--- a/MP2/mp2_report_template.docx
+++ b/MP2/mp2_report_template.docx
@@ -1,104 +1,79 @@
 
 <file path=word/document.xml><?xml version="1.0" encoding="utf-8"?>
-<w:document xmlns:mc="http://schemas.openxmlformats.org/markup-compatibility/2006" xmlns:o="urn:schemas-microsoft-com:office:office" xmlns:r="http://schemas.openxmlformats.org/officeDocument/2006/relationships" xmlns:m="http://schemas.openxmlformats.org/officeDocument/2006/math" xmlns:v="urn:schemas-microsoft-com:vml" xmlns:wp="http://schemas.openxmlformats.org/drawingml/2006/wordprocessingDrawing" xmlns:w10="urn:schemas-microsoft-com:office:word" xmlns:w="http://schemas.openxmlformats.org/wordprocessingml/2006/main" xmlns:wne="http://schemas.microsoft.com/office/word/2006/wordml" xmlns:sl="http://schemas.openxmlformats.org/schemaLibrary/2006/main" xmlns:a="http://schemas.openxmlformats.org/drawingml/2006/main" xmlns:pic="http://schemas.openxmlformats.org/drawingml/2006/picture" xmlns:c="http://schemas.openxmlformats.org/drawingml/2006/chart" xmlns:lc="http://schemas.openxmlformats.org/drawingml/2006/lockedCanvas" xmlns:dgm="http://schemas.openxmlformats.org/drawingml/2006/diagram" xmlns:wps="http://schemas.microsoft.com/office/word/2010/wordprocessingShape" xmlns:wpg="http://schemas.microsoft.com/office/word/2010/wordprocessingGroup" xmlns:w14="http://schemas.microsoft.com/office/word/2010/wordml" xmlns:w15="http://schemas.microsoft.com/office/word/2012/wordml">
+<w:document xmlns:wpc="http://schemas.microsoft.com/office/word/2010/wordprocessingCanvas" xmlns:cx="http://schemas.microsoft.com/office/drawing/2014/chartex" xmlns:cx1="http://schemas.microsoft.com/office/drawing/2015/9/8/chartex" xmlns:cx2="http://schemas.microsoft.com/office/drawing/2015/10/21/chartex" xmlns:cx3="http://schemas.microsoft.com/office/drawing/2016/5/9/chartex" xmlns:cx4="http://schemas.microsoft.com/office/drawing/2016/5/10/chartex" xmlns:cx5="http://schemas.microsoft.com/office/drawing/2016/5/11/chartex" xmlns:cx6="http://schemas.microsoft.com/office/drawing/2016/5/12/chartex" xmlns:cx7="http://schemas.microsoft.com/office/drawing/2016/5/13/chartex" xmlns:cx8="http://schemas.microsoft.com/office/drawing/2016/5/14/chartex" xmlns:mc="http://schemas.openxmlformats.org/markup-compatibility/2006" xmlns:aink="http://schemas.microsoft.com/office/drawing/2016/ink" xmlns:am3d="http://schemas.microsoft.com/office/drawing/2017/model3d" xmlns:o="urn:schemas-microsoft-com:office:office" xmlns:r="http://schemas.openxmlformats.org/officeDocument/2006/relationships" xmlns:m="http://schemas.openxmlformats.org/officeDocument/2006/math" xmlns:v="urn:schemas-microsoft-com:vml" xmlns:wp14="http://schemas.microsoft.com/office/word/2010/wordprocessingDrawing" xmlns:wp="http://schemas.openxmlformats.org/drawingml/2006/wordprocessingDrawing" xmlns:w10="urn:schemas-microsoft-com:office:word" xmlns:w="http://schemas.openxmlformats.org/wordprocessingml/2006/main" xmlns:w14="http://schemas.microsoft.com/office/word/2010/wordml" xmlns:w15="http://schemas.microsoft.com/office/word/2012/wordml" xmlns:w16cex="http://schemas.microsoft.com/office/word/2018/wordml/cex" xmlns:w16cid="http://schemas.microsoft.com/office/word/2016/wordml/cid" xmlns:w16="http://schemas.microsoft.com/office/word/2018/wordml" xmlns:w16sdtdh="http://schemas.microsoft.com/office/word/2020/wordml/sdtdatahash" xmlns:w16se="http://schemas.microsoft.com/office/word/2015/wordml/symex" xmlns:wpg="http://schemas.microsoft.com/office/word/2010/wordprocessingGroup" xmlns:wpi="http://schemas.microsoft.com/office/word/2010/wordprocessingInk" xmlns:wne="http://schemas.microsoft.com/office/word/2006/wordml" xmlns:wps="http://schemas.microsoft.com/office/word/2010/wordprocessingShape" mc:Ignorable="w14 w15 w16se w16cid w16 w16cex w16sdtdh wp14">
   <w:background w:color="FFFFFF"/>
   <w:body>
     <w:p>
-      <w:pPr>
-        <w:pStyle w:val="Title"/>
-        <w:shd w:fill="ffffff" w:val="clear"/>
-        <w:spacing w:before="480" w:lineRule="auto"/>
-        <w:rPr/>
-      </w:pPr>
-      <w:bookmarkStart w:colFirst="0" w:colLast="0" w:name="_8rossdo3hsp4" w:id="0"/>
+      <w:r>
+        <w:rPr>
+          <w:b/>
+        </w:rPr>
+        <w:t xml:space="preserve">Your Name: </w:t>
+      </w:r>
+      <w:r>
+        <w:rPr>
+          <w:color w:val="0000FF"/>
+        </w:rPr>
+        <w:t>Yen-Ting Liu</w:t>
+      </w:r>
+    </w:p>
+    <w:p>
+      <w:r>
+        <w:rPr>
+          <w:b/>
+        </w:rPr>
+        <w:t xml:space="preserve">Your </w:t>
+      </w:r>
+      <w:proofErr w:type="spellStart"/>
+      <w:r>
+        <w:rPr>
+          <w:b/>
+        </w:rPr>
+        <w:t>NetId</w:t>
+      </w:r>
+      <w:proofErr w:type="spellEnd"/>
+      <w:r>
+        <w:rPr>
+          <w:b/>
+        </w:rPr>
+        <w:t xml:space="preserve">:  </w:t>
+      </w:r>
+      <w:r>
+        <w:rPr>
+          <w:color w:val="0000FF"/>
+        </w:rPr>
+        <w:t>ytliu2</w:t>
+      </w:r>
+    </w:p>
+    <w:p>
+      <w:pPr>
+        <w:pStyle w:val="Heading1"/>
+      </w:pPr>
+      <w:bookmarkStart w:id="0" w:name="_ouf2na84tshx" w:colFirst="0" w:colLast="0"/>
       <w:bookmarkEnd w:id="0"/>
       <w:r>
-        <w:rPr>
-          <w:rtl w:val="0"/>
-        </w:rPr>
-        <w:t xml:space="preserve">CS543 Assignment 2</w:t>
-      </w:r>
-    </w:p>
-    <w:p>
-      <w:pPr>
-        <w:rPr/>
-      </w:pPr>
-      <w:r>
-        <w:rPr>
-          <w:b w:val="1"/>
-          <w:rtl w:val="0"/>
-        </w:rPr>
-        <w:t xml:space="preserve">Your Name: </w:t>
-      </w:r>
-      <w:r>
-        <w:rPr>
-          <w:rtl w:val="0"/>
-        </w:rPr>
-        <w:t xml:space="preserve">&lt;name&gt;</w:t>
-      </w:r>
-    </w:p>
-    <w:p>
-      <w:pPr>
-        <w:rPr/>
-      </w:pPr>
-      <w:r>
-        <w:rPr>
-          <w:b w:val="1"/>
-          <w:rtl w:val="0"/>
-        </w:rPr>
-        <w:t xml:space="preserve">Your NetId:  </w:t>
-      </w:r>
-      <w:r>
-        <w:rPr>
-          <w:rtl w:val="0"/>
-        </w:rPr>
-        <w:t xml:space="preserve">&lt;netid&gt;</w:t>
-      </w:r>
-    </w:p>
-    <w:p>
-      <w:pPr>
-        <w:pStyle w:val="Heading1"/>
-        <w:rPr/>
-      </w:pPr>
-      <w:bookmarkStart w:colFirst="0" w:colLast="0" w:name="_ouf2na84tshx" w:id="1"/>
-      <w:bookmarkEnd w:id="1"/>
-      <w:r>
-        <w:rPr>
-          <w:rtl w:val="0"/>
-        </w:rPr>
         <w:t xml:space="preserve">Part 1 Hybrid Images: </w:t>
       </w:r>
     </w:p>
     <w:p>
-      <w:pPr>
-        <w:rPr/>
-      </w:pPr>
-      <w:r>
-        <w:rPr>
-          <w:rtl w:val="0"/>
-        </w:rPr>
+      <w:r>
         <w:t xml:space="preserve">You will provide the following for </w:t>
       </w:r>
       <w:r>
         <w:rPr>
-          <w:b w:val="1"/>
-          <w:i w:val="1"/>
-          <w:rtl w:val="0"/>
-        </w:rPr>
-        <w:t xml:space="preserve">3 different examples</w:t>
-      </w:r>
-      <w:r>
-        <w:rPr>
-          <w:i w:val="1"/>
-          <w:rtl w:val="0"/>
+          <w:b/>
+          <w:i/>
+        </w:rPr>
+        <w:t>3 different examples</w:t>
+      </w:r>
+      <w:r>
+        <w:rPr>
+          <w:i/>
         </w:rPr>
         <w:t xml:space="preserve"> </w:t>
       </w:r>
       <w:r>
-        <w:rPr>
-          <w:rtl w:val="0"/>
-        </w:rPr>
-        <w:t xml:space="preserve">(1 provided pair, 2 pairs of your own):</w:t>
+        <w:t>(1 provided pair, 2 pairs of your own):</w:t>
       </w:r>
     </w:p>
     <w:p>
@@ -107,13 +82,9 @@
           <w:ilvl w:val="0"/>
           <w:numId w:val="1"/>
         </w:numPr>
-        <w:ind w:left="720" w:hanging="360"/>
-      </w:pPr>
-      <w:r>
-        <w:rPr>
-          <w:rtl w:val="0"/>
-        </w:rPr>
-        <w:t xml:space="preserve">two input images</w:t>
+      </w:pPr>
+      <w:r>
+        <w:t>two input images</w:t>
       </w:r>
     </w:p>
     <w:p>
@@ -122,25 +93,17 @@
           <w:ilvl w:val="0"/>
           <w:numId w:val="1"/>
         </w:numPr>
-        <w:ind w:left="720" w:hanging="360"/>
-      </w:pPr>
-      <w:r>
-        <w:rPr>
-          <w:rtl w:val="0"/>
-        </w:rPr>
+      </w:pPr>
+      <w:r>
         <w:t xml:space="preserve">two </w:t>
       </w:r>
       <w:r>
         <w:rPr>
-          <w:i w:val="1"/>
-          <w:rtl w:val="0"/>
-        </w:rPr>
-        <w:t xml:space="preserve">filtered</w:t>
-      </w:r>
-      <w:r>
-        <w:rPr>
-          <w:rtl w:val="0"/>
-        </w:rPr>
+          <w:i/>
+        </w:rPr>
+        <w:t>filtered</w:t>
+      </w:r>
+      <w:r>
         <w:t xml:space="preserve"> input images</w:t>
       </w:r>
     </w:p>
@@ -150,13 +113,17 @@
           <w:ilvl w:val="0"/>
           <w:numId w:val="1"/>
         </w:numPr>
-        <w:ind w:left="720" w:hanging="360"/>
-      </w:pPr>
-      <w:r>
-        <w:rPr>
-          <w:rtl w:val="0"/>
-        </w:rPr>
-        <w:t xml:space="preserve">two generated hybrid image (at different resolutions, similar to images C and D above)</w:t>
+      </w:pPr>
+      <w:r>
+        <w:t xml:space="preserve">two generated hybrid </w:t>
+      </w:r>
+      <w:proofErr w:type="gramStart"/>
+      <w:r>
+        <w:t>image</w:t>
+      </w:r>
+      <w:proofErr w:type="gramEnd"/>
+      <w:r>
+        <w:t xml:space="preserve"> (at different resolutions, similar to images C and D above)</w:t>
       </w:r>
     </w:p>
     <w:p>
@@ -165,24 +132,14 @@
           <w:ilvl w:val="0"/>
           <w:numId w:val="1"/>
         </w:numPr>
-        <w:ind w:left="720" w:hanging="360"/>
-      </w:pPr>
-      <w:r>
-        <w:rPr>
-          <w:rtl w:val="0"/>
-        </w:rPr>
-        <w:t xml:space="preserve">two σ values (one for each filter)</w:t>
-      </w:r>
-    </w:p>
-    <w:p>
-      <w:pPr>
-        <w:rPr/>
-      </w:pPr>
-      <w:r>
-        <w:rPr>
-          <w:rtl w:val="0"/>
-        </w:rPr>
-        <w:t xml:space="preserve">You will provide the following as further discussion overall:</w:t>
+      </w:pPr>
+      <w:r>
+        <w:t>two σ values (one for each filter)</w:t>
+      </w:r>
+    </w:p>
+    <w:p>
+      <w:r>
+        <w:t>You will provide the following as further discussion overall:</w:t>
       </w:r>
     </w:p>
     <w:p>
@@ -191,13 +148,9 @@
           <w:ilvl w:val="0"/>
           <w:numId w:val="1"/>
         </w:numPr>
-        <w:ind w:left="720" w:hanging="360"/>
-      </w:pPr>
-      <w:r>
-        <w:rPr>
-          <w:rtl w:val="0"/>
-        </w:rPr>
-        <w:t xml:space="preserve">Explanation of how you chose the σ values</w:t>
+      </w:pPr>
+      <w:r>
+        <w:t>Explanation of how you chose the σ values</w:t>
       </w:r>
     </w:p>
     <w:p>
@@ -206,127 +159,1996 @@
           <w:ilvl w:val="0"/>
           <w:numId w:val="1"/>
         </w:numPr>
-        <w:ind w:left="720" w:hanging="360"/>
-      </w:pPr>
-      <w:r>
-        <w:rPr>
-          <w:rtl w:val="0"/>
-        </w:rPr>
-        <w:t xml:space="preserve">Discussion of how successful your examples are + any interesting observations</w:t>
-      </w:r>
-      <w:r>
-        <w:rPr>
-          <w:rtl w:val="0"/>
-        </w:rPr>
+      </w:pPr>
+      <w:r>
+        <w:t>Discussion of how successful your examples are + any interesting observations</w:t>
       </w:r>
     </w:p>
     <w:p>
       <w:pPr>
         <w:pStyle w:val="Heading2"/>
-        <w:rPr/>
-      </w:pPr>
-      <w:bookmarkStart w:colFirst="0" w:colLast="0" w:name="_ze20upr7qtvz" w:id="2"/>
+      </w:pPr>
+      <w:bookmarkStart w:id="1" w:name="_ze20upr7qtvz" w:colFirst="0" w:colLast="0"/>
+      <w:bookmarkEnd w:id="1"/>
+      <w:r>
+        <w:t>Example 1:</w:t>
+      </w:r>
+    </w:p>
+    <w:tbl>
+      <w:tblPr>
+        <w:tblStyle w:val="TableGrid"/>
+        <w:tblW w:w="0" w:type="auto"/>
+        <w:jc w:val="center"/>
+        <w:tblBorders>
+          <w:top w:val="none" w:sz="0" w:space="0" w:color="auto"/>
+          <w:left w:val="none" w:sz="0" w:space="0" w:color="auto"/>
+          <w:bottom w:val="none" w:sz="0" w:space="0" w:color="auto"/>
+          <w:right w:val="none" w:sz="0" w:space="0" w:color="auto"/>
+          <w:insideH w:val="none" w:sz="0" w:space="0" w:color="auto"/>
+          <w:insideV w:val="none" w:sz="0" w:space="0" w:color="auto"/>
+        </w:tblBorders>
+        <w:tblLook w:val="04A0" w:firstRow="1" w:lastRow="0" w:firstColumn="1" w:lastColumn="0" w:noHBand="0" w:noVBand="1"/>
+      </w:tblPr>
+      <w:tblGrid>
+        <w:gridCol w:w="2376"/>
+        <w:gridCol w:w="2372"/>
+        <w:gridCol w:w="2376"/>
+      </w:tblGrid>
+      <w:tr>
+        <w:trPr>
+          <w:jc w:val="center"/>
+        </w:trPr>
+        <w:tc>
+          <w:tcPr>
+            <w:tcW w:w="0" w:type="auto"/>
+            <w:gridSpan w:val="2"/>
+          </w:tcPr>
+          <w:p>
+            <w:pPr>
+              <w:jc w:val="center"/>
+              <w:rPr>
+                <w:b/>
+                <w:bCs/>
+                <w:color w:val="0000FF"/>
+              </w:rPr>
+            </w:pPr>
+            <w:r>
+              <w:rPr>
+                <w:b/>
+                <w:bCs/>
+                <w:color w:val="0000FF"/>
+              </w:rPr>
+              <w:t>Input (Hi-Freq)</w:t>
+            </w:r>
+          </w:p>
+          <w:p>
+            <w:pPr>
+              <w:jc w:val="center"/>
+              <w:rPr>
+                <w:color w:val="0000FF"/>
+              </w:rPr>
+            </w:pPr>
+            <m:oMathPara>
+              <m:oMath>
+                <m:r>
+                  <w:rPr>
+                    <w:rFonts w:ascii="Cambria Math" w:hAnsi="Cambria Math"/>
+                    <w:noProof/>
+                    <w:color w:val="0000FF"/>
+                  </w:rPr>
+                  <m:t>σ=</m:t>
+                </m:r>
+                <m:r>
+                  <w:rPr>
+                    <w:rFonts w:ascii="Cambria Math" w:hAnsi="Cambria Math"/>
+                    <w:noProof/>
+                    <w:color w:val="0000FF"/>
+                  </w:rPr>
+                  <m:t>15</m:t>
+                </m:r>
+              </m:oMath>
+            </m:oMathPara>
+          </w:p>
+        </w:tc>
+        <w:tc>
+          <w:tcPr>
+            <w:tcW w:w="0" w:type="auto"/>
+            <w:vAlign w:val="center"/>
+          </w:tcPr>
+          <w:p>
+            <w:pPr>
+              <w:jc w:val="center"/>
+              <w:rPr>
+                <w:b/>
+                <w:bCs/>
+                <w:color w:val="0000FF"/>
+              </w:rPr>
+            </w:pPr>
+            <w:r>
+              <w:rPr>
+                <w:b/>
+                <w:bCs/>
+                <w:color w:val="0000FF"/>
+              </w:rPr>
+              <w:t>Hybrid</w:t>
+            </w:r>
+          </w:p>
+        </w:tc>
+      </w:tr>
+      <w:tr>
+        <w:trPr>
+          <w:jc w:val="center"/>
+        </w:trPr>
+        <w:tc>
+          <w:tcPr>
+            <w:tcW w:w="0" w:type="auto"/>
+          </w:tcPr>
+          <w:p>
+            <w:pPr>
+              <w:jc w:val="center"/>
+            </w:pPr>
+            <w:r>
+              <w:rPr>
+                <w:b/>
+                <w:bCs/>
+                <w:noProof/>
+                <w:color w:val="0000FF"/>
+              </w:rPr>
+              <w:drawing>
+                <wp:inline distT="0" distB="0" distL="0" distR="0" wp14:anchorId="30415502" wp14:editId="0698819C">
+                  <wp:extent cx="1371600" cy="1800971"/>
+                  <wp:effectExtent l="0" t="0" r="0" b="0"/>
+                  <wp:docPr id="28" name="Picture 28"/>
+                  <wp:cNvGraphicFramePr>
+                    <a:graphicFrameLocks xmlns:a="http://schemas.openxmlformats.org/drawingml/2006/main" noChangeAspect="1"/>
+                  </wp:cNvGraphicFramePr>
+                  <a:graphic xmlns:a="http://schemas.openxmlformats.org/drawingml/2006/main">
+                    <a:graphicData uri="http://schemas.openxmlformats.org/drawingml/2006/picture">
+                      <pic:pic xmlns:pic="http://schemas.openxmlformats.org/drawingml/2006/picture">
+                        <pic:nvPicPr>
+                          <pic:cNvPr id="28" name="Picture 28"/>
+                          <pic:cNvPicPr>
+                            <a:picLocks noChangeAspect="1" noChangeArrowheads="1"/>
+                          </pic:cNvPicPr>
+                        </pic:nvPicPr>
+                        <pic:blipFill>
+                          <a:blip r:embed="rId7" cstate="print">
+                            <a:extLst>
+                              <a:ext uri="{28A0092B-C50C-407E-A947-70E740481C1C}">
+                                <a14:useLocalDpi xmlns:a14="http://schemas.microsoft.com/office/drawing/2010/main" val="0"/>
+                              </a:ext>
+                            </a:extLst>
+                          </a:blip>
+                          <a:stretch>
+                            <a:fillRect/>
+                          </a:stretch>
+                        </pic:blipFill>
+                        <pic:spPr bwMode="auto">
+                          <a:xfrm>
+                            <a:off x="0" y="0"/>
+                            <a:ext cx="1371600" cy="1800971"/>
+                          </a:xfrm>
+                          <a:prstGeom prst="rect">
+                            <a:avLst/>
+                          </a:prstGeom>
+                          <a:noFill/>
+                          <a:ln>
+                            <a:noFill/>
+                          </a:ln>
+                        </pic:spPr>
+                      </pic:pic>
+                    </a:graphicData>
+                  </a:graphic>
+                </wp:inline>
+              </w:drawing>
+            </w:r>
+          </w:p>
+        </w:tc>
+        <w:tc>
+          <w:tcPr>
+            <w:tcW w:w="0" w:type="auto"/>
+          </w:tcPr>
+          <w:p>
+            <w:pPr>
+              <w:jc w:val="center"/>
+              <w:rPr>
+                <w:b/>
+                <w:bCs/>
+                <w:noProof/>
+                <w:color w:val="0000FF"/>
+              </w:rPr>
+            </w:pPr>
+            <w:r>
+              <w:rPr>
+                <w:b/>
+                <w:bCs/>
+                <w:noProof/>
+                <w:color w:val="0000FF"/>
+              </w:rPr>
+              <w:drawing>
+                <wp:inline distT="0" distB="0" distL="0" distR="0" wp14:anchorId="7AC239CD" wp14:editId="37DFFBD8">
+                  <wp:extent cx="1369401" cy="1800971"/>
+                  <wp:effectExtent l="0" t="0" r="0" b="0"/>
+                  <wp:docPr id="32" name="Picture 32"/>
+                  <wp:cNvGraphicFramePr>
+                    <a:graphicFrameLocks xmlns:a="http://schemas.openxmlformats.org/drawingml/2006/main" noChangeAspect="1"/>
+                  </wp:cNvGraphicFramePr>
+                  <a:graphic xmlns:a="http://schemas.openxmlformats.org/drawingml/2006/main">
+                    <a:graphicData uri="http://schemas.openxmlformats.org/drawingml/2006/picture">
+                      <pic:pic xmlns:pic="http://schemas.openxmlformats.org/drawingml/2006/picture">
+                        <pic:nvPicPr>
+                          <pic:cNvPr id="32" name="Picture 32"/>
+                          <pic:cNvPicPr>
+                            <a:picLocks noChangeAspect="1" noChangeArrowheads="1"/>
+                          </pic:cNvPicPr>
+                        </pic:nvPicPr>
+                        <pic:blipFill>
+                          <a:blip r:embed="rId8">
+                            <a:extLst>
+                              <a:ext uri="{28A0092B-C50C-407E-A947-70E740481C1C}">
+                                <a14:useLocalDpi xmlns:a14="http://schemas.microsoft.com/office/drawing/2010/main" val="0"/>
+                              </a:ext>
+                            </a:extLst>
+                          </a:blip>
+                          <a:stretch>
+                            <a:fillRect/>
+                          </a:stretch>
+                        </pic:blipFill>
+                        <pic:spPr bwMode="auto">
+                          <a:xfrm>
+                            <a:off x="0" y="0"/>
+                            <a:ext cx="1369401" cy="1800971"/>
+                          </a:xfrm>
+                          <a:prstGeom prst="rect">
+                            <a:avLst/>
+                          </a:prstGeom>
+                          <a:noFill/>
+                          <a:ln>
+                            <a:noFill/>
+                          </a:ln>
+                        </pic:spPr>
+                      </pic:pic>
+                    </a:graphicData>
+                  </a:graphic>
+                </wp:inline>
+              </w:drawing>
+            </w:r>
+          </w:p>
+        </w:tc>
+        <w:tc>
+          <w:tcPr>
+            <w:tcW w:w="0" w:type="auto"/>
+          </w:tcPr>
+          <w:p>
+            <w:pPr>
+              <w:jc w:val="center"/>
+            </w:pPr>
+            <w:r>
+              <w:rPr>
+                <w:b/>
+                <w:bCs/>
+                <w:noProof/>
+                <w:color w:val="0000FF"/>
+              </w:rPr>
+              <w:drawing>
+                <wp:inline distT="0" distB="0" distL="0" distR="0" wp14:anchorId="69E55683" wp14:editId="318B0D2A">
+                  <wp:extent cx="1371600" cy="1803861"/>
+                  <wp:effectExtent l="0" t="0" r="0" b="0"/>
+                  <wp:docPr id="29" name="Picture 29"/>
+                  <wp:cNvGraphicFramePr>
+                    <a:graphicFrameLocks xmlns:a="http://schemas.openxmlformats.org/drawingml/2006/main" noChangeAspect="1"/>
+                  </wp:cNvGraphicFramePr>
+                  <a:graphic xmlns:a="http://schemas.openxmlformats.org/drawingml/2006/main">
+                    <a:graphicData uri="http://schemas.openxmlformats.org/drawingml/2006/picture">
+                      <pic:pic xmlns:pic="http://schemas.openxmlformats.org/drawingml/2006/picture">
+                        <pic:nvPicPr>
+                          <pic:cNvPr id="29" name="Picture 29"/>
+                          <pic:cNvPicPr>
+                            <a:picLocks noChangeAspect="1" noChangeArrowheads="1"/>
+                          </pic:cNvPicPr>
+                        </pic:nvPicPr>
+                        <pic:blipFill>
+                          <a:blip r:embed="rId9">
+                            <a:extLst>
+                              <a:ext uri="{28A0092B-C50C-407E-A947-70E740481C1C}">
+                                <a14:useLocalDpi xmlns:a14="http://schemas.microsoft.com/office/drawing/2010/main" val="0"/>
+                              </a:ext>
+                            </a:extLst>
+                          </a:blip>
+                          <a:stretch>
+                            <a:fillRect/>
+                          </a:stretch>
+                        </pic:blipFill>
+                        <pic:spPr bwMode="auto">
+                          <a:xfrm>
+                            <a:off x="0" y="0"/>
+                            <a:ext cx="1371600" cy="1803861"/>
+                          </a:xfrm>
+                          <a:prstGeom prst="rect">
+                            <a:avLst/>
+                          </a:prstGeom>
+                          <a:noFill/>
+                          <a:ln>
+                            <a:noFill/>
+                          </a:ln>
+                        </pic:spPr>
+                      </pic:pic>
+                    </a:graphicData>
+                  </a:graphic>
+                </wp:inline>
+              </w:drawing>
+            </w:r>
+          </w:p>
+        </w:tc>
+      </w:tr>
+      <w:tr>
+        <w:trPr>
+          <w:jc w:val="center"/>
+        </w:trPr>
+        <w:tc>
+          <w:tcPr>
+            <w:tcW w:w="0" w:type="auto"/>
+            <w:gridSpan w:val="2"/>
+          </w:tcPr>
+          <w:p>
+            <w:pPr>
+              <w:jc w:val="center"/>
+              <w:rPr>
+                <w:b/>
+                <w:bCs/>
+                <w:noProof/>
+                <w:color w:val="0000FF"/>
+              </w:rPr>
+            </w:pPr>
+          </w:p>
+          <w:p>
+            <w:pPr>
+              <w:jc w:val="center"/>
+              <w:rPr>
+                <w:b/>
+                <w:bCs/>
+                <w:noProof/>
+                <w:color w:val="0000FF"/>
+              </w:rPr>
+            </w:pPr>
+            <w:r>
+              <w:rPr>
+                <w:b/>
+                <w:bCs/>
+                <w:noProof/>
+                <w:color w:val="0000FF"/>
+              </w:rPr>
+              <w:t>Input (Lo-Freq)</w:t>
+            </w:r>
+          </w:p>
+          <w:p>
+            <w:pPr>
+              <w:jc w:val="center"/>
+              <w:rPr>
+                <w:noProof/>
+                <w:color w:val="0000FF"/>
+              </w:rPr>
+            </w:pPr>
+            <m:oMathPara>
+              <m:oMath>
+                <m:r>
+                  <w:rPr>
+                    <w:rFonts w:ascii="Cambria Math" w:hAnsi="Cambria Math"/>
+                    <w:noProof/>
+                    <w:color w:val="0000FF"/>
+                  </w:rPr>
+                  <m:t>σ=3</m:t>
+                </m:r>
+              </m:oMath>
+            </m:oMathPara>
+          </w:p>
+        </w:tc>
+        <w:tc>
+          <w:tcPr>
+            <w:tcW w:w="0" w:type="auto"/>
+            <w:vAlign w:val="center"/>
+          </w:tcPr>
+          <w:p>
+            <w:pPr>
+              <w:jc w:val="center"/>
+              <w:rPr>
+                <w:b/>
+                <w:bCs/>
+                <w:noProof/>
+                <w:color w:val="0000FF"/>
+              </w:rPr>
+            </w:pPr>
+            <w:r>
+              <w:rPr>
+                <w:b/>
+                <w:bCs/>
+                <w:noProof/>
+                <w:color w:val="0000FF"/>
+              </w:rPr>
+              <w:t>1/5 Hybrid</w:t>
+            </w:r>
+          </w:p>
+        </w:tc>
+      </w:tr>
+      <w:tr>
+        <w:trPr>
+          <w:jc w:val="center"/>
+        </w:trPr>
+        <w:tc>
+          <w:tcPr>
+            <w:tcW w:w="0" w:type="auto"/>
+          </w:tcPr>
+          <w:p>
+            <w:pPr>
+              <w:jc w:val="center"/>
+              <w:rPr>
+                <w:b/>
+                <w:bCs/>
+                <w:noProof/>
+                <w:color w:val="0000FF"/>
+              </w:rPr>
+            </w:pPr>
+            <w:r>
+              <w:rPr>
+                <w:b/>
+                <w:bCs/>
+                <w:noProof/>
+                <w:color w:val="0000FF"/>
+              </w:rPr>
+              <w:drawing>
+                <wp:inline distT="0" distB="0" distL="0" distR="0" wp14:anchorId="59117B17" wp14:editId="58257932">
+                  <wp:extent cx="1371600" cy="1800971"/>
+                  <wp:effectExtent l="0" t="0" r="0" b="0"/>
+                  <wp:docPr id="31" name="Picture 31"/>
+                  <wp:cNvGraphicFramePr>
+                    <a:graphicFrameLocks xmlns:a="http://schemas.openxmlformats.org/drawingml/2006/main" noChangeAspect="1"/>
+                  </wp:cNvGraphicFramePr>
+                  <a:graphic xmlns:a="http://schemas.openxmlformats.org/drawingml/2006/main">
+                    <a:graphicData uri="http://schemas.openxmlformats.org/drawingml/2006/picture">
+                      <pic:pic xmlns:pic="http://schemas.openxmlformats.org/drawingml/2006/picture">
+                        <pic:nvPicPr>
+                          <pic:cNvPr id="31" name="Picture 31"/>
+                          <pic:cNvPicPr>
+                            <a:picLocks noChangeAspect="1" noChangeArrowheads="1"/>
+                          </pic:cNvPicPr>
+                        </pic:nvPicPr>
+                        <pic:blipFill>
+                          <a:blip r:embed="rId10" cstate="print">
+                            <a:extLst>
+                              <a:ext uri="{28A0092B-C50C-407E-A947-70E740481C1C}">
+                                <a14:useLocalDpi xmlns:a14="http://schemas.microsoft.com/office/drawing/2010/main" val="0"/>
+                              </a:ext>
+                            </a:extLst>
+                          </a:blip>
+                          <a:stretch>
+                            <a:fillRect/>
+                          </a:stretch>
+                        </pic:blipFill>
+                        <pic:spPr bwMode="auto">
+                          <a:xfrm>
+                            <a:off x="0" y="0"/>
+                            <a:ext cx="1371600" cy="1800971"/>
+                          </a:xfrm>
+                          <a:prstGeom prst="rect">
+                            <a:avLst/>
+                          </a:prstGeom>
+                          <a:noFill/>
+                          <a:ln>
+                            <a:noFill/>
+                          </a:ln>
+                        </pic:spPr>
+                      </pic:pic>
+                    </a:graphicData>
+                  </a:graphic>
+                </wp:inline>
+              </w:drawing>
+            </w:r>
+          </w:p>
+        </w:tc>
+        <w:tc>
+          <w:tcPr>
+            <w:tcW w:w="0" w:type="auto"/>
+          </w:tcPr>
+          <w:p>
+            <w:pPr>
+              <w:jc w:val="center"/>
+              <w:rPr>
+                <w:b/>
+                <w:bCs/>
+                <w:noProof/>
+                <w:color w:val="0000FF"/>
+              </w:rPr>
+            </w:pPr>
+            <w:r>
+              <w:rPr>
+                <w:b/>
+                <w:bCs/>
+                <w:noProof/>
+                <w:color w:val="0000FF"/>
+              </w:rPr>
+              <w:drawing>
+                <wp:inline distT="0" distB="0" distL="0" distR="0" wp14:anchorId="7D418FB7" wp14:editId="7328BC14">
+                  <wp:extent cx="1369401" cy="1800971"/>
+                  <wp:effectExtent l="0" t="0" r="0" b="0"/>
+                  <wp:docPr id="33" name="Picture 33"/>
+                  <wp:cNvGraphicFramePr>
+                    <a:graphicFrameLocks xmlns:a="http://schemas.openxmlformats.org/drawingml/2006/main" noChangeAspect="1"/>
+                  </wp:cNvGraphicFramePr>
+                  <a:graphic xmlns:a="http://schemas.openxmlformats.org/drawingml/2006/main">
+                    <a:graphicData uri="http://schemas.openxmlformats.org/drawingml/2006/picture">
+                      <pic:pic xmlns:pic="http://schemas.openxmlformats.org/drawingml/2006/picture">
+                        <pic:nvPicPr>
+                          <pic:cNvPr id="33" name="Picture 33"/>
+                          <pic:cNvPicPr>
+                            <a:picLocks noChangeAspect="1" noChangeArrowheads="1"/>
+                          </pic:cNvPicPr>
+                        </pic:nvPicPr>
+                        <pic:blipFill>
+                          <a:blip r:embed="rId11">
+                            <a:extLst>
+                              <a:ext uri="{28A0092B-C50C-407E-A947-70E740481C1C}">
+                                <a14:useLocalDpi xmlns:a14="http://schemas.microsoft.com/office/drawing/2010/main" val="0"/>
+                              </a:ext>
+                            </a:extLst>
+                          </a:blip>
+                          <a:stretch>
+                            <a:fillRect/>
+                          </a:stretch>
+                        </pic:blipFill>
+                        <pic:spPr bwMode="auto">
+                          <a:xfrm>
+                            <a:off x="0" y="0"/>
+                            <a:ext cx="1369401" cy="1800971"/>
+                          </a:xfrm>
+                          <a:prstGeom prst="rect">
+                            <a:avLst/>
+                          </a:prstGeom>
+                          <a:noFill/>
+                          <a:ln>
+                            <a:noFill/>
+                          </a:ln>
+                        </pic:spPr>
+                      </pic:pic>
+                    </a:graphicData>
+                  </a:graphic>
+                </wp:inline>
+              </w:drawing>
+            </w:r>
+          </w:p>
+        </w:tc>
+        <w:tc>
+          <w:tcPr>
+            <w:tcW w:w="0" w:type="auto"/>
+            <w:vAlign w:val="center"/>
+          </w:tcPr>
+          <w:p>
+            <w:pPr>
+              <w:jc w:val="center"/>
+              <w:rPr>
+                <w:b/>
+                <w:bCs/>
+                <w:noProof/>
+                <w:color w:val="0000FF"/>
+              </w:rPr>
+            </w:pPr>
+            <w:r>
+              <w:rPr>
+                <w:b/>
+                <w:bCs/>
+                <w:noProof/>
+                <w:color w:val="0000FF"/>
+              </w:rPr>
+              <w:drawing>
+                <wp:inline distT="0" distB="0" distL="0" distR="0" wp14:anchorId="644D8FB8" wp14:editId="7B4128A6">
+                  <wp:extent cx="274320" cy="360773"/>
+                  <wp:effectExtent l="0" t="0" r="0" b="0"/>
+                  <wp:docPr id="34" name="Picture 34"/>
+                  <wp:cNvGraphicFramePr>
+                    <a:graphicFrameLocks xmlns:a="http://schemas.openxmlformats.org/drawingml/2006/main" noChangeAspect="1"/>
+                  </wp:cNvGraphicFramePr>
+                  <a:graphic xmlns:a="http://schemas.openxmlformats.org/drawingml/2006/main">
+                    <a:graphicData uri="http://schemas.openxmlformats.org/drawingml/2006/picture">
+                      <pic:pic xmlns:pic="http://schemas.openxmlformats.org/drawingml/2006/picture">
+                        <pic:nvPicPr>
+                          <pic:cNvPr id="34" name="Picture 34"/>
+                          <pic:cNvPicPr>
+                            <a:picLocks noChangeAspect="1" noChangeArrowheads="1"/>
+                          </pic:cNvPicPr>
+                        </pic:nvPicPr>
+                        <pic:blipFill>
+                          <a:blip r:embed="rId12" cstate="print">
+                            <a:extLst>
+                              <a:ext uri="{28A0092B-C50C-407E-A947-70E740481C1C}">
+                                <a14:useLocalDpi xmlns:a14="http://schemas.microsoft.com/office/drawing/2010/main" val="0"/>
+                              </a:ext>
+                            </a:extLst>
+                          </a:blip>
+                          <a:stretch>
+                            <a:fillRect/>
+                          </a:stretch>
+                        </pic:blipFill>
+                        <pic:spPr bwMode="auto">
+                          <a:xfrm>
+                            <a:off x="0" y="0"/>
+                            <a:ext cx="274320" cy="360773"/>
+                          </a:xfrm>
+                          <a:prstGeom prst="rect">
+                            <a:avLst/>
+                          </a:prstGeom>
+                          <a:noFill/>
+                          <a:ln>
+                            <a:noFill/>
+                          </a:ln>
+                        </pic:spPr>
+                      </pic:pic>
+                    </a:graphicData>
+                  </a:graphic>
+                </wp:inline>
+              </w:drawing>
+            </w:r>
+          </w:p>
+        </w:tc>
+      </w:tr>
+    </w:tbl>
+    <w:p>
+      <w:pPr>
+        <w:pStyle w:val="Heading2"/>
+      </w:pPr>
+      <w:bookmarkStart w:id="2" w:name="_5986q81gbyrd" w:colFirst="0" w:colLast="0"/>
       <w:bookmarkEnd w:id="2"/>
       <w:r>
-        <w:rPr>
-          <w:rtl w:val="0"/>
-        </w:rPr>
-        <w:t xml:space="preserve">Example 1:</w:t>
-      </w:r>
-    </w:p>
+        <w:lastRenderedPageBreak/>
+        <w:t>Example 2:</w:t>
+      </w:r>
+    </w:p>
+    <w:tbl>
+      <w:tblPr>
+        <w:tblStyle w:val="TableGrid"/>
+        <w:tblW w:w="0" w:type="auto"/>
+        <w:jc w:val="center"/>
+        <w:tblBorders>
+          <w:top w:val="none" w:sz="0" w:space="0" w:color="auto"/>
+          <w:left w:val="none" w:sz="0" w:space="0" w:color="auto"/>
+          <w:bottom w:val="none" w:sz="0" w:space="0" w:color="auto"/>
+          <w:right w:val="none" w:sz="0" w:space="0" w:color="auto"/>
+          <w:insideH w:val="none" w:sz="0" w:space="0" w:color="auto"/>
+          <w:insideV w:val="none" w:sz="0" w:space="0" w:color="auto"/>
+        </w:tblBorders>
+        <w:tblLook w:val="04A0" w:firstRow="1" w:lastRow="0" w:firstColumn="1" w:lastColumn="0" w:noHBand="0" w:noVBand="1"/>
+      </w:tblPr>
+      <w:tblGrid>
+        <w:gridCol w:w="4536"/>
+        <w:gridCol w:w="4536"/>
+      </w:tblGrid>
+      <w:tr>
+        <w:trPr>
+          <w:jc w:val="center"/>
+        </w:trPr>
+        <w:tc>
+          <w:tcPr>
+            <w:tcW w:w="0" w:type="auto"/>
+          </w:tcPr>
+          <w:p>
+            <w:pPr>
+              <w:jc w:val="center"/>
+              <w:rPr>
+                <w:b/>
+                <w:bCs/>
+                <w:color w:val="0000FF"/>
+              </w:rPr>
+            </w:pPr>
+            <w:r>
+              <w:rPr>
+                <w:b/>
+                <w:bCs/>
+                <w:color w:val="0000FF"/>
+              </w:rPr>
+              <w:t>Input (Hi-Freq)</w:t>
+            </w:r>
+          </w:p>
+          <w:p>
+            <w:pPr>
+              <w:jc w:val="center"/>
+              <w:rPr>
+                <w:color w:val="0000FF"/>
+              </w:rPr>
+            </w:pPr>
+            <m:oMathPara>
+              <m:oMath>
+                <m:r>
+                  <w:rPr>
+                    <w:rFonts w:ascii="Cambria Math" w:hAnsi="Cambria Math"/>
+                    <w:noProof/>
+                    <w:color w:val="0000FF"/>
+                  </w:rPr>
+                  <m:t>σ=</m:t>
+                </m:r>
+                <m:r>
+                  <w:rPr>
+                    <w:rFonts w:ascii="Cambria Math" w:hAnsi="Cambria Math"/>
+                    <w:noProof/>
+                    <w:color w:val="0000FF"/>
+                  </w:rPr>
+                  <m:t>5</m:t>
+                </m:r>
+              </m:oMath>
+            </m:oMathPara>
+          </w:p>
+        </w:tc>
+        <w:tc>
+          <w:tcPr>
+            <w:tcW w:w="0" w:type="auto"/>
+            <w:vAlign w:val="center"/>
+          </w:tcPr>
+          <w:p>
+            <w:pPr>
+              <w:jc w:val="center"/>
+              <w:rPr>
+                <w:b/>
+                <w:bCs/>
+                <w:color w:val="0000FF"/>
+              </w:rPr>
+            </w:pPr>
+            <w:r>
+              <w:rPr>
+                <w:b/>
+                <w:bCs/>
+                <w:color w:val="0000FF"/>
+              </w:rPr>
+              <w:t>Hybrid</w:t>
+            </w:r>
+          </w:p>
+        </w:tc>
+      </w:tr>
+      <w:tr>
+        <w:trPr>
+          <w:jc w:val="center"/>
+        </w:trPr>
+        <w:tc>
+          <w:tcPr>
+            <w:tcW w:w="0" w:type="auto"/>
+          </w:tcPr>
+          <w:p>
+            <w:pPr>
+              <w:jc w:val="center"/>
+            </w:pPr>
+            <w:r>
+              <w:rPr>
+                <w:b/>
+                <w:bCs/>
+                <w:noProof/>
+                <w:color w:val="0000FF"/>
+              </w:rPr>
+              <w:drawing>
+                <wp:inline distT="0" distB="0" distL="0" distR="0" wp14:anchorId="2B3795A7" wp14:editId="3B553B8C">
+                  <wp:extent cx="2743200" cy="324979"/>
+                  <wp:effectExtent l="0" t="0" r="0" b="0"/>
+                  <wp:docPr id="35" name="Picture 35"/>
+                  <wp:cNvGraphicFramePr>
+                    <a:graphicFrameLocks xmlns:a="http://schemas.openxmlformats.org/drawingml/2006/main" noChangeAspect="1"/>
+                  </wp:cNvGraphicFramePr>
+                  <a:graphic xmlns:a="http://schemas.openxmlformats.org/drawingml/2006/main">
+                    <a:graphicData uri="http://schemas.openxmlformats.org/drawingml/2006/picture">
+                      <pic:pic xmlns:pic="http://schemas.openxmlformats.org/drawingml/2006/picture">
+                        <pic:nvPicPr>
+                          <pic:cNvPr id="35" name="Picture 35"/>
+                          <pic:cNvPicPr>
+                            <a:picLocks noChangeAspect="1" noChangeArrowheads="1"/>
+                          </pic:cNvPicPr>
+                        </pic:nvPicPr>
+                        <pic:blipFill>
+                          <a:blip r:embed="rId13" cstate="print">
+                            <a:extLst>
+                              <a:ext uri="{28A0092B-C50C-407E-A947-70E740481C1C}">
+                                <a14:useLocalDpi xmlns:a14="http://schemas.microsoft.com/office/drawing/2010/main" val="0"/>
+                              </a:ext>
+                            </a:extLst>
+                          </a:blip>
+                          <a:stretch>
+                            <a:fillRect/>
+                          </a:stretch>
+                        </pic:blipFill>
+                        <pic:spPr bwMode="auto">
+                          <a:xfrm>
+                            <a:off x="0" y="0"/>
+                            <a:ext cx="2743200" cy="324979"/>
+                          </a:xfrm>
+                          <a:prstGeom prst="rect">
+                            <a:avLst/>
+                          </a:prstGeom>
+                          <a:noFill/>
+                          <a:ln>
+                            <a:noFill/>
+                          </a:ln>
+                        </pic:spPr>
+                      </pic:pic>
+                    </a:graphicData>
+                  </a:graphic>
+                </wp:inline>
+              </w:drawing>
+            </w:r>
+          </w:p>
+          <w:p>
+            <w:pPr>
+              <w:jc w:val="center"/>
+            </w:pPr>
+          </w:p>
+          <w:p>
+            <w:pPr>
+              <w:jc w:val="center"/>
+              <w:rPr>
+                <w:b/>
+                <w:bCs/>
+                <w:noProof/>
+                <w:color w:val="0000FF"/>
+              </w:rPr>
+            </w:pPr>
+            <w:r>
+              <w:rPr>
+                <w:b/>
+                <w:bCs/>
+                <w:noProof/>
+                <w:color w:val="0000FF"/>
+              </w:rPr>
+              <w:drawing>
+                <wp:inline distT="0" distB="0" distL="0" distR="0" wp14:anchorId="21B80F5B" wp14:editId="1A11F587">
+                  <wp:extent cx="2743200" cy="320314"/>
+                  <wp:effectExtent l="0" t="0" r="0" b="0"/>
+                  <wp:docPr id="36" name="Picture 36"/>
+                  <wp:cNvGraphicFramePr>
+                    <a:graphicFrameLocks xmlns:a="http://schemas.openxmlformats.org/drawingml/2006/main" noChangeAspect="1"/>
+                  </wp:cNvGraphicFramePr>
+                  <a:graphic xmlns:a="http://schemas.openxmlformats.org/drawingml/2006/main">
+                    <a:graphicData uri="http://schemas.openxmlformats.org/drawingml/2006/picture">
+                      <pic:pic xmlns:pic="http://schemas.openxmlformats.org/drawingml/2006/picture">
+                        <pic:nvPicPr>
+                          <pic:cNvPr id="36" name="Picture 36"/>
+                          <pic:cNvPicPr>
+                            <a:picLocks noChangeAspect="1" noChangeArrowheads="1"/>
+                          </pic:cNvPicPr>
+                        </pic:nvPicPr>
+                        <pic:blipFill>
+                          <a:blip r:embed="rId14">
+                            <a:extLst>
+                              <a:ext uri="{28A0092B-C50C-407E-A947-70E740481C1C}">
+                                <a14:useLocalDpi xmlns:a14="http://schemas.microsoft.com/office/drawing/2010/main" val="0"/>
+                              </a:ext>
+                            </a:extLst>
+                          </a:blip>
+                          <a:stretch>
+                            <a:fillRect/>
+                          </a:stretch>
+                        </pic:blipFill>
+                        <pic:spPr bwMode="auto">
+                          <a:xfrm>
+                            <a:off x="0" y="0"/>
+                            <a:ext cx="2743200" cy="320314"/>
+                          </a:xfrm>
+                          <a:prstGeom prst="rect">
+                            <a:avLst/>
+                          </a:prstGeom>
+                          <a:noFill/>
+                          <a:ln>
+                            <a:noFill/>
+                          </a:ln>
+                        </pic:spPr>
+                      </pic:pic>
+                    </a:graphicData>
+                  </a:graphic>
+                </wp:inline>
+              </w:drawing>
+            </w:r>
+          </w:p>
+        </w:tc>
+        <w:tc>
+          <w:tcPr>
+            <w:tcW w:w="0" w:type="auto"/>
+            <w:vAlign w:val="center"/>
+          </w:tcPr>
+          <w:p>
+            <w:pPr>
+              <w:jc w:val="center"/>
+            </w:pPr>
+            <w:r>
+              <w:rPr>
+                <w:b/>
+                <w:bCs/>
+                <w:noProof/>
+                <w:color w:val="0000FF"/>
+              </w:rPr>
+              <w:drawing>
+                <wp:inline distT="0" distB="0" distL="0" distR="0" wp14:anchorId="22C2A0D1" wp14:editId="052187A8">
+                  <wp:extent cx="2743200" cy="320314"/>
+                  <wp:effectExtent l="0" t="0" r="0" b="0"/>
+                  <wp:docPr id="37" name="Picture 37"/>
+                  <wp:cNvGraphicFramePr>
+                    <a:graphicFrameLocks xmlns:a="http://schemas.openxmlformats.org/drawingml/2006/main" noChangeAspect="1"/>
+                  </wp:cNvGraphicFramePr>
+                  <a:graphic xmlns:a="http://schemas.openxmlformats.org/drawingml/2006/main">
+                    <a:graphicData uri="http://schemas.openxmlformats.org/drawingml/2006/picture">
+                      <pic:pic xmlns:pic="http://schemas.openxmlformats.org/drawingml/2006/picture">
+                        <pic:nvPicPr>
+                          <pic:cNvPr id="37" name="Picture 37"/>
+                          <pic:cNvPicPr>
+                            <a:picLocks noChangeAspect="1" noChangeArrowheads="1"/>
+                          </pic:cNvPicPr>
+                        </pic:nvPicPr>
+                        <pic:blipFill>
+                          <a:blip r:embed="rId15">
+                            <a:extLst>
+                              <a:ext uri="{28A0092B-C50C-407E-A947-70E740481C1C}">
+                                <a14:useLocalDpi xmlns:a14="http://schemas.microsoft.com/office/drawing/2010/main" val="0"/>
+                              </a:ext>
+                            </a:extLst>
+                          </a:blip>
+                          <a:stretch>
+                            <a:fillRect/>
+                          </a:stretch>
+                        </pic:blipFill>
+                        <pic:spPr bwMode="auto">
+                          <a:xfrm>
+                            <a:off x="0" y="0"/>
+                            <a:ext cx="2743200" cy="320314"/>
+                          </a:xfrm>
+                          <a:prstGeom prst="rect">
+                            <a:avLst/>
+                          </a:prstGeom>
+                          <a:noFill/>
+                          <a:ln>
+                            <a:noFill/>
+                          </a:ln>
+                        </pic:spPr>
+                      </pic:pic>
+                    </a:graphicData>
+                  </a:graphic>
+                </wp:inline>
+              </w:drawing>
+            </w:r>
+          </w:p>
+        </w:tc>
+      </w:tr>
+      <w:tr>
+        <w:trPr>
+          <w:jc w:val="center"/>
+        </w:trPr>
+        <w:tc>
+          <w:tcPr>
+            <w:tcW w:w="0" w:type="auto"/>
+          </w:tcPr>
+          <w:p>
+            <w:pPr>
+              <w:jc w:val="center"/>
+              <w:rPr>
+                <w:b/>
+                <w:bCs/>
+                <w:noProof/>
+                <w:color w:val="0000FF"/>
+              </w:rPr>
+            </w:pPr>
+          </w:p>
+          <w:p>
+            <w:pPr>
+              <w:jc w:val="center"/>
+              <w:rPr>
+                <w:b/>
+                <w:bCs/>
+                <w:noProof/>
+                <w:color w:val="0000FF"/>
+              </w:rPr>
+            </w:pPr>
+            <w:r>
+              <w:rPr>
+                <w:b/>
+                <w:bCs/>
+                <w:noProof/>
+                <w:color w:val="0000FF"/>
+              </w:rPr>
+              <w:t>Input (Lo-Freq)</w:t>
+            </w:r>
+          </w:p>
+          <w:p>
+            <w:pPr>
+              <w:jc w:val="center"/>
+              <w:rPr>
+                <w:noProof/>
+                <w:color w:val="0000FF"/>
+              </w:rPr>
+            </w:pPr>
+            <m:oMathPara>
+              <m:oMath>
+                <m:r>
+                  <w:rPr>
+                    <w:rFonts w:ascii="Cambria Math" w:hAnsi="Cambria Math"/>
+                    <w:noProof/>
+                    <w:color w:val="0000FF"/>
+                  </w:rPr>
+                  <m:t>σ=</m:t>
+                </m:r>
+                <m:r>
+                  <w:rPr>
+                    <w:rFonts w:ascii="Cambria Math" w:hAnsi="Cambria Math"/>
+                    <w:noProof/>
+                    <w:color w:val="0000FF"/>
+                  </w:rPr>
+                  <m:t>7</m:t>
+                </m:r>
+              </m:oMath>
+            </m:oMathPara>
+          </w:p>
+        </w:tc>
+        <w:tc>
+          <w:tcPr>
+            <w:tcW w:w="0" w:type="auto"/>
+            <w:vAlign w:val="center"/>
+          </w:tcPr>
+          <w:p>
+            <w:pPr>
+              <w:jc w:val="center"/>
+              <w:rPr>
+                <w:b/>
+                <w:bCs/>
+                <w:noProof/>
+                <w:color w:val="0000FF"/>
+              </w:rPr>
+            </w:pPr>
+            <w:r>
+              <w:rPr>
+                <w:b/>
+                <w:bCs/>
+                <w:noProof/>
+                <w:color w:val="0000FF"/>
+              </w:rPr>
+              <w:t>1/</w:t>
+            </w:r>
+            <w:r>
+              <w:rPr>
+                <w:b/>
+                <w:bCs/>
+                <w:noProof/>
+                <w:color w:val="0000FF"/>
+              </w:rPr>
+              <w:t>3</w:t>
+            </w:r>
+            <w:r>
+              <w:rPr>
+                <w:b/>
+                <w:bCs/>
+                <w:noProof/>
+                <w:color w:val="0000FF"/>
+              </w:rPr>
+              <w:t xml:space="preserve"> Hybrid</w:t>
+            </w:r>
+          </w:p>
+        </w:tc>
+      </w:tr>
+      <w:tr>
+        <w:trPr>
+          <w:jc w:val="center"/>
+        </w:trPr>
+        <w:tc>
+          <w:tcPr>
+            <w:tcW w:w="0" w:type="auto"/>
+          </w:tcPr>
+          <w:p>
+            <w:pPr>
+              <w:jc w:val="center"/>
+              <w:rPr>
+                <w:b/>
+                <w:bCs/>
+                <w:noProof/>
+                <w:color w:val="0000FF"/>
+              </w:rPr>
+            </w:pPr>
+            <w:r>
+              <w:rPr>
+                <w:b/>
+                <w:bCs/>
+                <w:noProof/>
+                <w:color w:val="0000FF"/>
+              </w:rPr>
+              <w:drawing>
+                <wp:inline distT="0" distB="0" distL="0" distR="0" wp14:anchorId="62F7B657" wp14:editId="60BB7816">
+                  <wp:extent cx="2743200" cy="324978"/>
+                  <wp:effectExtent l="0" t="0" r="0" b="0"/>
+                  <wp:docPr id="38" name="Picture 38"/>
+                  <wp:cNvGraphicFramePr>
+                    <a:graphicFrameLocks xmlns:a="http://schemas.openxmlformats.org/drawingml/2006/main" noChangeAspect="1"/>
+                  </wp:cNvGraphicFramePr>
+                  <a:graphic xmlns:a="http://schemas.openxmlformats.org/drawingml/2006/main">
+                    <a:graphicData uri="http://schemas.openxmlformats.org/drawingml/2006/picture">
+                      <pic:pic xmlns:pic="http://schemas.openxmlformats.org/drawingml/2006/picture">
+                        <pic:nvPicPr>
+                          <pic:cNvPr id="38" name="Picture 38"/>
+                          <pic:cNvPicPr>
+                            <a:picLocks noChangeAspect="1" noChangeArrowheads="1"/>
+                          </pic:cNvPicPr>
+                        </pic:nvPicPr>
+                        <pic:blipFill>
+                          <a:blip r:embed="rId16" cstate="print">
+                            <a:extLst>
+                              <a:ext uri="{28A0092B-C50C-407E-A947-70E740481C1C}">
+                                <a14:useLocalDpi xmlns:a14="http://schemas.microsoft.com/office/drawing/2010/main" val="0"/>
+                              </a:ext>
+                            </a:extLst>
+                          </a:blip>
+                          <a:stretch>
+                            <a:fillRect/>
+                          </a:stretch>
+                        </pic:blipFill>
+                        <pic:spPr bwMode="auto">
+                          <a:xfrm>
+                            <a:off x="0" y="0"/>
+                            <a:ext cx="2743200" cy="324978"/>
+                          </a:xfrm>
+                          <a:prstGeom prst="rect">
+                            <a:avLst/>
+                          </a:prstGeom>
+                          <a:noFill/>
+                          <a:ln>
+                            <a:noFill/>
+                          </a:ln>
+                        </pic:spPr>
+                      </pic:pic>
+                    </a:graphicData>
+                  </a:graphic>
+                </wp:inline>
+              </w:drawing>
+            </w:r>
+          </w:p>
+          <w:p>
+            <w:pPr>
+              <w:jc w:val="center"/>
+              <w:rPr>
+                <w:b/>
+                <w:bCs/>
+                <w:noProof/>
+                <w:color w:val="0000FF"/>
+              </w:rPr>
+            </w:pPr>
+            <w:r>
+              <w:rPr>
+                <w:b/>
+                <w:bCs/>
+                <w:noProof/>
+                <w:color w:val="0000FF"/>
+              </w:rPr>
+              <w:drawing>
+                <wp:inline distT="0" distB="0" distL="0" distR="0" wp14:anchorId="4F85CD57" wp14:editId="3C05FB60">
+                  <wp:extent cx="2743200" cy="320314"/>
+                  <wp:effectExtent l="0" t="0" r="0" b="0"/>
+                  <wp:docPr id="39" name="Picture 39"/>
+                  <wp:cNvGraphicFramePr>
+                    <a:graphicFrameLocks xmlns:a="http://schemas.openxmlformats.org/drawingml/2006/main" noChangeAspect="1"/>
+                  </wp:cNvGraphicFramePr>
+                  <a:graphic xmlns:a="http://schemas.openxmlformats.org/drawingml/2006/main">
+                    <a:graphicData uri="http://schemas.openxmlformats.org/drawingml/2006/picture">
+                      <pic:pic xmlns:pic="http://schemas.openxmlformats.org/drawingml/2006/picture">
+                        <pic:nvPicPr>
+                          <pic:cNvPr id="39" name="Picture 39"/>
+                          <pic:cNvPicPr>
+                            <a:picLocks noChangeAspect="1" noChangeArrowheads="1"/>
+                          </pic:cNvPicPr>
+                        </pic:nvPicPr>
+                        <pic:blipFill>
+                          <a:blip r:embed="rId17">
+                            <a:extLst>
+                              <a:ext uri="{28A0092B-C50C-407E-A947-70E740481C1C}">
+                                <a14:useLocalDpi xmlns:a14="http://schemas.microsoft.com/office/drawing/2010/main" val="0"/>
+                              </a:ext>
+                            </a:extLst>
+                          </a:blip>
+                          <a:stretch>
+                            <a:fillRect/>
+                          </a:stretch>
+                        </pic:blipFill>
+                        <pic:spPr bwMode="auto">
+                          <a:xfrm>
+                            <a:off x="0" y="0"/>
+                            <a:ext cx="2743200" cy="320314"/>
+                          </a:xfrm>
+                          <a:prstGeom prst="rect">
+                            <a:avLst/>
+                          </a:prstGeom>
+                          <a:noFill/>
+                          <a:ln>
+                            <a:noFill/>
+                          </a:ln>
+                        </pic:spPr>
+                      </pic:pic>
+                    </a:graphicData>
+                  </a:graphic>
+                </wp:inline>
+              </w:drawing>
+            </w:r>
+          </w:p>
+        </w:tc>
+        <w:tc>
+          <w:tcPr>
+            <w:tcW w:w="0" w:type="auto"/>
+            <w:vAlign w:val="center"/>
+          </w:tcPr>
+          <w:p>
+            <w:pPr>
+              <w:jc w:val="center"/>
+              <w:rPr>
+                <w:b/>
+                <w:bCs/>
+                <w:noProof/>
+                <w:color w:val="0000FF"/>
+              </w:rPr>
+            </w:pPr>
+            <w:r>
+              <w:rPr>
+                <w:b/>
+                <w:bCs/>
+                <w:noProof/>
+                <w:color w:val="0000FF"/>
+              </w:rPr>
+              <w:drawing>
+                <wp:inline distT="0" distB="0" distL="0" distR="0" wp14:anchorId="7BA4F822" wp14:editId="59A3FE4D">
+                  <wp:extent cx="914389" cy="106770"/>
+                  <wp:effectExtent l="0" t="0" r="0" b="0"/>
+                  <wp:docPr id="40" name="Picture 40"/>
+                  <wp:cNvGraphicFramePr>
+                    <a:graphicFrameLocks xmlns:a="http://schemas.openxmlformats.org/drawingml/2006/main" noChangeAspect="1"/>
+                  </wp:cNvGraphicFramePr>
+                  <a:graphic xmlns:a="http://schemas.openxmlformats.org/drawingml/2006/main">
+                    <a:graphicData uri="http://schemas.openxmlformats.org/drawingml/2006/picture">
+                      <pic:pic xmlns:pic="http://schemas.openxmlformats.org/drawingml/2006/picture">
+                        <pic:nvPicPr>
+                          <pic:cNvPr id="40" name="Picture 40"/>
+                          <pic:cNvPicPr>
+                            <a:picLocks noChangeAspect="1" noChangeArrowheads="1"/>
+                          </pic:cNvPicPr>
+                        </pic:nvPicPr>
+                        <pic:blipFill>
+                          <a:blip r:embed="rId18" cstate="print">
+                            <a:extLst>
+                              <a:ext uri="{28A0092B-C50C-407E-A947-70E740481C1C}">
+                                <a14:useLocalDpi xmlns:a14="http://schemas.microsoft.com/office/drawing/2010/main" val="0"/>
+                              </a:ext>
+                            </a:extLst>
+                          </a:blip>
+                          <a:stretch>
+                            <a:fillRect/>
+                          </a:stretch>
+                        </pic:blipFill>
+                        <pic:spPr bwMode="auto">
+                          <a:xfrm>
+                            <a:off x="0" y="0"/>
+                            <a:ext cx="914389" cy="106770"/>
+                          </a:xfrm>
+                          <a:prstGeom prst="rect">
+                            <a:avLst/>
+                          </a:prstGeom>
+                          <a:noFill/>
+                          <a:ln>
+                            <a:noFill/>
+                          </a:ln>
+                        </pic:spPr>
+                      </pic:pic>
+                    </a:graphicData>
+                  </a:graphic>
+                </wp:inline>
+              </w:drawing>
+            </w:r>
+          </w:p>
+        </w:tc>
+      </w:tr>
+    </w:tbl>
     <w:p>
       <w:pPr>
         <w:pStyle w:val="Heading2"/>
-        <w:rPr/>
-      </w:pPr>
-      <w:bookmarkStart w:colFirst="0" w:colLast="0" w:name="_5986q81gbyrd" w:id="3"/>
+      </w:pPr>
+      <w:bookmarkStart w:id="3" w:name="_7ai3gwykeeuo" w:colFirst="0" w:colLast="0"/>
       <w:bookmarkEnd w:id="3"/>
       <w:r>
-        <w:rPr>
-          <w:rtl w:val="0"/>
-        </w:rPr>
-        <w:t xml:space="preserve">Example 2:</w:t>
-      </w:r>
-    </w:p>
+        <w:t>Example 3:</w:t>
+      </w:r>
+    </w:p>
+    <w:tbl>
+      <w:tblPr>
+        <w:tblStyle w:val="TableGrid"/>
+        <w:tblW w:w="0" w:type="auto"/>
+        <w:jc w:val="center"/>
+        <w:tblBorders>
+          <w:top w:val="none" w:sz="0" w:space="0" w:color="auto"/>
+          <w:left w:val="none" w:sz="0" w:space="0" w:color="auto"/>
+          <w:bottom w:val="none" w:sz="0" w:space="0" w:color="auto"/>
+          <w:right w:val="none" w:sz="0" w:space="0" w:color="auto"/>
+          <w:insideH w:val="none" w:sz="0" w:space="0" w:color="auto"/>
+          <w:insideV w:val="none" w:sz="0" w:space="0" w:color="auto"/>
+        </w:tblBorders>
+        <w:tblLook w:val="04A0" w:firstRow="1" w:lastRow="0" w:firstColumn="1" w:lastColumn="0" w:noHBand="0" w:noVBand="1"/>
+      </w:tblPr>
+      <w:tblGrid>
+        <w:gridCol w:w="2376"/>
+        <w:gridCol w:w="2372"/>
+        <w:gridCol w:w="2376"/>
+      </w:tblGrid>
+      <w:tr>
+        <w:trPr>
+          <w:jc w:val="center"/>
+        </w:trPr>
+        <w:tc>
+          <w:tcPr>
+            <w:tcW w:w="0" w:type="auto"/>
+            <w:gridSpan w:val="2"/>
+          </w:tcPr>
+          <w:p>
+            <w:pPr>
+              <w:jc w:val="center"/>
+              <w:rPr>
+                <w:b/>
+                <w:bCs/>
+                <w:color w:val="0000FF"/>
+              </w:rPr>
+            </w:pPr>
+            <w:r>
+              <w:rPr>
+                <w:b/>
+                <w:bCs/>
+                <w:color w:val="0000FF"/>
+              </w:rPr>
+              <w:t>Input (Hi-Freq)</w:t>
+            </w:r>
+          </w:p>
+          <w:p>
+            <w:pPr>
+              <w:jc w:val="center"/>
+              <w:rPr>
+                <w:color w:val="0000FF"/>
+              </w:rPr>
+            </w:pPr>
+            <m:oMathPara>
+              <m:oMath>
+                <m:r>
+                  <w:rPr>
+                    <w:rFonts w:ascii="Cambria Math" w:hAnsi="Cambria Math"/>
+                    <w:noProof/>
+                    <w:color w:val="0000FF"/>
+                  </w:rPr>
+                  <m:t>σ=</m:t>
+                </m:r>
+                <m:r>
+                  <w:rPr>
+                    <w:rFonts w:ascii="Cambria Math" w:hAnsi="Cambria Math"/>
+                    <w:noProof/>
+                    <w:color w:val="0000FF"/>
+                  </w:rPr>
+                  <m:t>11</m:t>
+                </m:r>
+              </m:oMath>
+            </m:oMathPara>
+          </w:p>
+        </w:tc>
+        <w:tc>
+          <w:tcPr>
+            <w:tcW w:w="0" w:type="auto"/>
+            <w:vAlign w:val="center"/>
+          </w:tcPr>
+          <w:p>
+            <w:pPr>
+              <w:jc w:val="center"/>
+              <w:rPr>
+                <w:b/>
+                <w:bCs/>
+                <w:color w:val="0000FF"/>
+              </w:rPr>
+            </w:pPr>
+            <w:r>
+              <w:rPr>
+                <w:b/>
+                <w:bCs/>
+                <w:color w:val="0000FF"/>
+              </w:rPr>
+              <w:t>Hybrid</w:t>
+            </w:r>
+          </w:p>
+        </w:tc>
+      </w:tr>
+      <w:tr>
+        <w:trPr>
+          <w:jc w:val="center"/>
+        </w:trPr>
+        <w:tc>
+          <w:tcPr>
+            <w:tcW w:w="0" w:type="auto"/>
+          </w:tcPr>
+          <w:p>
+            <w:pPr>
+              <w:jc w:val="center"/>
+            </w:pPr>
+            <w:r>
+              <w:rPr>
+                <w:b/>
+                <w:bCs/>
+                <w:noProof/>
+                <w:color w:val="0000FF"/>
+              </w:rPr>
+              <w:drawing>
+                <wp:inline distT="0" distB="0" distL="0" distR="0" wp14:anchorId="2D936007" wp14:editId="77AA9F93">
+                  <wp:extent cx="1371600" cy="1371600"/>
+                  <wp:effectExtent l="0" t="0" r="0" b="0"/>
+                  <wp:docPr id="42" name="Picture 42"/>
+                  <wp:cNvGraphicFramePr>
+                    <a:graphicFrameLocks xmlns:a="http://schemas.openxmlformats.org/drawingml/2006/main" noChangeAspect="1"/>
+                  </wp:cNvGraphicFramePr>
+                  <a:graphic xmlns:a="http://schemas.openxmlformats.org/drawingml/2006/main">
+                    <a:graphicData uri="http://schemas.openxmlformats.org/drawingml/2006/picture">
+                      <pic:pic xmlns:pic="http://schemas.openxmlformats.org/drawingml/2006/picture">
+                        <pic:nvPicPr>
+                          <pic:cNvPr id="42" name="Picture 42"/>
+                          <pic:cNvPicPr>
+                            <a:picLocks noChangeAspect="1" noChangeArrowheads="1"/>
+                          </pic:cNvPicPr>
+                        </pic:nvPicPr>
+                        <pic:blipFill>
+                          <a:blip r:embed="rId19" cstate="print">
+                            <a:extLst>
+                              <a:ext uri="{28A0092B-C50C-407E-A947-70E740481C1C}">
+                                <a14:useLocalDpi xmlns:a14="http://schemas.microsoft.com/office/drawing/2010/main" val="0"/>
+                              </a:ext>
+                            </a:extLst>
+                          </a:blip>
+                          <a:stretch>
+                            <a:fillRect/>
+                          </a:stretch>
+                        </pic:blipFill>
+                        <pic:spPr bwMode="auto">
+                          <a:xfrm>
+                            <a:off x="0" y="0"/>
+                            <a:ext cx="1371600" cy="1371600"/>
+                          </a:xfrm>
+                          <a:prstGeom prst="rect">
+                            <a:avLst/>
+                          </a:prstGeom>
+                          <a:noFill/>
+                          <a:ln>
+                            <a:noFill/>
+                          </a:ln>
+                        </pic:spPr>
+                      </pic:pic>
+                    </a:graphicData>
+                  </a:graphic>
+                </wp:inline>
+              </w:drawing>
+            </w:r>
+          </w:p>
+        </w:tc>
+        <w:tc>
+          <w:tcPr>
+            <w:tcW w:w="0" w:type="auto"/>
+          </w:tcPr>
+          <w:p>
+            <w:pPr>
+              <w:jc w:val="center"/>
+              <w:rPr>
+                <w:b/>
+                <w:bCs/>
+                <w:noProof/>
+                <w:color w:val="0000FF"/>
+              </w:rPr>
+            </w:pPr>
+            <w:r>
+              <w:rPr>
+                <w:b/>
+                <w:bCs/>
+                <w:noProof/>
+                <w:color w:val="0000FF"/>
+              </w:rPr>
+              <w:drawing>
+                <wp:inline distT="0" distB="0" distL="0" distR="0" wp14:anchorId="34E85A87" wp14:editId="4A836CF1">
+                  <wp:extent cx="1369401" cy="1369401"/>
+                  <wp:effectExtent l="0" t="0" r="0" b="0"/>
+                  <wp:docPr id="43" name="Picture 43"/>
+                  <wp:cNvGraphicFramePr>
+                    <a:graphicFrameLocks xmlns:a="http://schemas.openxmlformats.org/drawingml/2006/main" noChangeAspect="1"/>
+                  </wp:cNvGraphicFramePr>
+                  <a:graphic xmlns:a="http://schemas.openxmlformats.org/drawingml/2006/main">
+                    <a:graphicData uri="http://schemas.openxmlformats.org/drawingml/2006/picture">
+                      <pic:pic xmlns:pic="http://schemas.openxmlformats.org/drawingml/2006/picture">
+                        <pic:nvPicPr>
+                          <pic:cNvPr id="43" name="Picture 43"/>
+                          <pic:cNvPicPr>
+                            <a:picLocks noChangeAspect="1" noChangeArrowheads="1"/>
+                          </pic:cNvPicPr>
+                        </pic:nvPicPr>
+                        <pic:blipFill>
+                          <a:blip r:embed="rId20">
+                            <a:extLst>
+                              <a:ext uri="{28A0092B-C50C-407E-A947-70E740481C1C}">
+                                <a14:useLocalDpi xmlns:a14="http://schemas.microsoft.com/office/drawing/2010/main" val="0"/>
+                              </a:ext>
+                            </a:extLst>
+                          </a:blip>
+                          <a:stretch>
+                            <a:fillRect/>
+                          </a:stretch>
+                        </pic:blipFill>
+                        <pic:spPr bwMode="auto">
+                          <a:xfrm>
+                            <a:off x="0" y="0"/>
+                            <a:ext cx="1369401" cy="1369401"/>
+                          </a:xfrm>
+                          <a:prstGeom prst="rect">
+                            <a:avLst/>
+                          </a:prstGeom>
+                          <a:noFill/>
+                          <a:ln>
+                            <a:noFill/>
+                          </a:ln>
+                        </pic:spPr>
+                      </pic:pic>
+                    </a:graphicData>
+                  </a:graphic>
+                </wp:inline>
+              </w:drawing>
+            </w:r>
+          </w:p>
+        </w:tc>
+        <w:tc>
+          <w:tcPr>
+            <w:tcW w:w="0" w:type="auto"/>
+          </w:tcPr>
+          <w:p>
+            <w:pPr>
+              <w:jc w:val="center"/>
+            </w:pPr>
+            <w:r>
+              <w:rPr>
+                <w:b/>
+                <w:bCs/>
+                <w:noProof/>
+                <w:color w:val="0000FF"/>
+              </w:rPr>
+              <w:drawing>
+                <wp:inline distT="0" distB="0" distL="0" distR="0" wp14:anchorId="163769E0" wp14:editId="5ECB7A5B">
+                  <wp:extent cx="1371600" cy="1371600"/>
+                  <wp:effectExtent l="0" t="0" r="0" b="0"/>
+                  <wp:docPr id="44" name="Picture 44"/>
+                  <wp:cNvGraphicFramePr>
+                    <a:graphicFrameLocks xmlns:a="http://schemas.openxmlformats.org/drawingml/2006/main" noChangeAspect="1"/>
+                  </wp:cNvGraphicFramePr>
+                  <a:graphic xmlns:a="http://schemas.openxmlformats.org/drawingml/2006/main">
+                    <a:graphicData uri="http://schemas.openxmlformats.org/drawingml/2006/picture">
+                      <pic:pic xmlns:pic="http://schemas.openxmlformats.org/drawingml/2006/picture">
+                        <pic:nvPicPr>
+                          <pic:cNvPr id="44" name="Picture 44"/>
+                          <pic:cNvPicPr>
+                            <a:picLocks noChangeAspect="1" noChangeArrowheads="1"/>
+                          </pic:cNvPicPr>
+                        </pic:nvPicPr>
+                        <pic:blipFill>
+                          <a:blip r:embed="rId21">
+                            <a:extLst>
+                              <a:ext uri="{28A0092B-C50C-407E-A947-70E740481C1C}">
+                                <a14:useLocalDpi xmlns:a14="http://schemas.microsoft.com/office/drawing/2010/main" val="0"/>
+                              </a:ext>
+                            </a:extLst>
+                          </a:blip>
+                          <a:stretch>
+                            <a:fillRect/>
+                          </a:stretch>
+                        </pic:blipFill>
+                        <pic:spPr bwMode="auto">
+                          <a:xfrm>
+                            <a:off x="0" y="0"/>
+                            <a:ext cx="1371600" cy="1371600"/>
+                          </a:xfrm>
+                          <a:prstGeom prst="rect">
+                            <a:avLst/>
+                          </a:prstGeom>
+                          <a:noFill/>
+                          <a:ln>
+                            <a:noFill/>
+                          </a:ln>
+                        </pic:spPr>
+                      </pic:pic>
+                    </a:graphicData>
+                  </a:graphic>
+                </wp:inline>
+              </w:drawing>
+            </w:r>
+          </w:p>
+        </w:tc>
+      </w:tr>
+      <w:tr>
+        <w:trPr>
+          <w:jc w:val="center"/>
+        </w:trPr>
+        <w:tc>
+          <w:tcPr>
+            <w:tcW w:w="0" w:type="auto"/>
+            <w:gridSpan w:val="2"/>
+          </w:tcPr>
+          <w:p>
+            <w:pPr>
+              <w:jc w:val="center"/>
+              <w:rPr>
+                <w:b/>
+                <w:bCs/>
+                <w:noProof/>
+                <w:color w:val="0000FF"/>
+              </w:rPr>
+            </w:pPr>
+          </w:p>
+          <w:p>
+            <w:pPr>
+              <w:jc w:val="center"/>
+              <w:rPr>
+                <w:b/>
+                <w:bCs/>
+                <w:noProof/>
+                <w:color w:val="0000FF"/>
+              </w:rPr>
+            </w:pPr>
+            <w:r>
+              <w:rPr>
+                <w:b/>
+                <w:bCs/>
+                <w:noProof/>
+                <w:color w:val="0000FF"/>
+              </w:rPr>
+              <w:t>Input (Lo-Freq)</w:t>
+            </w:r>
+          </w:p>
+          <w:p>
+            <w:pPr>
+              <w:jc w:val="center"/>
+              <w:rPr>
+                <w:noProof/>
+                <w:color w:val="0000FF"/>
+              </w:rPr>
+            </w:pPr>
+            <m:oMathPara>
+              <m:oMath>
+                <m:r>
+                  <w:rPr>
+                    <w:rFonts w:ascii="Cambria Math" w:hAnsi="Cambria Math"/>
+                    <w:noProof/>
+                    <w:color w:val="0000FF"/>
+                  </w:rPr>
+                  <m:t>σ=3</m:t>
+                </m:r>
+              </m:oMath>
+            </m:oMathPara>
+          </w:p>
+        </w:tc>
+        <w:tc>
+          <w:tcPr>
+            <w:tcW w:w="0" w:type="auto"/>
+            <w:vAlign w:val="center"/>
+          </w:tcPr>
+          <w:p>
+            <w:pPr>
+              <w:jc w:val="center"/>
+              <w:rPr>
+                <w:b/>
+                <w:bCs/>
+                <w:noProof/>
+                <w:color w:val="0000FF"/>
+              </w:rPr>
+            </w:pPr>
+            <w:r>
+              <w:rPr>
+                <w:b/>
+                <w:bCs/>
+                <w:noProof/>
+                <w:color w:val="0000FF"/>
+              </w:rPr>
+              <w:t>1/</w:t>
+            </w:r>
+            <w:r>
+              <w:rPr>
+                <w:b/>
+                <w:bCs/>
+                <w:noProof/>
+                <w:color w:val="0000FF"/>
+              </w:rPr>
+              <w:t>3</w:t>
+            </w:r>
+            <w:r>
+              <w:rPr>
+                <w:b/>
+                <w:bCs/>
+                <w:noProof/>
+                <w:color w:val="0000FF"/>
+              </w:rPr>
+              <w:t xml:space="preserve"> Hybrid</w:t>
+            </w:r>
+          </w:p>
+        </w:tc>
+      </w:tr>
+      <w:tr>
+        <w:trPr>
+          <w:jc w:val="center"/>
+        </w:trPr>
+        <w:tc>
+          <w:tcPr>
+            <w:tcW w:w="0" w:type="auto"/>
+          </w:tcPr>
+          <w:p>
+            <w:pPr>
+              <w:jc w:val="center"/>
+              <w:rPr>
+                <w:b/>
+                <w:bCs/>
+                <w:noProof/>
+                <w:color w:val="0000FF"/>
+              </w:rPr>
+            </w:pPr>
+            <w:r>
+              <w:rPr>
+                <w:b/>
+                <w:bCs/>
+                <w:noProof/>
+                <w:color w:val="0000FF"/>
+              </w:rPr>
+              <w:drawing>
+                <wp:inline distT="0" distB="0" distL="0" distR="0" wp14:anchorId="0DA9D8E0" wp14:editId="3555E419">
+                  <wp:extent cx="1371600" cy="1371600"/>
+                  <wp:effectExtent l="0" t="0" r="0" b="0"/>
+                  <wp:docPr id="45" name="Picture 45"/>
+                  <wp:cNvGraphicFramePr>
+                    <a:graphicFrameLocks xmlns:a="http://schemas.openxmlformats.org/drawingml/2006/main" noChangeAspect="1"/>
+                  </wp:cNvGraphicFramePr>
+                  <a:graphic xmlns:a="http://schemas.openxmlformats.org/drawingml/2006/main">
+                    <a:graphicData uri="http://schemas.openxmlformats.org/drawingml/2006/picture">
+                      <pic:pic xmlns:pic="http://schemas.openxmlformats.org/drawingml/2006/picture">
+                        <pic:nvPicPr>
+                          <pic:cNvPr id="45" name="Picture 45"/>
+                          <pic:cNvPicPr>
+                            <a:picLocks noChangeAspect="1" noChangeArrowheads="1"/>
+                          </pic:cNvPicPr>
+                        </pic:nvPicPr>
+                        <pic:blipFill>
+                          <a:blip r:embed="rId22" cstate="print">
+                            <a:extLst>
+                              <a:ext uri="{28A0092B-C50C-407E-A947-70E740481C1C}">
+                                <a14:useLocalDpi xmlns:a14="http://schemas.microsoft.com/office/drawing/2010/main" val="0"/>
+                              </a:ext>
+                            </a:extLst>
+                          </a:blip>
+                          <a:stretch>
+                            <a:fillRect/>
+                          </a:stretch>
+                        </pic:blipFill>
+                        <pic:spPr bwMode="auto">
+                          <a:xfrm>
+                            <a:off x="0" y="0"/>
+                            <a:ext cx="1371600" cy="1371600"/>
+                          </a:xfrm>
+                          <a:prstGeom prst="rect">
+                            <a:avLst/>
+                          </a:prstGeom>
+                          <a:noFill/>
+                          <a:ln>
+                            <a:noFill/>
+                          </a:ln>
+                        </pic:spPr>
+                      </pic:pic>
+                    </a:graphicData>
+                  </a:graphic>
+                </wp:inline>
+              </w:drawing>
+            </w:r>
+          </w:p>
+        </w:tc>
+        <w:tc>
+          <w:tcPr>
+            <w:tcW w:w="0" w:type="auto"/>
+          </w:tcPr>
+          <w:p>
+            <w:pPr>
+              <w:jc w:val="center"/>
+              <w:rPr>
+                <w:b/>
+                <w:bCs/>
+                <w:noProof/>
+                <w:color w:val="0000FF"/>
+              </w:rPr>
+            </w:pPr>
+            <w:r>
+              <w:rPr>
+                <w:b/>
+                <w:bCs/>
+                <w:noProof/>
+                <w:color w:val="0000FF"/>
+              </w:rPr>
+              <w:drawing>
+                <wp:inline distT="0" distB="0" distL="0" distR="0" wp14:anchorId="1F87ED23" wp14:editId="1BCF5573">
+                  <wp:extent cx="1369401" cy="1369401"/>
+                  <wp:effectExtent l="0" t="0" r="0" b="0"/>
+                  <wp:docPr id="46" name="Picture 46"/>
+                  <wp:cNvGraphicFramePr>
+                    <a:graphicFrameLocks xmlns:a="http://schemas.openxmlformats.org/drawingml/2006/main" noChangeAspect="1"/>
+                  </wp:cNvGraphicFramePr>
+                  <a:graphic xmlns:a="http://schemas.openxmlformats.org/drawingml/2006/main">
+                    <a:graphicData uri="http://schemas.openxmlformats.org/drawingml/2006/picture">
+                      <pic:pic xmlns:pic="http://schemas.openxmlformats.org/drawingml/2006/picture">
+                        <pic:nvPicPr>
+                          <pic:cNvPr id="46" name="Picture 46"/>
+                          <pic:cNvPicPr>
+                            <a:picLocks noChangeAspect="1" noChangeArrowheads="1"/>
+                          </pic:cNvPicPr>
+                        </pic:nvPicPr>
+                        <pic:blipFill>
+                          <a:blip r:embed="rId23">
+                            <a:extLst>
+                              <a:ext uri="{28A0092B-C50C-407E-A947-70E740481C1C}">
+                                <a14:useLocalDpi xmlns:a14="http://schemas.microsoft.com/office/drawing/2010/main" val="0"/>
+                              </a:ext>
+                            </a:extLst>
+                          </a:blip>
+                          <a:stretch>
+                            <a:fillRect/>
+                          </a:stretch>
+                        </pic:blipFill>
+                        <pic:spPr bwMode="auto">
+                          <a:xfrm>
+                            <a:off x="0" y="0"/>
+                            <a:ext cx="1369401" cy="1369401"/>
+                          </a:xfrm>
+                          <a:prstGeom prst="rect">
+                            <a:avLst/>
+                          </a:prstGeom>
+                          <a:noFill/>
+                          <a:ln>
+                            <a:noFill/>
+                          </a:ln>
+                        </pic:spPr>
+                      </pic:pic>
+                    </a:graphicData>
+                  </a:graphic>
+                </wp:inline>
+              </w:drawing>
+            </w:r>
+          </w:p>
+        </w:tc>
+        <w:tc>
+          <w:tcPr>
+            <w:tcW w:w="0" w:type="auto"/>
+            <w:vAlign w:val="center"/>
+          </w:tcPr>
+          <w:p>
+            <w:pPr>
+              <w:jc w:val="center"/>
+              <w:rPr>
+                <w:b/>
+                <w:bCs/>
+                <w:noProof/>
+                <w:color w:val="0000FF"/>
+              </w:rPr>
+            </w:pPr>
+            <w:r>
+              <w:rPr>
+                <w:b/>
+                <w:bCs/>
+                <w:noProof/>
+                <w:color w:val="0000FF"/>
+              </w:rPr>
+              <w:drawing>
+                <wp:inline distT="0" distB="0" distL="0" distR="0" wp14:anchorId="0C47E52C" wp14:editId="7635CF4E">
+                  <wp:extent cx="457200" cy="457200"/>
+                  <wp:effectExtent l="0" t="0" r="0" b="0"/>
+                  <wp:docPr id="47" name="Picture 47"/>
+                  <wp:cNvGraphicFramePr>
+                    <a:graphicFrameLocks xmlns:a="http://schemas.openxmlformats.org/drawingml/2006/main" noChangeAspect="1"/>
+                  </wp:cNvGraphicFramePr>
+                  <a:graphic xmlns:a="http://schemas.openxmlformats.org/drawingml/2006/main">
+                    <a:graphicData uri="http://schemas.openxmlformats.org/drawingml/2006/picture">
+                      <pic:pic xmlns:pic="http://schemas.openxmlformats.org/drawingml/2006/picture">
+                        <pic:nvPicPr>
+                          <pic:cNvPr id="47" name="Picture 47"/>
+                          <pic:cNvPicPr>
+                            <a:picLocks noChangeAspect="1" noChangeArrowheads="1"/>
+                          </pic:cNvPicPr>
+                        </pic:nvPicPr>
+                        <pic:blipFill>
+                          <a:blip r:embed="rId24" cstate="print">
+                            <a:extLst>
+                              <a:ext uri="{28A0092B-C50C-407E-A947-70E740481C1C}">
+                                <a14:useLocalDpi xmlns:a14="http://schemas.microsoft.com/office/drawing/2010/main" val="0"/>
+                              </a:ext>
+                            </a:extLst>
+                          </a:blip>
+                          <a:stretch>
+                            <a:fillRect/>
+                          </a:stretch>
+                        </pic:blipFill>
+                        <pic:spPr bwMode="auto">
+                          <a:xfrm>
+                            <a:off x="0" y="0"/>
+                            <a:ext cx="457200" cy="457200"/>
+                          </a:xfrm>
+                          <a:prstGeom prst="rect">
+                            <a:avLst/>
+                          </a:prstGeom>
+                          <a:noFill/>
+                          <a:ln>
+                            <a:noFill/>
+                          </a:ln>
+                        </pic:spPr>
+                      </pic:pic>
+                    </a:graphicData>
+                  </a:graphic>
+                </wp:inline>
+              </w:drawing>
+            </w:r>
+          </w:p>
+        </w:tc>
+      </w:tr>
+    </w:tbl>
     <w:p>
       <w:pPr>
         <w:pStyle w:val="Heading2"/>
-        <w:rPr/>
-      </w:pPr>
-      <w:bookmarkStart w:colFirst="0" w:colLast="0" w:name="_7ai3gwykeeuo" w:id="4"/>
+      </w:pPr>
+      <w:bookmarkStart w:id="4" w:name="_rkzz3xvf2v1" w:colFirst="0" w:colLast="0"/>
       <w:bookmarkEnd w:id="4"/>
       <w:r>
-        <w:rPr>
-          <w:rtl w:val="0"/>
-        </w:rPr>
-        <w:t xml:space="preserve">Example 3:</w:t>
-      </w:r>
-    </w:p>
-    <w:p>
-      <w:pPr>
-        <w:pStyle w:val="Heading2"/>
-        <w:rPr/>
-      </w:pPr>
-      <w:bookmarkStart w:colFirst="0" w:colLast="0" w:name="_rkzz3xvf2v1" w:id="5"/>
+        <w:t>Discussion:</w:t>
+      </w:r>
+    </w:p>
+    <w:p>
+      <w:pPr>
+        <w:rPr>
+          <w:color w:val="0000FF"/>
+        </w:rPr>
+      </w:pPr>
+      <w:r>
+        <w:rPr>
+          <w:color w:val="0000FF"/>
+        </w:rPr>
+        <w:t>TODO</w:t>
+      </w:r>
+    </w:p>
+    <w:p>
+      <w:pPr>
+        <w:rPr>
+          <w:sz w:val="40"/>
+          <w:szCs w:val="40"/>
+        </w:rPr>
+      </w:pPr>
+      <w:bookmarkStart w:id="5" w:name="_1tirxjxt93s1" w:colFirst="0" w:colLast="0"/>
       <w:bookmarkEnd w:id="5"/>
       <w:r>
-        <w:rPr>
-          <w:rtl w:val="0"/>
-        </w:rPr>
-        <w:t xml:space="preserve">Discussion:</w:t>
+        <w:br w:type="page"/>
       </w:r>
     </w:p>
     <w:p>
       <w:pPr>
         <w:pStyle w:val="Heading1"/>
-        <w:rPr/>
-      </w:pPr>
-      <w:bookmarkStart w:colFirst="0" w:colLast="0" w:name="_1tirxjxt93s1" w:id="6"/>
-      <w:bookmarkEnd w:id="6"/>
-      <w:r>
-        <w:rPr>
-          <w:rtl w:val="0"/>
-        </w:rPr>
-        <w:t xml:space="preserve">Part 2 Scale-Space Blob Detection:</w:t>
-      </w:r>
-    </w:p>
-    <w:p>
-      <w:pPr>
-        <w:rPr>
-          <w:b w:val="1"/>
-        </w:rPr>
-      </w:pPr>
-      <w:r>
-        <w:rPr>
-          <w:rtl w:val="0"/>
-        </w:rPr>
+      </w:pPr>
+      <w:r>
+        <w:lastRenderedPageBreak/>
+        <w:t>Part 2 Scale-Space Blob Detection:</w:t>
+      </w:r>
+    </w:p>
+    <w:p>
+      <w:pPr>
+        <w:rPr>
+          <w:b/>
+        </w:rPr>
+      </w:pPr>
+      <w:r>
         <w:t xml:space="preserve">You will provide the following for </w:t>
       </w:r>
       <w:r>
         <w:rPr>
-          <w:b w:val="1"/>
-          <w:i w:val="1"/>
-          <w:rtl w:val="0"/>
-        </w:rPr>
-        <w:t xml:space="preserve">8 different examples</w:t>
-      </w:r>
-      <w:r>
-        <w:rPr>
-          <w:i w:val="1"/>
-          <w:rtl w:val="0"/>
+          <w:b/>
+          <w:i/>
+        </w:rPr>
+        <w:t>8 different examples</w:t>
+      </w:r>
+      <w:r>
+        <w:rPr>
+          <w:i/>
         </w:rPr>
         <w:t xml:space="preserve"> </w:t>
       </w:r>
       <w:r>
-        <w:rPr>
-          <w:rtl w:val="0"/>
-        </w:rPr>
-        <w:t xml:space="preserve">(4 provided, 4 of your own):</w:t>
-      </w:r>
-      <w:r>
-        <w:rPr>
-          <w:rtl w:val="0"/>
-        </w:rPr>
+        <w:t>(4 provided, 4 of your own):</w:t>
       </w:r>
     </w:p>
     <w:p>
@@ -335,13 +2157,9 @@
           <w:ilvl w:val="0"/>
           <w:numId w:val="2"/>
         </w:numPr>
-        <w:ind w:left="720" w:hanging="360"/>
-      </w:pPr>
-      <w:r>
-        <w:rPr>
-          <w:rtl w:val="0"/>
-        </w:rPr>
-        <w:t xml:space="preserve">original image</w:t>
+      </w:pPr>
+      <w:r>
+        <w:t>original image</w:t>
       </w:r>
     </w:p>
     <w:p>
@@ -350,13 +2168,9 @@
           <w:ilvl w:val="0"/>
           <w:numId w:val="2"/>
         </w:numPr>
-        <w:ind w:left="720" w:hanging="360"/>
-      </w:pPr>
-      <w:r>
-        <w:rPr>
-          <w:rtl w:val="0"/>
-        </w:rPr>
-        <w:t xml:space="preserve">output of your circle detector on the image</w:t>
+      </w:pPr>
+      <w:r>
+        <w:t>output of your circle detector on the image</w:t>
       </w:r>
     </w:p>
     <w:p>
@@ -365,13 +2179,9 @@
           <w:ilvl w:val="0"/>
           <w:numId w:val="2"/>
         </w:numPr>
-        <w:ind w:left="720" w:hanging="360"/>
-      </w:pPr>
-      <w:r>
-        <w:rPr>
-          <w:rtl w:val="0"/>
-        </w:rPr>
-        <w:t xml:space="preserve">running time for the "efficient" implementation on this image</w:t>
+      </w:pPr>
+      <w:r>
+        <w:t>running time for the "efficient" implementation on this image</w:t>
       </w:r>
     </w:p>
     <w:p>
@@ -380,24 +2190,14 @@
           <w:ilvl w:val="0"/>
           <w:numId w:val="2"/>
         </w:numPr>
-        <w:ind w:left="720" w:hanging="360"/>
-      </w:pPr>
-      <w:r>
-        <w:rPr>
-          <w:rtl w:val="0"/>
-        </w:rPr>
-        <w:t xml:space="preserve">running time for the "inefficient" implementation on this image</w:t>
-      </w:r>
-    </w:p>
-    <w:p>
-      <w:pPr>
-        <w:rPr/>
-      </w:pPr>
-      <w:r>
-        <w:rPr>
-          <w:rtl w:val="0"/>
-        </w:rPr>
-        <w:t xml:space="preserve">You will provide the following as further discussion overall:</w:t>
+      </w:pPr>
+      <w:r>
+        <w:t>running time for the "inefficient" implementation on this image</w:t>
+      </w:r>
+    </w:p>
+    <w:p>
+      <w:r>
+        <w:t>You will provide the following as further discussion overall:</w:t>
       </w:r>
     </w:p>
     <w:p>
@@ -406,13 +2206,9 @@
           <w:ilvl w:val="0"/>
           <w:numId w:val="2"/>
         </w:numPr>
-        <w:ind w:left="720" w:hanging="360"/>
-      </w:pPr>
-      <w:r>
-        <w:rPr>
-          <w:rtl w:val="0"/>
-        </w:rPr>
-        <w:t xml:space="preserve">Explanation of any "interesting" implementation choices that you made.</w:t>
+      </w:pPr>
+      <w:r>
+        <w:t>Explanation of any "interesting" implementation choices that you made.</w:t>
       </w:r>
     </w:p>
     <w:p>
@@ -421,187 +2217,5785 @@
           <w:ilvl w:val="0"/>
           <w:numId w:val="2"/>
         </w:numPr>
-        <w:ind w:left="720" w:hanging="360"/>
-      </w:pPr>
-      <w:r>
-        <w:rPr>
-          <w:rtl w:val="0"/>
-        </w:rPr>
-        <w:t xml:space="preserve">Discussion of optimal parameter values or ones you have tried</w:t>
-      </w:r>
-    </w:p>
-    <w:p>
-      <w:pPr>
-        <w:rPr/>
-      </w:pPr>
-      <w:r>
-        <w:rPr>
-          <w:rtl w:val="0"/>
-        </w:rPr>
+      </w:pPr>
+      <w:r>
+        <w:t>Discussion of optimal parameter values or ones you have tried</w:t>
+      </w:r>
+    </w:p>
+    <w:p/>
+    <w:p>
+      <w:pPr>
+        <w:rPr>
+          <w:color w:val="0000FF"/>
+        </w:rPr>
+      </w:pPr>
+      <w:r>
+        <w:rPr>
+          <w:color w:val="0000FF"/>
+        </w:rPr>
+        <w:t xml:space="preserve">In following examples, blob detections all use </w:t>
+      </w:r>
+    </w:p>
+    <w:p>
+      <w:pPr>
+        <w:pStyle w:val="ListParagraph"/>
+        <w:numPr>
+          <w:ilvl w:val="0"/>
+          <w:numId w:val="4"/>
+        </w:numPr>
+        <w:rPr>
+          <w:color w:val="0000FF"/>
+        </w:rPr>
+      </w:pPr>
+      <w:r>
+        <w:rPr>
+          <w:color w:val="0000FF"/>
+        </w:rPr>
+        <w:t xml:space="preserve">Minimum sigma </w:t>
+      </w:r>
+      <w:r>
+        <w:rPr>
+          <w:color w:val="0000FF"/>
+          <w:u w:val="single"/>
+        </w:rPr>
+        <w:t>2</w:t>
+      </w:r>
+    </w:p>
+    <w:p>
+      <w:pPr>
+        <w:pStyle w:val="ListParagraph"/>
+        <w:numPr>
+          <w:ilvl w:val="0"/>
+          <w:numId w:val="4"/>
+        </w:numPr>
+        <w:rPr>
+          <w:color w:val="0000FF"/>
+        </w:rPr>
+      </w:pPr>
+      <w:r>
+        <w:rPr>
+          <w:color w:val="0000FF"/>
+        </w:rPr>
+        <w:t xml:space="preserve">Maximum sigma </w:t>
+      </w:r>
+      <w:r>
+        <w:rPr>
+          <w:color w:val="0000FF"/>
+          <w:u w:val="single"/>
+        </w:rPr>
+        <w:t>50</w:t>
+      </w:r>
+    </w:p>
+    <w:p>
+      <w:pPr>
+        <w:pStyle w:val="ListParagraph"/>
+        <w:numPr>
+          <w:ilvl w:val="0"/>
+          <w:numId w:val="4"/>
+        </w:numPr>
+        <w:rPr>
+          <w:color w:val="0000FF"/>
+        </w:rPr>
+      </w:pPr>
+      <w:r>
+        <w:rPr>
+          <w:color w:val="0000FF"/>
+          <w:u w:val="single"/>
+        </w:rPr>
+        <w:t>32</w:t>
+      </w:r>
+      <w:r>
+        <w:rPr>
+          <w:color w:val="0000FF"/>
+        </w:rPr>
+        <w:t xml:space="preserve"> </w:t>
+      </w:r>
+      <w:r>
+        <w:rPr>
+          <w:color w:val="0000FF"/>
+        </w:rPr>
+        <w:t>pyramid levels</w:t>
+      </w:r>
+    </w:p>
+    <w:p>
+      <w:pPr>
+        <w:pStyle w:val="ListParagraph"/>
+        <w:numPr>
+          <w:ilvl w:val="0"/>
+          <w:numId w:val="4"/>
+        </w:numPr>
+        <w:rPr>
+          <w:color w:val="0000FF"/>
+        </w:rPr>
+      </w:pPr>
+      <w:r>
+        <w:rPr>
+          <w:color w:val="0000FF"/>
+        </w:rPr>
+        <w:t xml:space="preserve">Intensity threshold </w:t>
+      </w:r>
+      <w:r>
+        <w:rPr>
+          <w:color w:val="0000FF"/>
+          <w:u w:val="single"/>
+        </w:rPr>
+        <w:t>0.5</w:t>
+      </w:r>
+    </w:p>
+    <w:p>
+      <w:pPr>
+        <w:pStyle w:val="ListParagraph"/>
+        <w:numPr>
+          <w:ilvl w:val="0"/>
+          <w:numId w:val="4"/>
+        </w:numPr>
+        <w:rPr>
+          <w:color w:val="0000FF"/>
+        </w:rPr>
+      </w:pPr>
+      <w:r>
+        <w:rPr>
+          <w:color w:val="0000FF"/>
+        </w:rPr>
+        <w:t xml:space="preserve">Execute </w:t>
+      </w:r>
+      <w:r>
+        <w:rPr>
+          <w:color w:val="0000FF"/>
+          <w:u w:val="single"/>
+        </w:rPr>
+        <w:t>10</w:t>
+      </w:r>
+      <w:r>
+        <w:rPr>
+          <w:color w:val="0000FF"/>
+        </w:rPr>
+        <w:t xml:space="preserve"> times and take</w:t>
+      </w:r>
+      <w:r>
+        <w:rPr>
+          <w:color w:val="0000FF"/>
+        </w:rPr>
+        <w:t xml:space="preserve"> the</w:t>
+      </w:r>
+      <w:r>
+        <w:rPr>
+          <w:color w:val="0000FF"/>
+        </w:rPr>
+        <w:t xml:space="preserve"> </w:t>
+      </w:r>
+      <w:r>
+        <w:rPr>
+          <w:color w:val="0000FF"/>
+        </w:rPr>
+        <w:t xml:space="preserve">runtime </w:t>
+      </w:r>
+      <w:bookmarkStart w:id="6" w:name="_t4945fh45n8m" w:colFirst="0" w:colLast="0"/>
+      <w:bookmarkEnd w:id="6"/>
+      <w:r>
+        <w:rPr>
+          <w:color w:val="0000FF"/>
+        </w:rPr>
+        <w:t>average</w:t>
+      </w:r>
+      <w:r>
+        <w:rPr>
+          <w:color w:val="0000FF"/>
+        </w:rPr>
+        <w:t xml:space="preserve"> of function </w:t>
+      </w:r>
+      <w:proofErr w:type="spellStart"/>
+      <w:r>
+        <w:rPr>
+          <w:rFonts w:ascii="Consolas" w:hAnsi="Consolas"/>
+          <w:color w:val="0000FF"/>
+          <w:sz w:val="20"/>
+          <w:szCs w:val="20"/>
+        </w:rPr>
+        <w:t>blob_detection</w:t>
+      </w:r>
+      <w:proofErr w:type="spellEnd"/>
+    </w:p>
+    <w:p>
+      <w:pPr>
+        <w:rPr>
+          <w:color w:val="0000FF"/>
+        </w:rPr>
+      </w:pPr>
+    </w:p>
+    <w:p>
+      <w:pPr>
+        <w:rPr>
+          <w:color w:val="0000FF"/>
+        </w:rPr>
+      </w:pPr>
+      <w:r>
+        <w:rPr>
+          <w:color w:val="0000FF"/>
+        </w:rPr>
+        <w:t xml:space="preserve">The inefficient implementation is named as </w:t>
+      </w:r>
+      <w:r>
+        <w:rPr>
+          <w:i/>
+          <w:iCs/>
+          <w:color w:val="0000FF"/>
+        </w:rPr>
+        <w:t>sigma</w:t>
+      </w:r>
+      <w:r>
+        <w:rPr>
+          <w:color w:val="0000FF"/>
+        </w:rPr>
+        <w:t xml:space="preserve">, the efficient one is named as </w:t>
+      </w:r>
+      <w:r>
+        <w:rPr>
+          <w:i/>
+          <w:iCs/>
+          <w:color w:val="0000FF"/>
+        </w:rPr>
+        <w:t>resize</w:t>
+      </w:r>
+      <w:r>
+        <w:rPr>
+          <w:color w:val="0000FF"/>
+        </w:rPr>
+        <w:t>.</w:t>
+      </w:r>
+      <w:r>
+        <w:rPr>
+          <w:color w:val="0000FF"/>
+        </w:rPr>
+        <w:t xml:space="preserve"> Input image resolution is listed below the header</w:t>
+      </w:r>
+      <w:r>
+        <w:rPr>
+          <w:color w:val="0000FF"/>
+        </w:rPr>
+        <w:t xml:space="preserve"> of each example</w:t>
+      </w:r>
+      <w:r>
+        <w:rPr>
+          <w:color w:val="0000FF"/>
+        </w:rPr>
+        <w:t>.</w:t>
+      </w:r>
+      <w:r>
+        <w:rPr>
+          <w:color w:val="0000FF"/>
+        </w:rPr>
+        <w:t xml:space="preserve"> </w:t>
+      </w:r>
+    </w:p>
+    <w:p>
+      <w:pPr>
+        <w:rPr>
+          <w:color w:val="0000FF"/>
+        </w:rPr>
+      </w:pPr>
+    </w:p>
+    <w:p>
+      <w:pPr>
+        <w:rPr>
+          <w:color w:val="0000FF"/>
+        </w:rPr>
+      </w:pPr>
+      <w:r>
+        <w:rPr>
+          <w:color w:val="0000FF"/>
+        </w:rPr>
+        <w:t>Parameters for these examples are not tuned</w:t>
+      </w:r>
+      <w:r>
+        <w:rPr>
+          <w:color w:val="0000FF"/>
+        </w:rPr>
+        <w:t xml:space="preserve">, </w:t>
+      </w:r>
+      <w:proofErr w:type="gramStart"/>
+      <w:r>
+        <w:rPr>
+          <w:color w:val="0000FF"/>
+        </w:rPr>
+        <w:t>in order t</w:t>
+      </w:r>
+      <w:r>
+        <w:rPr>
+          <w:color w:val="0000FF"/>
+        </w:rPr>
+        <w:t>o</w:t>
+      </w:r>
+      <w:proofErr w:type="gramEnd"/>
+      <w:r>
+        <w:rPr>
+          <w:color w:val="0000FF"/>
+        </w:rPr>
+        <w:t xml:space="preserve"> </w:t>
+      </w:r>
+      <w:r>
+        <w:rPr>
+          <w:color w:val="0000FF"/>
+        </w:rPr>
+        <w:t>have</w:t>
+      </w:r>
+      <w:r>
+        <w:rPr>
+          <w:color w:val="0000FF"/>
+        </w:rPr>
+        <w:t xml:space="preserve"> a general </w:t>
+      </w:r>
+      <w:r>
+        <w:rPr>
+          <w:color w:val="0000FF"/>
+        </w:rPr>
+        <w:t>idea</w:t>
+      </w:r>
+      <w:r>
+        <w:rPr>
+          <w:color w:val="0000FF"/>
+        </w:rPr>
+        <w:t xml:space="preserve"> how the detector perform across different input. Tuned results are provided in the discussion.</w:t>
       </w:r>
     </w:p>
     <w:p>
       <w:pPr>
         <w:pStyle w:val="Heading2"/>
-        <w:rPr/>
-      </w:pPr>
-      <w:bookmarkStart w:colFirst="0" w:colLast="0" w:name="_t4945fh45n8m" w:id="7"/>
+      </w:pPr>
+      <w:r>
+        <w:t>Example 1:</w:t>
+      </w:r>
+    </w:p>
+    <w:tbl>
+      <w:tblPr>
+        <w:tblStyle w:val="TableGrid"/>
+        <w:tblW w:w="0" w:type="auto"/>
+        <w:jc w:val="center"/>
+        <w:tblBorders>
+          <w:top w:val="none" w:sz="0" w:space="0" w:color="auto"/>
+          <w:left w:val="none" w:sz="0" w:space="0" w:color="auto"/>
+          <w:bottom w:val="none" w:sz="0" w:space="0" w:color="auto"/>
+          <w:right w:val="none" w:sz="0" w:space="0" w:color="auto"/>
+          <w:insideH w:val="none" w:sz="0" w:space="0" w:color="auto"/>
+          <w:insideV w:val="none" w:sz="0" w:space="0" w:color="auto"/>
+        </w:tblBorders>
+        <w:tblLook w:val="04A0" w:firstRow="1" w:lastRow="0" w:firstColumn="1" w:lastColumn="0" w:noHBand="0" w:noVBand="1"/>
+      </w:tblPr>
+      <w:tblGrid>
+        <w:gridCol w:w="2952"/>
+        <w:gridCol w:w="2952"/>
+        <w:gridCol w:w="2952"/>
+      </w:tblGrid>
+      <w:tr>
+        <w:trPr>
+          <w:jc w:val="center"/>
+        </w:trPr>
+        <w:tc>
+          <w:tcPr>
+            <w:tcW w:w="0" w:type="auto"/>
+          </w:tcPr>
+          <w:p>
+            <w:pPr>
+              <w:jc w:val="center"/>
+              <w:rPr>
+                <w:b/>
+                <w:bCs/>
+                <w:color w:val="0000FF"/>
+              </w:rPr>
+            </w:pPr>
+            <w:r>
+              <w:rPr>
+                <w:b/>
+                <w:bCs/>
+                <w:color w:val="0000FF"/>
+              </w:rPr>
+              <w:t>Original</w:t>
+            </w:r>
+          </w:p>
+          <w:p>
+            <w:pPr>
+              <w:jc w:val="center"/>
+              <w:rPr>
+                <w:color w:val="0000FF"/>
+              </w:rPr>
+            </w:pPr>
+            <w:r>
+              <w:rPr>
+                <w:color w:val="0000FF"/>
+              </w:rPr>
+              <w:t>493 x 356</w:t>
+            </w:r>
+          </w:p>
+        </w:tc>
+        <w:tc>
+          <w:tcPr>
+            <w:tcW w:w="0" w:type="auto"/>
+          </w:tcPr>
+          <w:p>
+            <w:pPr>
+              <w:jc w:val="center"/>
+              <w:rPr>
+                <w:b/>
+                <w:bCs/>
+                <w:color w:val="0000FF"/>
+              </w:rPr>
+            </w:pPr>
+            <w:r>
+              <w:rPr>
+                <w:b/>
+                <w:bCs/>
+                <w:color w:val="0000FF"/>
+              </w:rPr>
+              <w:t>Circles (sigma)</w:t>
+            </w:r>
+          </w:p>
+          <w:p>
+            <w:pPr>
+              <w:jc w:val="center"/>
+              <w:rPr>
+                <w:color w:val="0000FF"/>
+              </w:rPr>
+            </w:pPr>
+            <w:r>
+              <w:rPr>
+                <w:color w:val="0000FF"/>
+              </w:rPr>
+              <w:t>2.33 s</w:t>
+            </w:r>
+          </w:p>
+        </w:tc>
+        <w:tc>
+          <w:tcPr>
+            <w:tcW w:w="0" w:type="auto"/>
+          </w:tcPr>
+          <w:p>
+            <w:pPr>
+              <w:jc w:val="center"/>
+              <w:rPr>
+                <w:b/>
+                <w:bCs/>
+                <w:color w:val="0000FF"/>
+              </w:rPr>
+            </w:pPr>
+            <w:r>
+              <w:rPr>
+                <w:b/>
+                <w:bCs/>
+                <w:color w:val="0000FF"/>
+              </w:rPr>
+              <w:t>Circles (resize)</w:t>
+            </w:r>
+          </w:p>
+          <w:p>
+            <w:pPr>
+              <w:jc w:val="center"/>
+              <w:rPr>
+                <w:color w:val="0000FF"/>
+              </w:rPr>
+            </w:pPr>
+            <w:r>
+              <w:rPr>
+                <w:color w:val="0000FF"/>
+              </w:rPr>
+              <w:t>0.49 s</w:t>
+            </w:r>
+          </w:p>
+        </w:tc>
+      </w:tr>
+      <w:tr>
+        <w:trPr>
+          <w:jc w:val="center"/>
+        </w:trPr>
+        <w:tc>
+          <w:tcPr>
+            <w:tcW w:w="0" w:type="auto"/>
+          </w:tcPr>
+          <w:p>
+            <w:pPr>
+              <w:jc w:val="center"/>
+            </w:pPr>
+            <w:r>
+              <w:rPr>
+                <w:b/>
+                <w:bCs/>
+                <w:noProof/>
+                <w:color w:val="0000FF"/>
+              </w:rPr>
+              <w:drawing>
+                <wp:inline distT="0" distB="0" distL="0" distR="0" wp14:anchorId="023968E1" wp14:editId="1A8252C1">
+                  <wp:extent cx="1737360" cy="1254017"/>
+                  <wp:effectExtent l="0" t="0" r="0" b="3810"/>
+                  <wp:docPr id="1" name="Picture 1"/>
+                  <wp:cNvGraphicFramePr>
+                    <a:graphicFrameLocks xmlns:a="http://schemas.openxmlformats.org/drawingml/2006/main" noChangeAspect="1"/>
+                  </wp:cNvGraphicFramePr>
+                  <a:graphic xmlns:a="http://schemas.openxmlformats.org/drawingml/2006/main">
+                    <a:graphicData uri="http://schemas.openxmlformats.org/drawingml/2006/picture">
+                      <pic:pic xmlns:pic="http://schemas.openxmlformats.org/drawingml/2006/picture">
+                        <pic:nvPicPr>
+                          <pic:cNvPr id="0" name="Picture 1"/>
+                          <pic:cNvPicPr>
+                            <a:picLocks noChangeAspect="1" noChangeArrowheads="1"/>
+                          </pic:cNvPicPr>
+                        </pic:nvPicPr>
+                        <pic:blipFill>
+                          <a:blip r:embed="rId25" cstate="print">
+                            <a:extLst>
+                              <a:ext uri="{28A0092B-C50C-407E-A947-70E740481C1C}">
+                                <a14:useLocalDpi xmlns:a14="http://schemas.microsoft.com/office/drawing/2010/main" val="0"/>
+                              </a:ext>
+                            </a:extLst>
+                          </a:blip>
+                          <a:srcRect/>
+                          <a:stretch>
+                            <a:fillRect/>
+                          </a:stretch>
+                        </pic:blipFill>
+                        <pic:spPr bwMode="auto">
+                          <a:xfrm>
+                            <a:off x="0" y="0"/>
+                            <a:ext cx="1737360" cy="1254017"/>
+                          </a:xfrm>
+                          <a:prstGeom prst="rect">
+                            <a:avLst/>
+                          </a:prstGeom>
+                          <a:noFill/>
+                          <a:ln>
+                            <a:noFill/>
+                          </a:ln>
+                        </pic:spPr>
+                      </pic:pic>
+                    </a:graphicData>
+                  </a:graphic>
+                </wp:inline>
+              </w:drawing>
+            </w:r>
+          </w:p>
+        </w:tc>
+        <w:tc>
+          <w:tcPr>
+            <w:tcW w:w="0" w:type="auto"/>
+          </w:tcPr>
+          <w:p>
+            <w:pPr>
+              <w:jc w:val="center"/>
+            </w:pPr>
+            <w:r>
+              <w:rPr>
+                <w:b/>
+                <w:bCs/>
+                <w:noProof/>
+                <w:color w:val="0000FF"/>
+              </w:rPr>
+              <w:drawing>
+                <wp:inline distT="0" distB="0" distL="0" distR="0" wp14:anchorId="562D00DB" wp14:editId="72A3C1FC">
+                  <wp:extent cx="1737360" cy="1255669"/>
+                  <wp:effectExtent l="0" t="0" r="0" b="1905"/>
+                  <wp:docPr id="2" name="Picture 2"/>
+                  <wp:cNvGraphicFramePr>
+                    <a:graphicFrameLocks xmlns:a="http://schemas.openxmlformats.org/drawingml/2006/main" noChangeAspect="1"/>
+                  </wp:cNvGraphicFramePr>
+                  <a:graphic xmlns:a="http://schemas.openxmlformats.org/drawingml/2006/main">
+                    <a:graphicData uri="http://schemas.openxmlformats.org/drawingml/2006/picture">
+                      <pic:pic xmlns:pic="http://schemas.openxmlformats.org/drawingml/2006/picture">
+                        <pic:nvPicPr>
+                          <pic:cNvPr id="0" name="Picture 2"/>
+                          <pic:cNvPicPr>
+                            <a:picLocks noChangeAspect="1" noChangeArrowheads="1"/>
+                          </pic:cNvPicPr>
+                        </pic:nvPicPr>
+                        <pic:blipFill>
+                          <a:blip r:embed="rId26" cstate="print">
+                            <a:extLst>
+                              <a:ext uri="{28A0092B-C50C-407E-A947-70E740481C1C}">
+                                <a14:useLocalDpi xmlns:a14="http://schemas.microsoft.com/office/drawing/2010/main" val="0"/>
+                              </a:ext>
+                            </a:extLst>
+                          </a:blip>
+                          <a:srcRect/>
+                          <a:stretch>
+                            <a:fillRect/>
+                          </a:stretch>
+                        </pic:blipFill>
+                        <pic:spPr bwMode="auto">
+                          <a:xfrm>
+                            <a:off x="0" y="0"/>
+                            <a:ext cx="1737360" cy="1255669"/>
+                          </a:xfrm>
+                          <a:prstGeom prst="rect">
+                            <a:avLst/>
+                          </a:prstGeom>
+                          <a:noFill/>
+                          <a:ln>
+                            <a:noFill/>
+                          </a:ln>
+                        </pic:spPr>
+                      </pic:pic>
+                    </a:graphicData>
+                  </a:graphic>
+                </wp:inline>
+              </w:drawing>
+            </w:r>
+          </w:p>
+        </w:tc>
+        <w:tc>
+          <w:tcPr>
+            <w:tcW w:w="0" w:type="auto"/>
+          </w:tcPr>
+          <w:p>
+            <w:pPr>
+              <w:jc w:val="center"/>
+            </w:pPr>
+            <w:r>
+              <w:rPr>
+                <w:b/>
+                <w:bCs/>
+                <w:noProof/>
+                <w:color w:val="0000FF"/>
+              </w:rPr>
+              <w:drawing>
+                <wp:inline distT="0" distB="0" distL="0" distR="0" wp14:anchorId="5455BF55" wp14:editId="735A132F">
+                  <wp:extent cx="1737360" cy="1255669"/>
+                  <wp:effectExtent l="0" t="0" r="0" b="1905"/>
+                  <wp:docPr id="3" name="Picture 3"/>
+                  <wp:cNvGraphicFramePr>
+                    <a:graphicFrameLocks xmlns:a="http://schemas.openxmlformats.org/drawingml/2006/main" noChangeAspect="1"/>
+                  </wp:cNvGraphicFramePr>
+                  <a:graphic xmlns:a="http://schemas.openxmlformats.org/drawingml/2006/main">
+                    <a:graphicData uri="http://schemas.openxmlformats.org/drawingml/2006/picture">
+                      <pic:pic xmlns:pic="http://schemas.openxmlformats.org/drawingml/2006/picture">
+                        <pic:nvPicPr>
+                          <pic:cNvPr id="0" name="Picture 3"/>
+                          <pic:cNvPicPr>
+                            <a:picLocks noChangeAspect="1" noChangeArrowheads="1"/>
+                          </pic:cNvPicPr>
+                        </pic:nvPicPr>
+                        <pic:blipFill>
+                          <a:blip r:embed="rId27" cstate="print">
+                            <a:extLst>
+                              <a:ext uri="{28A0092B-C50C-407E-A947-70E740481C1C}">
+                                <a14:useLocalDpi xmlns:a14="http://schemas.microsoft.com/office/drawing/2010/main" val="0"/>
+                              </a:ext>
+                            </a:extLst>
+                          </a:blip>
+                          <a:srcRect/>
+                          <a:stretch>
+                            <a:fillRect/>
+                          </a:stretch>
+                        </pic:blipFill>
+                        <pic:spPr bwMode="auto">
+                          <a:xfrm>
+                            <a:off x="0" y="0"/>
+                            <a:ext cx="1737360" cy="1255669"/>
+                          </a:xfrm>
+                          <a:prstGeom prst="rect">
+                            <a:avLst/>
+                          </a:prstGeom>
+                          <a:noFill/>
+                          <a:ln>
+                            <a:noFill/>
+                          </a:ln>
+                        </pic:spPr>
+                      </pic:pic>
+                    </a:graphicData>
+                  </a:graphic>
+                </wp:inline>
+              </w:drawing>
+            </w:r>
+          </w:p>
+        </w:tc>
+      </w:tr>
+    </w:tbl>
+    <w:p>
+      <w:pPr>
+        <w:pStyle w:val="Heading2"/>
+      </w:pPr>
+      <w:bookmarkStart w:id="7" w:name="_1gqsvfage14m" w:colFirst="0" w:colLast="0"/>
       <w:bookmarkEnd w:id="7"/>
-      <w:r>
-        <w:rPr>
-          <w:rtl w:val="0"/>
-        </w:rPr>
-        <w:t xml:space="preserve">Example 1:</w:t>
+    </w:p>
+    <w:p>
+      <w:pPr>
+        <w:rPr>
+          <w:sz w:val="32"/>
+          <w:szCs w:val="32"/>
+        </w:rPr>
+      </w:pPr>
+      <w:r>
+        <w:br w:type="page"/>
       </w:r>
     </w:p>
     <w:p>
       <w:pPr>
         <w:pStyle w:val="Heading2"/>
-        <w:rPr/>
-      </w:pPr>
-      <w:bookmarkStart w:colFirst="0" w:colLast="0" w:name="_1gqsvfage14m" w:id="8"/>
+      </w:pPr>
+      <w:r>
+        <w:lastRenderedPageBreak/>
+        <w:t>Example 2:</w:t>
+      </w:r>
+    </w:p>
+    <w:tbl>
+      <w:tblPr>
+        <w:tblStyle w:val="TableGrid"/>
+        <w:tblW w:w="0" w:type="auto"/>
+        <w:jc w:val="center"/>
+        <w:tblBorders>
+          <w:top w:val="none" w:sz="0" w:space="0" w:color="auto"/>
+          <w:left w:val="none" w:sz="0" w:space="0" w:color="auto"/>
+          <w:bottom w:val="none" w:sz="0" w:space="0" w:color="auto"/>
+          <w:right w:val="none" w:sz="0" w:space="0" w:color="auto"/>
+          <w:insideH w:val="none" w:sz="0" w:space="0" w:color="auto"/>
+          <w:insideV w:val="none" w:sz="0" w:space="0" w:color="auto"/>
+        </w:tblBorders>
+        <w:tblLook w:val="04A0" w:firstRow="1" w:lastRow="0" w:firstColumn="1" w:lastColumn="0" w:noHBand="0" w:noVBand="1"/>
+      </w:tblPr>
+      <w:tblGrid>
+        <w:gridCol w:w="2952"/>
+        <w:gridCol w:w="2952"/>
+        <w:gridCol w:w="2952"/>
+      </w:tblGrid>
+      <w:tr>
+        <w:trPr>
+          <w:jc w:val="center"/>
+        </w:trPr>
+        <w:tc>
+          <w:tcPr>
+            <w:tcW w:w="0" w:type="auto"/>
+          </w:tcPr>
+          <w:p>
+            <w:pPr>
+              <w:jc w:val="center"/>
+              <w:rPr>
+                <w:b/>
+                <w:bCs/>
+                <w:color w:val="0000FF"/>
+              </w:rPr>
+            </w:pPr>
+            <w:r>
+              <w:rPr>
+                <w:b/>
+                <w:bCs/>
+                <w:color w:val="0000FF"/>
+              </w:rPr>
+              <w:t>Original</w:t>
+            </w:r>
+          </w:p>
+          <w:p>
+            <w:pPr>
+              <w:jc w:val="center"/>
+              <w:rPr>
+                <w:color w:val="0000FF"/>
+              </w:rPr>
+            </w:pPr>
+            <w:r>
+              <w:rPr>
+                <w:color w:val="0000FF"/>
+              </w:rPr>
+              <w:t>640 x 480</w:t>
+            </w:r>
+          </w:p>
+        </w:tc>
+        <w:tc>
+          <w:tcPr>
+            <w:tcW w:w="0" w:type="auto"/>
+          </w:tcPr>
+          <w:p>
+            <w:pPr>
+              <w:jc w:val="center"/>
+              <w:rPr>
+                <w:b/>
+                <w:bCs/>
+                <w:color w:val="0000FF"/>
+              </w:rPr>
+            </w:pPr>
+            <w:r>
+              <w:rPr>
+                <w:b/>
+                <w:bCs/>
+                <w:color w:val="0000FF"/>
+              </w:rPr>
+              <w:t>Circles (sigma)</w:t>
+            </w:r>
+          </w:p>
+          <w:p>
+            <w:pPr>
+              <w:jc w:val="center"/>
+              <w:rPr>
+                <w:color w:val="0000FF"/>
+              </w:rPr>
+            </w:pPr>
+            <w:r>
+              <w:rPr>
+                <w:color w:val="0000FF"/>
+              </w:rPr>
+              <w:t>4.27</w:t>
+            </w:r>
+            <w:r>
+              <w:rPr>
+                <w:color w:val="0000FF"/>
+              </w:rPr>
+              <w:t xml:space="preserve"> s</w:t>
+            </w:r>
+          </w:p>
+        </w:tc>
+        <w:tc>
+          <w:tcPr>
+            <w:tcW w:w="0" w:type="auto"/>
+          </w:tcPr>
+          <w:p>
+            <w:pPr>
+              <w:jc w:val="center"/>
+              <w:rPr>
+                <w:b/>
+                <w:bCs/>
+                <w:color w:val="0000FF"/>
+              </w:rPr>
+            </w:pPr>
+            <w:r>
+              <w:rPr>
+                <w:b/>
+                <w:bCs/>
+                <w:color w:val="0000FF"/>
+              </w:rPr>
+              <w:t>Circles (resize)</w:t>
+            </w:r>
+          </w:p>
+          <w:p>
+            <w:pPr>
+              <w:jc w:val="center"/>
+              <w:rPr>
+                <w:color w:val="0000FF"/>
+              </w:rPr>
+            </w:pPr>
+            <w:r>
+              <w:rPr>
+                <w:color w:val="0000FF"/>
+              </w:rPr>
+              <w:t>1.03</w:t>
+            </w:r>
+            <w:r>
+              <w:rPr>
+                <w:color w:val="0000FF"/>
+              </w:rPr>
+              <w:t xml:space="preserve"> s</w:t>
+            </w:r>
+          </w:p>
+        </w:tc>
+      </w:tr>
+      <w:tr>
+        <w:trPr>
+          <w:jc w:val="center"/>
+        </w:trPr>
+        <w:tc>
+          <w:tcPr>
+            <w:tcW w:w="0" w:type="auto"/>
+          </w:tcPr>
+          <w:p>
+            <w:pPr>
+              <w:jc w:val="center"/>
+            </w:pPr>
+            <w:r>
+              <w:rPr>
+                <w:b/>
+                <w:bCs/>
+                <w:noProof/>
+                <w:color w:val="0000FF"/>
+              </w:rPr>
+              <w:drawing>
+                <wp:inline distT="0" distB="0" distL="0" distR="0" wp14:anchorId="01E12710" wp14:editId="04F66EAB">
+                  <wp:extent cx="1737360" cy="1303020"/>
+                  <wp:effectExtent l="0" t="0" r="0" b="0"/>
+                  <wp:docPr id="4" name="Picture 4"/>
+                  <wp:cNvGraphicFramePr>
+                    <a:graphicFrameLocks xmlns:a="http://schemas.openxmlformats.org/drawingml/2006/main" noChangeAspect="1"/>
+                  </wp:cNvGraphicFramePr>
+                  <a:graphic xmlns:a="http://schemas.openxmlformats.org/drawingml/2006/main">
+                    <a:graphicData uri="http://schemas.openxmlformats.org/drawingml/2006/picture">
+                      <pic:pic xmlns:pic="http://schemas.openxmlformats.org/drawingml/2006/picture">
+                        <pic:nvPicPr>
+                          <pic:cNvPr id="4" name="Picture 4"/>
+                          <pic:cNvPicPr>
+                            <a:picLocks noChangeAspect="1" noChangeArrowheads="1"/>
+                          </pic:cNvPicPr>
+                        </pic:nvPicPr>
+                        <pic:blipFill>
+                          <a:blip r:embed="rId28" cstate="print">
+                            <a:extLst>
+                              <a:ext uri="{28A0092B-C50C-407E-A947-70E740481C1C}">
+                                <a14:useLocalDpi xmlns:a14="http://schemas.microsoft.com/office/drawing/2010/main" val="0"/>
+                              </a:ext>
+                            </a:extLst>
+                          </a:blip>
+                          <a:stretch>
+                            <a:fillRect/>
+                          </a:stretch>
+                        </pic:blipFill>
+                        <pic:spPr bwMode="auto">
+                          <a:xfrm>
+                            <a:off x="0" y="0"/>
+                            <a:ext cx="1737360" cy="1303020"/>
+                          </a:xfrm>
+                          <a:prstGeom prst="rect">
+                            <a:avLst/>
+                          </a:prstGeom>
+                          <a:noFill/>
+                          <a:ln>
+                            <a:noFill/>
+                          </a:ln>
+                        </pic:spPr>
+                      </pic:pic>
+                    </a:graphicData>
+                  </a:graphic>
+                </wp:inline>
+              </w:drawing>
+            </w:r>
+          </w:p>
+        </w:tc>
+        <w:tc>
+          <w:tcPr>
+            <w:tcW w:w="0" w:type="auto"/>
+          </w:tcPr>
+          <w:p>
+            <w:pPr>
+              <w:jc w:val="center"/>
+            </w:pPr>
+            <w:r>
+              <w:rPr>
+                <w:b/>
+                <w:bCs/>
+                <w:noProof/>
+                <w:color w:val="0000FF"/>
+              </w:rPr>
+              <w:drawing>
+                <wp:inline distT="0" distB="0" distL="0" distR="0" wp14:anchorId="7A697637" wp14:editId="09805FEB">
+                  <wp:extent cx="1737360" cy="1305022"/>
+                  <wp:effectExtent l="0" t="0" r="0" b="9525"/>
+                  <wp:docPr id="5" name="Picture 5"/>
+                  <wp:cNvGraphicFramePr>
+                    <a:graphicFrameLocks xmlns:a="http://schemas.openxmlformats.org/drawingml/2006/main" noChangeAspect="1"/>
+                  </wp:cNvGraphicFramePr>
+                  <a:graphic xmlns:a="http://schemas.openxmlformats.org/drawingml/2006/main">
+                    <a:graphicData uri="http://schemas.openxmlformats.org/drawingml/2006/picture">
+                      <pic:pic xmlns:pic="http://schemas.openxmlformats.org/drawingml/2006/picture">
+                        <pic:nvPicPr>
+                          <pic:cNvPr id="5" name="Picture 5"/>
+                          <pic:cNvPicPr>
+                            <a:picLocks noChangeAspect="1" noChangeArrowheads="1"/>
+                          </pic:cNvPicPr>
+                        </pic:nvPicPr>
+                        <pic:blipFill>
+                          <a:blip r:embed="rId29" cstate="print">
+                            <a:extLst>
+                              <a:ext uri="{28A0092B-C50C-407E-A947-70E740481C1C}">
+                                <a14:useLocalDpi xmlns:a14="http://schemas.microsoft.com/office/drawing/2010/main" val="0"/>
+                              </a:ext>
+                            </a:extLst>
+                          </a:blip>
+                          <a:stretch>
+                            <a:fillRect/>
+                          </a:stretch>
+                        </pic:blipFill>
+                        <pic:spPr bwMode="auto">
+                          <a:xfrm>
+                            <a:off x="0" y="0"/>
+                            <a:ext cx="1737360" cy="1305022"/>
+                          </a:xfrm>
+                          <a:prstGeom prst="rect">
+                            <a:avLst/>
+                          </a:prstGeom>
+                          <a:noFill/>
+                          <a:ln>
+                            <a:noFill/>
+                          </a:ln>
+                        </pic:spPr>
+                      </pic:pic>
+                    </a:graphicData>
+                  </a:graphic>
+                </wp:inline>
+              </w:drawing>
+            </w:r>
+          </w:p>
+        </w:tc>
+        <w:tc>
+          <w:tcPr>
+            <w:tcW w:w="0" w:type="auto"/>
+          </w:tcPr>
+          <w:p>
+            <w:pPr>
+              <w:jc w:val="center"/>
+            </w:pPr>
+            <w:r>
+              <w:rPr>
+                <w:b/>
+                <w:bCs/>
+                <w:noProof/>
+                <w:color w:val="0000FF"/>
+              </w:rPr>
+              <w:drawing>
+                <wp:inline distT="0" distB="0" distL="0" distR="0" wp14:anchorId="1DC8335B" wp14:editId="32CA84BD">
+                  <wp:extent cx="1737360" cy="1305022"/>
+                  <wp:effectExtent l="0" t="0" r="0" b="9525"/>
+                  <wp:docPr id="6" name="Picture 6"/>
+                  <wp:cNvGraphicFramePr>
+                    <a:graphicFrameLocks xmlns:a="http://schemas.openxmlformats.org/drawingml/2006/main" noChangeAspect="1"/>
+                  </wp:cNvGraphicFramePr>
+                  <a:graphic xmlns:a="http://schemas.openxmlformats.org/drawingml/2006/main">
+                    <a:graphicData uri="http://schemas.openxmlformats.org/drawingml/2006/picture">
+                      <pic:pic xmlns:pic="http://schemas.openxmlformats.org/drawingml/2006/picture">
+                        <pic:nvPicPr>
+                          <pic:cNvPr id="6" name="Picture 6"/>
+                          <pic:cNvPicPr>
+                            <a:picLocks noChangeAspect="1" noChangeArrowheads="1"/>
+                          </pic:cNvPicPr>
+                        </pic:nvPicPr>
+                        <pic:blipFill>
+                          <a:blip r:embed="rId30" cstate="print">
+                            <a:extLst>
+                              <a:ext uri="{28A0092B-C50C-407E-A947-70E740481C1C}">
+                                <a14:useLocalDpi xmlns:a14="http://schemas.microsoft.com/office/drawing/2010/main" val="0"/>
+                              </a:ext>
+                            </a:extLst>
+                          </a:blip>
+                          <a:stretch>
+                            <a:fillRect/>
+                          </a:stretch>
+                        </pic:blipFill>
+                        <pic:spPr bwMode="auto">
+                          <a:xfrm>
+                            <a:off x="0" y="0"/>
+                            <a:ext cx="1737360" cy="1305022"/>
+                          </a:xfrm>
+                          <a:prstGeom prst="rect">
+                            <a:avLst/>
+                          </a:prstGeom>
+                          <a:noFill/>
+                          <a:ln>
+                            <a:noFill/>
+                          </a:ln>
+                        </pic:spPr>
+                      </pic:pic>
+                    </a:graphicData>
+                  </a:graphic>
+                </wp:inline>
+              </w:drawing>
+            </w:r>
+          </w:p>
+        </w:tc>
+      </w:tr>
+    </w:tbl>
+    <w:p/>
+    <w:p>
+      <w:pPr>
+        <w:pStyle w:val="Heading2"/>
+      </w:pPr>
+      <w:bookmarkStart w:id="8" w:name="_l67w7mqh3ash" w:colFirst="0" w:colLast="0"/>
       <w:bookmarkEnd w:id="8"/>
       <w:r>
-        <w:rPr>
-          <w:rtl w:val="0"/>
-        </w:rPr>
-        <w:t xml:space="preserve">Example 2:</w:t>
-      </w:r>
-    </w:p>
+        <w:t>Example 3:</w:t>
+      </w:r>
+    </w:p>
+    <w:tbl>
+      <w:tblPr>
+        <w:tblStyle w:val="TableGrid"/>
+        <w:tblW w:w="0" w:type="auto"/>
+        <w:jc w:val="center"/>
+        <w:tblBorders>
+          <w:top w:val="none" w:sz="0" w:space="0" w:color="auto"/>
+          <w:left w:val="none" w:sz="0" w:space="0" w:color="auto"/>
+          <w:bottom w:val="none" w:sz="0" w:space="0" w:color="auto"/>
+          <w:right w:val="none" w:sz="0" w:space="0" w:color="auto"/>
+          <w:insideH w:val="none" w:sz="0" w:space="0" w:color="auto"/>
+          <w:insideV w:val="none" w:sz="0" w:space="0" w:color="auto"/>
+        </w:tblBorders>
+        <w:tblLook w:val="04A0" w:firstRow="1" w:lastRow="0" w:firstColumn="1" w:lastColumn="0" w:noHBand="0" w:noVBand="1"/>
+      </w:tblPr>
+      <w:tblGrid>
+        <w:gridCol w:w="2952"/>
+        <w:gridCol w:w="2952"/>
+        <w:gridCol w:w="2952"/>
+      </w:tblGrid>
+      <w:tr>
+        <w:trPr>
+          <w:jc w:val="center"/>
+        </w:trPr>
+        <w:tc>
+          <w:tcPr>
+            <w:tcW w:w="0" w:type="auto"/>
+          </w:tcPr>
+          <w:p>
+            <w:pPr>
+              <w:jc w:val="center"/>
+              <w:rPr>
+                <w:b/>
+                <w:bCs/>
+                <w:color w:val="0000FF"/>
+              </w:rPr>
+            </w:pPr>
+            <w:r>
+              <w:rPr>
+                <w:b/>
+                <w:bCs/>
+                <w:color w:val="0000FF"/>
+              </w:rPr>
+              <w:t>Original</w:t>
+            </w:r>
+          </w:p>
+          <w:p>
+            <w:pPr>
+              <w:jc w:val="center"/>
+              <w:rPr>
+                <w:color w:val="0000FF"/>
+              </w:rPr>
+            </w:pPr>
+            <w:r>
+              <w:rPr>
+                <w:color w:val="0000FF"/>
+              </w:rPr>
+              <w:t>500 x 335</w:t>
+            </w:r>
+          </w:p>
+        </w:tc>
+        <w:tc>
+          <w:tcPr>
+            <w:tcW w:w="0" w:type="auto"/>
+          </w:tcPr>
+          <w:p>
+            <w:pPr>
+              <w:jc w:val="center"/>
+              <w:rPr>
+                <w:b/>
+                <w:bCs/>
+                <w:color w:val="0000FF"/>
+              </w:rPr>
+            </w:pPr>
+            <w:r>
+              <w:rPr>
+                <w:b/>
+                <w:bCs/>
+                <w:color w:val="0000FF"/>
+              </w:rPr>
+              <w:t>Circles (sigma)</w:t>
+            </w:r>
+          </w:p>
+          <w:p>
+            <w:pPr>
+              <w:jc w:val="center"/>
+              <w:rPr>
+                <w:color w:val="0000FF"/>
+              </w:rPr>
+            </w:pPr>
+            <w:r>
+              <w:rPr>
+                <w:color w:val="0000FF"/>
+              </w:rPr>
+              <w:t>2.</w:t>
+            </w:r>
+            <w:r>
+              <w:rPr>
+                <w:color w:val="0000FF"/>
+              </w:rPr>
+              <w:t>24</w:t>
+            </w:r>
+            <w:r>
+              <w:rPr>
+                <w:color w:val="0000FF"/>
+              </w:rPr>
+              <w:t xml:space="preserve"> s</w:t>
+            </w:r>
+          </w:p>
+        </w:tc>
+        <w:tc>
+          <w:tcPr>
+            <w:tcW w:w="0" w:type="auto"/>
+          </w:tcPr>
+          <w:p>
+            <w:pPr>
+              <w:jc w:val="center"/>
+              <w:rPr>
+                <w:b/>
+                <w:bCs/>
+                <w:color w:val="0000FF"/>
+              </w:rPr>
+            </w:pPr>
+            <w:r>
+              <w:rPr>
+                <w:b/>
+                <w:bCs/>
+                <w:color w:val="0000FF"/>
+              </w:rPr>
+              <w:t>Circles (resize)</w:t>
+            </w:r>
+          </w:p>
+          <w:p>
+            <w:pPr>
+              <w:jc w:val="center"/>
+              <w:rPr>
+                <w:color w:val="0000FF"/>
+              </w:rPr>
+            </w:pPr>
+            <w:r>
+              <w:rPr>
+                <w:color w:val="0000FF"/>
+              </w:rPr>
+              <w:t>0.</w:t>
+            </w:r>
+            <w:r>
+              <w:rPr>
+                <w:color w:val="0000FF"/>
+              </w:rPr>
+              <w:t>50</w:t>
+            </w:r>
+            <w:r>
+              <w:rPr>
+                <w:color w:val="0000FF"/>
+              </w:rPr>
+              <w:t xml:space="preserve"> s</w:t>
+            </w:r>
+          </w:p>
+        </w:tc>
+      </w:tr>
+      <w:tr>
+        <w:trPr>
+          <w:jc w:val="center"/>
+        </w:trPr>
+        <w:tc>
+          <w:tcPr>
+            <w:tcW w:w="0" w:type="auto"/>
+          </w:tcPr>
+          <w:p>
+            <w:pPr>
+              <w:jc w:val="center"/>
+            </w:pPr>
+            <w:r>
+              <w:rPr>
+                <w:b/>
+                <w:bCs/>
+                <w:noProof/>
+                <w:color w:val="0000FF"/>
+              </w:rPr>
+              <w:drawing>
+                <wp:inline distT="0" distB="0" distL="0" distR="0" wp14:anchorId="3BF0F5AD" wp14:editId="0CD715D6">
+                  <wp:extent cx="1737360" cy="1164031"/>
+                  <wp:effectExtent l="0" t="0" r="0" b="0"/>
+                  <wp:docPr id="7" name="Picture 7"/>
+                  <wp:cNvGraphicFramePr>
+                    <a:graphicFrameLocks xmlns:a="http://schemas.openxmlformats.org/drawingml/2006/main" noChangeAspect="1"/>
+                  </wp:cNvGraphicFramePr>
+                  <a:graphic xmlns:a="http://schemas.openxmlformats.org/drawingml/2006/main">
+                    <a:graphicData uri="http://schemas.openxmlformats.org/drawingml/2006/picture">
+                      <pic:pic xmlns:pic="http://schemas.openxmlformats.org/drawingml/2006/picture">
+                        <pic:nvPicPr>
+                          <pic:cNvPr id="7" name="Picture 7"/>
+                          <pic:cNvPicPr>
+                            <a:picLocks noChangeAspect="1" noChangeArrowheads="1"/>
+                          </pic:cNvPicPr>
+                        </pic:nvPicPr>
+                        <pic:blipFill>
+                          <a:blip r:embed="rId31" cstate="print">
+                            <a:extLst>
+                              <a:ext uri="{28A0092B-C50C-407E-A947-70E740481C1C}">
+                                <a14:useLocalDpi xmlns:a14="http://schemas.microsoft.com/office/drawing/2010/main" val="0"/>
+                              </a:ext>
+                            </a:extLst>
+                          </a:blip>
+                          <a:stretch>
+                            <a:fillRect/>
+                          </a:stretch>
+                        </pic:blipFill>
+                        <pic:spPr bwMode="auto">
+                          <a:xfrm>
+                            <a:off x="0" y="0"/>
+                            <a:ext cx="1737360" cy="1164031"/>
+                          </a:xfrm>
+                          <a:prstGeom prst="rect">
+                            <a:avLst/>
+                          </a:prstGeom>
+                          <a:noFill/>
+                          <a:ln>
+                            <a:noFill/>
+                          </a:ln>
+                        </pic:spPr>
+                      </pic:pic>
+                    </a:graphicData>
+                  </a:graphic>
+                </wp:inline>
+              </w:drawing>
+            </w:r>
+          </w:p>
+        </w:tc>
+        <w:tc>
+          <w:tcPr>
+            <w:tcW w:w="0" w:type="auto"/>
+          </w:tcPr>
+          <w:p>
+            <w:pPr>
+              <w:jc w:val="center"/>
+            </w:pPr>
+            <w:r>
+              <w:rPr>
+                <w:b/>
+                <w:bCs/>
+                <w:noProof/>
+                <w:color w:val="0000FF"/>
+              </w:rPr>
+              <w:drawing>
+                <wp:inline distT="0" distB="0" distL="0" distR="0" wp14:anchorId="76F7FC08" wp14:editId="2A5D1B04">
+                  <wp:extent cx="1737360" cy="1164732"/>
+                  <wp:effectExtent l="0" t="0" r="0" b="0"/>
+                  <wp:docPr id="8" name="Picture 8"/>
+                  <wp:cNvGraphicFramePr>
+                    <a:graphicFrameLocks xmlns:a="http://schemas.openxmlformats.org/drawingml/2006/main" noChangeAspect="1"/>
+                  </wp:cNvGraphicFramePr>
+                  <a:graphic xmlns:a="http://schemas.openxmlformats.org/drawingml/2006/main">
+                    <a:graphicData uri="http://schemas.openxmlformats.org/drawingml/2006/picture">
+                      <pic:pic xmlns:pic="http://schemas.openxmlformats.org/drawingml/2006/picture">
+                        <pic:nvPicPr>
+                          <pic:cNvPr id="8" name="Picture 8"/>
+                          <pic:cNvPicPr>
+                            <a:picLocks noChangeAspect="1" noChangeArrowheads="1"/>
+                          </pic:cNvPicPr>
+                        </pic:nvPicPr>
+                        <pic:blipFill>
+                          <a:blip r:embed="rId32" cstate="print">
+                            <a:extLst>
+                              <a:ext uri="{28A0092B-C50C-407E-A947-70E740481C1C}">
+                                <a14:useLocalDpi xmlns:a14="http://schemas.microsoft.com/office/drawing/2010/main" val="0"/>
+                              </a:ext>
+                            </a:extLst>
+                          </a:blip>
+                          <a:stretch>
+                            <a:fillRect/>
+                          </a:stretch>
+                        </pic:blipFill>
+                        <pic:spPr bwMode="auto">
+                          <a:xfrm>
+                            <a:off x="0" y="0"/>
+                            <a:ext cx="1737360" cy="1164732"/>
+                          </a:xfrm>
+                          <a:prstGeom prst="rect">
+                            <a:avLst/>
+                          </a:prstGeom>
+                          <a:noFill/>
+                          <a:ln>
+                            <a:noFill/>
+                          </a:ln>
+                        </pic:spPr>
+                      </pic:pic>
+                    </a:graphicData>
+                  </a:graphic>
+                </wp:inline>
+              </w:drawing>
+            </w:r>
+          </w:p>
+        </w:tc>
+        <w:tc>
+          <w:tcPr>
+            <w:tcW w:w="0" w:type="auto"/>
+          </w:tcPr>
+          <w:p>
+            <w:pPr>
+              <w:jc w:val="center"/>
+            </w:pPr>
+            <w:r>
+              <w:rPr>
+                <w:b/>
+                <w:bCs/>
+                <w:noProof/>
+                <w:color w:val="0000FF"/>
+              </w:rPr>
+              <w:drawing>
+                <wp:inline distT="0" distB="0" distL="0" distR="0" wp14:anchorId="0D1380EB" wp14:editId="3E04B9F9">
+                  <wp:extent cx="1737360" cy="1164732"/>
+                  <wp:effectExtent l="0" t="0" r="0" b="0"/>
+                  <wp:docPr id="9" name="Picture 9"/>
+                  <wp:cNvGraphicFramePr>
+                    <a:graphicFrameLocks xmlns:a="http://schemas.openxmlformats.org/drawingml/2006/main" noChangeAspect="1"/>
+                  </wp:cNvGraphicFramePr>
+                  <a:graphic xmlns:a="http://schemas.openxmlformats.org/drawingml/2006/main">
+                    <a:graphicData uri="http://schemas.openxmlformats.org/drawingml/2006/picture">
+                      <pic:pic xmlns:pic="http://schemas.openxmlformats.org/drawingml/2006/picture">
+                        <pic:nvPicPr>
+                          <pic:cNvPr id="9" name="Picture 9"/>
+                          <pic:cNvPicPr>
+                            <a:picLocks noChangeAspect="1" noChangeArrowheads="1"/>
+                          </pic:cNvPicPr>
+                        </pic:nvPicPr>
+                        <pic:blipFill>
+                          <a:blip r:embed="rId33" cstate="print">
+                            <a:extLst>
+                              <a:ext uri="{28A0092B-C50C-407E-A947-70E740481C1C}">
+                                <a14:useLocalDpi xmlns:a14="http://schemas.microsoft.com/office/drawing/2010/main" val="0"/>
+                              </a:ext>
+                            </a:extLst>
+                          </a:blip>
+                          <a:stretch>
+                            <a:fillRect/>
+                          </a:stretch>
+                        </pic:blipFill>
+                        <pic:spPr bwMode="auto">
+                          <a:xfrm>
+                            <a:off x="0" y="0"/>
+                            <a:ext cx="1737360" cy="1164732"/>
+                          </a:xfrm>
+                          <a:prstGeom prst="rect">
+                            <a:avLst/>
+                          </a:prstGeom>
+                          <a:noFill/>
+                          <a:ln>
+                            <a:noFill/>
+                          </a:ln>
+                        </pic:spPr>
+                      </pic:pic>
+                    </a:graphicData>
+                  </a:graphic>
+                </wp:inline>
+              </w:drawing>
+            </w:r>
+          </w:p>
+        </w:tc>
+      </w:tr>
+    </w:tbl>
     <w:p>
       <w:pPr>
         <w:pStyle w:val="Heading2"/>
-        <w:rPr/>
-      </w:pPr>
-      <w:bookmarkStart w:colFirst="0" w:colLast="0" w:name="_l67w7mqh3ash" w:id="9"/>
+      </w:pPr>
+      <w:bookmarkStart w:id="9" w:name="_orw5508c8k5e" w:colFirst="0" w:colLast="0"/>
       <w:bookmarkEnd w:id="9"/>
       <w:r>
-        <w:rPr>
-          <w:rtl w:val="0"/>
-        </w:rPr>
-        <w:t xml:space="preserve">Example 3:</w:t>
-      </w:r>
-    </w:p>
+        <w:t>Example 4:</w:t>
+      </w:r>
+    </w:p>
+    <w:tbl>
+      <w:tblPr>
+        <w:tblStyle w:val="TableGrid"/>
+        <w:tblW w:w="0" w:type="auto"/>
+        <w:jc w:val="center"/>
+        <w:tblBorders>
+          <w:top w:val="none" w:sz="0" w:space="0" w:color="auto"/>
+          <w:left w:val="none" w:sz="0" w:space="0" w:color="auto"/>
+          <w:bottom w:val="none" w:sz="0" w:space="0" w:color="auto"/>
+          <w:right w:val="none" w:sz="0" w:space="0" w:color="auto"/>
+          <w:insideH w:val="none" w:sz="0" w:space="0" w:color="auto"/>
+          <w:insideV w:val="none" w:sz="0" w:space="0" w:color="auto"/>
+        </w:tblBorders>
+        <w:tblLook w:val="04A0" w:firstRow="1" w:lastRow="0" w:firstColumn="1" w:lastColumn="0" w:noHBand="0" w:noVBand="1"/>
+      </w:tblPr>
+      <w:tblGrid>
+        <w:gridCol w:w="2952"/>
+        <w:gridCol w:w="2952"/>
+        <w:gridCol w:w="2952"/>
+      </w:tblGrid>
+      <w:tr>
+        <w:trPr>
+          <w:jc w:val="center"/>
+        </w:trPr>
+        <w:tc>
+          <w:tcPr>
+            <w:tcW w:w="0" w:type="auto"/>
+          </w:tcPr>
+          <w:p>
+            <w:pPr>
+              <w:jc w:val="center"/>
+              <w:rPr>
+                <w:b/>
+                <w:bCs/>
+                <w:color w:val="0000FF"/>
+              </w:rPr>
+            </w:pPr>
+            <w:r>
+              <w:rPr>
+                <w:b/>
+                <w:bCs/>
+                <w:color w:val="0000FF"/>
+              </w:rPr>
+              <w:t>Original</w:t>
+            </w:r>
+          </w:p>
+          <w:p>
+            <w:pPr>
+              <w:jc w:val="center"/>
+              <w:rPr>
+                <w:color w:val="0000FF"/>
+              </w:rPr>
+            </w:pPr>
+            <w:r>
+              <w:rPr>
+                <w:color w:val="0000FF"/>
+              </w:rPr>
+              <w:t>328 x 357</w:t>
+            </w:r>
+          </w:p>
+        </w:tc>
+        <w:tc>
+          <w:tcPr>
+            <w:tcW w:w="0" w:type="auto"/>
+          </w:tcPr>
+          <w:p>
+            <w:pPr>
+              <w:jc w:val="center"/>
+              <w:rPr>
+                <w:b/>
+                <w:bCs/>
+                <w:color w:val="0000FF"/>
+              </w:rPr>
+            </w:pPr>
+            <w:r>
+              <w:rPr>
+                <w:b/>
+                <w:bCs/>
+                <w:color w:val="0000FF"/>
+              </w:rPr>
+              <w:t>Circles (sigma)</w:t>
+            </w:r>
+          </w:p>
+          <w:p>
+            <w:pPr>
+              <w:jc w:val="center"/>
+              <w:rPr>
+                <w:color w:val="0000FF"/>
+              </w:rPr>
+            </w:pPr>
+            <w:r>
+              <w:rPr>
+                <w:color w:val="0000FF"/>
+              </w:rPr>
+              <w:t>1.59</w:t>
+            </w:r>
+            <w:r>
+              <w:rPr>
+                <w:color w:val="0000FF"/>
+              </w:rPr>
+              <w:t xml:space="preserve"> s</w:t>
+            </w:r>
+          </w:p>
+        </w:tc>
+        <w:tc>
+          <w:tcPr>
+            <w:tcW w:w="0" w:type="auto"/>
+          </w:tcPr>
+          <w:p>
+            <w:pPr>
+              <w:jc w:val="center"/>
+              <w:rPr>
+                <w:b/>
+                <w:bCs/>
+                <w:color w:val="0000FF"/>
+              </w:rPr>
+            </w:pPr>
+            <w:r>
+              <w:rPr>
+                <w:b/>
+                <w:bCs/>
+                <w:color w:val="0000FF"/>
+              </w:rPr>
+              <w:t>Circles (resize)</w:t>
+            </w:r>
+          </w:p>
+          <w:p>
+            <w:pPr>
+              <w:jc w:val="center"/>
+              <w:rPr>
+                <w:color w:val="0000FF"/>
+              </w:rPr>
+            </w:pPr>
+            <w:r>
+              <w:rPr>
+                <w:color w:val="0000FF"/>
+              </w:rPr>
+              <w:t>0.</w:t>
+            </w:r>
+            <w:r>
+              <w:rPr>
+                <w:color w:val="0000FF"/>
+              </w:rPr>
+              <w:t>35</w:t>
+            </w:r>
+            <w:r>
+              <w:rPr>
+                <w:color w:val="0000FF"/>
+              </w:rPr>
+              <w:t xml:space="preserve"> s</w:t>
+            </w:r>
+          </w:p>
+        </w:tc>
+      </w:tr>
+      <w:tr>
+        <w:trPr>
+          <w:jc w:val="center"/>
+        </w:trPr>
+        <w:tc>
+          <w:tcPr>
+            <w:tcW w:w="0" w:type="auto"/>
+          </w:tcPr>
+          <w:p>
+            <w:pPr>
+              <w:jc w:val="center"/>
+            </w:pPr>
+            <w:r>
+              <w:rPr>
+                <w:b/>
+                <w:bCs/>
+                <w:noProof/>
+                <w:color w:val="0000FF"/>
+              </w:rPr>
+              <w:drawing>
+                <wp:inline distT="0" distB="0" distL="0" distR="0" wp14:anchorId="4BD24654" wp14:editId="3416EFEB">
+                  <wp:extent cx="1737360" cy="1890970"/>
+                  <wp:effectExtent l="0" t="0" r="0" b="0"/>
+                  <wp:docPr id="10" name="Picture 10"/>
+                  <wp:cNvGraphicFramePr>
+                    <a:graphicFrameLocks xmlns:a="http://schemas.openxmlformats.org/drawingml/2006/main" noChangeAspect="1"/>
+                  </wp:cNvGraphicFramePr>
+                  <a:graphic xmlns:a="http://schemas.openxmlformats.org/drawingml/2006/main">
+                    <a:graphicData uri="http://schemas.openxmlformats.org/drawingml/2006/picture">
+                      <pic:pic xmlns:pic="http://schemas.openxmlformats.org/drawingml/2006/picture">
+                        <pic:nvPicPr>
+                          <pic:cNvPr id="10" name="Picture 10"/>
+                          <pic:cNvPicPr>
+                            <a:picLocks noChangeAspect="1" noChangeArrowheads="1"/>
+                          </pic:cNvPicPr>
+                        </pic:nvPicPr>
+                        <pic:blipFill>
+                          <a:blip r:embed="rId34">
+                            <a:extLst>
+                              <a:ext uri="{28A0092B-C50C-407E-A947-70E740481C1C}">
+                                <a14:useLocalDpi xmlns:a14="http://schemas.microsoft.com/office/drawing/2010/main" val="0"/>
+                              </a:ext>
+                            </a:extLst>
+                          </a:blip>
+                          <a:stretch>
+                            <a:fillRect/>
+                          </a:stretch>
+                        </pic:blipFill>
+                        <pic:spPr bwMode="auto">
+                          <a:xfrm>
+                            <a:off x="0" y="0"/>
+                            <a:ext cx="1737360" cy="1890970"/>
+                          </a:xfrm>
+                          <a:prstGeom prst="rect">
+                            <a:avLst/>
+                          </a:prstGeom>
+                          <a:noFill/>
+                          <a:ln>
+                            <a:noFill/>
+                          </a:ln>
+                        </pic:spPr>
+                      </pic:pic>
+                    </a:graphicData>
+                  </a:graphic>
+                </wp:inline>
+              </w:drawing>
+            </w:r>
+          </w:p>
+        </w:tc>
+        <w:tc>
+          <w:tcPr>
+            <w:tcW w:w="0" w:type="auto"/>
+          </w:tcPr>
+          <w:p>
+            <w:pPr>
+              <w:jc w:val="center"/>
+            </w:pPr>
+            <w:r>
+              <w:rPr>
+                <w:b/>
+                <w:bCs/>
+                <w:noProof/>
+                <w:color w:val="0000FF"/>
+              </w:rPr>
+              <w:drawing>
+                <wp:inline distT="0" distB="0" distL="0" distR="0" wp14:anchorId="3B9C4543" wp14:editId="2207B800">
+                  <wp:extent cx="1737360" cy="1894246"/>
+                  <wp:effectExtent l="0" t="0" r="0" b="0"/>
+                  <wp:docPr id="11" name="Picture 11"/>
+                  <wp:cNvGraphicFramePr>
+                    <a:graphicFrameLocks xmlns:a="http://schemas.openxmlformats.org/drawingml/2006/main" noChangeAspect="1"/>
+                  </wp:cNvGraphicFramePr>
+                  <a:graphic xmlns:a="http://schemas.openxmlformats.org/drawingml/2006/main">
+                    <a:graphicData uri="http://schemas.openxmlformats.org/drawingml/2006/picture">
+                      <pic:pic xmlns:pic="http://schemas.openxmlformats.org/drawingml/2006/picture">
+                        <pic:nvPicPr>
+                          <pic:cNvPr id="11" name="Picture 11"/>
+                          <pic:cNvPicPr>
+                            <a:picLocks noChangeAspect="1" noChangeArrowheads="1"/>
+                          </pic:cNvPicPr>
+                        </pic:nvPicPr>
+                        <pic:blipFill>
+                          <a:blip r:embed="rId35">
+                            <a:extLst>
+                              <a:ext uri="{28A0092B-C50C-407E-A947-70E740481C1C}">
+                                <a14:useLocalDpi xmlns:a14="http://schemas.microsoft.com/office/drawing/2010/main" val="0"/>
+                              </a:ext>
+                            </a:extLst>
+                          </a:blip>
+                          <a:stretch>
+                            <a:fillRect/>
+                          </a:stretch>
+                        </pic:blipFill>
+                        <pic:spPr bwMode="auto">
+                          <a:xfrm>
+                            <a:off x="0" y="0"/>
+                            <a:ext cx="1737360" cy="1894246"/>
+                          </a:xfrm>
+                          <a:prstGeom prst="rect">
+                            <a:avLst/>
+                          </a:prstGeom>
+                          <a:noFill/>
+                          <a:ln>
+                            <a:noFill/>
+                          </a:ln>
+                        </pic:spPr>
+                      </pic:pic>
+                    </a:graphicData>
+                  </a:graphic>
+                </wp:inline>
+              </w:drawing>
+            </w:r>
+          </w:p>
+        </w:tc>
+        <w:tc>
+          <w:tcPr>
+            <w:tcW w:w="0" w:type="auto"/>
+          </w:tcPr>
+          <w:p>
+            <w:pPr>
+              <w:jc w:val="center"/>
+            </w:pPr>
+            <w:r>
+              <w:rPr>
+                <w:b/>
+                <w:bCs/>
+                <w:noProof/>
+                <w:color w:val="0000FF"/>
+              </w:rPr>
+              <w:drawing>
+                <wp:inline distT="0" distB="0" distL="0" distR="0" wp14:anchorId="00C5AD0A" wp14:editId="06775F00">
+                  <wp:extent cx="1737360" cy="1894246"/>
+                  <wp:effectExtent l="0" t="0" r="0" b="0"/>
+                  <wp:docPr id="12" name="Picture 12"/>
+                  <wp:cNvGraphicFramePr>
+                    <a:graphicFrameLocks xmlns:a="http://schemas.openxmlformats.org/drawingml/2006/main" noChangeAspect="1"/>
+                  </wp:cNvGraphicFramePr>
+                  <a:graphic xmlns:a="http://schemas.openxmlformats.org/drawingml/2006/main">
+                    <a:graphicData uri="http://schemas.openxmlformats.org/drawingml/2006/picture">
+                      <pic:pic xmlns:pic="http://schemas.openxmlformats.org/drawingml/2006/picture">
+                        <pic:nvPicPr>
+                          <pic:cNvPr id="12" name="Picture 12"/>
+                          <pic:cNvPicPr>
+                            <a:picLocks noChangeAspect="1" noChangeArrowheads="1"/>
+                          </pic:cNvPicPr>
+                        </pic:nvPicPr>
+                        <pic:blipFill>
+                          <a:blip r:embed="rId36">
+                            <a:extLst>
+                              <a:ext uri="{28A0092B-C50C-407E-A947-70E740481C1C}">
+                                <a14:useLocalDpi xmlns:a14="http://schemas.microsoft.com/office/drawing/2010/main" val="0"/>
+                              </a:ext>
+                            </a:extLst>
+                          </a:blip>
+                          <a:stretch>
+                            <a:fillRect/>
+                          </a:stretch>
+                        </pic:blipFill>
+                        <pic:spPr bwMode="auto">
+                          <a:xfrm>
+                            <a:off x="0" y="0"/>
+                            <a:ext cx="1737360" cy="1894246"/>
+                          </a:xfrm>
+                          <a:prstGeom prst="rect">
+                            <a:avLst/>
+                          </a:prstGeom>
+                          <a:noFill/>
+                          <a:ln>
+                            <a:noFill/>
+                          </a:ln>
+                        </pic:spPr>
+                      </pic:pic>
+                    </a:graphicData>
+                  </a:graphic>
+                </wp:inline>
+              </w:drawing>
+            </w:r>
+          </w:p>
+        </w:tc>
+      </w:tr>
+    </w:tbl>
     <w:p>
       <w:pPr>
         <w:pStyle w:val="Heading2"/>
-        <w:rPr/>
-      </w:pPr>
-      <w:bookmarkStart w:colFirst="0" w:colLast="0" w:name="_orw5508c8k5e" w:id="10"/>
+      </w:pPr>
+      <w:bookmarkStart w:id="10" w:name="_nzyc6hlrqa9w" w:colFirst="0" w:colLast="0"/>
       <w:bookmarkEnd w:id="10"/>
-      <w:r>
-        <w:rPr>
-          <w:rtl w:val="0"/>
-        </w:rPr>
-        <w:t xml:space="preserve">Example 4:</w:t>
+    </w:p>
+    <w:p>
+      <w:pPr>
+        <w:rPr>
+          <w:sz w:val="32"/>
+          <w:szCs w:val="32"/>
+        </w:rPr>
+      </w:pPr>
+      <w:r>
+        <w:br w:type="page"/>
       </w:r>
     </w:p>
     <w:p>
       <w:pPr>
         <w:pStyle w:val="Heading2"/>
-        <w:rPr/>
-      </w:pPr>
-      <w:bookmarkStart w:colFirst="0" w:colLast="0" w:name="_nzyc6hlrqa9w" w:id="11"/>
+      </w:pPr>
+      <w:r>
+        <w:lastRenderedPageBreak/>
+        <w:t>Example 5:</w:t>
+      </w:r>
+    </w:p>
+    <w:tbl>
+      <w:tblPr>
+        <w:tblStyle w:val="TableGrid"/>
+        <w:tblW w:w="0" w:type="auto"/>
+        <w:jc w:val="center"/>
+        <w:tblBorders>
+          <w:top w:val="none" w:sz="0" w:space="0" w:color="auto"/>
+          <w:left w:val="none" w:sz="0" w:space="0" w:color="auto"/>
+          <w:bottom w:val="none" w:sz="0" w:space="0" w:color="auto"/>
+          <w:right w:val="none" w:sz="0" w:space="0" w:color="auto"/>
+          <w:insideH w:val="none" w:sz="0" w:space="0" w:color="auto"/>
+          <w:insideV w:val="none" w:sz="0" w:space="0" w:color="auto"/>
+        </w:tblBorders>
+        <w:tblLook w:val="04A0" w:firstRow="1" w:lastRow="0" w:firstColumn="1" w:lastColumn="0" w:noHBand="0" w:noVBand="1"/>
+      </w:tblPr>
+      <w:tblGrid>
+        <w:gridCol w:w="2952"/>
+        <w:gridCol w:w="2952"/>
+        <w:gridCol w:w="2952"/>
+      </w:tblGrid>
+      <w:tr>
+        <w:trPr>
+          <w:jc w:val="center"/>
+        </w:trPr>
+        <w:tc>
+          <w:tcPr>
+            <w:tcW w:w="0" w:type="auto"/>
+          </w:tcPr>
+          <w:p>
+            <w:pPr>
+              <w:jc w:val="center"/>
+              <w:rPr>
+                <w:b/>
+                <w:bCs/>
+                <w:color w:val="0000FF"/>
+              </w:rPr>
+            </w:pPr>
+            <w:r>
+              <w:rPr>
+                <w:b/>
+                <w:bCs/>
+                <w:color w:val="0000FF"/>
+              </w:rPr>
+              <w:t>Original</w:t>
+            </w:r>
+          </w:p>
+          <w:p>
+            <w:pPr>
+              <w:jc w:val="center"/>
+              <w:rPr>
+                <w:color w:val="0000FF"/>
+              </w:rPr>
+            </w:pPr>
+            <w:r>
+              <w:rPr>
+                <w:color w:val="0000FF"/>
+              </w:rPr>
+              <w:t>3</w:t>
+            </w:r>
+            <w:r>
+              <w:rPr>
+                <w:color w:val="0000FF"/>
+              </w:rPr>
+              <w:t>84</w:t>
+            </w:r>
+            <w:r>
+              <w:rPr>
+                <w:color w:val="0000FF"/>
+              </w:rPr>
+              <w:t xml:space="preserve"> x 3</w:t>
+            </w:r>
+            <w:r>
+              <w:rPr>
+                <w:color w:val="0000FF"/>
+              </w:rPr>
+              <w:t>03</w:t>
+            </w:r>
+          </w:p>
+        </w:tc>
+        <w:tc>
+          <w:tcPr>
+            <w:tcW w:w="0" w:type="auto"/>
+          </w:tcPr>
+          <w:p>
+            <w:pPr>
+              <w:jc w:val="center"/>
+              <w:rPr>
+                <w:b/>
+                <w:bCs/>
+                <w:color w:val="0000FF"/>
+              </w:rPr>
+            </w:pPr>
+            <w:r>
+              <w:rPr>
+                <w:b/>
+                <w:bCs/>
+                <w:color w:val="0000FF"/>
+              </w:rPr>
+              <w:t>Circles (sigma)</w:t>
+            </w:r>
+          </w:p>
+          <w:p>
+            <w:pPr>
+              <w:jc w:val="center"/>
+              <w:rPr>
+                <w:color w:val="0000FF"/>
+              </w:rPr>
+            </w:pPr>
+            <w:r>
+              <w:rPr>
+                <w:color w:val="0000FF"/>
+              </w:rPr>
+              <w:t>1.60</w:t>
+            </w:r>
+            <w:r>
+              <w:rPr>
+                <w:color w:val="0000FF"/>
+              </w:rPr>
+              <w:t xml:space="preserve"> s</w:t>
+            </w:r>
+          </w:p>
+        </w:tc>
+        <w:tc>
+          <w:tcPr>
+            <w:tcW w:w="0" w:type="auto"/>
+          </w:tcPr>
+          <w:p>
+            <w:pPr>
+              <w:jc w:val="center"/>
+              <w:rPr>
+                <w:b/>
+                <w:bCs/>
+                <w:color w:val="0000FF"/>
+              </w:rPr>
+            </w:pPr>
+            <w:r>
+              <w:rPr>
+                <w:b/>
+                <w:bCs/>
+                <w:color w:val="0000FF"/>
+              </w:rPr>
+              <w:t>Circles (resize)</w:t>
+            </w:r>
+          </w:p>
+          <w:p>
+            <w:pPr>
+              <w:jc w:val="center"/>
+              <w:rPr>
+                <w:color w:val="0000FF"/>
+              </w:rPr>
+            </w:pPr>
+            <w:r>
+              <w:rPr>
+                <w:color w:val="0000FF"/>
+              </w:rPr>
+              <w:t>0.</w:t>
+            </w:r>
+            <w:r>
+              <w:rPr>
+                <w:color w:val="0000FF"/>
+              </w:rPr>
+              <w:t>37</w:t>
+            </w:r>
+            <w:r>
+              <w:rPr>
+                <w:color w:val="0000FF"/>
+              </w:rPr>
+              <w:t xml:space="preserve"> s</w:t>
+            </w:r>
+          </w:p>
+        </w:tc>
+      </w:tr>
+      <w:tr>
+        <w:trPr>
+          <w:jc w:val="center"/>
+        </w:trPr>
+        <w:tc>
+          <w:tcPr>
+            <w:tcW w:w="0" w:type="auto"/>
+          </w:tcPr>
+          <w:p>
+            <w:pPr>
+              <w:jc w:val="center"/>
+            </w:pPr>
+            <w:r>
+              <w:rPr>
+                <w:b/>
+                <w:bCs/>
+                <w:noProof/>
+                <w:color w:val="0000FF"/>
+              </w:rPr>
+              <w:drawing>
+                <wp:inline distT="0" distB="0" distL="0" distR="0" wp14:anchorId="23863394" wp14:editId="1A6342CE">
+                  <wp:extent cx="1737360" cy="1370885"/>
+                  <wp:effectExtent l="0" t="0" r="0" b="1270"/>
+                  <wp:docPr id="13" name="Picture 13"/>
+                  <wp:cNvGraphicFramePr>
+                    <a:graphicFrameLocks xmlns:a="http://schemas.openxmlformats.org/drawingml/2006/main" noChangeAspect="1"/>
+                  </wp:cNvGraphicFramePr>
+                  <a:graphic xmlns:a="http://schemas.openxmlformats.org/drawingml/2006/main">
+                    <a:graphicData uri="http://schemas.openxmlformats.org/drawingml/2006/picture">
+                      <pic:pic xmlns:pic="http://schemas.openxmlformats.org/drawingml/2006/picture">
+                        <pic:nvPicPr>
+                          <pic:cNvPr id="13" name="Picture 13"/>
+                          <pic:cNvPicPr>
+                            <a:picLocks noChangeAspect="1" noChangeArrowheads="1"/>
+                          </pic:cNvPicPr>
+                        </pic:nvPicPr>
+                        <pic:blipFill>
+                          <a:blip r:embed="rId37">
+                            <a:extLst>
+                              <a:ext uri="{28A0092B-C50C-407E-A947-70E740481C1C}">
+                                <a14:useLocalDpi xmlns:a14="http://schemas.microsoft.com/office/drawing/2010/main" val="0"/>
+                              </a:ext>
+                            </a:extLst>
+                          </a:blip>
+                          <a:stretch>
+                            <a:fillRect/>
+                          </a:stretch>
+                        </pic:blipFill>
+                        <pic:spPr bwMode="auto">
+                          <a:xfrm>
+                            <a:off x="0" y="0"/>
+                            <a:ext cx="1737360" cy="1370885"/>
+                          </a:xfrm>
+                          <a:prstGeom prst="rect">
+                            <a:avLst/>
+                          </a:prstGeom>
+                          <a:noFill/>
+                          <a:ln>
+                            <a:noFill/>
+                          </a:ln>
+                        </pic:spPr>
+                      </pic:pic>
+                    </a:graphicData>
+                  </a:graphic>
+                </wp:inline>
+              </w:drawing>
+            </w:r>
+          </w:p>
+        </w:tc>
+        <w:tc>
+          <w:tcPr>
+            <w:tcW w:w="0" w:type="auto"/>
+          </w:tcPr>
+          <w:p>
+            <w:pPr>
+              <w:jc w:val="center"/>
+            </w:pPr>
+            <w:r>
+              <w:rPr>
+                <w:b/>
+                <w:bCs/>
+                <w:noProof/>
+                <w:color w:val="0000FF"/>
+              </w:rPr>
+              <w:drawing>
+                <wp:inline distT="0" distB="0" distL="0" distR="0" wp14:anchorId="2AED5006" wp14:editId="238D84E4">
+                  <wp:extent cx="1737360" cy="1371378"/>
+                  <wp:effectExtent l="0" t="0" r="0" b="635"/>
+                  <wp:docPr id="14" name="Picture 14"/>
+                  <wp:cNvGraphicFramePr>
+                    <a:graphicFrameLocks xmlns:a="http://schemas.openxmlformats.org/drawingml/2006/main" noChangeAspect="1"/>
+                  </wp:cNvGraphicFramePr>
+                  <a:graphic xmlns:a="http://schemas.openxmlformats.org/drawingml/2006/main">
+                    <a:graphicData uri="http://schemas.openxmlformats.org/drawingml/2006/picture">
+                      <pic:pic xmlns:pic="http://schemas.openxmlformats.org/drawingml/2006/picture">
+                        <pic:nvPicPr>
+                          <pic:cNvPr id="14" name="Picture 14"/>
+                          <pic:cNvPicPr>
+                            <a:picLocks noChangeAspect="1" noChangeArrowheads="1"/>
+                          </pic:cNvPicPr>
+                        </pic:nvPicPr>
+                        <pic:blipFill>
+                          <a:blip r:embed="rId38">
+                            <a:extLst>
+                              <a:ext uri="{28A0092B-C50C-407E-A947-70E740481C1C}">
+                                <a14:useLocalDpi xmlns:a14="http://schemas.microsoft.com/office/drawing/2010/main" val="0"/>
+                              </a:ext>
+                            </a:extLst>
+                          </a:blip>
+                          <a:stretch>
+                            <a:fillRect/>
+                          </a:stretch>
+                        </pic:blipFill>
+                        <pic:spPr bwMode="auto">
+                          <a:xfrm>
+                            <a:off x="0" y="0"/>
+                            <a:ext cx="1737360" cy="1371378"/>
+                          </a:xfrm>
+                          <a:prstGeom prst="rect">
+                            <a:avLst/>
+                          </a:prstGeom>
+                          <a:noFill/>
+                          <a:ln>
+                            <a:noFill/>
+                          </a:ln>
+                        </pic:spPr>
+                      </pic:pic>
+                    </a:graphicData>
+                  </a:graphic>
+                </wp:inline>
+              </w:drawing>
+            </w:r>
+          </w:p>
+        </w:tc>
+        <w:tc>
+          <w:tcPr>
+            <w:tcW w:w="0" w:type="auto"/>
+          </w:tcPr>
+          <w:p>
+            <w:pPr>
+              <w:jc w:val="center"/>
+            </w:pPr>
+            <w:r>
+              <w:rPr>
+                <w:b/>
+                <w:bCs/>
+                <w:noProof/>
+                <w:color w:val="0000FF"/>
+              </w:rPr>
+              <w:drawing>
+                <wp:inline distT="0" distB="0" distL="0" distR="0" wp14:anchorId="0D895430" wp14:editId="47DC44DC">
+                  <wp:extent cx="1737360" cy="1371378"/>
+                  <wp:effectExtent l="0" t="0" r="0" b="635"/>
+                  <wp:docPr id="15" name="Picture 15"/>
+                  <wp:cNvGraphicFramePr>
+                    <a:graphicFrameLocks xmlns:a="http://schemas.openxmlformats.org/drawingml/2006/main" noChangeAspect="1"/>
+                  </wp:cNvGraphicFramePr>
+                  <a:graphic xmlns:a="http://schemas.openxmlformats.org/drawingml/2006/main">
+                    <a:graphicData uri="http://schemas.openxmlformats.org/drawingml/2006/picture">
+                      <pic:pic xmlns:pic="http://schemas.openxmlformats.org/drawingml/2006/picture">
+                        <pic:nvPicPr>
+                          <pic:cNvPr id="15" name="Picture 15"/>
+                          <pic:cNvPicPr>
+                            <a:picLocks noChangeAspect="1" noChangeArrowheads="1"/>
+                          </pic:cNvPicPr>
+                        </pic:nvPicPr>
+                        <pic:blipFill>
+                          <a:blip r:embed="rId39">
+                            <a:extLst>
+                              <a:ext uri="{28A0092B-C50C-407E-A947-70E740481C1C}">
+                                <a14:useLocalDpi xmlns:a14="http://schemas.microsoft.com/office/drawing/2010/main" val="0"/>
+                              </a:ext>
+                            </a:extLst>
+                          </a:blip>
+                          <a:stretch>
+                            <a:fillRect/>
+                          </a:stretch>
+                        </pic:blipFill>
+                        <pic:spPr bwMode="auto">
+                          <a:xfrm>
+                            <a:off x="0" y="0"/>
+                            <a:ext cx="1737360" cy="1371378"/>
+                          </a:xfrm>
+                          <a:prstGeom prst="rect">
+                            <a:avLst/>
+                          </a:prstGeom>
+                          <a:noFill/>
+                          <a:ln>
+                            <a:noFill/>
+                          </a:ln>
+                        </pic:spPr>
+                      </pic:pic>
+                    </a:graphicData>
+                  </a:graphic>
+                </wp:inline>
+              </w:drawing>
+            </w:r>
+          </w:p>
+        </w:tc>
+      </w:tr>
+    </w:tbl>
+    <w:p/>
+    <w:p>
+      <w:pPr>
+        <w:jc w:val="center"/>
+        <w:rPr>
+          <w:i/>
+          <w:iCs/>
+          <w:color w:val="0000FF"/>
+        </w:rPr>
+      </w:pPr>
+      <w:bookmarkStart w:id="11" w:name="_mft3tm3e160d" w:colFirst="0" w:colLast="0"/>
       <w:bookmarkEnd w:id="11"/>
       <w:r>
         <w:rPr>
-          <w:rtl w:val="0"/>
-        </w:rPr>
-        <w:t xml:space="preserve">Example 5:</w:t>
+          <w:i/>
+          <w:iCs/>
+          <w:color w:val="0000FF"/>
+        </w:rPr>
+        <w:t>“British Museum, London, England”. Brooklyn Museum, Goodyear [from Pompeii].</w:t>
       </w:r>
     </w:p>
     <w:p>
       <w:pPr>
         <w:pStyle w:val="Heading2"/>
-        <w:rPr/>
-      </w:pPr>
-      <w:bookmarkStart w:colFirst="0" w:colLast="0" w:name="_mft3tm3e160d" w:id="12"/>
+      </w:pPr>
+      <w:r>
+        <w:t>Example 6:</w:t>
+      </w:r>
+    </w:p>
+    <w:tbl>
+      <w:tblPr>
+        <w:tblStyle w:val="TableGrid"/>
+        <w:tblW w:w="0" w:type="auto"/>
+        <w:jc w:val="center"/>
+        <w:tblBorders>
+          <w:top w:val="none" w:sz="0" w:space="0" w:color="auto"/>
+          <w:left w:val="none" w:sz="0" w:space="0" w:color="auto"/>
+          <w:bottom w:val="none" w:sz="0" w:space="0" w:color="auto"/>
+          <w:right w:val="none" w:sz="0" w:space="0" w:color="auto"/>
+          <w:insideH w:val="none" w:sz="0" w:space="0" w:color="auto"/>
+          <w:insideV w:val="none" w:sz="0" w:space="0" w:color="auto"/>
+        </w:tblBorders>
+        <w:tblLook w:val="04A0" w:firstRow="1" w:lastRow="0" w:firstColumn="1" w:lastColumn="0" w:noHBand="0" w:noVBand="1"/>
+      </w:tblPr>
+      <w:tblGrid>
+        <w:gridCol w:w="2952"/>
+        <w:gridCol w:w="2952"/>
+        <w:gridCol w:w="2952"/>
+      </w:tblGrid>
+      <w:tr>
+        <w:trPr>
+          <w:jc w:val="center"/>
+        </w:trPr>
+        <w:tc>
+          <w:tcPr>
+            <w:tcW w:w="0" w:type="auto"/>
+          </w:tcPr>
+          <w:p>
+            <w:pPr>
+              <w:jc w:val="center"/>
+              <w:rPr>
+                <w:b/>
+                <w:bCs/>
+                <w:color w:val="0000FF"/>
+              </w:rPr>
+            </w:pPr>
+            <w:r>
+              <w:rPr>
+                <w:b/>
+                <w:bCs/>
+                <w:color w:val="0000FF"/>
+              </w:rPr>
+              <w:t>Original</w:t>
+            </w:r>
+          </w:p>
+          <w:p>
+            <w:pPr>
+              <w:jc w:val="center"/>
+              <w:rPr>
+                <w:color w:val="0000FF"/>
+              </w:rPr>
+            </w:pPr>
+            <w:r>
+              <w:rPr>
+                <w:color w:val="0000FF"/>
+              </w:rPr>
+              <w:t>741</w:t>
+            </w:r>
+            <w:r>
+              <w:rPr>
+                <w:color w:val="0000FF"/>
+              </w:rPr>
+              <w:t xml:space="preserve"> x </w:t>
+            </w:r>
+            <w:r>
+              <w:rPr>
+                <w:color w:val="0000FF"/>
+              </w:rPr>
+              <w:t>500</w:t>
+            </w:r>
+          </w:p>
+        </w:tc>
+        <w:tc>
+          <w:tcPr>
+            <w:tcW w:w="0" w:type="auto"/>
+          </w:tcPr>
+          <w:p>
+            <w:pPr>
+              <w:jc w:val="center"/>
+              <w:rPr>
+                <w:b/>
+                <w:bCs/>
+                <w:color w:val="0000FF"/>
+              </w:rPr>
+            </w:pPr>
+            <w:r>
+              <w:rPr>
+                <w:b/>
+                <w:bCs/>
+                <w:color w:val="0000FF"/>
+              </w:rPr>
+              <w:t>Circles (sigma)</w:t>
+            </w:r>
+          </w:p>
+          <w:p>
+            <w:pPr>
+              <w:jc w:val="center"/>
+              <w:rPr>
+                <w:color w:val="0000FF"/>
+              </w:rPr>
+            </w:pPr>
+            <w:r>
+              <w:rPr>
+                <w:color w:val="0000FF"/>
+              </w:rPr>
+              <w:t>5.12</w:t>
+            </w:r>
+            <w:r>
+              <w:rPr>
+                <w:color w:val="0000FF"/>
+              </w:rPr>
+              <w:t xml:space="preserve"> s</w:t>
+            </w:r>
+          </w:p>
+        </w:tc>
+        <w:tc>
+          <w:tcPr>
+            <w:tcW w:w="0" w:type="auto"/>
+          </w:tcPr>
+          <w:p>
+            <w:pPr>
+              <w:jc w:val="center"/>
+              <w:rPr>
+                <w:b/>
+                <w:bCs/>
+                <w:color w:val="0000FF"/>
+              </w:rPr>
+            </w:pPr>
+            <w:r>
+              <w:rPr>
+                <w:b/>
+                <w:bCs/>
+                <w:color w:val="0000FF"/>
+              </w:rPr>
+              <w:t>Circles (resize)</w:t>
+            </w:r>
+          </w:p>
+          <w:p>
+            <w:pPr>
+              <w:jc w:val="center"/>
+              <w:rPr>
+                <w:color w:val="0000FF"/>
+              </w:rPr>
+            </w:pPr>
+            <w:r>
+              <w:rPr>
+                <w:color w:val="0000FF"/>
+              </w:rPr>
+              <w:t>0.</w:t>
+            </w:r>
+            <w:r>
+              <w:rPr>
+                <w:color w:val="0000FF"/>
+              </w:rPr>
+              <w:t>98</w:t>
+            </w:r>
+            <w:r>
+              <w:rPr>
+                <w:color w:val="0000FF"/>
+              </w:rPr>
+              <w:t xml:space="preserve"> s</w:t>
+            </w:r>
+          </w:p>
+        </w:tc>
+      </w:tr>
+      <w:tr>
+        <w:trPr>
+          <w:jc w:val="center"/>
+        </w:trPr>
+        <w:tc>
+          <w:tcPr>
+            <w:tcW w:w="0" w:type="auto"/>
+          </w:tcPr>
+          <w:p>
+            <w:pPr>
+              <w:jc w:val="center"/>
+            </w:pPr>
+            <w:r>
+              <w:rPr>
+                <w:b/>
+                <w:bCs/>
+                <w:noProof/>
+                <w:color w:val="0000FF"/>
+              </w:rPr>
+              <w:drawing>
+                <wp:inline distT="0" distB="0" distL="0" distR="0" wp14:anchorId="6EB60634" wp14:editId="6CB32A13">
+                  <wp:extent cx="1737360" cy="1172307"/>
+                  <wp:effectExtent l="0" t="0" r="0" b="8890"/>
+                  <wp:docPr id="16" name="Picture 16"/>
+                  <wp:cNvGraphicFramePr>
+                    <a:graphicFrameLocks xmlns:a="http://schemas.openxmlformats.org/drawingml/2006/main" noChangeAspect="1"/>
+                  </wp:cNvGraphicFramePr>
+                  <a:graphic xmlns:a="http://schemas.openxmlformats.org/drawingml/2006/main">
+                    <a:graphicData uri="http://schemas.openxmlformats.org/drawingml/2006/picture">
+                      <pic:pic xmlns:pic="http://schemas.openxmlformats.org/drawingml/2006/picture">
+                        <pic:nvPicPr>
+                          <pic:cNvPr id="16" name="Picture 16"/>
+                          <pic:cNvPicPr>
+                            <a:picLocks noChangeAspect="1" noChangeArrowheads="1"/>
+                          </pic:cNvPicPr>
+                        </pic:nvPicPr>
+                        <pic:blipFill>
+                          <a:blip r:embed="rId40" cstate="print">
+                            <a:extLst>
+                              <a:ext uri="{28A0092B-C50C-407E-A947-70E740481C1C}">
+                                <a14:useLocalDpi xmlns:a14="http://schemas.microsoft.com/office/drawing/2010/main" val="0"/>
+                              </a:ext>
+                            </a:extLst>
+                          </a:blip>
+                          <a:stretch>
+                            <a:fillRect/>
+                          </a:stretch>
+                        </pic:blipFill>
+                        <pic:spPr bwMode="auto">
+                          <a:xfrm>
+                            <a:off x="0" y="0"/>
+                            <a:ext cx="1737360" cy="1172307"/>
+                          </a:xfrm>
+                          <a:prstGeom prst="rect">
+                            <a:avLst/>
+                          </a:prstGeom>
+                          <a:noFill/>
+                          <a:ln>
+                            <a:noFill/>
+                          </a:ln>
+                        </pic:spPr>
+                      </pic:pic>
+                    </a:graphicData>
+                  </a:graphic>
+                </wp:inline>
+              </w:drawing>
+            </w:r>
+          </w:p>
+        </w:tc>
+        <w:tc>
+          <w:tcPr>
+            <w:tcW w:w="0" w:type="auto"/>
+          </w:tcPr>
+          <w:p>
+            <w:pPr>
+              <w:jc w:val="center"/>
+            </w:pPr>
+            <w:r>
+              <w:rPr>
+                <w:b/>
+                <w:bCs/>
+                <w:noProof/>
+                <w:color w:val="0000FF"/>
+              </w:rPr>
+              <w:drawing>
+                <wp:inline distT="0" distB="0" distL="0" distR="0" wp14:anchorId="51A2D942" wp14:editId="1F3C6A12">
+                  <wp:extent cx="1737360" cy="1172523"/>
+                  <wp:effectExtent l="0" t="0" r="0" b="8890"/>
+                  <wp:docPr id="17" name="Picture 17"/>
+                  <wp:cNvGraphicFramePr>
+                    <a:graphicFrameLocks xmlns:a="http://schemas.openxmlformats.org/drawingml/2006/main" noChangeAspect="1"/>
+                  </wp:cNvGraphicFramePr>
+                  <a:graphic xmlns:a="http://schemas.openxmlformats.org/drawingml/2006/main">
+                    <a:graphicData uri="http://schemas.openxmlformats.org/drawingml/2006/picture">
+                      <pic:pic xmlns:pic="http://schemas.openxmlformats.org/drawingml/2006/picture">
+                        <pic:nvPicPr>
+                          <pic:cNvPr id="17" name="Picture 17"/>
+                          <pic:cNvPicPr>
+                            <a:picLocks noChangeAspect="1" noChangeArrowheads="1"/>
+                          </pic:cNvPicPr>
+                        </pic:nvPicPr>
+                        <pic:blipFill>
+                          <a:blip r:embed="rId41" cstate="print">
+                            <a:extLst>
+                              <a:ext uri="{28A0092B-C50C-407E-A947-70E740481C1C}">
+                                <a14:useLocalDpi xmlns:a14="http://schemas.microsoft.com/office/drawing/2010/main" val="0"/>
+                              </a:ext>
+                            </a:extLst>
+                          </a:blip>
+                          <a:stretch>
+                            <a:fillRect/>
+                          </a:stretch>
+                        </pic:blipFill>
+                        <pic:spPr bwMode="auto">
+                          <a:xfrm>
+                            <a:off x="0" y="0"/>
+                            <a:ext cx="1737360" cy="1172523"/>
+                          </a:xfrm>
+                          <a:prstGeom prst="rect">
+                            <a:avLst/>
+                          </a:prstGeom>
+                          <a:noFill/>
+                          <a:ln>
+                            <a:noFill/>
+                          </a:ln>
+                        </pic:spPr>
+                      </pic:pic>
+                    </a:graphicData>
+                  </a:graphic>
+                </wp:inline>
+              </w:drawing>
+            </w:r>
+          </w:p>
+        </w:tc>
+        <w:tc>
+          <w:tcPr>
+            <w:tcW w:w="0" w:type="auto"/>
+          </w:tcPr>
+          <w:p>
+            <w:pPr>
+              <w:jc w:val="center"/>
+            </w:pPr>
+            <w:r>
+              <w:rPr>
+                <w:b/>
+                <w:bCs/>
+                <w:noProof/>
+                <w:color w:val="0000FF"/>
+              </w:rPr>
+              <w:drawing>
+                <wp:inline distT="0" distB="0" distL="0" distR="0" wp14:anchorId="0CA24CB2" wp14:editId="7E2C4C8D">
+                  <wp:extent cx="1737360" cy="1172523"/>
+                  <wp:effectExtent l="0" t="0" r="0" b="8890"/>
+                  <wp:docPr id="18" name="Picture 18"/>
+                  <wp:cNvGraphicFramePr>
+                    <a:graphicFrameLocks xmlns:a="http://schemas.openxmlformats.org/drawingml/2006/main" noChangeAspect="1"/>
+                  </wp:cNvGraphicFramePr>
+                  <a:graphic xmlns:a="http://schemas.openxmlformats.org/drawingml/2006/main">
+                    <a:graphicData uri="http://schemas.openxmlformats.org/drawingml/2006/picture">
+                      <pic:pic xmlns:pic="http://schemas.openxmlformats.org/drawingml/2006/picture">
+                        <pic:nvPicPr>
+                          <pic:cNvPr id="18" name="Picture 18"/>
+                          <pic:cNvPicPr>
+                            <a:picLocks noChangeAspect="1" noChangeArrowheads="1"/>
+                          </pic:cNvPicPr>
+                        </pic:nvPicPr>
+                        <pic:blipFill>
+                          <a:blip r:embed="rId42" cstate="print">
+                            <a:extLst>
+                              <a:ext uri="{28A0092B-C50C-407E-A947-70E740481C1C}">
+                                <a14:useLocalDpi xmlns:a14="http://schemas.microsoft.com/office/drawing/2010/main" val="0"/>
+                              </a:ext>
+                            </a:extLst>
+                          </a:blip>
+                          <a:stretch>
+                            <a:fillRect/>
+                          </a:stretch>
+                        </pic:blipFill>
+                        <pic:spPr bwMode="auto">
+                          <a:xfrm>
+                            <a:off x="0" y="0"/>
+                            <a:ext cx="1737360" cy="1172523"/>
+                          </a:xfrm>
+                          <a:prstGeom prst="rect">
+                            <a:avLst/>
+                          </a:prstGeom>
+                          <a:noFill/>
+                          <a:ln>
+                            <a:noFill/>
+                          </a:ln>
+                        </pic:spPr>
+                      </pic:pic>
+                    </a:graphicData>
+                  </a:graphic>
+                </wp:inline>
+              </w:drawing>
+            </w:r>
+          </w:p>
+        </w:tc>
+      </w:tr>
+    </w:tbl>
+    <w:p>
+      <w:pPr>
+        <w:jc w:val="center"/>
+        <w:rPr>
+          <w:i/>
+          <w:iCs/>
+          <w:color w:val="0000FF"/>
+        </w:rPr>
+      </w:pPr>
+      <w:bookmarkStart w:id="12" w:name="_psf1d3vpp0q0" w:colFirst="0" w:colLast="0"/>
       <w:bookmarkEnd w:id="12"/>
-      <w:r>
-        <w:rPr>
-          <w:rtl w:val="0"/>
-        </w:rPr>
-        <w:t xml:space="preserve">Example 6:</w:t>
+    </w:p>
+    <w:p>
+      <w:pPr>
+        <w:jc w:val="center"/>
+        <w:rPr>
+          <w:i/>
+          <w:iCs/>
+          <w:color w:val="0000FF"/>
+        </w:rPr>
+      </w:pPr>
+      <w:r>
+        <w:rPr>
+          <w:i/>
+          <w:iCs/>
+          <w:color w:val="0000FF"/>
+        </w:rPr>
+        <w:t xml:space="preserve">Stereo motorcycle. Middlebury 2014 stereo benchmark. </w:t>
       </w:r>
     </w:p>
     <w:p>
       <w:pPr>
         <w:pStyle w:val="Heading2"/>
-        <w:rPr/>
-      </w:pPr>
-      <w:bookmarkStart w:colFirst="0" w:colLast="0" w:name="_psf1d3vpp0q0" w:id="13"/>
+      </w:pPr>
+      <w:r>
+        <w:t>Example 7:</w:t>
+      </w:r>
+    </w:p>
+    <w:tbl>
+      <w:tblPr>
+        <w:tblStyle w:val="TableGrid"/>
+        <w:tblW w:w="0" w:type="auto"/>
+        <w:jc w:val="center"/>
+        <w:tblBorders>
+          <w:top w:val="none" w:sz="0" w:space="0" w:color="auto"/>
+          <w:left w:val="none" w:sz="0" w:space="0" w:color="auto"/>
+          <w:bottom w:val="none" w:sz="0" w:space="0" w:color="auto"/>
+          <w:right w:val="none" w:sz="0" w:space="0" w:color="auto"/>
+          <w:insideH w:val="none" w:sz="0" w:space="0" w:color="auto"/>
+          <w:insideV w:val="none" w:sz="0" w:space="0" w:color="auto"/>
+        </w:tblBorders>
+        <w:tblLook w:val="04A0" w:firstRow="1" w:lastRow="0" w:firstColumn="1" w:lastColumn="0" w:noHBand="0" w:noVBand="1"/>
+      </w:tblPr>
+      <w:tblGrid>
+        <w:gridCol w:w="2952"/>
+        <w:gridCol w:w="2952"/>
+        <w:gridCol w:w="2952"/>
+      </w:tblGrid>
+      <w:tr>
+        <w:trPr>
+          <w:jc w:val="center"/>
+        </w:trPr>
+        <w:tc>
+          <w:tcPr>
+            <w:tcW w:w="0" w:type="auto"/>
+          </w:tcPr>
+          <w:p>
+            <w:pPr>
+              <w:jc w:val="center"/>
+              <w:rPr>
+                <w:b/>
+                <w:bCs/>
+                <w:color w:val="0000FF"/>
+              </w:rPr>
+            </w:pPr>
+            <w:r>
+              <w:rPr>
+                <w:b/>
+                <w:bCs/>
+                <w:color w:val="0000FF"/>
+              </w:rPr>
+              <w:t>Original</w:t>
+            </w:r>
+          </w:p>
+          <w:p>
+            <w:pPr>
+              <w:jc w:val="center"/>
+              <w:rPr>
+                <w:color w:val="0000FF"/>
+              </w:rPr>
+            </w:pPr>
+            <w:r>
+              <w:rPr>
+                <w:color w:val="0000FF"/>
+              </w:rPr>
+              <w:t>512</w:t>
+            </w:r>
+            <w:r>
+              <w:rPr>
+                <w:color w:val="0000FF"/>
+              </w:rPr>
+              <w:t xml:space="preserve"> x </w:t>
+            </w:r>
+            <w:r>
+              <w:rPr>
+                <w:color w:val="0000FF"/>
+              </w:rPr>
+              <w:t>5</w:t>
+            </w:r>
+            <w:r>
+              <w:rPr>
+                <w:color w:val="0000FF"/>
+              </w:rPr>
+              <w:t>12</w:t>
+            </w:r>
+          </w:p>
+        </w:tc>
+        <w:tc>
+          <w:tcPr>
+            <w:tcW w:w="0" w:type="auto"/>
+          </w:tcPr>
+          <w:p>
+            <w:pPr>
+              <w:jc w:val="center"/>
+              <w:rPr>
+                <w:b/>
+                <w:bCs/>
+                <w:color w:val="0000FF"/>
+              </w:rPr>
+            </w:pPr>
+            <w:r>
+              <w:rPr>
+                <w:b/>
+                <w:bCs/>
+                <w:color w:val="0000FF"/>
+              </w:rPr>
+              <w:t>Circles (sigma)</w:t>
+            </w:r>
+          </w:p>
+          <w:p>
+            <w:pPr>
+              <w:jc w:val="center"/>
+              <w:rPr>
+                <w:color w:val="0000FF"/>
+              </w:rPr>
+            </w:pPr>
+            <w:r>
+              <w:rPr>
+                <w:color w:val="0000FF"/>
+              </w:rPr>
+              <w:t>3.72</w:t>
+            </w:r>
+            <w:r>
+              <w:rPr>
+                <w:color w:val="0000FF"/>
+              </w:rPr>
+              <w:t xml:space="preserve"> s</w:t>
+            </w:r>
+          </w:p>
+        </w:tc>
+        <w:tc>
+          <w:tcPr>
+            <w:tcW w:w="0" w:type="auto"/>
+          </w:tcPr>
+          <w:p>
+            <w:pPr>
+              <w:jc w:val="center"/>
+              <w:rPr>
+                <w:b/>
+                <w:bCs/>
+                <w:color w:val="0000FF"/>
+              </w:rPr>
+            </w:pPr>
+            <w:r>
+              <w:rPr>
+                <w:b/>
+                <w:bCs/>
+                <w:color w:val="0000FF"/>
+              </w:rPr>
+              <w:t>Circles (resize)</w:t>
+            </w:r>
+          </w:p>
+          <w:p>
+            <w:pPr>
+              <w:jc w:val="center"/>
+              <w:rPr>
+                <w:color w:val="0000FF"/>
+              </w:rPr>
+            </w:pPr>
+            <w:r>
+              <w:rPr>
+                <w:color w:val="0000FF"/>
+              </w:rPr>
+              <w:t>0.</w:t>
+            </w:r>
+            <w:r>
+              <w:rPr>
+                <w:color w:val="0000FF"/>
+              </w:rPr>
+              <w:t>80</w:t>
+            </w:r>
+            <w:r>
+              <w:rPr>
+                <w:color w:val="0000FF"/>
+              </w:rPr>
+              <w:t xml:space="preserve"> s</w:t>
+            </w:r>
+          </w:p>
+        </w:tc>
+      </w:tr>
+      <w:tr>
+        <w:trPr>
+          <w:jc w:val="center"/>
+        </w:trPr>
+        <w:tc>
+          <w:tcPr>
+            <w:tcW w:w="0" w:type="auto"/>
+          </w:tcPr>
+          <w:p>
+            <w:pPr>
+              <w:jc w:val="center"/>
+            </w:pPr>
+            <w:r>
+              <w:rPr>
+                <w:b/>
+                <w:bCs/>
+                <w:noProof/>
+                <w:color w:val="0000FF"/>
+              </w:rPr>
+              <w:drawing>
+                <wp:inline distT="0" distB="0" distL="0" distR="0" wp14:anchorId="7CA92F38" wp14:editId="01EBA691">
+                  <wp:extent cx="1737360" cy="1737360"/>
+                  <wp:effectExtent l="0" t="0" r="0" b="0"/>
+                  <wp:docPr id="19" name="Picture 19"/>
+                  <wp:cNvGraphicFramePr>
+                    <a:graphicFrameLocks xmlns:a="http://schemas.openxmlformats.org/drawingml/2006/main" noChangeAspect="1"/>
+                  </wp:cNvGraphicFramePr>
+                  <a:graphic xmlns:a="http://schemas.openxmlformats.org/drawingml/2006/main">
+                    <a:graphicData uri="http://schemas.openxmlformats.org/drawingml/2006/picture">
+                      <pic:pic xmlns:pic="http://schemas.openxmlformats.org/drawingml/2006/picture">
+                        <pic:nvPicPr>
+                          <pic:cNvPr id="19" name="Picture 19"/>
+                          <pic:cNvPicPr>
+                            <a:picLocks noChangeAspect="1" noChangeArrowheads="1"/>
+                          </pic:cNvPicPr>
+                        </pic:nvPicPr>
+                        <pic:blipFill>
+                          <a:blip r:embed="rId43" cstate="print">
+                            <a:extLst>
+                              <a:ext uri="{28A0092B-C50C-407E-A947-70E740481C1C}">
+                                <a14:useLocalDpi xmlns:a14="http://schemas.microsoft.com/office/drawing/2010/main" val="0"/>
+                              </a:ext>
+                            </a:extLst>
+                          </a:blip>
+                          <a:stretch>
+                            <a:fillRect/>
+                          </a:stretch>
+                        </pic:blipFill>
+                        <pic:spPr bwMode="auto">
+                          <a:xfrm>
+                            <a:off x="0" y="0"/>
+                            <a:ext cx="1737360" cy="1737360"/>
+                          </a:xfrm>
+                          <a:prstGeom prst="rect">
+                            <a:avLst/>
+                          </a:prstGeom>
+                          <a:noFill/>
+                          <a:ln>
+                            <a:noFill/>
+                          </a:ln>
+                        </pic:spPr>
+                      </pic:pic>
+                    </a:graphicData>
+                  </a:graphic>
+                </wp:inline>
+              </w:drawing>
+            </w:r>
+          </w:p>
+        </w:tc>
+        <w:tc>
+          <w:tcPr>
+            <w:tcW w:w="0" w:type="auto"/>
+          </w:tcPr>
+          <w:p>
+            <w:pPr>
+              <w:jc w:val="center"/>
+            </w:pPr>
+            <w:r>
+              <w:rPr>
+                <w:b/>
+                <w:bCs/>
+                <w:noProof/>
+                <w:color w:val="0000FF"/>
+              </w:rPr>
+              <w:drawing>
+                <wp:inline distT="0" distB="0" distL="0" distR="0" wp14:anchorId="74E6CE9B" wp14:editId="171E386B">
+                  <wp:extent cx="1737360" cy="1737360"/>
+                  <wp:effectExtent l="0" t="0" r="0" b="0"/>
+                  <wp:docPr id="20" name="Picture 20"/>
+                  <wp:cNvGraphicFramePr>
+                    <a:graphicFrameLocks xmlns:a="http://schemas.openxmlformats.org/drawingml/2006/main" noChangeAspect="1"/>
+                  </wp:cNvGraphicFramePr>
+                  <a:graphic xmlns:a="http://schemas.openxmlformats.org/drawingml/2006/main">
+                    <a:graphicData uri="http://schemas.openxmlformats.org/drawingml/2006/picture">
+                      <pic:pic xmlns:pic="http://schemas.openxmlformats.org/drawingml/2006/picture">
+                        <pic:nvPicPr>
+                          <pic:cNvPr id="20" name="Picture 20"/>
+                          <pic:cNvPicPr>
+                            <a:picLocks noChangeAspect="1" noChangeArrowheads="1"/>
+                          </pic:cNvPicPr>
+                        </pic:nvPicPr>
+                        <pic:blipFill>
+                          <a:blip r:embed="rId44">
+                            <a:extLst>
+                              <a:ext uri="{28A0092B-C50C-407E-A947-70E740481C1C}">
+                                <a14:useLocalDpi xmlns:a14="http://schemas.microsoft.com/office/drawing/2010/main" val="0"/>
+                              </a:ext>
+                            </a:extLst>
+                          </a:blip>
+                          <a:stretch>
+                            <a:fillRect/>
+                          </a:stretch>
+                        </pic:blipFill>
+                        <pic:spPr bwMode="auto">
+                          <a:xfrm>
+                            <a:off x="0" y="0"/>
+                            <a:ext cx="1737360" cy="1737360"/>
+                          </a:xfrm>
+                          <a:prstGeom prst="rect">
+                            <a:avLst/>
+                          </a:prstGeom>
+                          <a:noFill/>
+                          <a:ln>
+                            <a:noFill/>
+                          </a:ln>
+                        </pic:spPr>
+                      </pic:pic>
+                    </a:graphicData>
+                  </a:graphic>
+                </wp:inline>
+              </w:drawing>
+            </w:r>
+          </w:p>
+        </w:tc>
+        <w:tc>
+          <w:tcPr>
+            <w:tcW w:w="0" w:type="auto"/>
+          </w:tcPr>
+          <w:p>
+            <w:pPr>
+              <w:jc w:val="center"/>
+            </w:pPr>
+            <w:r>
+              <w:rPr>
+                <w:b/>
+                <w:bCs/>
+                <w:noProof/>
+                <w:color w:val="0000FF"/>
+              </w:rPr>
+              <w:drawing>
+                <wp:inline distT="0" distB="0" distL="0" distR="0" wp14:anchorId="3764839F" wp14:editId="09CD6F0B">
+                  <wp:extent cx="1737360" cy="1737360"/>
+                  <wp:effectExtent l="0" t="0" r="0" b="0"/>
+                  <wp:docPr id="21" name="Picture 21"/>
+                  <wp:cNvGraphicFramePr>
+                    <a:graphicFrameLocks xmlns:a="http://schemas.openxmlformats.org/drawingml/2006/main" noChangeAspect="1"/>
+                  </wp:cNvGraphicFramePr>
+                  <a:graphic xmlns:a="http://schemas.openxmlformats.org/drawingml/2006/main">
+                    <a:graphicData uri="http://schemas.openxmlformats.org/drawingml/2006/picture">
+                      <pic:pic xmlns:pic="http://schemas.openxmlformats.org/drawingml/2006/picture">
+                        <pic:nvPicPr>
+                          <pic:cNvPr id="21" name="Picture 21"/>
+                          <pic:cNvPicPr>
+                            <a:picLocks noChangeAspect="1" noChangeArrowheads="1"/>
+                          </pic:cNvPicPr>
+                        </pic:nvPicPr>
+                        <pic:blipFill>
+                          <a:blip r:embed="rId45">
+                            <a:extLst>
+                              <a:ext uri="{28A0092B-C50C-407E-A947-70E740481C1C}">
+                                <a14:useLocalDpi xmlns:a14="http://schemas.microsoft.com/office/drawing/2010/main" val="0"/>
+                              </a:ext>
+                            </a:extLst>
+                          </a:blip>
+                          <a:stretch>
+                            <a:fillRect/>
+                          </a:stretch>
+                        </pic:blipFill>
+                        <pic:spPr bwMode="auto">
+                          <a:xfrm>
+                            <a:off x="0" y="0"/>
+                            <a:ext cx="1737360" cy="1737360"/>
+                          </a:xfrm>
+                          <a:prstGeom prst="rect">
+                            <a:avLst/>
+                          </a:prstGeom>
+                          <a:noFill/>
+                          <a:ln>
+                            <a:noFill/>
+                          </a:ln>
+                        </pic:spPr>
+                      </pic:pic>
+                    </a:graphicData>
+                  </a:graphic>
+                </wp:inline>
+              </w:drawing>
+            </w:r>
+          </w:p>
+        </w:tc>
+      </w:tr>
+    </w:tbl>
+    <w:p/>
+    <w:p>
+      <w:pPr>
+        <w:jc w:val="center"/>
+        <w:rPr>
+          <w:i/>
+          <w:iCs/>
+          <w:color w:val="0000FF"/>
+        </w:rPr>
+      </w:pPr>
+      <w:r>
+        <w:rPr>
+          <w:i/>
+          <w:iCs/>
+          <w:color w:val="0000FF"/>
+        </w:rPr>
+        <w:t>Photograph of Eileen Collins. From the NASA Great Images database.</w:t>
+      </w:r>
+    </w:p>
+    <w:p>
+      <w:pPr>
+        <w:pStyle w:val="Heading2"/>
+      </w:pPr>
+      <w:bookmarkStart w:id="13" w:name="_ywhg31mvsm82" w:colFirst="0" w:colLast="0"/>
       <w:bookmarkEnd w:id="13"/>
       <w:r>
-        <w:rPr>
-          <w:rtl w:val="0"/>
-        </w:rPr>
-        <w:t xml:space="preserve">Example 7:</w:t>
+        <w:lastRenderedPageBreak/>
+        <w:t>Example 8:</w:t>
+      </w:r>
+    </w:p>
+    <w:tbl>
+      <w:tblPr>
+        <w:tblStyle w:val="TableGrid"/>
+        <w:tblW w:w="0" w:type="auto"/>
+        <w:jc w:val="center"/>
+        <w:tblBorders>
+          <w:top w:val="none" w:sz="0" w:space="0" w:color="auto"/>
+          <w:left w:val="none" w:sz="0" w:space="0" w:color="auto"/>
+          <w:bottom w:val="none" w:sz="0" w:space="0" w:color="auto"/>
+          <w:right w:val="none" w:sz="0" w:space="0" w:color="auto"/>
+          <w:insideH w:val="none" w:sz="0" w:space="0" w:color="auto"/>
+          <w:insideV w:val="none" w:sz="0" w:space="0" w:color="auto"/>
+        </w:tblBorders>
+        <w:tblLook w:val="04A0" w:firstRow="1" w:lastRow="0" w:firstColumn="1" w:lastColumn="0" w:noHBand="0" w:noVBand="1"/>
+      </w:tblPr>
+      <w:tblGrid>
+        <w:gridCol w:w="2952"/>
+        <w:gridCol w:w="2952"/>
+        <w:gridCol w:w="2952"/>
+      </w:tblGrid>
+      <w:tr>
+        <w:trPr>
+          <w:jc w:val="center"/>
+        </w:trPr>
+        <w:tc>
+          <w:tcPr>
+            <w:tcW w:w="0" w:type="auto"/>
+          </w:tcPr>
+          <w:p>
+            <w:pPr>
+              <w:jc w:val="center"/>
+              <w:rPr>
+                <w:b/>
+                <w:bCs/>
+                <w:color w:val="0000FF"/>
+              </w:rPr>
+            </w:pPr>
+            <w:r>
+              <w:rPr>
+                <w:b/>
+                <w:bCs/>
+                <w:color w:val="0000FF"/>
+              </w:rPr>
+              <w:t>Original</w:t>
+            </w:r>
+          </w:p>
+          <w:p>
+            <w:pPr>
+              <w:jc w:val="center"/>
+              <w:rPr>
+                <w:color w:val="0000FF"/>
+              </w:rPr>
+            </w:pPr>
+            <w:r>
+              <w:rPr>
+                <w:color w:val="0000FF"/>
+              </w:rPr>
+              <w:t>600</w:t>
+            </w:r>
+            <w:r>
+              <w:rPr>
+                <w:color w:val="0000FF"/>
+              </w:rPr>
+              <w:t xml:space="preserve"> x </w:t>
+            </w:r>
+            <w:r>
+              <w:rPr>
+                <w:color w:val="0000FF"/>
+              </w:rPr>
+              <w:t>400</w:t>
+            </w:r>
+          </w:p>
+        </w:tc>
+        <w:tc>
+          <w:tcPr>
+            <w:tcW w:w="0" w:type="auto"/>
+          </w:tcPr>
+          <w:p>
+            <w:pPr>
+              <w:jc w:val="center"/>
+              <w:rPr>
+                <w:b/>
+                <w:bCs/>
+                <w:color w:val="0000FF"/>
+              </w:rPr>
+            </w:pPr>
+            <w:r>
+              <w:rPr>
+                <w:b/>
+                <w:bCs/>
+                <w:color w:val="0000FF"/>
+              </w:rPr>
+              <w:t>Circles (sigma)</w:t>
+            </w:r>
+          </w:p>
+          <w:p>
+            <w:pPr>
+              <w:jc w:val="center"/>
+              <w:rPr>
+                <w:color w:val="0000FF"/>
+              </w:rPr>
+            </w:pPr>
+            <w:r>
+              <w:rPr>
+                <w:color w:val="0000FF"/>
+              </w:rPr>
+              <w:t>3.</w:t>
+            </w:r>
+            <w:r>
+              <w:rPr>
+                <w:color w:val="0000FF"/>
+              </w:rPr>
+              <w:t>24</w:t>
+            </w:r>
+            <w:r>
+              <w:rPr>
+                <w:color w:val="0000FF"/>
+              </w:rPr>
+              <w:t xml:space="preserve"> s</w:t>
+            </w:r>
+          </w:p>
+        </w:tc>
+        <w:tc>
+          <w:tcPr>
+            <w:tcW w:w="0" w:type="auto"/>
+          </w:tcPr>
+          <w:p>
+            <w:pPr>
+              <w:jc w:val="center"/>
+              <w:rPr>
+                <w:b/>
+                <w:bCs/>
+                <w:color w:val="0000FF"/>
+              </w:rPr>
+            </w:pPr>
+            <w:r>
+              <w:rPr>
+                <w:b/>
+                <w:bCs/>
+                <w:color w:val="0000FF"/>
+              </w:rPr>
+              <w:t>Circles (resize)</w:t>
+            </w:r>
+          </w:p>
+          <w:p>
+            <w:pPr>
+              <w:jc w:val="center"/>
+              <w:rPr>
+                <w:color w:val="0000FF"/>
+              </w:rPr>
+            </w:pPr>
+            <w:r>
+              <w:rPr>
+                <w:color w:val="0000FF"/>
+              </w:rPr>
+              <w:t>0.</w:t>
+            </w:r>
+            <w:r>
+              <w:rPr>
+                <w:color w:val="0000FF"/>
+              </w:rPr>
+              <w:t>66</w:t>
+            </w:r>
+            <w:r>
+              <w:rPr>
+                <w:color w:val="0000FF"/>
+              </w:rPr>
+              <w:t xml:space="preserve"> s</w:t>
+            </w:r>
+          </w:p>
+        </w:tc>
+      </w:tr>
+      <w:tr>
+        <w:trPr>
+          <w:jc w:val="center"/>
+        </w:trPr>
+        <w:tc>
+          <w:tcPr>
+            <w:tcW w:w="0" w:type="auto"/>
+          </w:tcPr>
+          <w:p>
+            <w:pPr>
+              <w:jc w:val="center"/>
+            </w:pPr>
+            <w:r>
+              <w:rPr>
+                <w:b/>
+                <w:bCs/>
+                <w:noProof/>
+                <w:color w:val="0000FF"/>
+              </w:rPr>
+              <w:drawing>
+                <wp:inline distT="0" distB="0" distL="0" distR="0" wp14:anchorId="36FBC74C" wp14:editId="1BA45DC6">
+                  <wp:extent cx="1737360" cy="1158240"/>
+                  <wp:effectExtent l="0" t="0" r="0" b="3810"/>
+                  <wp:docPr id="22" name="Picture 22"/>
+                  <wp:cNvGraphicFramePr>
+                    <a:graphicFrameLocks xmlns:a="http://schemas.openxmlformats.org/drawingml/2006/main" noChangeAspect="1"/>
+                  </wp:cNvGraphicFramePr>
+                  <a:graphic xmlns:a="http://schemas.openxmlformats.org/drawingml/2006/main">
+                    <a:graphicData uri="http://schemas.openxmlformats.org/drawingml/2006/picture">
+                      <pic:pic xmlns:pic="http://schemas.openxmlformats.org/drawingml/2006/picture">
+                        <pic:nvPicPr>
+                          <pic:cNvPr id="22" name="Picture 22"/>
+                          <pic:cNvPicPr>
+                            <a:picLocks noChangeAspect="1" noChangeArrowheads="1"/>
+                          </pic:cNvPicPr>
+                        </pic:nvPicPr>
+                        <pic:blipFill>
+                          <a:blip r:embed="rId46" cstate="print">
+                            <a:extLst>
+                              <a:ext uri="{28A0092B-C50C-407E-A947-70E740481C1C}">
+                                <a14:useLocalDpi xmlns:a14="http://schemas.microsoft.com/office/drawing/2010/main" val="0"/>
+                              </a:ext>
+                            </a:extLst>
+                          </a:blip>
+                          <a:stretch>
+                            <a:fillRect/>
+                          </a:stretch>
+                        </pic:blipFill>
+                        <pic:spPr bwMode="auto">
+                          <a:xfrm>
+                            <a:off x="0" y="0"/>
+                            <a:ext cx="1737360" cy="1158240"/>
+                          </a:xfrm>
+                          <a:prstGeom prst="rect">
+                            <a:avLst/>
+                          </a:prstGeom>
+                          <a:noFill/>
+                          <a:ln>
+                            <a:noFill/>
+                          </a:ln>
+                        </pic:spPr>
+                      </pic:pic>
+                    </a:graphicData>
+                  </a:graphic>
+                </wp:inline>
+              </w:drawing>
+            </w:r>
+          </w:p>
+        </w:tc>
+        <w:tc>
+          <w:tcPr>
+            <w:tcW w:w="0" w:type="auto"/>
+          </w:tcPr>
+          <w:p>
+            <w:pPr>
+              <w:jc w:val="center"/>
+            </w:pPr>
+            <w:r>
+              <w:rPr>
+                <w:b/>
+                <w:bCs/>
+                <w:noProof/>
+                <w:color w:val="0000FF"/>
+              </w:rPr>
+              <w:drawing>
+                <wp:inline distT="0" distB="0" distL="0" distR="0" wp14:anchorId="105B4F0F" wp14:editId="05D8A5CA">
+                  <wp:extent cx="1737360" cy="1156941"/>
+                  <wp:effectExtent l="0" t="0" r="0" b="5715"/>
+                  <wp:docPr id="23" name="Picture 23"/>
+                  <wp:cNvGraphicFramePr>
+                    <a:graphicFrameLocks xmlns:a="http://schemas.openxmlformats.org/drawingml/2006/main" noChangeAspect="1"/>
+                  </wp:cNvGraphicFramePr>
+                  <a:graphic xmlns:a="http://schemas.openxmlformats.org/drawingml/2006/main">
+                    <a:graphicData uri="http://schemas.openxmlformats.org/drawingml/2006/picture">
+                      <pic:pic xmlns:pic="http://schemas.openxmlformats.org/drawingml/2006/picture">
+                        <pic:nvPicPr>
+                          <pic:cNvPr id="23" name="Picture 23"/>
+                          <pic:cNvPicPr>
+                            <a:picLocks noChangeAspect="1" noChangeArrowheads="1"/>
+                          </pic:cNvPicPr>
+                        </pic:nvPicPr>
+                        <pic:blipFill>
+                          <a:blip r:embed="rId47" cstate="print">
+                            <a:extLst>
+                              <a:ext uri="{28A0092B-C50C-407E-A947-70E740481C1C}">
+                                <a14:useLocalDpi xmlns:a14="http://schemas.microsoft.com/office/drawing/2010/main" val="0"/>
+                              </a:ext>
+                            </a:extLst>
+                          </a:blip>
+                          <a:stretch>
+                            <a:fillRect/>
+                          </a:stretch>
+                        </pic:blipFill>
+                        <pic:spPr bwMode="auto">
+                          <a:xfrm>
+                            <a:off x="0" y="0"/>
+                            <a:ext cx="1737360" cy="1156941"/>
+                          </a:xfrm>
+                          <a:prstGeom prst="rect">
+                            <a:avLst/>
+                          </a:prstGeom>
+                          <a:noFill/>
+                          <a:ln>
+                            <a:noFill/>
+                          </a:ln>
+                        </pic:spPr>
+                      </pic:pic>
+                    </a:graphicData>
+                  </a:graphic>
+                </wp:inline>
+              </w:drawing>
+            </w:r>
+          </w:p>
+        </w:tc>
+        <w:tc>
+          <w:tcPr>
+            <w:tcW w:w="0" w:type="auto"/>
+          </w:tcPr>
+          <w:p>
+            <w:pPr>
+              <w:jc w:val="center"/>
+            </w:pPr>
+            <w:r>
+              <w:rPr>
+                <w:b/>
+                <w:bCs/>
+                <w:noProof/>
+                <w:color w:val="0000FF"/>
+              </w:rPr>
+              <w:drawing>
+                <wp:inline distT="0" distB="0" distL="0" distR="0" wp14:anchorId="5B09B5B2" wp14:editId="2982AA5A">
+                  <wp:extent cx="1737360" cy="1156941"/>
+                  <wp:effectExtent l="0" t="0" r="0" b="5715"/>
+                  <wp:docPr id="24" name="Picture 24"/>
+                  <wp:cNvGraphicFramePr>
+                    <a:graphicFrameLocks xmlns:a="http://schemas.openxmlformats.org/drawingml/2006/main" noChangeAspect="1"/>
+                  </wp:cNvGraphicFramePr>
+                  <a:graphic xmlns:a="http://schemas.openxmlformats.org/drawingml/2006/main">
+                    <a:graphicData uri="http://schemas.openxmlformats.org/drawingml/2006/picture">
+                      <pic:pic xmlns:pic="http://schemas.openxmlformats.org/drawingml/2006/picture">
+                        <pic:nvPicPr>
+                          <pic:cNvPr id="24" name="Picture 24"/>
+                          <pic:cNvPicPr>
+                            <a:picLocks noChangeAspect="1" noChangeArrowheads="1"/>
+                          </pic:cNvPicPr>
+                        </pic:nvPicPr>
+                        <pic:blipFill>
+                          <a:blip r:embed="rId48" cstate="print">
+                            <a:extLst>
+                              <a:ext uri="{28A0092B-C50C-407E-A947-70E740481C1C}">
+                                <a14:useLocalDpi xmlns:a14="http://schemas.microsoft.com/office/drawing/2010/main" val="0"/>
+                              </a:ext>
+                            </a:extLst>
+                          </a:blip>
+                          <a:stretch>
+                            <a:fillRect/>
+                          </a:stretch>
+                        </pic:blipFill>
+                        <pic:spPr bwMode="auto">
+                          <a:xfrm>
+                            <a:off x="0" y="0"/>
+                            <a:ext cx="1737360" cy="1156941"/>
+                          </a:xfrm>
+                          <a:prstGeom prst="rect">
+                            <a:avLst/>
+                          </a:prstGeom>
+                          <a:noFill/>
+                          <a:ln>
+                            <a:noFill/>
+                          </a:ln>
+                        </pic:spPr>
+                      </pic:pic>
+                    </a:graphicData>
+                  </a:graphic>
+                </wp:inline>
+              </w:drawing>
+            </w:r>
+          </w:p>
+        </w:tc>
+      </w:tr>
+    </w:tbl>
+    <w:p/>
+    <w:p>
+      <w:pPr>
+        <w:jc w:val="center"/>
+        <w:rPr>
+          <w:i/>
+          <w:iCs/>
+          <w:color w:val="0000FF"/>
+        </w:rPr>
+      </w:pPr>
+      <w:proofErr w:type="spellStart"/>
+      <w:r>
+        <w:rPr>
+          <w:i/>
+          <w:iCs/>
+          <w:color w:val="0000FF"/>
+        </w:rPr>
+        <w:t>Pikolo</w:t>
+      </w:r>
+      <w:proofErr w:type="spellEnd"/>
+      <w:r>
+        <w:rPr>
+          <w:i/>
+          <w:iCs/>
+          <w:color w:val="0000FF"/>
+        </w:rPr>
+        <w:t xml:space="preserve"> Espresso Bar. CC0 by photographer Rachel </w:t>
+      </w:r>
+      <w:proofErr w:type="spellStart"/>
+      <w:r>
+        <w:rPr>
+          <w:i/>
+          <w:iCs/>
+          <w:color w:val="0000FF"/>
+        </w:rPr>
+        <w:t>Michetti</w:t>
+      </w:r>
+      <w:proofErr w:type="spellEnd"/>
+      <w:r>
+        <w:rPr>
+          <w:i/>
+          <w:iCs/>
+          <w:color w:val="0000FF"/>
+        </w:rPr>
+        <w:t>.</w:t>
       </w:r>
     </w:p>
     <w:p>
       <w:pPr>
         <w:pStyle w:val="Heading2"/>
-        <w:rPr/>
-      </w:pPr>
-      <w:bookmarkStart w:colFirst="0" w:colLast="0" w:name="_ywhg31mvsm82" w:id="14"/>
+      </w:pPr>
+      <w:bookmarkStart w:id="14" w:name="_llkybav7nruy" w:colFirst="0" w:colLast="0"/>
       <w:bookmarkEnd w:id="14"/>
       <w:r>
-        <w:rPr>
-          <w:rtl w:val="0"/>
-        </w:rPr>
-        <w:t xml:space="preserve">Example 8:</w:t>
+        <w:t>Discussion:</w:t>
+      </w:r>
+    </w:p>
+    <w:p>
+      <w:pPr>
+        <w:numPr>
+          <w:ilvl w:val="0"/>
+          <w:numId w:val="2"/>
+        </w:numPr>
+      </w:pPr>
+      <w:r>
+        <w:t>Discussion of optimal parameter values or ones you have tried</w:t>
+      </w:r>
+    </w:p>
+    <w:p/>
+    <w:p>
+      <w:pPr>
+        <w:rPr>
+          <w:b/>
+          <w:bCs/>
+          <w:color w:val="0000FF"/>
+          <w:u w:val="single"/>
+        </w:rPr>
+      </w:pPr>
+      <w:r>
+        <w:rPr>
+          <w:b/>
+          <w:bCs/>
+          <w:color w:val="0000FF"/>
+          <w:u w:val="single"/>
+        </w:rPr>
+        <w:t>Implementation choices</w:t>
+      </w:r>
+    </w:p>
+    <w:p>
+      <w:pPr>
+        <w:pStyle w:val="ListParagraph"/>
+        <w:numPr>
+          <w:ilvl w:val="0"/>
+          <w:numId w:val="5"/>
+        </w:numPr>
+        <w:spacing w:after="120"/>
+        <w:rPr>
+          <w:color w:val="0000FF"/>
+        </w:rPr>
+      </w:pPr>
+      <w:r>
+        <w:rPr>
+          <w:color w:val="0000FF"/>
+        </w:rPr>
+        <w:t>To maximize the benefit from downscaling the image, I repeatedly resize instead of starting from the original size</w:t>
+      </w:r>
+      <w:r>
+        <w:rPr>
+          <w:color w:val="0000FF"/>
+        </w:rPr>
+        <w:t>, see the following snippet (</w:t>
+      </w:r>
+      <w:r>
+        <w:rPr>
+          <w:rFonts w:ascii="Consolas" w:hAnsi="Consolas"/>
+          <w:color w:val="0000FF"/>
+          <w:sz w:val="20"/>
+          <w:szCs w:val="20"/>
+        </w:rPr>
+        <w:t>shape</w:t>
+      </w:r>
+      <w:r>
+        <w:rPr>
+          <w:color w:val="0000FF"/>
+        </w:rPr>
+        <w:t xml:space="preserve"> is the next-smaller shape in each layer)</w:t>
+      </w:r>
+    </w:p>
+    <w:p>
+      <w:pPr>
+        <w:ind w:left="720" w:firstLine="720"/>
+        <w:rPr>
+          <w:rFonts w:ascii="Consolas" w:hAnsi="Consolas"/>
+          <w:color w:val="0000FF"/>
+          <w:sz w:val="20"/>
+          <w:szCs w:val="20"/>
+        </w:rPr>
+      </w:pPr>
+      <w:r>
+        <w:rPr>
+          <w:rFonts w:ascii="Consolas" w:hAnsi="Consolas"/>
+          <w:color w:val="0000FF"/>
+          <w:sz w:val="20"/>
+          <w:szCs w:val="20"/>
+        </w:rPr>
+        <w:t xml:space="preserve">shape0 = </w:t>
+      </w:r>
+      <w:proofErr w:type="spellStart"/>
+      <w:proofErr w:type="gramStart"/>
+      <w:r>
+        <w:rPr>
+          <w:rFonts w:ascii="Consolas" w:hAnsi="Consolas"/>
+          <w:color w:val="0000FF"/>
+          <w:sz w:val="20"/>
+          <w:szCs w:val="20"/>
+        </w:rPr>
+        <w:t>im.shape</w:t>
+      </w:r>
+      <w:proofErr w:type="spellEnd"/>
+      <w:proofErr w:type="gramEnd"/>
+    </w:p>
+    <w:p>
+      <w:pPr>
+        <w:ind w:left="720" w:firstLine="720"/>
+        <w:rPr>
+          <w:rFonts w:ascii="Consolas" w:hAnsi="Consolas"/>
+          <w:color w:val="0000FF"/>
+          <w:sz w:val="20"/>
+          <w:szCs w:val="20"/>
+        </w:rPr>
+      </w:pPr>
+      <w:r>
+        <w:rPr>
+          <w:rFonts w:ascii="Consolas" w:hAnsi="Consolas"/>
+          <w:color w:val="0000FF"/>
+          <w:sz w:val="20"/>
+          <w:szCs w:val="20"/>
+        </w:rPr>
+        <w:t>for _ in range(</w:t>
+      </w:r>
+      <w:proofErr w:type="spellStart"/>
+      <w:r>
+        <w:rPr>
+          <w:rFonts w:ascii="Consolas" w:hAnsi="Consolas"/>
+          <w:color w:val="0000FF"/>
+          <w:sz w:val="20"/>
+          <w:szCs w:val="20"/>
+        </w:rPr>
+        <w:t>max_layer</w:t>
+      </w:r>
+      <w:proofErr w:type="spellEnd"/>
+      <w:r>
+        <w:rPr>
+          <w:rFonts w:ascii="Consolas" w:hAnsi="Consolas"/>
+          <w:color w:val="0000FF"/>
+          <w:sz w:val="20"/>
+          <w:szCs w:val="20"/>
+        </w:rPr>
+        <w:t>):</w:t>
+      </w:r>
+    </w:p>
+    <w:p>
+      <w:pPr>
+        <w:ind w:left="720"/>
+        <w:rPr>
+          <w:rFonts w:ascii="Consolas" w:hAnsi="Consolas"/>
+          <w:color w:val="0000FF"/>
+          <w:sz w:val="20"/>
+          <w:szCs w:val="20"/>
+        </w:rPr>
+      </w:pPr>
+      <w:r>
+        <w:rPr>
+          <w:rFonts w:ascii="Consolas" w:hAnsi="Consolas"/>
+          <w:color w:val="0000FF"/>
+          <w:sz w:val="20"/>
+          <w:szCs w:val="20"/>
+        </w:rPr>
+        <w:tab/>
+      </w:r>
+      <w:r>
+        <w:rPr>
+          <w:rFonts w:ascii="Consolas" w:hAnsi="Consolas"/>
+          <w:color w:val="0000FF"/>
+          <w:sz w:val="20"/>
+          <w:szCs w:val="20"/>
+        </w:rPr>
+        <w:tab/>
+      </w:r>
+      <w:proofErr w:type="spellStart"/>
+      <w:r>
+        <w:rPr>
+          <w:rFonts w:ascii="Consolas" w:hAnsi="Consolas"/>
+          <w:color w:val="0000FF"/>
+          <w:sz w:val="20"/>
+          <w:szCs w:val="20"/>
+        </w:rPr>
+        <w:t>im</w:t>
+      </w:r>
+      <w:proofErr w:type="spellEnd"/>
+      <w:r>
+        <w:rPr>
+          <w:rFonts w:ascii="Consolas" w:hAnsi="Consolas"/>
+          <w:color w:val="0000FF"/>
+          <w:sz w:val="20"/>
+          <w:szCs w:val="20"/>
+        </w:rPr>
+        <w:t xml:space="preserve"> = </w:t>
+      </w:r>
+      <w:proofErr w:type="gramStart"/>
+      <w:r>
+        <w:rPr>
+          <w:rFonts w:ascii="Consolas" w:hAnsi="Consolas"/>
+          <w:color w:val="0000FF"/>
+          <w:sz w:val="20"/>
+          <w:szCs w:val="20"/>
+        </w:rPr>
+        <w:t>resize(</w:t>
+      </w:r>
+      <w:proofErr w:type="spellStart"/>
+      <w:proofErr w:type="gramEnd"/>
+      <w:r>
+        <w:rPr>
+          <w:rFonts w:ascii="Consolas" w:hAnsi="Consolas"/>
+          <w:color w:val="0000FF"/>
+          <w:sz w:val="20"/>
+          <w:szCs w:val="20"/>
+        </w:rPr>
+        <w:t>im</w:t>
+      </w:r>
+      <w:proofErr w:type="spellEnd"/>
+      <w:r>
+        <w:rPr>
+          <w:rFonts w:ascii="Consolas" w:hAnsi="Consolas"/>
+          <w:color w:val="0000FF"/>
+          <w:sz w:val="20"/>
+          <w:szCs w:val="20"/>
+        </w:rPr>
+        <w:t>, shape</w:t>
+      </w:r>
+      <w:r>
+        <w:rPr>
+          <w:rFonts w:ascii="Consolas" w:hAnsi="Consolas"/>
+          <w:color w:val="0000FF"/>
+          <w:sz w:val="20"/>
+          <w:szCs w:val="20"/>
+        </w:rPr>
+        <w:t>0</w:t>
+      </w:r>
+      <w:r>
+        <w:rPr>
+          <w:rFonts w:ascii="Consolas" w:hAnsi="Consolas"/>
+          <w:color w:val="0000FF"/>
+          <w:sz w:val="20"/>
+          <w:szCs w:val="20"/>
+        </w:rPr>
+        <w:t>)</w:t>
+      </w:r>
+    </w:p>
+    <w:p>
+      <w:pPr>
+        <w:ind w:left="720"/>
+        <w:rPr>
+          <w:rFonts w:ascii="Consolas" w:hAnsi="Consolas"/>
+          <w:color w:val="0000FF"/>
+          <w:sz w:val="20"/>
+          <w:szCs w:val="20"/>
+        </w:rPr>
+      </w:pPr>
+      <w:r>
+        <w:rPr>
+          <w:rFonts w:ascii="Consolas" w:hAnsi="Consolas"/>
+          <w:color w:val="0000FF"/>
+          <w:sz w:val="20"/>
+          <w:szCs w:val="20"/>
+        </w:rPr>
+        <w:tab/>
+      </w:r>
+      <w:r>
+        <w:rPr>
+          <w:rFonts w:ascii="Consolas" w:hAnsi="Consolas"/>
+          <w:color w:val="0000FF"/>
+          <w:sz w:val="20"/>
+          <w:szCs w:val="20"/>
+        </w:rPr>
+        <w:tab/>
+        <w:t xml:space="preserve">yield </w:t>
+      </w:r>
+      <w:proofErr w:type="spellStart"/>
+      <w:r>
+        <w:rPr>
+          <w:rFonts w:ascii="Consolas" w:hAnsi="Consolas"/>
+          <w:color w:val="0000FF"/>
+          <w:sz w:val="20"/>
+          <w:szCs w:val="20"/>
+        </w:rPr>
+        <w:t>im</w:t>
+      </w:r>
+      <w:proofErr w:type="spellEnd"/>
+      <w:r>
+        <w:rPr>
+          <w:rFonts w:ascii="Consolas" w:hAnsi="Consolas"/>
+          <w:color w:val="0000FF"/>
+          <w:sz w:val="20"/>
+          <w:szCs w:val="20"/>
+        </w:rPr>
+        <w:t xml:space="preserve"> </w:t>
+      </w:r>
+    </w:p>
+    <w:p>
+      <w:pPr>
+        <w:ind w:left="720"/>
+        <w:rPr>
+          <w:rFonts w:ascii="Consolas" w:hAnsi="Consolas"/>
+          <w:color w:val="0000FF"/>
+          <w:sz w:val="20"/>
+          <w:szCs w:val="20"/>
+        </w:rPr>
+      </w:pPr>
+      <w:r>
+        <w:rPr>
+          <w:rFonts w:ascii="Consolas" w:hAnsi="Consolas"/>
+          <w:color w:val="0000FF"/>
+          <w:sz w:val="20"/>
+          <w:szCs w:val="20"/>
+        </w:rPr>
+        <w:tab/>
+      </w:r>
+      <w:r>
+        <w:rPr>
+          <w:rFonts w:ascii="Consolas" w:hAnsi="Consolas"/>
+          <w:color w:val="0000FF"/>
+          <w:sz w:val="20"/>
+          <w:szCs w:val="20"/>
+        </w:rPr>
+        <w:tab/>
+        <w:t>…</w:t>
+      </w:r>
+    </w:p>
+    <w:p>
+      <w:pPr>
+        <w:spacing w:after="120"/>
+        <w:ind w:left="720"/>
+        <w:rPr>
+          <w:rFonts w:ascii="Consolas" w:hAnsi="Consolas"/>
+          <w:color w:val="0000FF"/>
+          <w:sz w:val="20"/>
+          <w:szCs w:val="20"/>
+        </w:rPr>
+      </w:pPr>
+      <w:r>
+        <w:rPr>
+          <w:rFonts w:ascii="Consolas" w:hAnsi="Consolas"/>
+          <w:color w:val="0000FF"/>
+          <w:sz w:val="20"/>
+          <w:szCs w:val="20"/>
+        </w:rPr>
+        <w:tab/>
+      </w:r>
+      <w:r>
+        <w:rPr>
+          <w:rFonts w:ascii="Consolas" w:hAnsi="Consolas"/>
+          <w:color w:val="0000FF"/>
+          <w:sz w:val="20"/>
+          <w:szCs w:val="20"/>
+        </w:rPr>
+        <w:tab/>
+      </w:r>
+      <w:proofErr w:type="spellStart"/>
+      <w:r>
+        <w:rPr>
+          <w:rFonts w:ascii="Consolas" w:hAnsi="Consolas"/>
+          <w:color w:val="0000FF"/>
+          <w:sz w:val="20"/>
+          <w:szCs w:val="20"/>
+        </w:rPr>
+        <w:t>i</w:t>
+      </w:r>
+      <w:r>
+        <w:rPr>
+          <w:rFonts w:ascii="Consolas" w:hAnsi="Consolas"/>
+          <w:color w:val="0000FF"/>
+          <w:sz w:val="20"/>
+          <w:szCs w:val="20"/>
+        </w:rPr>
+        <w:t>m</w:t>
+      </w:r>
+      <w:proofErr w:type="spellEnd"/>
+      <w:r>
+        <w:rPr>
+          <w:rFonts w:ascii="Consolas" w:hAnsi="Consolas"/>
+          <w:color w:val="0000FF"/>
+          <w:sz w:val="20"/>
+          <w:szCs w:val="20"/>
+        </w:rPr>
+        <w:t xml:space="preserve"> = </w:t>
+      </w:r>
+      <w:proofErr w:type="gramStart"/>
+      <w:r>
+        <w:rPr>
+          <w:rFonts w:ascii="Consolas" w:hAnsi="Consolas"/>
+          <w:b/>
+          <w:bCs/>
+          <w:color w:val="0000FF"/>
+          <w:sz w:val="20"/>
+          <w:szCs w:val="20"/>
+          <w:u w:val="single"/>
+        </w:rPr>
+        <w:t>resize</w:t>
+      </w:r>
+      <w:r>
+        <w:rPr>
+          <w:rFonts w:ascii="Consolas" w:hAnsi="Consolas"/>
+          <w:color w:val="0000FF"/>
+          <w:sz w:val="20"/>
+          <w:szCs w:val="20"/>
+        </w:rPr>
+        <w:t>(</w:t>
+      </w:r>
+      <w:proofErr w:type="spellStart"/>
+      <w:proofErr w:type="gramEnd"/>
+      <w:r>
+        <w:rPr>
+          <w:rFonts w:ascii="Consolas" w:hAnsi="Consolas"/>
+          <w:b/>
+          <w:bCs/>
+          <w:color w:val="0000FF"/>
+          <w:sz w:val="20"/>
+          <w:szCs w:val="20"/>
+          <w:u w:val="single"/>
+        </w:rPr>
+        <w:t>im</w:t>
+      </w:r>
+      <w:proofErr w:type="spellEnd"/>
+      <w:r>
+        <w:rPr>
+          <w:rFonts w:ascii="Consolas" w:hAnsi="Consolas"/>
+          <w:color w:val="0000FF"/>
+          <w:sz w:val="20"/>
+          <w:szCs w:val="20"/>
+        </w:rPr>
+        <w:t>, shape)</w:t>
+      </w:r>
+    </w:p>
+    <w:p>
+      <w:pPr>
+        <w:spacing w:after="120"/>
+        <w:ind w:left="720"/>
+        <w:rPr>
+          <w:color w:val="0000FF"/>
+        </w:rPr>
+      </w:pPr>
+      <w:r>
+        <w:rPr>
+          <w:color w:val="0000FF"/>
+        </w:rPr>
+        <w:t xml:space="preserve">This may </w:t>
+      </w:r>
+      <w:r>
+        <w:rPr>
+          <w:color w:val="0000FF"/>
+        </w:rPr>
+        <w:t>cause</w:t>
+      </w:r>
+      <w:r>
+        <w:rPr>
+          <w:color w:val="0000FF"/>
+        </w:rPr>
+        <w:t xml:space="preserve"> sampling error to accumulate </w:t>
+      </w:r>
+      <w:r>
+        <w:rPr>
+          <w:color w:val="0000FF"/>
+        </w:rPr>
+        <w:t xml:space="preserve">with each layer. </w:t>
+      </w:r>
+      <w:r>
+        <w:tab/>
+      </w:r>
+    </w:p>
+    <w:p>
+      <w:pPr>
+        <w:pStyle w:val="ListParagraph"/>
+        <w:numPr>
+          <w:ilvl w:val="0"/>
+          <w:numId w:val="5"/>
+        </w:numPr>
+        <w:spacing w:after="120"/>
+        <w:contextualSpacing w:val="0"/>
+        <w:rPr>
+          <w:color w:val="0000FF"/>
+        </w:rPr>
+      </w:pPr>
+      <w:r>
+        <w:rPr>
+          <w:color w:val="0000FF"/>
+        </w:rPr>
+        <w:t xml:space="preserve">When downsizing the image, the image is not </w:t>
+      </w:r>
+      <w:proofErr w:type="spellStart"/>
+      <w:r>
+        <w:rPr>
+          <w:color w:val="0000FF"/>
+        </w:rPr>
+        <w:t>isotropically</w:t>
+      </w:r>
+      <w:proofErr w:type="spellEnd"/>
+      <w:r>
+        <w:rPr>
+          <w:color w:val="0000FF"/>
+        </w:rPr>
+        <w:t xml:space="preserve"> downsized,</w:t>
+      </w:r>
+    </w:p>
+    <w:p>
+      <w:pPr>
+        <w:pStyle w:val="ListParagraph"/>
+        <w:spacing w:after="120"/>
+        <w:ind w:firstLine="720"/>
+        <w:contextualSpacing w:val="0"/>
+        <w:rPr>
+          <w:rFonts w:ascii="Consolas" w:hAnsi="Consolas"/>
+          <w:color w:val="0000FF"/>
+          <w:sz w:val="20"/>
+          <w:szCs w:val="20"/>
+        </w:rPr>
+      </w:pPr>
+      <w:proofErr w:type="spellStart"/>
+      <w:proofErr w:type="gramStart"/>
+      <w:r>
+        <w:rPr>
+          <w:rFonts w:ascii="Consolas" w:hAnsi="Consolas"/>
+          <w:b/>
+          <w:bCs/>
+          <w:color w:val="0000FF"/>
+          <w:sz w:val="20"/>
+          <w:szCs w:val="20"/>
+          <w:u w:val="single"/>
+        </w:rPr>
+        <w:t>np.ceil</w:t>
+      </w:r>
+      <w:proofErr w:type="spellEnd"/>
+      <w:proofErr w:type="gramEnd"/>
+      <w:r>
+        <w:rPr>
+          <w:rFonts w:ascii="Consolas" w:hAnsi="Consolas"/>
+          <w:color w:val="0000FF"/>
+          <w:sz w:val="20"/>
+          <w:szCs w:val="20"/>
+        </w:rPr>
+        <w:t>(</w:t>
+      </w:r>
+      <w:proofErr w:type="spellStart"/>
+      <w:r>
+        <w:rPr>
+          <w:rFonts w:ascii="Consolas" w:hAnsi="Consolas"/>
+          <w:color w:val="0000FF"/>
+          <w:sz w:val="20"/>
+          <w:szCs w:val="20"/>
+        </w:rPr>
+        <w:t>np.array</w:t>
+      </w:r>
+      <w:proofErr w:type="spellEnd"/>
+      <w:r>
+        <w:rPr>
+          <w:rFonts w:ascii="Consolas" w:hAnsi="Consolas"/>
+          <w:color w:val="0000FF"/>
+          <w:sz w:val="20"/>
+          <w:szCs w:val="20"/>
+        </w:rPr>
+        <w:t>(</w:t>
+      </w:r>
+      <w:proofErr w:type="spellStart"/>
+      <w:r>
+        <w:rPr>
+          <w:rFonts w:ascii="Consolas" w:hAnsi="Consolas"/>
+          <w:color w:val="0000FF"/>
+          <w:sz w:val="20"/>
+          <w:szCs w:val="20"/>
+        </w:rPr>
+        <w:t>im.shape</w:t>
+      </w:r>
+      <w:proofErr w:type="spellEnd"/>
+      <w:r>
+        <w:rPr>
+          <w:rFonts w:ascii="Consolas" w:hAnsi="Consolas"/>
+          <w:color w:val="0000FF"/>
+          <w:sz w:val="20"/>
+          <w:szCs w:val="20"/>
+        </w:rPr>
+        <w:t>) / downscale)</w:t>
+      </w:r>
+    </w:p>
+    <w:p>
+      <w:pPr>
+        <w:pStyle w:val="ListParagraph"/>
+        <w:spacing w:after="120"/>
+        <w:contextualSpacing w:val="0"/>
+        <w:rPr>
+          <w:color w:val="0000FF"/>
+        </w:rPr>
+      </w:pPr>
+      <w:r>
+        <w:rPr>
+          <w:color w:val="0000FF"/>
+        </w:rPr>
+        <w:t xml:space="preserve">This causes the effective downscale to change slightly across each layer. Therefore, effective sigma is slightly different. </w:t>
+      </w:r>
+    </w:p>
+    <w:p>
+      <w:pPr>
+        <w:pStyle w:val="ListParagraph"/>
+        <w:numPr>
+          <w:ilvl w:val="0"/>
+          <w:numId w:val="5"/>
+        </w:numPr>
+        <w:spacing w:after="120"/>
+        <w:contextualSpacing w:val="0"/>
+        <w:rPr>
+          <w:color w:val="0000FF"/>
+        </w:rPr>
+      </w:pPr>
+      <w:r>
+        <w:rPr>
+          <w:color w:val="0000FF"/>
+        </w:rPr>
+        <w:t xml:space="preserve">Since the </w:t>
+      </w:r>
+      <m:oMath>
+        <m:r>
+          <w:rPr>
+            <w:rFonts w:ascii="Cambria Math" w:hAnsi="Cambria Math"/>
+            <w:color w:val="0000FF"/>
+          </w:rPr>
+          <m:t>6σ</m:t>
+        </m:r>
+      </m:oMath>
+      <w:r>
+        <w:rPr>
+          <w:color w:val="0000FF"/>
+        </w:rPr>
+        <w:t xml:space="preserve"> requirement for kernel is repeatedly mentioned in Piazza, to avoid penalty, I explicitly </w:t>
+      </w:r>
+      <w:proofErr w:type="gramStart"/>
+      <w:r>
+        <w:rPr>
+          <w:color w:val="0000FF"/>
+        </w:rPr>
+        <w:t>uses</w:t>
+      </w:r>
+      <w:proofErr w:type="gramEnd"/>
+      <w:r>
+        <w:rPr>
+          <w:color w:val="0000FF"/>
+        </w:rPr>
+        <w:t xml:space="preserve"> the truncate parameter </w:t>
+      </w:r>
+    </w:p>
+    <w:p>
+      <w:pPr>
+        <w:pStyle w:val="ListParagraph"/>
+        <w:spacing w:after="120"/>
+        <w:ind w:firstLine="720"/>
+        <w:contextualSpacing w:val="0"/>
+        <w:rPr>
+          <w:rFonts w:ascii="Consolas" w:hAnsi="Consolas"/>
+          <w:color w:val="0000FF"/>
+          <w:sz w:val="20"/>
+          <w:szCs w:val="20"/>
+        </w:rPr>
+      </w:pPr>
+      <w:proofErr w:type="spellStart"/>
+      <w:r>
+        <w:rPr>
+          <w:rFonts w:ascii="Consolas" w:hAnsi="Consolas"/>
+          <w:color w:val="0000FF"/>
+          <w:sz w:val="20"/>
+          <w:szCs w:val="20"/>
+        </w:rPr>
+        <w:t>gaussian_</w:t>
+      </w:r>
+      <w:proofErr w:type="gramStart"/>
+      <w:r>
+        <w:rPr>
+          <w:rFonts w:ascii="Consolas" w:hAnsi="Consolas"/>
+          <w:color w:val="0000FF"/>
+          <w:sz w:val="20"/>
+          <w:szCs w:val="20"/>
+        </w:rPr>
+        <w:t>laplace</w:t>
+      </w:r>
+      <w:proofErr w:type="spellEnd"/>
+      <w:r>
+        <w:rPr>
+          <w:rFonts w:ascii="Consolas" w:hAnsi="Consolas"/>
+          <w:color w:val="0000FF"/>
+          <w:sz w:val="20"/>
+          <w:szCs w:val="20"/>
+        </w:rPr>
+        <w:t>(</w:t>
+      </w:r>
+      <w:proofErr w:type="gramEnd"/>
+      <w:r>
+        <w:rPr>
+          <w:rFonts w:ascii="Consolas" w:hAnsi="Consolas"/>
+          <w:color w:val="0000FF"/>
+          <w:sz w:val="20"/>
+          <w:szCs w:val="20"/>
+        </w:rPr>
+        <w:t xml:space="preserve">…, </w:t>
+      </w:r>
+      <w:r>
+        <w:rPr>
+          <w:rFonts w:ascii="Consolas" w:hAnsi="Consolas"/>
+          <w:b/>
+          <w:bCs/>
+          <w:color w:val="0000FF"/>
+          <w:sz w:val="20"/>
+          <w:szCs w:val="20"/>
+          <w:u w:val="single"/>
+        </w:rPr>
+        <w:t>truncate=6</w:t>
+      </w:r>
+      <w:r>
+        <w:rPr>
+          <w:rFonts w:ascii="Consolas" w:hAnsi="Consolas"/>
+          <w:color w:val="0000FF"/>
+          <w:sz w:val="20"/>
+          <w:szCs w:val="20"/>
+        </w:rPr>
+        <w:t>)</w:t>
+      </w:r>
+    </w:p>
+    <w:p>
+      <w:pPr>
+        <w:pStyle w:val="ListParagraph"/>
+        <w:rPr>
+          <w:color w:val="0000FF"/>
+        </w:rPr>
+      </w:pPr>
+      <w:r>
+        <w:rPr>
+          <w:color w:val="0000FF"/>
+        </w:rPr>
+        <w:t xml:space="preserve">to make sure the kernel is indeed cutoff at </w:t>
+      </w:r>
+      <m:oMath>
+        <m:r>
+          <w:rPr>
+            <w:rFonts w:ascii="Cambria Math" w:hAnsi="Cambria Math"/>
+            <w:color w:val="0000FF"/>
+          </w:rPr>
+          <m:t>6σ</m:t>
+        </m:r>
+      </m:oMath>
+      <w:r>
+        <w:rPr>
+          <w:color w:val="0000FF"/>
+        </w:rPr>
+        <w:t>.</w:t>
+      </w:r>
+    </w:p>
+    <w:p>
+      <w:pPr>
+        <w:pStyle w:val="ListParagraph"/>
+        <w:numPr>
+          <w:ilvl w:val="0"/>
+          <w:numId w:val="5"/>
+        </w:numPr>
+        <w:spacing w:after="120"/>
+        <w:contextualSpacing w:val="0"/>
+        <w:rPr>
+          <w:color w:val="0000FF"/>
+        </w:rPr>
+      </w:pPr>
+      <w:r>
+        <w:rPr>
+          <w:color w:val="0000FF"/>
+        </w:rPr>
+        <w:t xml:space="preserve">I output each Laplacian pyramid layer with sigma multiplied, </w:t>
+      </w:r>
+    </w:p>
+    <w:p>
+      <w:pPr>
+        <w:pStyle w:val="ListParagraph"/>
+        <w:spacing w:after="120"/>
+        <w:ind w:left="1440"/>
+        <w:contextualSpacing w:val="0"/>
+        <w:rPr>
+          <w:rFonts w:ascii="Consolas" w:hAnsi="Consolas"/>
+          <w:color w:val="0000FF"/>
+          <w:sz w:val="20"/>
+          <w:szCs w:val="20"/>
+        </w:rPr>
+      </w:pPr>
+      <w:r>
+        <w:rPr>
+          <w:rFonts w:ascii="Consolas" w:hAnsi="Consolas"/>
+          <w:color w:val="0000FF"/>
+          <w:sz w:val="20"/>
+          <w:szCs w:val="20"/>
+        </w:rPr>
+        <w:t xml:space="preserve">yield </w:t>
+      </w:r>
+      <w:proofErr w:type="spellStart"/>
+      <w:r>
+        <w:rPr>
+          <w:rFonts w:ascii="Consolas" w:hAnsi="Consolas"/>
+          <w:color w:val="0000FF"/>
+          <w:sz w:val="20"/>
+          <w:szCs w:val="20"/>
+        </w:rPr>
+        <w:t>im</w:t>
+      </w:r>
+      <w:proofErr w:type="spellEnd"/>
+      <w:r>
+        <w:rPr>
+          <w:rFonts w:ascii="Consolas" w:hAnsi="Consolas"/>
+          <w:color w:val="0000FF"/>
+          <w:sz w:val="20"/>
+          <w:szCs w:val="20"/>
+        </w:rPr>
+        <w:t xml:space="preserve"> </w:t>
+      </w:r>
+      <w:r>
+        <w:rPr>
+          <w:rFonts w:ascii="Consolas" w:hAnsi="Consolas"/>
+          <w:b/>
+          <w:bCs/>
+          <w:color w:val="0000FF"/>
+          <w:sz w:val="20"/>
+          <w:szCs w:val="20"/>
+          <w:u w:val="single"/>
+        </w:rPr>
+        <w:t>* sigma**2</w:t>
+      </w:r>
+    </w:p>
+    <w:p>
+      <w:pPr>
+        <w:pStyle w:val="ListParagraph"/>
+        <w:rPr>
+          <w:color w:val="0000FF"/>
+        </w:rPr>
+      </w:pPr>
+      <w:proofErr w:type="gramStart"/>
+      <w:r>
+        <w:rPr>
+          <w:color w:val="0000FF"/>
+        </w:rPr>
+        <w:t>so</w:t>
+      </w:r>
+      <w:proofErr w:type="gramEnd"/>
+      <w:r>
+        <w:rPr>
+          <w:color w:val="0000FF"/>
+        </w:rPr>
+        <w:t xml:space="preserve"> each scale is directly comparable during blob detection. </w:t>
+      </w:r>
+    </w:p>
+    <w:p>
+      <w:pPr>
+        <w:pStyle w:val="ListParagraph"/>
+        <w:numPr>
+          <w:ilvl w:val="0"/>
+          <w:numId w:val="5"/>
+        </w:numPr>
+        <w:spacing w:after="120"/>
+        <w:contextualSpacing w:val="0"/>
+        <w:rPr>
+          <w:color w:val="0000FF"/>
+        </w:rPr>
+      </w:pPr>
+      <w:r>
+        <w:rPr>
+          <w:color w:val="0000FF"/>
+        </w:rPr>
+        <w:lastRenderedPageBreak/>
+        <w:t xml:space="preserve">This won’t directly impact time complexity, but consider that we only work with each layer independently, I utilize yield keyword </w:t>
+      </w:r>
+    </w:p>
+    <w:p>
+      <w:pPr>
+        <w:pStyle w:val="ListParagraph"/>
+        <w:ind w:firstLine="720"/>
+        <w:rPr>
+          <w:rFonts w:ascii="Consolas" w:hAnsi="Consolas"/>
+          <w:color w:val="0000FF"/>
+          <w:sz w:val="20"/>
+          <w:szCs w:val="20"/>
+        </w:rPr>
+      </w:pPr>
+      <w:r>
+        <w:rPr>
+          <w:rFonts w:ascii="Consolas" w:hAnsi="Consolas"/>
+          <w:color w:val="0000FF"/>
+          <w:sz w:val="20"/>
+          <w:szCs w:val="20"/>
+        </w:rPr>
+        <w:t>for _ in range(</w:t>
+      </w:r>
+      <w:proofErr w:type="spellStart"/>
+      <w:r>
+        <w:rPr>
+          <w:rFonts w:ascii="Consolas" w:hAnsi="Consolas"/>
+          <w:color w:val="0000FF"/>
+          <w:sz w:val="20"/>
+          <w:szCs w:val="20"/>
+        </w:rPr>
+        <w:t>max_layer</w:t>
+      </w:r>
+      <w:proofErr w:type="spellEnd"/>
+      <w:r>
+        <w:rPr>
+          <w:rFonts w:ascii="Consolas" w:hAnsi="Consolas"/>
+          <w:color w:val="0000FF"/>
+          <w:sz w:val="20"/>
+          <w:szCs w:val="20"/>
+        </w:rPr>
+        <w:t>):</w:t>
+      </w:r>
+    </w:p>
+    <w:p>
+      <w:pPr>
+        <w:pStyle w:val="ListParagraph"/>
+        <w:rPr>
+          <w:rFonts w:ascii="Consolas" w:hAnsi="Consolas"/>
+          <w:color w:val="0000FF"/>
+          <w:sz w:val="20"/>
+          <w:szCs w:val="20"/>
+        </w:rPr>
+      </w:pPr>
+      <w:r>
+        <w:rPr>
+          <w:rFonts w:ascii="Consolas" w:hAnsi="Consolas"/>
+          <w:color w:val="0000FF"/>
+          <w:sz w:val="20"/>
+          <w:szCs w:val="20"/>
+        </w:rPr>
+        <w:tab/>
+      </w:r>
+      <w:r>
+        <w:rPr>
+          <w:rFonts w:ascii="Consolas" w:hAnsi="Consolas"/>
+          <w:color w:val="0000FF"/>
+          <w:sz w:val="20"/>
+          <w:szCs w:val="20"/>
+        </w:rPr>
+        <w:tab/>
+        <w:t>…</w:t>
+      </w:r>
+    </w:p>
+    <w:p>
+      <w:pPr>
+        <w:pStyle w:val="ListParagraph"/>
+        <w:spacing w:after="120"/>
+        <w:contextualSpacing w:val="0"/>
+        <w:rPr>
+          <w:rFonts w:ascii="Consolas" w:hAnsi="Consolas"/>
+          <w:color w:val="0000FF"/>
+        </w:rPr>
+      </w:pPr>
+      <w:r>
+        <w:rPr>
+          <w:rFonts w:ascii="Consolas" w:hAnsi="Consolas"/>
+          <w:color w:val="0000FF"/>
+          <w:sz w:val="20"/>
+          <w:szCs w:val="20"/>
+        </w:rPr>
+        <w:tab/>
+      </w:r>
+      <w:r>
+        <w:rPr>
+          <w:rFonts w:ascii="Consolas" w:hAnsi="Consolas"/>
+          <w:color w:val="0000FF"/>
+          <w:sz w:val="20"/>
+          <w:szCs w:val="20"/>
+        </w:rPr>
+        <w:tab/>
+      </w:r>
+      <w:r>
+        <w:rPr>
+          <w:rFonts w:ascii="Consolas" w:hAnsi="Consolas"/>
+          <w:b/>
+          <w:bCs/>
+          <w:color w:val="0000FF"/>
+          <w:sz w:val="20"/>
+          <w:szCs w:val="20"/>
+          <w:u w:val="single"/>
+        </w:rPr>
+        <w:t>yield</w:t>
+      </w:r>
+      <w:r>
+        <w:rPr>
+          <w:rFonts w:ascii="Consolas" w:hAnsi="Consolas"/>
+          <w:color w:val="0000FF"/>
+          <w:sz w:val="20"/>
+          <w:szCs w:val="20"/>
+        </w:rPr>
+        <w:t xml:space="preserve"> </w:t>
+      </w:r>
+      <w:proofErr w:type="spellStart"/>
+      <w:r>
+        <w:rPr>
+          <w:rFonts w:ascii="Consolas" w:hAnsi="Consolas"/>
+          <w:color w:val="0000FF"/>
+          <w:sz w:val="20"/>
+          <w:szCs w:val="20"/>
+        </w:rPr>
+        <w:t>im</w:t>
+      </w:r>
+      <w:proofErr w:type="spellEnd"/>
+      <w:r>
+        <w:rPr>
+          <w:rFonts w:ascii="Consolas" w:hAnsi="Consolas"/>
+          <w:color w:val="0000FF"/>
+          <w:sz w:val="20"/>
+          <w:szCs w:val="20"/>
+        </w:rPr>
+        <w:t xml:space="preserve"> * sigma**2, sigma</w:t>
+      </w:r>
+    </w:p>
+    <w:p>
+      <w:pPr>
+        <w:pStyle w:val="ListParagraph"/>
+        <w:spacing w:after="120"/>
+        <w:contextualSpacing w:val="0"/>
+        <w:rPr>
+          <w:color w:val="0000FF"/>
+        </w:rPr>
+      </w:pPr>
+      <w:r>
+        <w:rPr>
+          <w:color w:val="0000FF"/>
+        </w:rPr>
+        <w:t xml:space="preserve">to have some flexibility at optimizing memory usage downstream. </w:t>
+      </w:r>
+    </w:p>
+    <w:p>
+      <w:pPr>
+        <w:pStyle w:val="ListParagraph"/>
+        <w:numPr>
+          <w:ilvl w:val="0"/>
+          <w:numId w:val="5"/>
+        </w:numPr>
+        <w:spacing w:after="120"/>
+        <w:contextualSpacing w:val="0"/>
+        <w:rPr>
+          <w:color w:val="0000FF"/>
+        </w:rPr>
+      </w:pPr>
+      <w:r>
+        <w:rPr>
+          <w:color w:val="0000FF"/>
+        </w:rPr>
+        <w:t xml:space="preserve">From Piazza discussion thread @135, </w:t>
+      </w:r>
+      <w:r>
+        <w:rPr>
+          <w:color w:val="0000FF"/>
+        </w:rPr>
+        <w:t>it is my understanding that reference implementation prefers create scale threshold (</w:t>
+      </w:r>
+      <w:proofErr w:type="spellStart"/>
+      <w:r>
+        <w:rPr>
+          <w:rFonts w:ascii="Consolas" w:hAnsi="Consolas"/>
+          <w:color w:val="0000FF"/>
+          <w:sz w:val="20"/>
+          <w:szCs w:val="20"/>
+        </w:rPr>
+        <w:t>scale_max</w:t>
+      </w:r>
+      <w:proofErr w:type="spellEnd"/>
+      <w:r>
+        <w:rPr>
+          <w:color w:val="0000FF"/>
+        </w:rPr>
+        <w:t>) by non-maximal suppressed value (</w:t>
+      </w:r>
+      <w:r>
+        <w:rPr>
+          <w:rFonts w:ascii="Consolas" w:hAnsi="Consolas"/>
+          <w:color w:val="0000FF"/>
+          <w:sz w:val="20"/>
+          <w:szCs w:val="20"/>
+        </w:rPr>
+        <w:t>pyramid</w:t>
+      </w:r>
+      <w:r>
+        <w:rPr>
+          <w:color w:val="0000FF"/>
+        </w:rPr>
+        <w:t xml:space="preserve">). Therefore, </w:t>
+      </w:r>
+    </w:p>
+    <w:p>
+      <w:pPr>
+        <w:pStyle w:val="ListParagraph"/>
+        <w:ind w:firstLine="720"/>
+        <w:rPr>
+          <w:rFonts w:ascii="Consolas" w:hAnsi="Consolas"/>
+          <w:color w:val="0000FF"/>
+          <w:sz w:val="20"/>
+          <w:szCs w:val="20"/>
+        </w:rPr>
+      </w:pPr>
+      <w:r>
+        <w:rPr>
+          <w:rFonts w:ascii="Consolas" w:hAnsi="Consolas"/>
+          <w:color w:val="0000FF"/>
+          <w:sz w:val="20"/>
+          <w:szCs w:val="20"/>
+        </w:rPr>
+        <w:t xml:space="preserve">pyramid = </w:t>
+      </w:r>
+      <w:proofErr w:type="spellStart"/>
+      <w:r>
+        <w:rPr>
+          <w:rFonts w:ascii="Consolas" w:hAnsi="Consolas"/>
+          <w:color w:val="0000FF"/>
+          <w:sz w:val="20"/>
+          <w:szCs w:val="20"/>
+        </w:rPr>
+        <w:t>rank_</w:t>
+      </w:r>
+      <w:proofErr w:type="gramStart"/>
+      <w:r>
+        <w:rPr>
+          <w:rFonts w:ascii="Consolas" w:hAnsi="Consolas"/>
+          <w:color w:val="0000FF"/>
+          <w:sz w:val="20"/>
+          <w:szCs w:val="20"/>
+        </w:rPr>
+        <w:t>filter</w:t>
+      </w:r>
+      <w:proofErr w:type="spellEnd"/>
+      <w:r>
+        <w:rPr>
+          <w:rFonts w:ascii="Consolas" w:hAnsi="Consolas"/>
+          <w:color w:val="0000FF"/>
+          <w:sz w:val="20"/>
+          <w:szCs w:val="20"/>
+        </w:rPr>
+        <w:t>(</w:t>
+      </w:r>
+      <w:proofErr w:type="gramEnd"/>
+    </w:p>
+    <w:p>
+      <w:pPr>
+        <w:pStyle w:val="ListParagraph"/>
+        <w:ind w:left="1440" w:firstLine="720"/>
+        <w:rPr>
+          <w:rFonts w:ascii="Consolas" w:hAnsi="Consolas"/>
+          <w:color w:val="0000FF"/>
+          <w:sz w:val="20"/>
+          <w:szCs w:val="20"/>
+        </w:rPr>
+      </w:pPr>
+      <w:r>
+        <w:rPr>
+          <w:rFonts w:ascii="Consolas" w:hAnsi="Consolas"/>
+          <w:color w:val="0000FF"/>
+          <w:sz w:val="20"/>
+          <w:szCs w:val="20"/>
+        </w:rPr>
+        <w:t xml:space="preserve">pyramid0, </w:t>
+      </w:r>
+    </w:p>
+    <w:p>
+      <w:pPr>
+        <w:pStyle w:val="ListParagraph"/>
+        <w:ind w:left="1440" w:firstLine="720"/>
+        <w:rPr>
+          <w:rFonts w:ascii="Consolas" w:hAnsi="Consolas"/>
+          <w:color w:val="0000FF"/>
+          <w:sz w:val="20"/>
+          <w:szCs w:val="20"/>
+        </w:rPr>
+      </w:pPr>
+      <w:r>
+        <w:rPr>
+          <w:rFonts w:ascii="Consolas" w:hAnsi="Consolas"/>
+          <w:color w:val="0000FF"/>
+          <w:sz w:val="20"/>
+          <w:szCs w:val="20"/>
+        </w:rPr>
+        <w:t xml:space="preserve">-1, </w:t>
+      </w:r>
+    </w:p>
+    <w:p>
+      <w:pPr>
+        <w:pStyle w:val="ListParagraph"/>
+        <w:ind w:left="1440" w:firstLine="720"/>
+        <w:rPr>
+          <w:rFonts w:ascii="Consolas" w:hAnsi="Consolas"/>
+          <w:color w:val="0000FF"/>
+          <w:sz w:val="20"/>
+          <w:szCs w:val="20"/>
+        </w:rPr>
+      </w:pPr>
+      <w:r>
+        <w:rPr>
+          <w:rFonts w:ascii="Consolas" w:hAnsi="Consolas"/>
+          <w:color w:val="0000FF"/>
+          <w:sz w:val="20"/>
+          <w:szCs w:val="20"/>
+        </w:rPr>
+        <w:t>footprint=</w:t>
+      </w:r>
+      <w:proofErr w:type="spellStart"/>
+      <w:proofErr w:type="gramStart"/>
+      <w:r>
+        <w:rPr>
+          <w:rFonts w:ascii="Consolas" w:hAnsi="Consolas"/>
+          <w:color w:val="0000FF"/>
+          <w:sz w:val="20"/>
+          <w:szCs w:val="20"/>
+        </w:rPr>
+        <w:t>np.ones</w:t>
+      </w:r>
+      <w:proofErr w:type="spellEnd"/>
+      <w:proofErr w:type="gramEnd"/>
+      <w:r>
+        <w:rPr>
+          <w:rFonts w:ascii="Consolas" w:hAnsi="Consolas"/>
+          <w:color w:val="0000FF"/>
+          <w:sz w:val="20"/>
+          <w:szCs w:val="20"/>
+        </w:rPr>
+        <w:t>((3, ) * (pyramid0.ndim-1) + (1, )</w:t>
+      </w:r>
+    </w:p>
+    <w:p>
+      <w:pPr>
+        <w:ind w:left="720" w:firstLine="720"/>
+        <w:rPr>
+          <w:rFonts w:ascii="Consolas" w:hAnsi="Consolas"/>
+          <w:color w:val="0000FF"/>
+          <w:sz w:val="20"/>
+          <w:szCs w:val="20"/>
+        </w:rPr>
+      </w:pPr>
+      <w:r>
+        <w:rPr>
+          <w:rFonts w:ascii="Consolas" w:hAnsi="Consolas"/>
+          <w:color w:val="0000FF"/>
+          <w:sz w:val="20"/>
+          <w:szCs w:val="20"/>
+        </w:rPr>
+        <w:t>)</w:t>
+      </w:r>
+    </w:p>
+    <w:p>
+      <w:pPr>
+        <w:spacing w:after="120"/>
+        <w:ind w:left="720" w:firstLine="720"/>
+        <w:rPr>
+          <w:rFonts w:ascii="Consolas" w:hAnsi="Consolas"/>
+          <w:color w:val="0000FF"/>
+        </w:rPr>
+      </w:pPr>
+      <w:proofErr w:type="spellStart"/>
+      <w:r>
+        <w:rPr>
+          <w:rFonts w:ascii="Consolas" w:hAnsi="Consolas"/>
+          <w:color w:val="0000FF"/>
+          <w:sz w:val="20"/>
+          <w:szCs w:val="20"/>
+        </w:rPr>
+        <w:t>scale_max</w:t>
+      </w:r>
+      <w:proofErr w:type="spellEnd"/>
+      <w:r>
+        <w:rPr>
+          <w:rFonts w:ascii="Consolas" w:hAnsi="Consolas"/>
+          <w:color w:val="0000FF"/>
+          <w:sz w:val="20"/>
+          <w:szCs w:val="20"/>
+        </w:rPr>
+        <w:t xml:space="preserve"> = </w:t>
+      </w:r>
+      <w:proofErr w:type="spellStart"/>
+      <w:proofErr w:type="gramStart"/>
+      <w:r>
+        <w:rPr>
+          <w:rFonts w:ascii="Consolas" w:hAnsi="Consolas"/>
+          <w:color w:val="0000FF"/>
+          <w:sz w:val="20"/>
+          <w:szCs w:val="20"/>
+        </w:rPr>
+        <w:t>np.max</w:t>
+      </w:r>
+      <w:proofErr w:type="spellEnd"/>
+      <w:r>
+        <w:rPr>
+          <w:rFonts w:ascii="Consolas" w:hAnsi="Consolas"/>
+          <w:color w:val="0000FF"/>
+          <w:sz w:val="20"/>
+          <w:szCs w:val="20"/>
+        </w:rPr>
+        <w:t>(</w:t>
+      </w:r>
+      <w:proofErr w:type="gramEnd"/>
+      <w:r>
+        <w:rPr>
+          <w:rFonts w:ascii="Consolas" w:hAnsi="Consolas"/>
+          <w:b/>
+          <w:bCs/>
+          <w:color w:val="0000FF"/>
+          <w:sz w:val="20"/>
+          <w:szCs w:val="20"/>
+          <w:u w:val="single"/>
+        </w:rPr>
+        <w:t>pyramid</w:t>
+      </w:r>
+      <w:r>
+        <w:rPr>
+          <w:rFonts w:ascii="Consolas" w:hAnsi="Consolas"/>
+          <w:color w:val="0000FF"/>
+          <w:sz w:val="20"/>
+          <w:szCs w:val="20"/>
+        </w:rPr>
+        <w:t>, axis=-1)</w:t>
+      </w:r>
+    </w:p>
+    <w:p>
+      <w:pPr>
+        <w:spacing w:after="120"/>
+        <w:rPr>
+          <w:color w:val="0000FF"/>
+        </w:rPr>
+      </w:pPr>
+      <w:r>
+        <w:rPr>
+          <w:color w:val="0000FF"/>
+        </w:rPr>
+        <w:tab/>
+        <w:t>is later compare with the original pyramid value (</w:t>
+      </w:r>
+      <w:r>
+        <w:rPr>
+          <w:rFonts w:ascii="Consolas" w:hAnsi="Consolas"/>
+          <w:color w:val="0000FF"/>
+          <w:sz w:val="20"/>
+          <w:szCs w:val="20"/>
+        </w:rPr>
+        <w:t>pyramid0</w:t>
+      </w:r>
+      <w:r>
+        <w:rPr>
+          <w:color w:val="0000FF"/>
+        </w:rPr>
+        <w:t xml:space="preserve">), </w:t>
+      </w:r>
+    </w:p>
+    <w:p>
+      <w:pPr>
+        <w:rPr>
+          <w:rFonts w:ascii="Consolas" w:hAnsi="Consolas"/>
+          <w:color w:val="0000FF"/>
+          <w:sz w:val="20"/>
+          <w:szCs w:val="20"/>
+        </w:rPr>
+      </w:pPr>
+      <w:r>
+        <w:rPr>
+          <w:color w:val="0000FF"/>
+        </w:rPr>
+        <w:tab/>
+      </w:r>
+      <w:r>
+        <w:rPr>
+          <w:color w:val="0000FF"/>
+        </w:rPr>
+        <w:tab/>
+      </w:r>
+      <w:r>
+        <w:rPr>
+          <w:rFonts w:ascii="Consolas" w:hAnsi="Consolas"/>
+          <w:color w:val="0000FF"/>
+          <w:sz w:val="20"/>
+          <w:szCs w:val="20"/>
+        </w:rPr>
+        <w:t>for I in range(</w:t>
+      </w:r>
+      <w:proofErr w:type="spellStart"/>
+      <w:r>
+        <w:rPr>
+          <w:rFonts w:ascii="Consolas" w:hAnsi="Consolas"/>
+          <w:color w:val="0000FF"/>
+          <w:sz w:val="20"/>
+          <w:szCs w:val="20"/>
+        </w:rPr>
+        <w:t>n_sigma</w:t>
+      </w:r>
+      <w:proofErr w:type="spellEnd"/>
+      <w:r>
+        <w:rPr>
+          <w:rFonts w:ascii="Consolas" w:hAnsi="Consolas"/>
+          <w:color w:val="0000FF"/>
+          <w:sz w:val="20"/>
+          <w:szCs w:val="20"/>
+        </w:rPr>
+        <w:t>):</w:t>
+      </w:r>
+    </w:p>
+    <w:p>
+      <w:pPr>
+        <w:spacing w:after="120"/>
+        <w:rPr>
+          <w:rFonts w:ascii="Consolas" w:hAnsi="Consolas"/>
+          <w:color w:val="0000FF"/>
+          <w:sz w:val="20"/>
+          <w:szCs w:val="20"/>
+        </w:rPr>
+      </w:pPr>
+      <w:r>
+        <w:rPr>
+          <w:rFonts w:ascii="Consolas" w:hAnsi="Consolas"/>
+          <w:color w:val="0000FF"/>
+          <w:sz w:val="20"/>
+          <w:szCs w:val="20"/>
+        </w:rPr>
+        <w:tab/>
+      </w:r>
+      <w:r>
+        <w:rPr>
+          <w:rFonts w:ascii="Consolas" w:hAnsi="Consolas"/>
+          <w:color w:val="0000FF"/>
+          <w:sz w:val="20"/>
+          <w:szCs w:val="20"/>
+        </w:rPr>
+        <w:tab/>
+      </w:r>
+      <w:r>
+        <w:rPr>
+          <w:rFonts w:ascii="Consolas" w:hAnsi="Consolas"/>
+          <w:color w:val="0000FF"/>
+          <w:sz w:val="20"/>
+          <w:szCs w:val="20"/>
+        </w:rPr>
+        <w:tab/>
+      </w:r>
+      <w:proofErr w:type="gramStart"/>
+      <w:r>
+        <w:rPr>
+          <w:rFonts w:ascii="Consolas" w:hAnsi="Consolas"/>
+          <w:color w:val="0000FF"/>
+          <w:sz w:val="20"/>
+          <w:szCs w:val="20"/>
+        </w:rPr>
+        <w:t>pyramid[</w:t>
+      </w:r>
+      <w:proofErr w:type="gramEnd"/>
+      <w:r>
+        <w:rPr>
+          <w:rFonts w:ascii="Consolas" w:hAnsi="Consolas"/>
+          <w:color w:val="0000FF"/>
+          <w:sz w:val="20"/>
+          <w:szCs w:val="20"/>
+        </w:rPr>
+        <w:t xml:space="preserve">…, </w:t>
+      </w:r>
+      <w:proofErr w:type="spellStart"/>
+      <w:r>
+        <w:rPr>
+          <w:rFonts w:ascii="Consolas" w:hAnsi="Consolas"/>
+          <w:color w:val="0000FF"/>
+          <w:sz w:val="20"/>
+          <w:szCs w:val="20"/>
+        </w:rPr>
+        <w:t>i</w:t>
+      </w:r>
+      <w:proofErr w:type="spellEnd"/>
+      <w:r>
+        <w:rPr>
+          <w:rFonts w:ascii="Consolas" w:hAnsi="Consolas"/>
+          <w:color w:val="0000FF"/>
+          <w:sz w:val="20"/>
+          <w:szCs w:val="20"/>
+        </w:rPr>
+        <w:t>] = (</w:t>
+      </w:r>
+      <w:r>
+        <w:rPr>
+          <w:rFonts w:ascii="Consolas" w:hAnsi="Consolas"/>
+          <w:b/>
+          <w:bCs/>
+          <w:color w:val="0000FF"/>
+          <w:sz w:val="20"/>
+          <w:szCs w:val="20"/>
+          <w:u w:val="single"/>
+        </w:rPr>
+        <w:t xml:space="preserve">pyramid0[…, </w:t>
+      </w:r>
+      <w:proofErr w:type="spellStart"/>
+      <w:r>
+        <w:rPr>
+          <w:rFonts w:ascii="Consolas" w:hAnsi="Consolas"/>
+          <w:b/>
+          <w:bCs/>
+          <w:color w:val="0000FF"/>
+          <w:sz w:val="20"/>
+          <w:szCs w:val="20"/>
+          <w:u w:val="single"/>
+        </w:rPr>
+        <w:t>i</w:t>
+      </w:r>
+      <w:proofErr w:type="spellEnd"/>
+      <w:r>
+        <w:rPr>
+          <w:rFonts w:ascii="Consolas" w:hAnsi="Consolas"/>
+          <w:b/>
+          <w:bCs/>
+          <w:color w:val="0000FF"/>
+          <w:sz w:val="20"/>
+          <w:szCs w:val="20"/>
+          <w:u w:val="single"/>
+        </w:rPr>
+        <w:t xml:space="preserve">] == </w:t>
+      </w:r>
+      <w:proofErr w:type="spellStart"/>
+      <w:r>
+        <w:rPr>
+          <w:rFonts w:ascii="Consolas" w:hAnsi="Consolas"/>
+          <w:b/>
+          <w:bCs/>
+          <w:color w:val="0000FF"/>
+          <w:sz w:val="20"/>
+          <w:szCs w:val="20"/>
+          <w:u w:val="single"/>
+        </w:rPr>
+        <w:t>scale_max</w:t>
+      </w:r>
+      <w:proofErr w:type="spellEnd"/>
+      <w:r>
+        <w:rPr>
+          <w:rFonts w:ascii="Consolas" w:hAnsi="Consolas"/>
+          <w:color w:val="0000FF"/>
+          <w:sz w:val="20"/>
+          <w:szCs w:val="20"/>
+        </w:rPr>
+        <w:t xml:space="preserve">) * </w:t>
+      </w:r>
+      <w:proofErr w:type="spellStart"/>
+      <w:r>
+        <w:rPr>
+          <w:rFonts w:ascii="Consolas" w:hAnsi="Consolas"/>
+          <w:color w:val="0000FF"/>
+          <w:sz w:val="20"/>
+          <w:szCs w:val="20"/>
+        </w:rPr>
+        <w:t>im</w:t>
+      </w:r>
+      <w:proofErr w:type="spellEnd"/>
+    </w:p>
+    <w:p>
+      <w:pPr>
+        <w:pStyle w:val="ListParagraph"/>
+        <w:numPr>
+          <w:ilvl w:val="0"/>
+          <w:numId w:val="5"/>
+        </w:numPr>
+        <w:spacing w:after="120"/>
+        <w:contextualSpacing w:val="0"/>
+        <w:rPr>
+          <w:color w:val="0000FF"/>
+        </w:rPr>
+      </w:pPr>
+      <w:r>
+        <w:rPr>
+          <w:i/>
+          <w:iCs/>
+          <w:color w:val="0000FF"/>
+        </w:rPr>
+        <w:t>(Cont.)</w:t>
+      </w:r>
+      <w:r>
+        <w:rPr>
+          <w:color w:val="0000FF"/>
+        </w:rPr>
+        <w:t xml:space="preserve"> It is my understanding that reference design uses original pixel intensity </w:t>
+      </w:r>
+      <w:r>
+        <w:rPr>
+          <w:color w:val="0000FF"/>
+        </w:rPr>
+        <w:t>(</w:t>
+      </w:r>
+      <w:proofErr w:type="spellStart"/>
+      <w:r>
+        <w:rPr>
+          <w:rFonts w:ascii="Consolas" w:hAnsi="Consolas"/>
+          <w:color w:val="0000FF"/>
+          <w:sz w:val="20"/>
+          <w:szCs w:val="20"/>
+        </w:rPr>
+        <w:t>im</w:t>
+      </w:r>
+      <w:proofErr w:type="spellEnd"/>
+      <w:r>
+        <w:rPr>
+          <w:color w:val="0000FF"/>
+        </w:rPr>
+        <w:t xml:space="preserve">) </w:t>
+      </w:r>
+      <w:r>
+        <w:rPr>
+          <w:color w:val="0000FF"/>
+        </w:rPr>
+        <w:t>as the threshold to whether this circle is kept,</w:t>
+      </w:r>
+    </w:p>
+    <w:p>
+      <w:pPr>
+        <w:ind w:left="720" w:firstLine="720"/>
+        <w:rPr>
+          <w:rFonts w:ascii="Consolas" w:hAnsi="Consolas"/>
+          <w:color w:val="0000FF"/>
+          <w:sz w:val="20"/>
+          <w:szCs w:val="20"/>
+        </w:rPr>
+      </w:pPr>
+      <w:proofErr w:type="gramStart"/>
+      <w:r>
+        <w:rPr>
+          <w:rFonts w:ascii="Consolas" w:hAnsi="Consolas"/>
+          <w:color w:val="0000FF"/>
+          <w:sz w:val="20"/>
+          <w:szCs w:val="20"/>
+        </w:rPr>
+        <w:t>pyramid[</w:t>
+      </w:r>
+      <w:proofErr w:type="gramEnd"/>
+      <w:r>
+        <w:rPr>
+          <w:rFonts w:ascii="Consolas" w:hAnsi="Consolas"/>
+          <w:color w:val="0000FF"/>
+          <w:sz w:val="20"/>
+          <w:szCs w:val="20"/>
+        </w:rPr>
+        <w:t xml:space="preserve">…, </w:t>
+      </w:r>
+      <w:proofErr w:type="spellStart"/>
+      <w:r>
+        <w:rPr>
+          <w:rFonts w:ascii="Consolas" w:hAnsi="Consolas"/>
+          <w:color w:val="0000FF"/>
+          <w:sz w:val="20"/>
+          <w:szCs w:val="20"/>
+        </w:rPr>
+        <w:t>i</w:t>
+      </w:r>
+      <w:proofErr w:type="spellEnd"/>
+      <w:r>
+        <w:rPr>
+          <w:rFonts w:ascii="Consolas" w:hAnsi="Consolas"/>
+          <w:color w:val="0000FF"/>
+          <w:sz w:val="20"/>
+          <w:szCs w:val="20"/>
+        </w:rPr>
+        <w:t xml:space="preserve">] = (pypramid0[…, </w:t>
+      </w:r>
+      <w:proofErr w:type="spellStart"/>
+      <w:r>
+        <w:rPr>
+          <w:rFonts w:ascii="Consolas" w:hAnsi="Consolas"/>
+          <w:color w:val="0000FF"/>
+          <w:sz w:val="20"/>
+          <w:szCs w:val="20"/>
+        </w:rPr>
+        <w:t>i</w:t>
+      </w:r>
+      <w:proofErr w:type="spellEnd"/>
+      <w:r>
+        <w:rPr>
+          <w:rFonts w:ascii="Consolas" w:hAnsi="Consolas"/>
+          <w:color w:val="0000FF"/>
+          <w:sz w:val="20"/>
+          <w:szCs w:val="20"/>
+        </w:rPr>
+        <w:t xml:space="preserve">] == </w:t>
+      </w:r>
+      <w:proofErr w:type="spellStart"/>
+      <w:r>
+        <w:rPr>
+          <w:rFonts w:ascii="Consolas" w:hAnsi="Consolas"/>
+          <w:color w:val="0000FF"/>
+          <w:sz w:val="20"/>
+          <w:szCs w:val="20"/>
+        </w:rPr>
+        <w:t>scale_max</w:t>
+      </w:r>
+      <w:proofErr w:type="spellEnd"/>
+      <w:r>
+        <w:rPr>
+          <w:rFonts w:ascii="Consolas" w:hAnsi="Consolas"/>
+          <w:color w:val="0000FF"/>
+          <w:sz w:val="20"/>
+          <w:szCs w:val="20"/>
+        </w:rPr>
+        <w:t xml:space="preserve">) </w:t>
+      </w:r>
+      <w:r>
+        <w:rPr>
+          <w:rFonts w:ascii="Consolas" w:hAnsi="Consolas"/>
+          <w:b/>
+          <w:bCs/>
+          <w:color w:val="0000FF"/>
+          <w:sz w:val="20"/>
+          <w:szCs w:val="20"/>
+          <w:u w:val="single"/>
+        </w:rPr>
+        <w:t xml:space="preserve">* </w:t>
+      </w:r>
+      <w:proofErr w:type="spellStart"/>
+      <w:r>
+        <w:rPr>
+          <w:rFonts w:ascii="Consolas" w:hAnsi="Consolas"/>
+          <w:b/>
+          <w:bCs/>
+          <w:color w:val="0000FF"/>
+          <w:sz w:val="20"/>
+          <w:szCs w:val="20"/>
+          <w:u w:val="single"/>
+        </w:rPr>
+        <w:t>im</w:t>
+      </w:r>
+      <w:proofErr w:type="spellEnd"/>
+    </w:p>
+    <w:p>
+      <w:pPr>
+        <w:ind w:left="720" w:firstLine="720"/>
+        <w:rPr>
+          <w:rFonts w:ascii="Consolas" w:hAnsi="Consolas"/>
+          <w:color w:val="0000FF"/>
+          <w:sz w:val="20"/>
+          <w:szCs w:val="20"/>
+        </w:rPr>
+      </w:pPr>
+      <w:r>
+        <w:rPr>
+          <w:rFonts w:ascii="Consolas" w:hAnsi="Consolas"/>
+          <w:color w:val="0000FF"/>
+          <w:sz w:val="20"/>
+          <w:szCs w:val="20"/>
+        </w:rPr>
+        <w:t>…</w:t>
+      </w:r>
+    </w:p>
+    <w:p>
+      <w:pPr>
+        <w:spacing w:after="120"/>
+        <w:ind w:left="720" w:firstLine="720"/>
+        <w:rPr>
+          <w:rFonts w:ascii="Consolas" w:hAnsi="Consolas"/>
+          <w:color w:val="0000FF"/>
+        </w:rPr>
+      </w:pPr>
+      <w:r>
+        <w:rPr>
+          <w:rFonts w:ascii="Consolas" w:hAnsi="Consolas"/>
+          <w:color w:val="0000FF"/>
+          <w:sz w:val="20"/>
+          <w:szCs w:val="20"/>
+        </w:rPr>
+        <w:t xml:space="preserve">maxima = </w:t>
+      </w:r>
+      <w:proofErr w:type="spellStart"/>
+      <w:proofErr w:type="gramStart"/>
+      <w:r>
+        <w:rPr>
+          <w:rFonts w:ascii="Consolas" w:hAnsi="Consolas"/>
+          <w:color w:val="0000FF"/>
+          <w:sz w:val="20"/>
+          <w:szCs w:val="20"/>
+        </w:rPr>
+        <w:t>np.where</w:t>
+      </w:r>
+      <w:proofErr w:type="spellEnd"/>
+      <w:proofErr w:type="gramEnd"/>
+      <w:r>
+        <w:rPr>
+          <w:rFonts w:ascii="Consolas" w:hAnsi="Consolas"/>
+          <w:color w:val="0000FF"/>
+          <w:sz w:val="20"/>
+          <w:szCs w:val="20"/>
+        </w:rPr>
+        <w:t xml:space="preserve">(pyramid </w:t>
+      </w:r>
+      <w:r>
+        <w:rPr>
+          <w:rFonts w:ascii="Consolas" w:hAnsi="Consolas"/>
+          <w:b/>
+          <w:bCs/>
+          <w:color w:val="0000FF"/>
+          <w:sz w:val="20"/>
+          <w:szCs w:val="20"/>
+          <w:u w:val="single"/>
+        </w:rPr>
+        <w:t>&gt; threshold</w:t>
+      </w:r>
+      <w:r>
+        <w:rPr>
+          <w:rFonts w:ascii="Consolas" w:hAnsi="Consolas"/>
+          <w:color w:val="0000FF"/>
+          <w:sz w:val="20"/>
+          <w:szCs w:val="20"/>
+        </w:rPr>
+        <w:t>)</w:t>
+      </w:r>
+    </w:p>
+    <w:p>
+      <w:pPr>
+        <w:pStyle w:val="ListParagraph"/>
+        <w:rPr>
+          <w:color w:val="0000FF"/>
+        </w:rPr>
+      </w:pPr>
+      <w:r>
+        <w:rPr>
+          <w:color w:val="0000FF"/>
+        </w:rPr>
+        <w:t>aka, we only output detected circles for (sufficiently) bright features.</w:t>
+      </w:r>
+    </w:p>
+    <w:p>
+      <w:pPr>
+        <w:pStyle w:val="ListParagraph"/>
+        <w:rPr>
+          <w:color w:val="0000FF"/>
+        </w:rPr>
+      </w:pPr>
+    </w:p>
+    <w:p>
+      <w:pPr>
+        <w:pStyle w:val="ListParagraph"/>
+        <w:ind w:left="0"/>
+        <w:rPr>
+          <w:color w:val="0000FF"/>
+        </w:rPr>
+      </w:pPr>
+      <w:r>
+        <w:rPr>
+          <w:b/>
+          <w:bCs/>
+          <w:color w:val="0000FF"/>
+          <w:u w:val="single"/>
+        </w:rPr>
+        <w:t>Optimal parameters</w:t>
+      </w:r>
+    </w:p>
+    <w:p>
+      <w:pPr>
+        <w:spacing w:after="120"/>
+        <w:rPr>
+          <w:color w:val="0000FF"/>
+        </w:rPr>
+      </w:pPr>
+      <w:r>
+        <w:rPr>
+          <w:color w:val="0000FF"/>
+        </w:rPr>
+        <w:t>Since</w:t>
+      </w:r>
+      <w:r>
+        <w:rPr>
+          <w:color w:val="0000FF"/>
+        </w:rPr>
+        <w:t xml:space="preserve"> we know intensity threshold simply pick out circles correspond to bright objects, we can fix </w:t>
+      </w:r>
+      <w:r>
+        <w:rPr>
+          <w:color w:val="0000FF"/>
+        </w:rPr>
+        <w:t>this value</w:t>
+      </w:r>
+      <w:r>
+        <w:rPr>
+          <w:color w:val="0000FF"/>
+        </w:rPr>
+        <w:t xml:space="preserve"> and </w:t>
+      </w:r>
+      <w:r>
+        <w:rPr>
+          <w:color w:val="0000FF"/>
+        </w:rPr>
+        <w:t xml:space="preserve">only </w:t>
+      </w:r>
+      <w:r>
+        <w:rPr>
+          <w:color w:val="0000FF"/>
+        </w:rPr>
+        <w:t>fine tune parameters related to sigma. Without additional filtering strategy</w:t>
+      </w:r>
+      <w:r>
+        <w:rPr>
+          <w:color w:val="0000FF"/>
+        </w:rPr>
+        <w:t xml:space="preserve"> to remove spurious edge responses</w:t>
+      </w:r>
+      <w:r>
+        <w:rPr>
+          <w:color w:val="0000FF"/>
+        </w:rPr>
+        <w:t xml:space="preserve">, we </w:t>
+      </w:r>
+      <w:r>
+        <w:rPr>
+          <w:color w:val="0000FF"/>
+        </w:rPr>
+        <w:t xml:space="preserve">simply </w:t>
+      </w:r>
+      <w:r>
+        <w:rPr>
+          <w:color w:val="0000FF"/>
+        </w:rPr>
+        <w:t xml:space="preserve">adjust the minimum </w:t>
+      </w:r>
+      <w:r>
+        <w:rPr>
+          <w:color w:val="0000FF"/>
+        </w:rPr>
+        <w:t xml:space="preserve">sigma, </w:t>
+      </w:r>
+    </w:p>
+    <w:tbl>
+      <w:tblPr>
+        <w:tblStyle w:val="TableGrid"/>
+        <w:tblW w:w="0" w:type="auto"/>
+        <w:jc w:val="center"/>
+        <w:tblBorders>
+          <w:top w:val="none" w:sz="0" w:space="0" w:color="auto"/>
+          <w:left w:val="none" w:sz="0" w:space="0" w:color="auto"/>
+          <w:bottom w:val="none" w:sz="0" w:space="0" w:color="auto"/>
+          <w:right w:val="none" w:sz="0" w:space="0" w:color="auto"/>
+          <w:insideH w:val="none" w:sz="0" w:space="0" w:color="auto"/>
+          <w:insideV w:val="none" w:sz="0" w:space="0" w:color="auto"/>
+        </w:tblBorders>
+        <w:tblLook w:val="04A0" w:firstRow="1" w:lastRow="0" w:firstColumn="1" w:lastColumn="0" w:noHBand="0" w:noVBand="1"/>
+      </w:tblPr>
+      <w:tblGrid>
+        <w:gridCol w:w="2951"/>
+        <w:gridCol w:w="2951"/>
+        <w:gridCol w:w="2951"/>
+      </w:tblGrid>
+      <w:tr>
+        <w:trPr>
+          <w:jc w:val="center"/>
+        </w:trPr>
+        <w:tc>
+          <w:tcPr>
+            <w:tcW w:w="0" w:type="auto"/>
+          </w:tcPr>
+          <w:p>
+            <w:pPr>
+              <w:jc w:val="center"/>
+              <w:rPr>
+                <w:color w:val="0000FF"/>
+              </w:rPr>
+            </w:pPr>
+            <m:oMathPara>
+              <m:oMath>
+                <m:r>
+                  <w:rPr>
+                    <w:rFonts w:ascii="Cambria Math" w:hAnsi="Cambria Math"/>
+                    <w:color w:val="0000FF"/>
+                  </w:rPr>
+                  <m:t>σ∈</m:t>
+                </m:r>
+                <m:d>
+                  <m:dPr>
+                    <m:begChr m:val="["/>
+                    <m:endChr m:val="]"/>
+                    <m:ctrlPr>
+                      <w:rPr>
+                        <w:rFonts w:ascii="Cambria Math" w:hAnsi="Cambria Math"/>
+                        <w:i/>
+                        <w:color w:val="0000FF"/>
+                      </w:rPr>
+                    </m:ctrlPr>
+                  </m:dPr>
+                  <m:e>
+                    <m:r>
+                      <w:rPr>
+                        <w:rFonts w:ascii="Cambria Math" w:hAnsi="Cambria Math"/>
+                        <w:color w:val="0000FF"/>
+                      </w:rPr>
+                      <m:t>2,50</m:t>
+                    </m:r>
+                  </m:e>
+                </m:d>
+              </m:oMath>
+            </m:oMathPara>
+          </w:p>
+        </w:tc>
+        <w:tc>
+          <w:tcPr>
+            <w:tcW w:w="0" w:type="auto"/>
+          </w:tcPr>
+          <w:p>
+            <w:pPr>
+              <w:jc w:val="center"/>
+              <w:rPr>
+                <w:color w:val="0000FF"/>
+              </w:rPr>
+            </w:pPr>
+            <m:oMathPara>
+              <m:oMath>
+                <m:r>
+                  <w:rPr>
+                    <w:rFonts w:ascii="Cambria Math" w:hAnsi="Cambria Math"/>
+                    <w:color w:val="0000FF"/>
+                  </w:rPr>
+                  <m:t>∈</m:t>
+                </m:r>
+                <m:d>
+                  <m:dPr>
+                    <m:begChr m:val="["/>
+                    <m:endChr m:val="]"/>
+                    <m:ctrlPr>
+                      <w:rPr>
+                        <w:rFonts w:ascii="Cambria Math" w:hAnsi="Cambria Math"/>
+                        <w:i/>
+                        <w:color w:val="0000FF"/>
+                      </w:rPr>
+                    </m:ctrlPr>
+                  </m:dPr>
+                  <m:e>
+                    <m:r>
+                      <w:rPr>
+                        <w:rFonts w:ascii="Cambria Math" w:hAnsi="Cambria Math"/>
+                        <w:color w:val="0000FF"/>
+                      </w:rPr>
+                      <m:t>4,50</m:t>
+                    </m:r>
+                  </m:e>
+                </m:d>
+              </m:oMath>
+            </m:oMathPara>
+          </w:p>
+        </w:tc>
+        <w:tc>
+          <w:tcPr>
+            <w:tcW w:w="0" w:type="auto"/>
+          </w:tcPr>
+          <w:p>
+            <w:pPr>
+              <w:jc w:val="center"/>
+              <w:rPr>
+                <w:color w:val="0000FF"/>
+              </w:rPr>
+            </w:pPr>
+            <m:oMathPara>
+              <m:oMath>
+                <m:r>
+                  <w:rPr>
+                    <w:rFonts w:ascii="Cambria Math" w:hAnsi="Cambria Math"/>
+                    <w:color w:val="0000FF"/>
+                  </w:rPr>
+                  <m:t>∈</m:t>
+                </m:r>
+                <m:d>
+                  <m:dPr>
+                    <m:begChr m:val="["/>
+                    <m:endChr m:val="]"/>
+                    <m:ctrlPr>
+                      <w:rPr>
+                        <w:rFonts w:ascii="Cambria Math" w:hAnsi="Cambria Math"/>
+                        <w:i/>
+                        <w:color w:val="0000FF"/>
+                      </w:rPr>
+                    </m:ctrlPr>
+                  </m:dPr>
+                  <m:e>
+                    <m:r>
+                      <w:rPr>
+                        <w:rFonts w:ascii="Cambria Math" w:hAnsi="Cambria Math"/>
+                        <w:color w:val="0000FF"/>
+                      </w:rPr>
+                      <m:t>8,50</m:t>
+                    </m:r>
+                  </m:e>
+                </m:d>
+              </m:oMath>
+            </m:oMathPara>
+          </w:p>
+        </w:tc>
+      </w:tr>
+      <w:tr>
+        <w:trPr>
+          <w:jc w:val="center"/>
+        </w:trPr>
+        <w:tc>
+          <w:tcPr>
+            <w:tcW w:w="0" w:type="auto"/>
+          </w:tcPr>
+          <w:p>
+            <w:pPr>
+              <w:jc w:val="center"/>
+            </w:pPr>
+            <w:r>
+              <w:rPr>
+                <w:b/>
+                <w:bCs/>
+                <w:noProof/>
+                <w:color w:val="0000FF"/>
+              </w:rPr>
+              <w:drawing>
+                <wp:inline distT="0" distB="0" distL="0" distR="0" wp14:anchorId="4AF13FFA" wp14:editId="4CC27527">
+                  <wp:extent cx="1736734" cy="1370885"/>
+                  <wp:effectExtent l="0" t="0" r="0" b="1270"/>
+                  <wp:docPr id="25" name="Picture 25"/>
+                  <wp:cNvGraphicFramePr>
+                    <a:graphicFrameLocks xmlns:a="http://schemas.openxmlformats.org/drawingml/2006/main" noChangeAspect="1"/>
+                  </wp:cNvGraphicFramePr>
+                  <a:graphic xmlns:a="http://schemas.openxmlformats.org/drawingml/2006/main">
+                    <a:graphicData uri="http://schemas.openxmlformats.org/drawingml/2006/picture">
+                      <pic:pic xmlns:pic="http://schemas.openxmlformats.org/drawingml/2006/picture">
+                        <pic:nvPicPr>
+                          <pic:cNvPr id="25" name="Picture 25"/>
+                          <pic:cNvPicPr>
+                            <a:picLocks noChangeAspect="1" noChangeArrowheads="1"/>
+                          </pic:cNvPicPr>
+                        </pic:nvPicPr>
+                        <pic:blipFill>
+                          <a:blip r:embed="rId39">
+                            <a:extLst>
+                              <a:ext uri="{28A0092B-C50C-407E-A947-70E740481C1C}">
+                                <a14:useLocalDpi xmlns:a14="http://schemas.microsoft.com/office/drawing/2010/main" val="0"/>
+                              </a:ext>
+                            </a:extLst>
+                          </a:blip>
+                          <a:stretch>
+                            <a:fillRect/>
+                          </a:stretch>
+                        </pic:blipFill>
+                        <pic:spPr bwMode="auto">
+                          <a:xfrm>
+                            <a:off x="0" y="0"/>
+                            <a:ext cx="1736734" cy="1370885"/>
+                          </a:xfrm>
+                          <a:prstGeom prst="rect">
+                            <a:avLst/>
+                          </a:prstGeom>
+                          <a:noFill/>
+                          <a:ln>
+                            <a:noFill/>
+                          </a:ln>
+                        </pic:spPr>
+                      </pic:pic>
+                    </a:graphicData>
+                  </a:graphic>
+                </wp:inline>
+              </w:drawing>
+            </w:r>
+          </w:p>
+        </w:tc>
+        <w:tc>
+          <w:tcPr>
+            <w:tcW w:w="0" w:type="auto"/>
+          </w:tcPr>
+          <w:p>
+            <w:pPr>
+              <w:jc w:val="center"/>
+            </w:pPr>
+            <w:r>
+              <w:rPr>
+                <w:b/>
+                <w:bCs/>
+                <w:noProof/>
+                <w:color w:val="0000FF"/>
+              </w:rPr>
+              <w:drawing>
+                <wp:inline distT="0" distB="0" distL="0" distR="0" wp14:anchorId="6652020D" wp14:editId="5716481D">
+                  <wp:extent cx="1737359" cy="1371378"/>
+                  <wp:effectExtent l="0" t="0" r="0" b="635"/>
+                  <wp:docPr id="26" name="Picture 26"/>
+                  <wp:cNvGraphicFramePr>
+                    <a:graphicFrameLocks xmlns:a="http://schemas.openxmlformats.org/drawingml/2006/main" noChangeAspect="1"/>
+                  </wp:cNvGraphicFramePr>
+                  <a:graphic xmlns:a="http://schemas.openxmlformats.org/drawingml/2006/main">
+                    <a:graphicData uri="http://schemas.openxmlformats.org/drawingml/2006/picture">
+                      <pic:pic xmlns:pic="http://schemas.openxmlformats.org/drawingml/2006/picture">
+                        <pic:nvPicPr>
+                          <pic:cNvPr id="26" name="Picture 26"/>
+                          <pic:cNvPicPr>
+                            <a:picLocks noChangeAspect="1" noChangeArrowheads="1"/>
+                          </pic:cNvPicPr>
+                        </pic:nvPicPr>
+                        <pic:blipFill>
+                          <a:blip r:embed="rId49">
+                            <a:extLst>
+                              <a:ext uri="{28A0092B-C50C-407E-A947-70E740481C1C}">
+                                <a14:useLocalDpi xmlns:a14="http://schemas.microsoft.com/office/drawing/2010/main" val="0"/>
+                              </a:ext>
+                            </a:extLst>
+                          </a:blip>
+                          <a:stretch>
+                            <a:fillRect/>
+                          </a:stretch>
+                        </pic:blipFill>
+                        <pic:spPr bwMode="auto">
+                          <a:xfrm>
+                            <a:off x="0" y="0"/>
+                            <a:ext cx="1737359" cy="1371378"/>
+                          </a:xfrm>
+                          <a:prstGeom prst="rect">
+                            <a:avLst/>
+                          </a:prstGeom>
+                          <a:noFill/>
+                          <a:ln>
+                            <a:noFill/>
+                          </a:ln>
+                        </pic:spPr>
+                      </pic:pic>
+                    </a:graphicData>
+                  </a:graphic>
+                </wp:inline>
+              </w:drawing>
+            </w:r>
+          </w:p>
+        </w:tc>
+        <w:tc>
+          <w:tcPr>
+            <w:tcW w:w="0" w:type="auto"/>
+          </w:tcPr>
+          <w:p>
+            <w:pPr>
+              <w:jc w:val="center"/>
+            </w:pPr>
+            <w:r>
+              <w:rPr>
+                <w:b/>
+                <w:bCs/>
+                <w:noProof/>
+                <w:color w:val="0000FF"/>
+              </w:rPr>
+              <w:drawing>
+                <wp:inline distT="0" distB="0" distL="0" distR="0" wp14:anchorId="0318036F" wp14:editId="0AD43662">
+                  <wp:extent cx="1737359" cy="1371378"/>
+                  <wp:effectExtent l="0" t="0" r="0" b="635"/>
+                  <wp:docPr id="27" name="Picture 27"/>
+                  <wp:cNvGraphicFramePr>
+                    <a:graphicFrameLocks xmlns:a="http://schemas.openxmlformats.org/drawingml/2006/main" noChangeAspect="1"/>
+                  </wp:cNvGraphicFramePr>
+                  <a:graphic xmlns:a="http://schemas.openxmlformats.org/drawingml/2006/main">
+                    <a:graphicData uri="http://schemas.openxmlformats.org/drawingml/2006/picture">
+                      <pic:pic xmlns:pic="http://schemas.openxmlformats.org/drawingml/2006/picture">
+                        <pic:nvPicPr>
+                          <pic:cNvPr id="27" name="Picture 27"/>
+                          <pic:cNvPicPr>
+                            <a:picLocks noChangeAspect="1" noChangeArrowheads="1"/>
+                          </pic:cNvPicPr>
+                        </pic:nvPicPr>
+                        <pic:blipFill>
+                          <a:blip r:embed="rId50">
+                            <a:extLst>
+                              <a:ext uri="{28A0092B-C50C-407E-A947-70E740481C1C}">
+                                <a14:useLocalDpi xmlns:a14="http://schemas.microsoft.com/office/drawing/2010/main" val="0"/>
+                              </a:ext>
+                            </a:extLst>
+                          </a:blip>
+                          <a:stretch>
+                            <a:fillRect/>
+                          </a:stretch>
+                        </pic:blipFill>
+                        <pic:spPr bwMode="auto">
+                          <a:xfrm>
+                            <a:off x="0" y="0"/>
+                            <a:ext cx="1737359" cy="1371378"/>
+                          </a:xfrm>
+                          <a:prstGeom prst="rect">
+                            <a:avLst/>
+                          </a:prstGeom>
+                          <a:noFill/>
+                          <a:ln>
+                            <a:noFill/>
+                          </a:ln>
+                        </pic:spPr>
+                      </pic:pic>
+                    </a:graphicData>
+                  </a:graphic>
+                </wp:inline>
+              </w:drawing>
+            </w:r>
+          </w:p>
+        </w:tc>
+      </w:tr>
+    </w:tbl>
+    <w:p>
+      <w:pPr>
+        <w:rPr>
+          <w:color w:val="0000FF"/>
+        </w:rPr>
+      </w:pPr>
+    </w:p>
+    <w:p>
+      <w:pPr>
+        <w:rPr>
+          <w:color w:val="0000FF"/>
+        </w:rPr>
+      </w:pPr>
+      <w:r>
+        <w:rPr>
+          <w:color w:val="0000FF"/>
+        </w:rPr>
+        <w:t xml:space="preserve">From here, we can see that choosing a sigma range close to feature we want is important in this naïve implementation. </w:t>
+      </w:r>
+    </w:p>
+    <w:p>
+      <w:pPr>
+        <w:pStyle w:val="Heading1"/>
+      </w:pPr>
+      <w:r>
+        <w:lastRenderedPageBreak/>
+        <w:t>Bonus:</w:t>
       </w:r>
     </w:p>
     <w:p>
       <w:pPr>
         <w:pStyle w:val="Heading2"/>
-        <w:rPr/>
-      </w:pPr>
-      <w:bookmarkStart w:colFirst="0" w:colLast="0" w:name="_llkybav7nruy" w:id="15"/>
+      </w:pPr>
+      <w:bookmarkStart w:id="15" w:name="_m72wxt9z75tl" w:colFirst="0" w:colLast="0"/>
       <w:bookmarkEnd w:id="15"/>
       <w:r>
-        <w:rPr>
-          <w:rtl w:val="0"/>
-        </w:rPr>
-        <w:t xml:space="preserve">Discussion:</w:t>
-      </w:r>
-    </w:p>
-    <w:p>
-      <w:pPr>
-        <w:rPr/>
-      </w:pPr>
-      <w:r>
-        <w:rPr>
-          <w:rtl w:val="0"/>
-        </w:rPr>
-      </w:r>
-    </w:p>
-    <w:p>
-      <w:pPr>
-        <w:pStyle w:val="Heading1"/>
-        <w:rPr/>
-      </w:pPr>
-      <w:bookmarkStart w:colFirst="0" w:colLast="0" w:name="_41uouko2v69p" w:id="16"/>
-      <w:bookmarkEnd w:id="16"/>
-      <w:r>
-        <w:rPr>
-          <w:rtl w:val="0"/>
-        </w:rPr>
-        <w:t xml:space="preserve">Bonus:</w:t>
-      </w:r>
-    </w:p>
-    <w:p>
-      <w:pPr>
-        <w:pStyle w:val="Heading2"/>
-        <w:rPr/>
-      </w:pPr>
-      <w:bookmarkStart w:colFirst="0" w:colLast="0" w:name="_m72wxt9z75tl" w:id="17"/>
-      <w:bookmarkEnd w:id="17"/>
-      <w:r>
-        <w:rPr>
-          <w:rtl w:val="0"/>
-        </w:rPr>
-        <w:t xml:space="preserve">Hybrid Images Extra Credit</w:t>
+        <w:t>Hybrid Images Extra Credit</w:t>
       </w:r>
     </w:p>
     <w:p>
@@ -610,27 +8004,19 @@
           <w:ilvl w:val="0"/>
           <w:numId w:val="3"/>
         </w:numPr>
-        <w:ind w:left="720" w:hanging="360"/>
-      </w:pPr>
-      <w:r>
-        <w:rPr>
-          <w:rtl w:val="0"/>
-        </w:rPr>
-        <w:t xml:space="preserve">Discussion and results of any extensions or bonus features you have implemented for Hybrid Images</w:t>
+      </w:pPr>
+      <w:r>
+        <w:t>Discussion and results of any extensions or bonus features you have implemented for Hybrid Images</w:t>
       </w:r>
     </w:p>
     <w:p>
       <w:pPr>
         <w:pStyle w:val="Heading2"/>
-        <w:rPr/>
-      </w:pPr>
-      <w:bookmarkStart w:colFirst="0" w:colLast="0" w:name="_lqux5ffwk22k" w:id="18"/>
-      <w:bookmarkEnd w:id="18"/>
-      <w:r>
-        <w:rPr>
-          <w:rtl w:val="0"/>
-        </w:rPr>
-        <w:t xml:space="preserve">Blob-Detection Extra Credit</w:t>
+      </w:pPr>
+      <w:bookmarkStart w:id="16" w:name="_lqux5ffwk22k" w:colFirst="0" w:colLast="0"/>
+      <w:bookmarkEnd w:id="16"/>
+      <w:r>
+        <w:t>Blob-Detection Extra Credit</w:t>
       </w:r>
     </w:p>
     <w:p>
@@ -639,27 +8025,77 @@
           <w:ilvl w:val="0"/>
           <w:numId w:val="3"/>
         </w:numPr>
-        <w:ind w:left="720" w:hanging="360"/>
-      </w:pPr>
-      <w:r>
-        <w:rPr>
-          <w:rtl w:val="0"/>
-        </w:rPr>
-        <w:t xml:space="preserve">Discussion and results of any extensions or bonus features you have implemented for Blob-Detection</w:t>
+      </w:pPr>
+      <w:r>
+        <w:t>Discussion and results of any extensions or bonus features you have implemented for Blob-Detection</w:t>
       </w:r>
     </w:p>
     <w:sectPr>
-      <w:pgSz w:h="15840" w:w="12240" w:orient="portrait"/>
-      <w:pgMar w:bottom="1440" w:top="1440" w:left="1440" w:right="1440" w:header="720" w:footer="720"/>
+      <w:pgSz w:w="12240" w:h="15840"/>
+      <w:pgMar w:top="1440" w:right="1440" w:bottom="1440" w:left="1440" w:header="720" w:footer="720" w:gutter="0"/>
       <w:pgNumType w:start="1"/>
+      <w:cols w:space="720"/>
     </w:sectPr>
   </w:body>
 </w:document>
 </file>
 
+<file path=word/endnotes.xml><?xml version="1.0" encoding="utf-8"?>
+<w:endnotes xmlns:wpc="http://schemas.microsoft.com/office/word/2010/wordprocessingCanvas" xmlns:cx="http://schemas.microsoft.com/office/drawing/2014/chartex" xmlns:cx1="http://schemas.microsoft.com/office/drawing/2015/9/8/chartex" xmlns:cx2="http://schemas.microsoft.com/office/drawing/2015/10/21/chartex" xmlns:cx3="http://schemas.microsoft.com/office/drawing/2016/5/9/chartex" xmlns:cx4="http://schemas.microsoft.com/office/drawing/2016/5/10/chartex" xmlns:cx5="http://schemas.microsoft.com/office/drawing/2016/5/11/chartex" xmlns:cx6="http://schemas.microsoft.com/office/drawing/2016/5/12/chartex" xmlns:cx7="http://schemas.microsoft.com/office/drawing/2016/5/13/chartex" xmlns:cx8="http://schemas.microsoft.com/office/drawing/2016/5/14/chartex" xmlns:mc="http://schemas.openxmlformats.org/markup-compatibility/2006" xmlns:aink="http://schemas.microsoft.com/office/drawing/2016/ink" xmlns:am3d="http://schemas.microsoft.com/office/drawing/2017/model3d" xmlns:o="urn:schemas-microsoft-com:office:office" xmlns:r="http://schemas.openxmlformats.org/officeDocument/2006/relationships" xmlns:m="http://schemas.openxmlformats.org/officeDocument/2006/math" xmlns:v="urn:schemas-microsoft-com:vml" xmlns:wp14="http://schemas.microsoft.com/office/word/2010/wordprocessingDrawing" xmlns:wp="http://schemas.openxmlformats.org/drawingml/2006/wordprocessingDrawing" xmlns:w10="urn:schemas-microsoft-com:office:word" xmlns:w="http://schemas.openxmlformats.org/wordprocessingml/2006/main" xmlns:w14="http://schemas.microsoft.com/office/word/2010/wordml" xmlns:w15="http://schemas.microsoft.com/office/word/2012/wordml" xmlns:w16cex="http://schemas.microsoft.com/office/word/2018/wordml/cex" xmlns:w16cid="http://schemas.microsoft.com/office/word/2016/wordml/cid" xmlns:w16="http://schemas.microsoft.com/office/word/2018/wordml" xmlns:w16sdtdh="http://schemas.microsoft.com/office/word/2020/wordml/sdtdatahash" xmlns:w16se="http://schemas.microsoft.com/office/word/2015/wordml/symex" xmlns:wpg="http://schemas.microsoft.com/office/word/2010/wordprocessingGroup" xmlns:wpi="http://schemas.microsoft.com/office/word/2010/wordprocessingInk" xmlns:wne="http://schemas.microsoft.com/office/word/2006/wordml" xmlns:wps="http://schemas.microsoft.com/office/word/2010/wordprocessingShape" mc:Ignorable="w14 w15 w16se w16cid w16 w16cex w16sdtdh wp14">
+  <w:endnote w:type="separator" w:id="-1">
+    <w:p>
+      <w:pPr>
+        <w:spacing w:line="240" w:lineRule="auto"/>
+      </w:pPr>
+      <w:r>
+        <w:separator/>
+      </w:r>
+    </w:p>
+  </w:endnote>
+  <w:endnote w:type="continuationSeparator" w:id="0">
+    <w:p>
+      <w:pPr>
+        <w:spacing w:line="240" w:lineRule="auto"/>
+      </w:pPr>
+      <w:r>
+        <w:continuationSeparator/>
+      </w:r>
+    </w:p>
+  </w:endnote>
+</w:endnotes>
+</file>
+
+<file path=word/footnotes.xml><?xml version="1.0" encoding="utf-8"?>
+<w:footnotes xmlns:wpc="http://schemas.microsoft.com/office/word/2010/wordprocessingCanvas" xmlns:cx="http://schemas.microsoft.com/office/drawing/2014/chartex" xmlns:cx1="http://schemas.microsoft.com/office/drawing/2015/9/8/chartex" xmlns:cx2="http://schemas.microsoft.com/office/drawing/2015/10/21/chartex" xmlns:cx3="http://schemas.microsoft.com/office/drawing/2016/5/9/chartex" xmlns:cx4="http://schemas.microsoft.com/office/drawing/2016/5/10/chartex" xmlns:cx5="http://schemas.microsoft.com/office/drawing/2016/5/11/chartex" xmlns:cx6="http://schemas.microsoft.com/office/drawing/2016/5/12/chartex" xmlns:cx7="http://schemas.microsoft.com/office/drawing/2016/5/13/chartex" xmlns:cx8="http://schemas.microsoft.com/office/drawing/2016/5/14/chartex" xmlns:mc="http://schemas.openxmlformats.org/markup-compatibility/2006" xmlns:aink="http://schemas.microsoft.com/office/drawing/2016/ink" xmlns:am3d="http://schemas.microsoft.com/office/drawing/2017/model3d" xmlns:o="urn:schemas-microsoft-com:office:office" xmlns:r="http://schemas.openxmlformats.org/officeDocument/2006/relationships" xmlns:m="http://schemas.openxmlformats.org/officeDocument/2006/math" xmlns:v="urn:schemas-microsoft-com:vml" xmlns:wp14="http://schemas.microsoft.com/office/word/2010/wordprocessingDrawing" xmlns:wp="http://schemas.openxmlformats.org/drawingml/2006/wordprocessingDrawing" xmlns:w10="urn:schemas-microsoft-com:office:word" xmlns:w="http://schemas.openxmlformats.org/wordprocessingml/2006/main" xmlns:w14="http://schemas.microsoft.com/office/word/2010/wordml" xmlns:w15="http://schemas.microsoft.com/office/word/2012/wordml" xmlns:w16cex="http://schemas.microsoft.com/office/word/2018/wordml/cex" xmlns:w16cid="http://schemas.microsoft.com/office/word/2016/wordml/cid" xmlns:w16="http://schemas.microsoft.com/office/word/2018/wordml" xmlns:w16sdtdh="http://schemas.microsoft.com/office/word/2020/wordml/sdtdatahash" xmlns:w16se="http://schemas.microsoft.com/office/word/2015/wordml/symex" xmlns:wpg="http://schemas.microsoft.com/office/word/2010/wordprocessingGroup" xmlns:wpi="http://schemas.microsoft.com/office/word/2010/wordprocessingInk" xmlns:wne="http://schemas.microsoft.com/office/word/2006/wordml" xmlns:wps="http://schemas.microsoft.com/office/word/2010/wordprocessingShape" mc:Ignorable="w14 w15 w16se w16cid w16 w16cex w16sdtdh wp14">
+  <w:footnote w:type="separator" w:id="-1">
+    <w:p>
+      <w:pPr>
+        <w:spacing w:line="240" w:lineRule="auto"/>
+      </w:pPr>
+      <w:r>
+        <w:separator/>
+      </w:r>
+    </w:p>
+  </w:footnote>
+  <w:footnote w:type="continuationSeparator" w:id="0">
+    <w:p>
+      <w:pPr>
+        <w:spacing w:line="240" w:lineRule="auto"/>
+      </w:pPr>
+      <w:r>
+        <w:continuationSeparator/>
+      </w:r>
+    </w:p>
+  </w:footnote>
+</w:footnotes>
+</file>
+
 <file path=word/numbering.xml><?xml version="1.0" encoding="utf-8"?>
-<w:numbering xmlns:mc="http://schemas.openxmlformats.org/markup-compatibility/2006" xmlns:o="urn:schemas-microsoft-com:office:office" xmlns:r="http://schemas.openxmlformats.org/officeDocument/2006/relationships" xmlns:m="http://schemas.openxmlformats.org/officeDocument/2006/math" xmlns:v="urn:schemas-microsoft-com:vml" xmlns:wp="http://schemas.openxmlformats.org/drawingml/2006/wordprocessingDrawing" xmlns:w10="urn:schemas-microsoft-com:office:word" xmlns:w="http://schemas.openxmlformats.org/wordprocessingml/2006/main" xmlns:wne="http://schemas.microsoft.com/office/word/2006/wordml" xmlns:sl="http://schemas.openxmlformats.org/schemaLibrary/2006/main" xmlns:a="http://schemas.openxmlformats.org/drawingml/2006/main" xmlns:pic="http://schemas.openxmlformats.org/drawingml/2006/picture" xmlns:c="http://schemas.openxmlformats.org/drawingml/2006/chart" xmlns:lc="http://schemas.openxmlformats.org/drawingml/2006/lockedCanvas" xmlns:dgm="http://schemas.openxmlformats.org/drawingml/2006/diagram" xmlns:wps="http://schemas.microsoft.com/office/word/2010/wordprocessingShape" xmlns:wpg="http://schemas.microsoft.com/office/word/2010/wordprocessingGroup" xmlns:w14="http://schemas.microsoft.com/office/word/2010/wordml" xmlns:w15="http://schemas.microsoft.com/office/word/2012/wordml">
-  <w:abstractNum w:abstractNumId="1">
+<w:numbering xmlns:wpc="http://schemas.microsoft.com/office/word/2010/wordprocessingCanvas" xmlns:cx="http://schemas.microsoft.com/office/drawing/2014/chartex" xmlns:cx1="http://schemas.microsoft.com/office/drawing/2015/9/8/chartex" xmlns:cx2="http://schemas.microsoft.com/office/drawing/2015/10/21/chartex" xmlns:cx3="http://schemas.microsoft.com/office/drawing/2016/5/9/chartex" xmlns:cx4="http://schemas.microsoft.com/office/drawing/2016/5/10/chartex" xmlns:cx5="http://schemas.microsoft.com/office/drawing/2016/5/11/chartex" xmlns:cx6="http://schemas.microsoft.com/office/drawing/2016/5/12/chartex" xmlns:cx7="http://schemas.microsoft.com/office/drawing/2016/5/13/chartex" xmlns:cx8="http://schemas.microsoft.com/office/drawing/2016/5/14/chartex" xmlns:mc="http://schemas.openxmlformats.org/markup-compatibility/2006" xmlns:aink="http://schemas.microsoft.com/office/drawing/2016/ink" xmlns:am3d="http://schemas.microsoft.com/office/drawing/2017/model3d" xmlns:o="urn:schemas-microsoft-com:office:office" xmlns:r="http://schemas.openxmlformats.org/officeDocument/2006/relationships" xmlns:m="http://schemas.openxmlformats.org/officeDocument/2006/math" xmlns:v="urn:schemas-microsoft-com:vml" xmlns:wp14="http://schemas.microsoft.com/office/word/2010/wordprocessingDrawing" xmlns:wp="http://schemas.openxmlformats.org/drawingml/2006/wordprocessingDrawing" xmlns:w10="urn:schemas-microsoft-com:office:word" xmlns:w="http://schemas.openxmlformats.org/wordprocessingml/2006/main" xmlns:w14="http://schemas.microsoft.com/office/word/2010/wordml" xmlns:w15="http://schemas.microsoft.com/office/word/2012/wordml" xmlns:w16cex="http://schemas.microsoft.com/office/word/2018/wordml/cex" xmlns:w16cid="http://schemas.microsoft.com/office/word/2016/wordml/cid" xmlns:w16="http://schemas.microsoft.com/office/word/2018/wordml" xmlns:w16sdtdh="http://schemas.microsoft.com/office/word/2020/wordml/sdtdatahash" xmlns:w16se="http://schemas.microsoft.com/office/word/2015/wordml/symex" xmlns:wpg="http://schemas.microsoft.com/office/word/2010/wordprocessingGroup" xmlns:wpi="http://schemas.microsoft.com/office/word/2010/wordprocessingInk" xmlns:wne="http://schemas.microsoft.com/office/word/2006/wordml" xmlns:wps="http://schemas.microsoft.com/office/word/2010/wordprocessingShape" mc:Ignorable="w14 w15 w16se w16cid w16 w16cex w16sdtdh wp14">
+  <w:abstractNum w:abstractNumId="0" w15:restartNumberingAfterBreak="0">
+    <w:nsid w:val="0A7D2158"/>
+    <w:multiLevelType w:val="multilevel"/>
+    <w:tmpl w:val="B3A2E74E"/>
     <w:lvl w:ilvl="0">
       <w:start w:val="1"/>
       <w:numFmt w:val="bullet"/>
@@ -769,7 +8205,10 @@
       </w:rPr>
     </w:lvl>
   </w:abstractNum>
-  <w:abstractNum w:abstractNumId="2">
+  <w:abstractNum w:abstractNumId="1" w15:restartNumberingAfterBreak="0">
+    <w:nsid w:val="139C7D99"/>
+    <w:multiLevelType w:val="multilevel"/>
+    <w:tmpl w:val="37B46CE4"/>
     <w:lvl w:ilvl="0">
       <w:start w:val="1"/>
       <w:numFmt w:val="bullet"/>
@@ -879,7 +8318,236 @@
       </w:rPr>
     </w:lvl>
   </w:abstractNum>
-  <w:abstractNum w:abstractNumId="3">
+  <w:abstractNum w:abstractNumId="2" w15:restartNumberingAfterBreak="0">
+    <w:nsid w:val="29AA2B1D"/>
+    <w:multiLevelType w:val="hybridMultilevel"/>
+    <w:tmpl w:val="750CC112"/>
+    <w:lvl w:ilvl="0" w:tplc="04090001">
+      <w:start w:val="1"/>
+      <w:numFmt w:val="bullet"/>
+      <w:lvlText w:val=""/>
+      <w:lvlJc w:val="left"/>
+      <w:pPr>
+        <w:ind w:left="720" w:hanging="360"/>
+      </w:pPr>
+      <w:rPr>
+        <w:rFonts w:ascii="Symbol" w:hAnsi="Symbol" w:hint="default"/>
+      </w:rPr>
+    </w:lvl>
+    <w:lvl w:ilvl="1" w:tplc="04090003" w:tentative="1">
+      <w:start w:val="1"/>
+      <w:numFmt w:val="bullet"/>
+      <w:lvlText w:val="o"/>
+      <w:lvlJc w:val="left"/>
+      <w:pPr>
+        <w:ind w:left="1440" w:hanging="360"/>
+      </w:pPr>
+      <w:rPr>
+        <w:rFonts w:ascii="Courier New" w:hAnsi="Courier New" w:cs="Courier New" w:hint="default"/>
+      </w:rPr>
+    </w:lvl>
+    <w:lvl w:ilvl="2" w:tplc="04090005" w:tentative="1">
+      <w:start w:val="1"/>
+      <w:numFmt w:val="bullet"/>
+      <w:lvlText w:val=""/>
+      <w:lvlJc w:val="left"/>
+      <w:pPr>
+        <w:ind w:left="2160" w:hanging="360"/>
+      </w:pPr>
+      <w:rPr>
+        <w:rFonts w:ascii="Wingdings" w:hAnsi="Wingdings" w:hint="default"/>
+      </w:rPr>
+    </w:lvl>
+    <w:lvl w:ilvl="3" w:tplc="04090001" w:tentative="1">
+      <w:start w:val="1"/>
+      <w:numFmt w:val="bullet"/>
+      <w:lvlText w:val=""/>
+      <w:lvlJc w:val="left"/>
+      <w:pPr>
+        <w:ind w:left="2880" w:hanging="360"/>
+      </w:pPr>
+      <w:rPr>
+        <w:rFonts w:ascii="Symbol" w:hAnsi="Symbol" w:hint="default"/>
+      </w:rPr>
+    </w:lvl>
+    <w:lvl w:ilvl="4" w:tplc="04090003" w:tentative="1">
+      <w:start w:val="1"/>
+      <w:numFmt w:val="bullet"/>
+      <w:lvlText w:val="o"/>
+      <w:lvlJc w:val="left"/>
+      <w:pPr>
+        <w:ind w:left="3600" w:hanging="360"/>
+      </w:pPr>
+      <w:rPr>
+        <w:rFonts w:ascii="Courier New" w:hAnsi="Courier New" w:cs="Courier New" w:hint="default"/>
+      </w:rPr>
+    </w:lvl>
+    <w:lvl w:ilvl="5" w:tplc="04090005" w:tentative="1">
+      <w:start w:val="1"/>
+      <w:numFmt w:val="bullet"/>
+      <w:lvlText w:val=""/>
+      <w:lvlJc w:val="left"/>
+      <w:pPr>
+        <w:ind w:left="4320" w:hanging="360"/>
+      </w:pPr>
+      <w:rPr>
+        <w:rFonts w:ascii="Wingdings" w:hAnsi="Wingdings" w:hint="default"/>
+      </w:rPr>
+    </w:lvl>
+    <w:lvl w:ilvl="6" w:tplc="04090001" w:tentative="1">
+      <w:start w:val="1"/>
+      <w:numFmt w:val="bullet"/>
+      <w:lvlText w:val=""/>
+      <w:lvlJc w:val="left"/>
+      <w:pPr>
+        <w:ind w:left="5040" w:hanging="360"/>
+      </w:pPr>
+      <w:rPr>
+        <w:rFonts w:ascii="Symbol" w:hAnsi="Symbol" w:hint="default"/>
+      </w:rPr>
+    </w:lvl>
+    <w:lvl w:ilvl="7" w:tplc="04090003" w:tentative="1">
+      <w:start w:val="1"/>
+      <w:numFmt w:val="bullet"/>
+      <w:lvlText w:val="o"/>
+      <w:lvlJc w:val="left"/>
+      <w:pPr>
+        <w:ind w:left="5760" w:hanging="360"/>
+      </w:pPr>
+      <w:rPr>
+        <w:rFonts w:ascii="Courier New" w:hAnsi="Courier New" w:cs="Courier New" w:hint="default"/>
+      </w:rPr>
+    </w:lvl>
+    <w:lvl w:ilvl="8" w:tplc="04090005" w:tentative="1">
+      <w:start w:val="1"/>
+      <w:numFmt w:val="bullet"/>
+      <w:lvlText w:val=""/>
+      <w:lvlJc w:val="left"/>
+      <w:pPr>
+        <w:ind w:left="6480" w:hanging="360"/>
+      </w:pPr>
+      <w:rPr>
+        <w:rFonts w:ascii="Wingdings" w:hAnsi="Wingdings" w:hint="default"/>
+      </w:rPr>
+    </w:lvl>
+  </w:abstractNum>
+  <w:abstractNum w:abstractNumId="3" w15:restartNumberingAfterBreak="0">
+    <w:nsid w:val="416212C5"/>
+    <w:multiLevelType w:val="hybridMultilevel"/>
+    <w:tmpl w:val="22B4D318"/>
+    <w:lvl w:ilvl="0" w:tplc="04090001">
+      <w:start w:val="1"/>
+      <w:numFmt w:val="bullet"/>
+      <w:lvlText w:val=""/>
+      <w:lvlJc w:val="left"/>
+      <w:pPr>
+        <w:ind w:left="720" w:hanging="360"/>
+      </w:pPr>
+      <w:rPr>
+        <w:rFonts w:ascii="Symbol" w:hAnsi="Symbol" w:hint="default"/>
+      </w:rPr>
+    </w:lvl>
+    <w:lvl w:ilvl="1" w:tplc="04090003">
+      <w:start w:val="1"/>
+      <w:numFmt w:val="bullet"/>
+      <w:lvlText w:val="o"/>
+      <w:lvlJc w:val="left"/>
+      <w:pPr>
+        <w:ind w:left="1440" w:hanging="360"/>
+      </w:pPr>
+      <w:rPr>
+        <w:rFonts w:ascii="Courier New" w:hAnsi="Courier New" w:cs="Courier New" w:hint="default"/>
+      </w:rPr>
+    </w:lvl>
+    <w:lvl w:ilvl="2" w:tplc="04090005" w:tentative="1">
+      <w:start w:val="1"/>
+      <w:numFmt w:val="bullet"/>
+      <w:lvlText w:val=""/>
+      <w:lvlJc w:val="left"/>
+      <w:pPr>
+        <w:ind w:left="2160" w:hanging="360"/>
+      </w:pPr>
+      <w:rPr>
+        <w:rFonts w:ascii="Wingdings" w:hAnsi="Wingdings" w:hint="default"/>
+      </w:rPr>
+    </w:lvl>
+    <w:lvl w:ilvl="3" w:tplc="04090001" w:tentative="1">
+      <w:start w:val="1"/>
+      <w:numFmt w:val="bullet"/>
+      <w:lvlText w:val=""/>
+      <w:lvlJc w:val="left"/>
+      <w:pPr>
+        <w:ind w:left="2880" w:hanging="360"/>
+      </w:pPr>
+      <w:rPr>
+        <w:rFonts w:ascii="Symbol" w:hAnsi="Symbol" w:hint="default"/>
+      </w:rPr>
+    </w:lvl>
+    <w:lvl w:ilvl="4" w:tplc="04090003" w:tentative="1">
+      <w:start w:val="1"/>
+      <w:numFmt w:val="bullet"/>
+      <w:lvlText w:val="o"/>
+      <w:lvlJc w:val="left"/>
+      <w:pPr>
+        <w:ind w:left="3600" w:hanging="360"/>
+      </w:pPr>
+      <w:rPr>
+        <w:rFonts w:ascii="Courier New" w:hAnsi="Courier New" w:cs="Courier New" w:hint="default"/>
+      </w:rPr>
+    </w:lvl>
+    <w:lvl w:ilvl="5" w:tplc="04090005" w:tentative="1">
+      <w:start w:val="1"/>
+      <w:numFmt w:val="bullet"/>
+      <w:lvlText w:val=""/>
+      <w:lvlJc w:val="left"/>
+      <w:pPr>
+        <w:ind w:left="4320" w:hanging="360"/>
+      </w:pPr>
+      <w:rPr>
+        <w:rFonts w:ascii="Wingdings" w:hAnsi="Wingdings" w:hint="default"/>
+      </w:rPr>
+    </w:lvl>
+    <w:lvl w:ilvl="6" w:tplc="04090001" w:tentative="1">
+      <w:start w:val="1"/>
+      <w:numFmt w:val="bullet"/>
+      <w:lvlText w:val=""/>
+      <w:lvlJc w:val="left"/>
+      <w:pPr>
+        <w:ind w:left="5040" w:hanging="360"/>
+      </w:pPr>
+      <w:rPr>
+        <w:rFonts w:ascii="Symbol" w:hAnsi="Symbol" w:hint="default"/>
+      </w:rPr>
+    </w:lvl>
+    <w:lvl w:ilvl="7" w:tplc="04090003" w:tentative="1">
+      <w:start w:val="1"/>
+      <w:numFmt w:val="bullet"/>
+      <w:lvlText w:val="o"/>
+      <w:lvlJc w:val="left"/>
+      <w:pPr>
+        <w:ind w:left="5760" w:hanging="360"/>
+      </w:pPr>
+      <w:rPr>
+        <w:rFonts w:ascii="Courier New" w:hAnsi="Courier New" w:cs="Courier New" w:hint="default"/>
+      </w:rPr>
+    </w:lvl>
+    <w:lvl w:ilvl="8" w:tplc="04090005" w:tentative="1">
+      <w:start w:val="1"/>
+      <w:numFmt w:val="bullet"/>
+      <w:lvlText w:val=""/>
+      <w:lvlJc w:val="left"/>
+      <w:pPr>
+        <w:ind w:left="6480" w:hanging="360"/>
+      </w:pPr>
+      <w:rPr>
+        <w:rFonts w:ascii="Wingdings" w:hAnsi="Wingdings" w:hint="default"/>
+      </w:rPr>
+    </w:lvl>
+  </w:abstractNum>
+  <w:abstractNum w:abstractNumId="4" w15:restartNumberingAfterBreak="0">
+    <w:nsid w:val="7C011399"/>
+    <w:multiLevelType w:val="multilevel"/>
+    <w:tmpl w:val="265E31B6"/>
     <w:lvl w:ilvl="0">
       <w:start w:val="1"/>
       <w:numFmt w:val="bullet"/>
@@ -990,26 +8658,32 @@
     </w:lvl>
   </w:abstractNum>
   <w:num w:numId="1">
+    <w:abstractNumId w:val="0"/>
+  </w:num>
+  <w:num w:numId="2">
     <w:abstractNumId w:val="1"/>
   </w:num>
-  <w:num w:numId="2">
+  <w:num w:numId="3">
+    <w:abstractNumId w:val="4"/>
+  </w:num>
+  <w:num w:numId="4">
     <w:abstractNumId w:val="2"/>
   </w:num>
-  <w:num w:numId="3">
+  <w:num w:numId="5">
     <w:abstractNumId w:val="3"/>
   </w:num>
 </w:numbering>
 </file>
 
 <file path=word/styles.xml><?xml version="1.0" encoding="utf-8"?>
-<w:styles xmlns:mc="http://schemas.openxmlformats.org/markup-compatibility/2006" xmlns:o="urn:schemas-microsoft-com:office:office" xmlns:r="http://schemas.openxmlformats.org/officeDocument/2006/relationships" xmlns:m="http://schemas.openxmlformats.org/officeDocument/2006/math" xmlns:v="urn:schemas-microsoft-com:vml" xmlns:wp="http://schemas.openxmlformats.org/drawingml/2006/wordprocessingDrawing" xmlns:w10="urn:schemas-microsoft-com:office:word" xmlns:w="http://schemas.openxmlformats.org/wordprocessingml/2006/main" xmlns:wne="http://schemas.microsoft.com/office/word/2006/wordml" xmlns:sl="http://schemas.openxmlformats.org/schemaLibrary/2006/main" xmlns:a="http://schemas.openxmlformats.org/drawingml/2006/main" xmlns:pic="http://schemas.openxmlformats.org/drawingml/2006/picture" xmlns:c="http://schemas.openxmlformats.org/drawingml/2006/chart" xmlns:lc="http://schemas.openxmlformats.org/drawingml/2006/lockedCanvas" xmlns:dgm="http://schemas.openxmlformats.org/drawingml/2006/diagram" xmlns:wps="http://schemas.microsoft.com/office/word/2010/wordprocessingShape" xmlns:wpg="http://schemas.microsoft.com/office/word/2010/wordprocessingGroup" xmlns:w14="http://schemas.microsoft.com/office/word/2010/wordml" xmlns:w15="http://schemas.microsoft.com/office/word/2012/wordml">
+<w:styles xmlns:mc="http://schemas.openxmlformats.org/markup-compatibility/2006" xmlns:r="http://schemas.openxmlformats.org/officeDocument/2006/relationships" xmlns:w="http://schemas.openxmlformats.org/wordprocessingml/2006/main" xmlns:w14="http://schemas.microsoft.com/office/word/2010/wordml" xmlns:w15="http://schemas.microsoft.com/office/word/2012/wordml" xmlns:w16cex="http://schemas.microsoft.com/office/word/2018/wordml/cex" xmlns:w16cid="http://schemas.microsoft.com/office/word/2016/wordml/cid" xmlns:w16="http://schemas.microsoft.com/office/word/2018/wordml" xmlns:w16sdtdh="http://schemas.microsoft.com/office/word/2020/wordml/sdtdatahash" xmlns:w16se="http://schemas.microsoft.com/office/word/2015/wordml/symex" mc:Ignorable="w14 w15 w16se w16cid w16 w16cex w16sdtdh">
   <w:docDefaults>
     <w:rPrDefault>
       <w:rPr>
-        <w:rFonts w:ascii="Arial" w:cs="Arial" w:eastAsia="Arial" w:hAnsi="Arial"/>
+        <w:rFonts w:ascii="Arial" w:eastAsia="Arial" w:hAnsi="Arial" w:cs="Arial"/>
         <w:sz w:val="22"/>
         <w:szCs w:val="22"/>
-        <w:lang w:val="en"/>
+        <w:lang w:val="en" w:eastAsia="zh-TW" w:bidi="ar-SA"/>
       </w:rPr>
     </w:rPrDefault>
     <w:pPrDefault>
@@ -1018,21 +8692,400 @@
       </w:pPr>
     </w:pPrDefault>
   </w:docDefaults>
-  <w:style w:type="paragraph" w:styleId="Normal" w:default="1">
-    <w:name w:val="normal"/>
-  </w:style>
-  <w:style w:type="table" w:styleId="TableNormal" w:default="1">
-    <w:name w:val="Table Normal"/>
+  <w:latentStyles w:defLockedState="0" w:defUIPriority="99" w:defSemiHidden="0" w:defUnhideWhenUsed="0" w:defQFormat="0" w:count="376">
+    <w:lsdException w:name="Normal" w:uiPriority="0" w:qFormat="1"/>
+    <w:lsdException w:name="heading 1" w:uiPriority="9" w:qFormat="1"/>
+    <w:lsdException w:name="heading 2" w:semiHidden="1" w:uiPriority="9" w:unhideWhenUsed="1" w:qFormat="1"/>
+    <w:lsdException w:name="heading 3" w:semiHidden="1" w:uiPriority="9" w:unhideWhenUsed="1" w:qFormat="1"/>
+    <w:lsdException w:name="heading 4" w:semiHidden="1" w:uiPriority="9" w:unhideWhenUsed="1" w:qFormat="1"/>
+    <w:lsdException w:name="heading 5" w:semiHidden="1" w:uiPriority="9" w:unhideWhenUsed="1" w:qFormat="1"/>
+    <w:lsdException w:name="heading 6" w:semiHidden="1" w:uiPriority="9" w:unhideWhenUsed="1" w:qFormat="1"/>
+    <w:lsdException w:name="heading 7" w:semiHidden="1" w:uiPriority="9" w:unhideWhenUsed="1" w:qFormat="1"/>
+    <w:lsdException w:name="heading 8" w:semiHidden="1" w:uiPriority="9" w:unhideWhenUsed="1" w:qFormat="1"/>
+    <w:lsdException w:name="heading 9" w:semiHidden="1" w:uiPriority="9" w:unhideWhenUsed="1" w:qFormat="1"/>
+    <w:lsdException w:name="index 1" w:semiHidden="1" w:unhideWhenUsed="1"/>
+    <w:lsdException w:name="index 2" w:semiHidden="1" w:unhideWhenUsed="1"/>
+    <w:lsdException w:name="index 3" w:semiHidden="1" w:unhideWhenUsed="1"/>
+    <w:lsdException w:name="index 4" w:semiHidden="1" w:unhideWhenUsed="1"/>
+    <w:lsdException w:name="index 5" w:semiHidden="1" w:unhideWhenUsed="1"/>
+    <w:lsdException w:name="index 6" w:semiHidden="1" w:unhideWhenUsed="1"/>
+    <w:lsdException w:name="index 7" w:semiHidden="1" w:unhideWhenUsed="1"/>
+    <w:lsdException w:name="index 8" w:semiHidden="1" w:unhideWhenUsed="1"/>
+    <w:lsdException w:name="index 9" w:semiHidden="1" w:unhideWhenUsed="1"/>
+    <w:lsdException w:name="toc 1" w:semiHidden="1" w:uiPriority="39" w:unhideWhenUsed="1"/>
+    <w:lsdException w:name="toc 2" w:semiHidden="1" w:uiPriority="39" w:unhideWhenUsed="1"/>
+    <w:lsdException w:name="toc 3" w:semiHidden="1" w:uiPriority="39" w:unhideWhenUsed="1"/>
+    <w:lsdException w:name="toc 4" w:semiHidden="1" w:uiPriority="39" w:unhideWhenUsed="1"/>
+    <w:lsdException w:name="toc 5" w:semiHidden="1" w:uiPriority="39" w:unhideWhenUsed="1"/>
+    <w:lsdException w:name="toc 6" w:semiHidden="1" w:uiPriority="39" w:unhideWhenUsed="1"/>
+    <w:lsdException w:name="toc 7" w:semiHidden="1" w:uiPriority="39" w:unhideWhenUsed="1"/>
+    <w:lsdException w:name="toc 8" w:semiHidden="1" w:uiPriority="39" w:unhideWhenUsed="1"/>
+    <w:lsdException w:name="toc 9" w:semiHidden="1" w:uiPriority="39" w:unhideWhenUsed="1"/>
+    <w:lsdException w:name="Normal Indent" w:semiHidden="1" w:unhideWhenUsed="1"/>
+    <w:lsdException w:name="footnote text" w:semiHidden="1" w:unhideWhenUsed="1"/>
+    <w:lsdException w:name="annotation text" w:semiHidden="1" w:unhideWhenUsed="1"/>
+    <w:lsdException w:name="header" w:semiHidden="1" w:unhideWhenUsed="1"/>
+    <w:lsdException w:name="footer" w:semiHidden="1" w:unhideWhenUsed="1"/>
+    <w:lsdException w:name="index heading" w:semiHidden="1" w:unhideWhenUsed="1"/>
+    <w:lsdException w:name="caption" w:semiHidden="1" w:uiPriority="35" w:unhideWhenUsed="1" w:qFormat="1"/>
+    <w:lsdException w:name="table of figures" w:semiHidden="1" w:unhideWhenUsed="1"/>
+    <w:lsdException w:name="envelope address" w:semiHidden="1" w:unhideWhenUsed="1"/>
+    <w:lsdException w:name="envelope return" w:semiHidden="1" w:unhideWhenUsed="1"/>
+    <w:lsdException w:name="footnote reference" w:semiHidden="1" w:unhideWhenUsed="1"/>
+    <w:lsdException w:name="annotation reference" w:semiHidden="1" w:unhideWhenUsed="1"/>
+    <w:lsdException w:name="line number" w:semiHidden="1" w:unhideWhenUsed="1"/>
+    <w:lsdException w:name="page number" w:semiHidden="1" w:unhideWhenUsed="1"/>
+    <w:lsdException w:name="endnote reference" w:semiHidden="1" w:unhideWhenUsed="1"/>
+    <w:lsdException w:name="endnote text" w:semiHidden="1" w:unhideWhenUsed="1"/>
+    <w:lsdException w:name="table of authorities" w:semiHidden="1" w:unhideWhenUsed="1"/>
+    <w:lsdException w:name="macro" w:semiHidden="1" w:unhideWhenUsed="1"/>
+    <w:lsdException w:name="toa heading" w:semiHidden="1" w:unhideWhenUsed="1"/>
+    <w:lsdException w:name="List" w:semiHidden="1" w:unhideWhenUsed="1"/>
+    <w:lsdException w:name="List Bullet" w:semiHidden="1" w:unhideWhenUsed="1"/>
+    <w:lsdException w:name="List Number" w:semiHidden="1" w:unhideWhenUsed="1"/>
+    <w:lsdException w:name="List 2" w:semiHidden="1" w:unhideWhenUsed="1"/>
+    <w:lsdException w:name="List 3" w:semiHidden="1" w:unhideWhenUsed="1"/>
+    <w:lsdException w:name="List 4" w:semiHidden="1" w:unhideWhenUsed="1"/>
+    <w:lsdException w:name="List 5" w:semiHidden="1" w:unhideWhenUsed="1"/>
+    <w:lsdException w:name="List Bullet 2" w:semiHidden="1" w:unhideWhenUsed="1"/>
+    <w:lsdException w:name="List Bullet 3" w:semiHidden="1" w:unhideWhenUsed="1"/>
+    <w:lsdException w:name="List Bullet 4" w:semiHidden="1" w:unhideWhenUsed="1"/>
+    <w:lsdException w:name="List Bullet 5" w:semiHidden="1" w:unhideWhenUsed="1"/>
+    <w:lsdException w:name="List Number 2" w:semiHidden="1" w:unhideWhenUsed="1"/>
+    <w:lsdException w:name="List Number 3" w:semiHidden="1" w:unhideWhenUsed="1"/>
+    <w:lsdException w:name="List Number 4" w:semiHidden="1" w:unhideWhenUsed="1"/>
+    <w:lsdException w:name="List Number 5" w:semiHidden="1" w:unhideWhenUsed="1"/>
+    <w:lsdException w:name="Title" w:uiPriority="10" w:qFormat="1"/>
+    <w:lsdException w:name="Closing" w:semiHidden="1" w:unhideWhenUsed="1"/>
+    <w:lsdException w:name="Signature" w:semiHidden="1" w:unhideWhenUsed="1"/>
+    <w:lsdException w:name="Default Paragraph Font" w:semiHidden="1" w:uiPriority="1" w:unhideWhenUsed="1"/>
+    <w:lsdException w:name="Body Text" w:semiHidden="1" w:unhideWhenUsed="1"/>
+    <w:lsdException w:name="Body Text Indent" w:semiHidden="1" w:unhideWhenUsed="1"/>
+    <w:lsdException w:name="List Continue" w:semiHidden="1" w:unhideWhenUsed="1"/>
+    <w:lsdException w:name="List Continue 2" w:semiHidden="1" w:unhideWhenUsed="1"/>
+    <w:lsdException w:name="List Continue 3" w:semiHidden="1" w:unhideWhenUsed="1"/>
+    <w:lsdException w:name="List Continue 4" w:semiHidden="1" w:unhideWhenUsed="1"/>
+    <w:lsdException w:name="List Continue 5" w:semiHidden="1" w:unhideWhenUsed="1"/>
+    <w:lsdException w:name="Message Header" w:semiHidden="1" w:unhideWhenUsed="1"/>
+    <w:lsdException w:name="Subtitle" w:uiPriority="11" w:qFormat="1"/>
+    <w:lsdException w:name="Salutation" w:semiHidden="1" w:unhideWhenUsed="1"/>
+    <w:lsdException w:name="Date" w:semiHidden="1" w:unhideWhenUsed="1"/>
+    <w:lsdException w:name="Body Text First Indent" w:semiHidden="1" w:unhideWhenUsed="1"/>
+    <w:lsdException w:name="Body Text First Indent 2" w:semiHidden="1" w:unhideWhenUsed="1"/>
+    <w:lsdException w:name="Note Heading" w:semiHidden="1" w:unhideWhenUsed="1"/>
+    <w:lsdException w:name="Body Text 2" w:semiHidden="1" w:unhideWhenUsed="1"/>
+    <w:lsdException w:name="Body Text 3" w:semiHidden="1" w:unhideWhenUsed="1"/>
+    <w:lsdException w:name="Body Text Indent 2" w:semiHidden="1" w:unhideWhenUsed="1"/>
+    <w:lsdException w:name="Body Text Indent 3" w:semiHidden="1" w:unhideWhenUsed="1"/>
+    <w:lsdException w:name="Block Text" w:semiHidden="1" w:unhideWhenUsed="1"/>
+    <w:lsdException w:name="Hyperlink" w:semiHidden="1" w:unhideWhenUsed="1"/>
+    <w:lsdException w:name="FollowedHyperlink" w:semiHidden="1" w:unhideWhenUsed="1"/>
+    <w:lsdException w:name="Strong" w:uiPriority="22" w:qFormat="1"/>
+    <w:lsdException w:name="Emphasis" w:uiPriority="20" w:qFormat="1"/>
+    <w:lsdException w:name="Document Map" w:semiHidden="1" w:unhideWhenUsed="1"/>
+    <w:lsdException w:name="Plain Text" w:semiHidden="1" w:unhideWhenUsed="1"/>
+    <w:lsdException w:name="E-mail Signature" w:semiHidden="1" w:unhideWhenUsed="1"/>
+    <w:lsdException w:name="HTML Top of Form" w:semiHidden="1" w:unhideWhenUsed="1"/>
+    <w:lsdException w:name="HTML Bottom of Form" w:semiHidden="1" w:unhideWhenUsed="1"/>
+    <w:lsdException w:name="Normal (Web)" w:semiHidden="1" w:unhideWhenUsed="1"/>
+    <w:lsdException w:name="HTML Acronym" w:semiHidden="1" w:unhideWhenUsed="1"/>
+    <w:lsdException w:name="HTML Address" w:semiHidden="1" w:unhideWhenUsed="1"/>
+    <w:lsdException w:name="HTML Cite" w:semiHidden="1" w:unhideWhenUsed="1"/>
+    <w:lsdException w:name="HTML Code" w:semiHidden="1" w:unhideWhenUsed="1"/>
+    <w:lsdException w:name="HTML Definition" w:semiHidden="1" w:unhideWhenUsed="1"/>
+    <w:lsdException w:name="HTML Keyboard" w:semiHidden="1" w:unhideWhenUsed="1"/>
+    <w:lsdException w:name="HTML Preformatted" w:semiHidden="1" w:unhideWhenUsed="1"/>
+    <w:lsdException w:name="HTML Sample" w:semiHidden="1" w:unhideWhenUsed="1"/>
+    <w:lsdException w:name="HTML Typewriter" w:semiHidden="1" w:unhideWhenUsed="1"/>
+    <w:lsdException w:name="HTML Variable" w:semiHidden="1" w:unhideWhenUsed="1"/>
+    <w:lsdException w:name="Normal Table" w:semiHidden="1" w:unhideWhenUsed="1"/>
+    <w:lsdException w:name="annotation subject" w:semiHidden="1" w:unhideWhenUsed="1"/>
+    <w:lsdException w:name="No List" w:semiHidden="1" w:unhideWhenUsed="1"/>
+    <w:lsdException w:name="Outline List 1" w:semiHidden="1" w:unhideWhenUsed="1"/>
+    <w:lsdException w:name="Outline List 2" w:semiHidden="1" w:unhideWhenUsed="1"/>
+    <w:lsdException w:name="Outline List 3" w:semiHidden="1" w:unhideWhenUsed="1"/>
+    <w:lsdException w:name="Table Simple 1" w:semiHidden="1" w:unhideWhenUsed="1"/>
+    <w:lsdException w:name="Table Simple 2" w:semiHidden="1" w:unhideWhenUsed="1"/>
+    <w:lsdException w:name="Table Simple 3" w:semiHidden="1" w:unhideWhenUsed="1"/>
+    <w:lsdException w:name="Table Classic 1" w:semiHidden="1" w:unhideWhenUsed="1"/>
+    <w:lsdException w:name="Table Classic 2" w:semiHidden="1" w:unhideWhenUsed="1"/>
+    <w:lsdException w:name="Table Classic 3" w:semiHidden="1" w:unhideWhenUsed="1"/>
+    <w:lsdException w:name="Table Classic 4" w:semiHidden="1" w:unhideWhenUsed="1"/>
+    <w:lsdException w:name="Table Colorful 1" w:semiHidden="1" w:unhideWhenUsed="1"/>
+    <w:lsdException w:name="Table Colorful 2" w:semiHidden="1" w:unhideWhenUsed="1"/>
+    <w:lsdException w:name="Table Colorful 3" w:semiHidden="1" w:unhideWhenUsed="1"/>
+    <w:lsdException w:name="Table Columns 1" w:semiHidden="1" w:unhideWhenUsed="1"/>
+    <w:lsdException w:name="Table Columns 2" w:semiHidden="1" w:unhideWhenUsed="1"/>
+    <w:lsdException w:name="Table Columns 3" w:semiHidden="1" w:unhideWhenUsed="1"/>
+    <w:lsdException w:name="Table Columns 4" w:semiHidden="1" w:unhideWhenUsed="1"/>
+    <w:lsdException w:name="Table Columns 5" w:semiHidden="1" w:unhideWhenUsed="1"/>
+    <w:lsdException w:name="Table Grid 1" w:semiHidden="1" w:unhideWhenUsed="1"/>
+    <w:lsdException w:name="Table Grid 2" w:semiHidden="1" w:unhideWhenUsed="1"/>
+    <w:lsdException w:name="Table Grid 3" w:semiHidden="1" w:unhideWhenUsed="1"/>
+    <w:lsdException w:name="Table Grid 4" w:semiHidden="1" w:unhideWhenUsed="1"/>
+    <w:lsdException w:name="Table Grid 5" w:semiHidden="1" w:unhideWhenUsed="1"/>
+    <w:lsdException w:name="Table Grid 6" w:semiHidden="1" w:unhideWhenUsed="1"/>
+    <w:lsdException w:name="Table Grid 7" w:semiHidden="1" w:unhideWhenUsed="1"/>
+    <w:lsdException w:name="Table Grid 8" w:semiHidden="1" w:unhideWhenUsed="1"/>
+    <w:lsdException w:name="Table List 1" w:semiHidden="1" w:unhideWhenUsed="1"/>
+    <w:lsdException w:name="Table List 2" w:semiHidden="1" w:unhideWhenUsed="1"/>
+    <w:lsdException w:name="Table List 3" w:semiHidden="1" w:unhideWhenUsed="1"/>
+    <w:lsdException w:name="Table List 4" w:semiHidden="1" w:unhideWhenUsed="1"/>
+    <w:lsdException w:name="Table List 5" w:semiHidden="1" w:unhideWhenUsed="1"/>
+    <w:lsdException w:name="Table List 6" w:semiHidden="1" w:unhideWhenUsed="1"/>
+    <w:lsdException w:name="Table List 7" w:semiHidden="1" w:unhideWhenUsed="1"/>
+    <w:lsdException w:name="Table List 8" w:semiHidden="1" w:unhideWhenUsed="1"/>
+    <w:lsdException w:name="Table 3D effects 1" w:semiHidden="1" w:unhideWhenUsed="1"/>
+    <w:lsdException w:name="Table 3D effects 2" w:semiHidden="1" w:unhideWhenUsed="1"/>
+    <w:lsdException w:name="Table 3D effects 3" w:semiHidden="1" w:unhideWhenUsed="1"/>
+    <w:lsdException w:name="Table Contemporary" w:semiHidden="1" w:unhideWhenUsed="1"/>
+    <w:lsdException w:name="Table Elegant" w:semiHidden="1" w:unhideWhenUsed="1"/>
+    <w:lsdException w:name="Table Professional" w:semiHidden="1" w:unhideWhenUsed="1"/>
+    <w:lsdException w:name="Table Subtle 1" w:semiHidden="1" w:unhideWhenUsed="1"/>
+    <w:lsdException w:name="Table Subtle 2" w:semiHidden="1" w:unhideWhenUsed="1"/>
+    <w:lsdException w:name="Table Web 1" w:semiHidden="1" w:unhideWhenUsed="1"/>
+    <w:lsdException w:name="Table Web 2" w:semiHidden="1" w:unhideWhenUsed="1"/>
+    <w:lsdException w:name="Table Web 3" w:semiHidden="1" w:unhideWhenUsed="1"/>
+    <w:lsdException w:name="Balloon Text" w:semiHidden="1" w:unhideWhenUsed="1"/>
+    <w:lsdException w:name="Table Grid" w:uiPriority="39"/>
+    <w:lsdException w:name="Table Theme" w:semiHidden="1" w:unhideWhenUsed="1"/>
+    <w:lsdException w:name="Placeholder Text" w:semiHidden="1"/>
+    <w:lsdException w:name="No Spacing" w:uiPriority="1" w:qFormat="1"/>
+    <w:lsdException w:name="Light Shading" w:uiPriority="60"/>
+    <w:lsdException w:name="Light List" w:uiPriority="61"/>
+    <w:lsdException w:name="Light Grid" w:uiPriority="62"/>
+    <w:lsdException w:name="Medium Shading 1" w:uiPriority="63"/>
+    <w:lsdException w:name="Medium Shading 2" w:uiPriority="64"/>
+    <w:lsdException w:name="Medium List 1" w:uiPriority="65"/>
+    <w:lsdException w:name="Medium List 2" w:uiPriority="66"/>
+    <w:lsdException w:name="Medium Grid 1" w:uiPriority="67"/>
+    <w:lsdException w:name="Medium Grid 2" w:uiPriority="68"/>
+    <w:lsdException w:name="Medium Grid 3" w:uiPriority="69"/>
+    <w:lsdException w:name="Dark List" w:uiPriority="70"/>
+    <w:lsdException w:name="Colorful Shading" w:uiPriority="71"/>
+    <w:lsdException w:name="Colorful List" w:uiPriority="72"/>
+    <w:lsdException w:name="Colorful Grid" w:uiPriority="73"/>
+    <w:lsdException w:name="Light Shading Accent 1" w:uiPriority="60"/>
+    <w:lsdException w:name="Light List Accent 1" w:uiPriority="61"/>
+    <w:lsdException w:name="Light Grid Accent 1" w:uiPriority="62"/>
+    <w:lsdException w:name="Medium Shading 1 Accent 1" w:uiPriority="63"/>
+    <w:lsdException w:name="Medium Shading 2 Accent 1" w:uiPriority="64"/>
+    <w:lsdException w:name="Medium List 1 Accent 1" w:uiPriority="65"/>
+    <w:lsdException w:name="Revision" w:semiHidden="1"/>
+    <w:lsdException w:name="List Paragraph" w:uiPriority="34" w:qFormat="1"/>
+    <w:lsdException w:name="Quote" w:uiPriority="29" w:qFormat="1"/>
+    <w:lsdException w:name="Intense Quote" w:uiPriority="30" w:qFormat="1"/>
+    <w:lsdException w:name="Medium List 2 Accent 1" w:uiPriority="66"/>
+    <w:lsdException w:name="Medium Grid 1 Accent 1" w:uiPriority="67"/>
+    <w:lsdException w:name="Medium Grid 2 Accent 1" w:uiPriority="68"/>
+    <w:lsdException w:name="Medium Grid 3 Accent 1" w:uiPriority="69"/>
+    <w:lsdException w:name="Dark List Accent 1" w:uiPriority="70"/>
+    <w:lsdException w:name="Colorful Shading Accent 1" w:uiPriority="71"/>
+    <w:lsdException w:name="Colorful List Accent 1" w:uiPriority="72"/>
+    <w:lsdException w:name="Colorful Grid Accent 1" w:uiPriority="73"/>
+    <w:lsdException w:name="Light Shading Accent 2" w:uiPriority="60"/>
+    <w:lsdException w:name="Light List Accent 2" w:uiPriority="61"/>
+    <w:lsdException w:name="Light Grid Accent 2" w:uiPriority="62"/>
+    <w:lsdException w:name="Medium Shading 1 Accent 2" w:uiPriority="63"/>
+    <w:lsdException w:name="Medium Shading 2 Accent 2" w:uiPriority="64"/>
+    <w:lsdException w:name="Medium List 1 Accent 2" w:uiPriority="65"/>
+    <w:lsdException w:name="Medium List 2 Accent 2" w:uiPriority="66"/>
+    <w:lsdException w:name="Medium Grid 1 Accent 2" w:uiPriority="67"/>
+    <w:lsdException w:name="Medium Grid 2 Accent 2" w:uiPriority="68"/>
+    <w:lsdException w:name="Medium Grid 3 Accent 2" w:uiPriority="69"/>
+    <w:lsdException w:name="Dark List Accent 2" w:uiPriority="70"/>
+    <w:lsdException w:name="Colorful Shading Accent 2" w:uiPriority="71"/>
+    <w:lsdException w:name="Colorful List Accent 2" w:uiPriority="72"/>
+    <w:lsdException w:name="Colorful Grid Accent 2" w:uiPriority="73"/>
+    <w:lsdException w:name="Light Shading Accent 3" w:uiPriority="60"/>
+    <w:lsdException w:name="Light List Accent 3" w:uiPriority="61"/>
+    <w:lsdException w:name="Light Grid Accent 3" w:uiPriority="62"/>
+    <w:lsdException w:name="Medium Shading 1 Accent 3" w:uiPriority="63"/>
+    <w:lsdException w:name="Medium Shading 2 Accent 3" w:uiPriority="64"/>
+    <w:lsdException w:name="Medium List 1 Accent 3" w:uiPriority="65"/>
+    <w:lsdException w:name="Medium List 2 Accent 3" w:uiPriority="66"/>
+    <w:lsdException w:name="Medium Grid 1 Accent 3" w:uiPriority="67"/>
+    <w:lsdException w:name="Medium Grid 2 Accent 3" w:uiPriority="68"/>
+    <w:lsdException w:name="Medium Grid 3 Accent 3" w:uiPriority="69"/>
+    <w:lsdException w:name="Dark List Accent 3" w:uiPriority="70"/>
+    <w:lsdException w:name="Colorful Shading Accent 3" w:uiPriority="71"/>
+    <w:lsdException w:name="Colorful List Accent 3" w:uiPriority="72"/>
+    <w:lsdException w:name="Colorful Grid Accent 3" w:uiPriority="73"/>
+    <w:lsdException w:name="Light Shading Accent 4" w:uiPriority="60"/>
+    <w:lsdException w:name="Light List Accent 4" w:uiPriority="61"/>
+    <w:lsdException w:name="Light Grid Accent 4" w:uiPriority="62"/>
+    <w:lsdException w:name="Medium Shading 1 Accent 4" w:uiPriority="63"/>
+    <w:lsdException w:name="Medium Shading 2 Accent 4" w:uiPriority="64"/>
+    <w:lsdException w:name="Medium List 1 Accent 4" w:uiPriority="65"/>
+    <w:lsdException w:name="Medium List 2 Accent 4" w:uiPriority="66"/>
+    <w:lsdException w:name="Medium Grid 1 Accent 4" w:uiPriority="67"/>
+    <w:lsdException w:name="Medium Grid 2 Accent 4" w:uiPriority="68"/>
+    <w:lsdException w:name="Medium Grid 3 Accent 4" w:uiPriority="69"/>
+    <w:lsdException w:name="Dark List Accent 4" w:uiPriority="70"/>
+    <w:lsdException w:name="Colorful Shading Accent 4" w:uiPriority="71"/>
+    <w:lsdException w:name="Colorful List Accent 4" w:uiPriority="72"/>
+    <w:lsdException w:name="Colorful Grid Accent 4" w:uiPriority="73"/>
+    <w:lsdException w:name="Light Shading Accent 5" w:uiPriority="60"/>
+    <w:lsdException w:name="Light List Accent 5" w:uiPriority="61"/>
+    <w:lsdException w:name="Light Grid Accent 5" w:uiPriority="62"/>
+    <w:lsdException w:name="Medium Shading 1 Accent 5" w:uiPriority="63"/>
+    <w:lsdException w:name="Medium Shading 2 Accent 5" w:uiPriority="64"/>
+    <w:lsdException w:name="Medium List 1 Accent 5" w:uiPriority="65"/>
+    <w:lsdException w:name="Medium List 2 Accent 5" w:uiPriority="66"/>
+    <w:lsdException w:name="Medium Grid 1 Accent 5" w:uiPriority="67"/>
+    <w:lsdException w:name="Medium Grid 2 Accent 5" w:uiPriority="68"/>
+    <w:lsdException w:name="Medium Grid 3 Accent 5" w:uiPriority="69"/>
+    <w:lsdException w:name="Dark List Accent 5" w:uiPriority="70"/>
+    <w:lsdException w:name="Colorful Shading Accent 5" w:uiPriority="71"/>
+    <w:lsdException w:name="Colorful List Accent 5" w:uiPriority="72"/>
+    <w:lsdException w:name="Colorful Grid Accent 5" w:uiPriority="73"/>
+    <w:lsdException w:name="Light Shading Accent 6" w:uiPriority="60"/>
+    <w:lsdException w:name="Light List Accent 6" w:uiPriority="61"/>
+    <w:lsdException w:name="Light Grid Accent 6" w:uiPriority="62"/>
+    <w:lsdException w:name="Medium Shading 1 Accent 6" w:uiPriority="63"/>
+    <w:lsdException w:name="Medium Shading 2 Accent 6" w:uiPriority="64"/>
+    <w:lsdException w:name="Medium List 1 Accent 6" w:uiPriority="65"/>
+    <w:lsdException w:name="Medium List 2 Accent 6" w:uiPriority="66"/>
+    <w:lsdException w:name="Medium Grid 1 Accent 6" w:uiPriority="67"/>
+    <w:lsdException w:name="Medium Grid 2 Accent 6" w:uiPriority="68"/>
+    <w:lsdException w:name="Medium Grid 3 Accent 6" w:uiPriority="69"/>
+    <w:lsdException w:name="Dark List Accent 6" w:uiPriority="70"/>
+    <w:lsdException w:name="Colorful Shading Accent 6" w:uiPriority="71"/>
+    <w:lsdException w:name="Colorful List Accent 6" w:uiPriority="72"/>
+    <w:lsdException w:name="Colorful Grid Accent 6" w:uiPriority="73"/>
+    <w:lsdException w:name="Subtle Emphasis" w:uiPriority="19" w:qFormat="1"/>
+    <w:lsdException w:name="Intense Emphasis" w:uiPriority="21" w:qFormat="1"/>
+    <w:lsdException w:name="Subtle Reference" w:uiPriority="31" w:qFormat="1"/>
+    <w:lsdException w:name="Intense Reference" w:uiPriority="32" w:qFormat="1"/>
+    <w:lsdException w:name="Book Title" w:uiPriority="33" w:qFormat="1"/>
+    <w:lsdException w:name="Bibliography" w:semiHidden="1" w:uiPriority="37" w:unhideWhenUsed="1"/>
+    <w:lsdException w:name="TOC Heading" w:semiHidden="1" w:uiPriority="39" w:unhideWhenUsed="1" w:qFormat="1"/>
+    <w:lsdException w:name="Plain Table 1" w:uiPriority="41"/>
+    <w:lsdException w:name="Plain Table 2" w:uiPriority="42"/>
+    <w:lsdException w:name="Plain Table 3" w:uiPriority="43"/>
+    <w:lsdException w:name="Plain Table 4" w:uiPriority="44"/>
+    <w:lsdException w:name="Plain Table 5" w:uiPriority="45"/>
+    <w:lsdException w:name="Grid Table Light" w:uiPriority="40"/>
+    <w:lsdException w:name="Grid Table 1 Light" w:uiPriority="46"/>
+    <w:lsdException w:name="Grid Table 2" w:uiPriority="47"/>
+    <w:lsdException w:name="Grid Table 3" w:uiPriority="48"/>
+    <w:lsdException w:name="Grid Table 4" w:uiPriority="49"/>
+    <w:lsdException w:name="Grid Table 5 Dark" w:uiPriority="50"/>
+    <w:lsdException w:name="Grid Table 6 Colorful" w:uiPriority="51"/>
+    <w:lsdException w:name="Grid Table 7 Colorful" w:uiPriority="52"/>
+    <w:lsdException w:name="Grid Table 1 Light Accent 1" w:uiPriority="46"/>
+    <w:lsdException w:name="Grid Table 2 Accent 1" w:uiPriority="47"/>
+    <w:lsdException w:name="Grid Table 3 Accent 1" w:uiPriority="48"/>
+    <w:lsdException w:name="Grid Table 4 Accent 1" w:uiPriority="49"/>
+    <w:lsdException w:name="Grid Table 5 Dark Accent 1" w:uiPriority="50"/>
+    <w:lsdException w:name="Grid Table 6 Colorful Accent 1" w:uiPriority="51"/>
+    <w:lsdException w:name="Grid Table 7 Colorful Accent 1" w:uiPriority="52"/>
+    <w:lsdException w:name="Grid Table 1 Light Accent 2" w:uiPriority="46"/>
+    <w:lsdException w:name="Grid Table 2 Accent 2" w:uiPriority="47"/>
+    <w:lsdException w:name="Grid Table 3 Accent 2" w:uiPriority="48"/>
+    <w:lsdException w:name="Grid Table 4 Accent 2" w:uiPriority="49"/>
+    <w:lsdException w:name="Grid Table 5 Dark Accent 2" w:uiPriority="50"/>
+    <w:lsdException w:name="Grid Table 6 Colorful Accent 2" w:uiPriority="51"/>
+    <w:lsdException w:name="Grid Table 7 Colorful Accent 2" w:uiPriority="52"/>
+    <w:lsdException w:name="Grid Table 1 Light Accent 3" w:uiPriority="46"/>
+    <w:lsdException w:name="Grid Table 2 Accent 3" w:uiPriority="47"/>
+    <w:lsdException w:name="Grid Table 3 Accent 3" w:uiPriority="48"/>
+    <w:lsdException w:name="Grid Table 4 Accent 3" w:uiPriority="49"/>
+    <w:lsdException w:name="Grid Table 5 Dark Accent 3" w:uiPriority="50"/>
+    <w:lsdException w:name="Grid Table 6 Colorful Accent 3" w:uiPriority="51"/>
+    <w:lsdException w:name="Grid Table 7 Colorful Accent 3" w:uiPriority="52"/>
+    <w:lsdException w:name="Grid Table 1 Light Accent 4" w:uiPriority="46"/>
+    <w:lsdException w:name="Grid Table 2 Accent 4" w:uiPriority="47"/>
+    <w:lsdException w:name="Grid Table 3 Accent 4" w:uiPriority="48"/>
+    <w:lsdException w:name="Grid Table 4 Accent 4" w:uiPriority="49"/>
+    <w:lsdException w:name="Grid Table 5 Dark Accent 4" w:uiPriority="50"/>
+    <w:lsdException w:name="Grid Table 6 Colorful Accent 4" w:uiPriority="51"/>
+    <w:lsdException w:name="Grid Table 7 Colorful Accent 4" w:uiPriority="52"/>
+    <w:lsdException w:name="Grid Table 1 Light Accent 5" w:uiPriority="46"/>
+    <w:lsdException w:name="Grid Table 2 Accent 5" w:uiPriority="47"/>
+    <w:lsdException w:name="Grid Table 3 Accent 5" w:uiPriority="48"/>
+    <w:lsdException w:name="Grid Table 4 Accent 5" w:uiPriority="49"/>
+    <w:lsdException w:name="Grid Table 5 Dark Accent 5" w:uiPriority="50"/>
+    <w:lsdException w:name="Grid Table 6 Colorful Accent 5" w:uiPriority="51"/>
+    <w:lsdException w:name="Grid Table 7 Colorful Accent 5" w:uiPriority="52"/>
+    <w:lsdException w:name="Grid Table 1 Light Accent 6" w:uiPriority="46"/>
+    <w:lsdException w:name="Grid Table 2 Accent 6" w:uiPriority="47"/>
+    <w:lsdException w:name="Grid Table 3 Accent 6" w:uiPriority="48"/>
+    <w:lsdException w:name="Grid Table 4 Accent 6" w:uiPriority="49"/>
+    <w:lsdException w:name="Grid Table 5 Dark Accent 6" w:uiPriority="50"/>
+    <w:lsdException w:name="Grid Table 6 Colorful Accent 6" w:uiPriority="51"/>
+    <w:lsdException w:name="Grid Table 7 Colorful Accent 6" w:uiPriority="52"/>
+    <w:lsdException w:name="List Table 1 Light" w:uiPriority="46"/>
+    <w:lsdException w:name="List Table 2" w:uiPriority="47"/>
+    <w:lsdException w:name="List Table 3" w:uiPriority="48"/>
+    <w:lsdException w:name="List Table 4" w:uiPriority="49"/>
+    <w:lsdException w:name="List Table 5 Dark" w:uiPriority="50"/>
+    <w:lsdException w:name="List Table 6 Colorful" w:uiPriority="51"/>
+    <w:lsdException w:name="List Table 7 Colorful" w:uiPriority="52"/>
+    <w:lsdException w:name="List Table 1 Light Accent 1" w:uiPriority="46"/>
+    <w:lsdException w:name="List Table 2 Accent 1" w:uiPriority="47"/>
+    <w:lsdException w:name="List Table 3 Accent 1" w:uiPriority="48"/>
+    <w:lsdException w:name="List Table 4 Accent 1" w:uiPriority="49"/>
+    <w:lsdException w:name="List Table 5 Dark Accent 1" w:uiPriority="50"/>
+    <w:lsdException w:name="List Table 6 Colorful Accent 1" w:uiPriority="51"/>
+    <w:lsdException w:name="List Table 7 Colorful Accent 1" w:uiPriority="52"/>
+    <w:lsdException w:name="List Table 1 Light Accent 2" w:uiPriority="46"/>
+    <w:lsdException w:name="List Table 2 Accent 2" w:uiPriority="47"/>
+    <w:lsdException w:name="List Table 3 Accent 2" w:uiPriority="48"/>
+    <w:lsdException w:name="List Table 4 Accent 2" w:uiPriority="49"/>
+    <w:lsdException w:name="List Table 5 Dark Accent 2" w:uiPriority="50"/>
+    <w:lsdException w:name="List Table 6 Colorful Accent 2" w:uiPriority="51"/>
+    <w:lsdException w:name="List Table 7 Colorful Accent 2" w:uiPriority="52"/>
+    <w:lsdException w:name="List Table 1 Light Accent 3" w:uiPriority="46"/>
+    <w:lsdException w:name="List Table 2 Accent 3" w:uiPriority="47"/>
+    <w:lsdException w:name="List Table 3 Accent 3" w:uiPriority="48"/>
+    <w:lsdException w:name="List Table 4 Accent 3" w:uiPriority="49"/>
+    <w:lsdException w:name="List Table 5 Dark Accent 3" w:uiPriority="50"/>
+    <w:lsdException w:name="List Table 6 Colorful Accent 3" w:uiPriority="51"/>
+    <w:lsdException w:name="List Table 7 Colorful Accent 3" w:uiPriority="52"/>
+    <w:lsdException w:name="List Table 1 Light Accent 4" w:uiPriority="46"/>
+    <w:lsdException w:name="List Table 2 Accent 4" w:uiPriority="47"/>
+    <w:lsdException w:name="List Table 3 Accent 4" w:uiPriority="48"/>
+    <w:lsdException w:name="List Table 4 Accent 4" w:uiPriority="49"/>
+    <w:lsdException w:name="List Table 5 Dark Accent 4" w:uiPriority="50"/>
+    <w:lsdException w:name="List Table 6 Colorful Accent 4" w:uiPriority="51"/>
+    <w:lsdException w:name="List Table 7 Colorful Accent 4" w:uiPriority="52"/>
+    <w:lsdException w:name="List Table 1 Light Accent 5" w:uiPriority="46"/>
+    <w:lsdException w:name="List Table 2 Accent 5" w:uiPriority="47"/>
+    <w:lsdException w:name="List Table 3 Accent 5" w:uiPriority="48"/>
+    <w:lsdException w:name="List Table 4 Accent 5" w:uiPriority="49"/>
+    <w:lsdException w:name="List Table 5 Dark Accent 5" w:uiPriority="50"/>
+    <w:lsdException w:name="List Table 6 Colorful Accent 5" w:uiPriority="51"/>
+    <w:lsdException w:name="List Table 7 Colorful Accent 5" w:uiPriority="52"/>
+    <w:lsdException w:name="List Table 1 Light Accent 6" w:uiPriority="46"/>
+    <w:lsdException w:name="List Table 2 Accent 6" w:uiPriority="47"/>
+    <w:lsdException w:name="List Table 3 Accent 6" w:uiPriority="48"/>
+    <w:lsdException w:name="List Table 4 Accent 6" w:uiPriority="49"/>
+    <w:lsdException w:name="List Table 5 Dark Accent 6" w:uiPriority="50"/>
+    <w:lsdException w:name="List Table 6 Colorful Accent 6" w:uiPriority="51"/>
+    <w:lsdException w:name="List Table 7 Colorful Accent 6" w:uiPriority="52"/>
+    <w:lsdException w:name="Mention" w:semiHidden="1" w:unhideWhenUsed="1"/>
+    <w:lsdException w:name="Smart Hyperlink" w:semiHidden="1" w:unhideWhenUsed="1"/>
+    <w:lsdException w:name="Hashtag" w:semiHidden="1" w:unhideWhenUsed="1"/>
+    <w:lsdException w:name="Unresolved Mention" w:semiHidden="1" w:unhideWhenUsed="1"/>
+    <w:lsdException w:name="Smart Link" w:semiHidden="1" w:unhideWhenUsed="1"/>
+  </w:latentStyles>
+  <w:style w:type="paragraph" w:default="1" w:styleId="Normal">
+    <w:name w:val="Normal"/>
+    <w:qFormat/>
+    <w:rsid w:val="0005134E"/>
   </w:style>
   <w:style w:type="paragraph" w:styleId="Heading1">
     <w:name w:val="heading 1"/>
     <w:basedOn w:val="Normal"/>
     <w:next w:val="Normal"/>
+    <w:uiPriority w:val="9"/>
+    <w:qFormat/>
     <w:pPr>
-      <w:keepNext w:val="1"/>
-      <w:keepLines w:val="1"/>
-      <w:pageBreakBefore w:val="0"/>
-      <w:spacing w:after="120" w:before="400" w:lineRule="auto"/>
+      <w:keepNext/>
+      <w:keepLines/>
+      <w:spacing w:before="400" w:after="120"/>
+      <w:outlineLvl w:val="0"/>
     </w:pPr>
     <w:rPr>
       <w:sz w:val="40"/>
@@ -1043,14 +9096,16 @@
     <w:name w:val="heading 2"/>
     <w:basedOn w:val="Normal"/>
     <w:next w:val="Normal"/>
+    <w:uiPriority w:val="9"/>
+    <w:unhideWhenUsed/>
+    <w:qFormat/>
     <w:pPr>
-      <w:keepNext w:val="1"/>
-      <w:keepLines w:val="1"/>
-      <w:pageBreakBefore w:val="0"/>
-      <w:spacing w:after="120" w:before="360" w:lineRule="auto"/>
+      <w:keepNext/>
+      <w:keepLines/>
+      <w:spacing w:before="360" w:after="120"/>
+      <w:outlineLvl w:val="1"/>
     </w:pPr>
     <w:rPr>
-      <w:b w:val="0"/>
       <w:sz w:val="32"/>
       <w:szCs w:val="32"/>
     </w:rPr>
@@ -1059,29 +9114,37 @@
     <w:name w:val="heading 3"/>
     <w:basedOn w:val="Normal"/>
     <w:next w:val="Normal"/>
+    <w:uiPriority w:val="9"/>
+    <w:semiHidden/>
+    <w:unhideWhenUsed/>
+    <w:qFormat/>
     <w:pPr>
-      <w:keepNext w:val="1"/>
-      <w:keepLines w:val="1"/>
-      <w:pageBreakBefore w:val="0"/>
-      <w:ind w:left="720" w:firstLine="0"/>
+      <w:keepNext/>
+      <w:keepLines/>
+      <w:ind w:left="720"/>
+      <w:outlineLvl w:val="2"/>
     </w:pPr>
     <w:rPr>
-      <w:rFonts w:ascii="Courier New" w:cs="Courier New" w:eastAsia="Courier New" w:hAnsi="Courier New"/>
-      <w:b w:val="1"/>
+      <w:rFonts w:ascii="Courier New" w:eastAsia="Courier New" w:hAnsi="Courier New" w:cs="Courier New"/>
+      <w:b/>
       <w:sz w:val="16"/>
       <w:szCs w:val="16"/>
-      <w:shd w:fill="f3f3f3" w:val="clear"/>
+      <w:shd w:val="clear" w:color="auto" w:fill="F3F3F3"/>
     </w:rPr>
   </w:style>
   <w:style w:type="paragraph" w:styleId="Heading4">
     <w:name w:val="heading 4"/>
     <w:basedOn w:val="Normal"/>
     <w:next w:val="Normal"/>
+    <w:uiPriority w:val="9"/>
+    <w:semiHidden/>
+    <w:unhideWhenUsed/>
+    <w:qFormat/>
     <w:pPr>
-      <w:keepNext w:val="1"/>
-      <w:keepLines w:val="1"/>
-      <w:pageBreakBefore w:val="0"/>
-      <w:spacing w:after="80" w:before="280" w:lineRule="auto"/>
+      <w:keepNext/>
+      <w:keepLines/>
+      <w:spacing w:before="280" w:after="80"/>
+      <w:outlineLvl w:val="3"/>
     </w:pPr>
     <w:rPr>
       <w:color w:val="666666"/>
@@ -1093,44 +9156,76 @@
     <w:name w:val="heading 5"/>
     <w:basedOn w:val="Normal"/>
     <w:next w:val="Normal"/>
+    <w:uiPriority w:val="9"/>
+    <w:semiHidden/>
+    <w:unhideWhenUsed/>
+    <w:qFormat/>
     <w:pPr>
-      <w:keepNext w:val="1"/>
-      <w:keepLines w:val="1"/>
-      <w:pageBreakBefore w:val="0"/>
-      <w:spacing w:after="80" w:before="240" w:lineRule="auto"/>
+      <w:keepNext/>
+      <w:keepLines/>
+      <w:spacing w:before="240" w:after="80"/>
+      <w:outlineLvl w:val="4"/>
     </w:pPr>
     <w:rPr>
       <w:color w:val="666666"/>
-      <w:sz w:val="22"/>
-      <w:szCs w:val="22"/>
     </w:rPr>
   </w:style>
   <w:style w:type="paragraph" w:styleId="Heading6">
     <w:name w:val="heading 6"/>
     <w:basedOn w:val="Normal"/>
     <w:next w:val="Normal"/>
+    <w:uiPriority w:val="9"/>
+    <w:semiHidden/>
+    <w:unhideWhenUsed/>
+    <w:qFormat/>
     <w:pPr>
-      <w:keepNext w:val="1"/>
-      <w:keepLines w:val="1"/>
-      <w:pageBreakBefore w:val="0"/>
-      <w:spacing w:after="80" w:before="240" w:lineRule="auto"/>
+      <w:keepNext/>
+      <w:keepLines/>
+      <w:spacing w:before="240" w:after="80"/>
+      <w:outlineLvl w:val="5"/>
     </w:pPr>
     <w:rPr>
-      <w:i w:val="1"/>
+      <w:i/>
       <w:color w:val="666666"/>
-      <w:sz w:val="22"/>
-      <w:szCs w:val="22"/>
     </w:rPr>
+  </w:style>
+  <w:style w:type="character" w:default="1" w:styleId="DefaultParagraphFont">
+    <w:name w:val="Default Paragraph Font"/>
+    <w:uiPriority w:val="1"/>
+    <w:semiHidden/>
+    <w:unhideWhenUsed/>
+  </w:style>
+  <w:style w:type="table" w:default="1" w:styleId="TableNormal">
+    <w:name w:val="Normal Table"/>
+    <w:uiPriority w:val="99"/>
+    <w:semiHidden/>
+    <w:unhideWhenUsed/>
+    <w:tblPr>
+      <w:tblInd w:w="0" w:type="dxa"/>
+      <w:tblCellMar>
+        <w:top w:w="0" w:type="dxa"/>
+        <w:left w:w="108" w:type="dxa"/>
+        <w:bottom w:w="0" w:type="dxa"/>
+        <w:right w:w="108" w:type="dxa"/>
+      </w:tblCellMar>
+    </w:tblPr>
+  </w:style>
+  <w:style w:type="numbering" w:default="1" w:styleId="NoList">
+    <w:name w:val="No List"/>
+    <w:uiPriority w:val="99"/>
+    <w:semiHidden/>
+    <w:unhideWhenUsed/>
   </w:style>
   <w:style w:type="paragraph" w:styleId="Title">
     <w:name w:val="Title"/>
     <w:basedOn w:val="Normal"/>
     <w:next w:val="Normal"/>
+    <w:uiPriority w:val="10"/>
+    <w:qFormat/>
     <w:pPr>
-      <w:keepNext w:val="1"/>
-      <w:keepLines w:val="1"/>
-      <w:pageBreakBefore w:val="0"/>
-      <w:spacing w:after="60" w:before="0" w:lineRule="auto"/>
+      <w:keepNext/>
+      <w:keepLines/>
+      <w:spacing w:after="60"/>
     </w:pPr>
     <w:rPr>
       <w:sz w:val="52"/>
@@ -1141,18 +9236,101 @@
     <w:name w:val="Subtitle"/>
     <w:basedOn w:val="Normal"/>
     <w:next w:val="Normal"/>
+    <w:uiPriority w:val="11"/>
+    <w:qFormat/>
     <w:pPr>
-      <w:keepNext w:val="1"/>
-      <w:keepLines w:val="1"/>
-      <w:pageBreakBefore w:val="0"/>
-      <w:spacing w:after="320" w:before="0" w:lineRule="auto"/>
+      <w:keepNext/>
+      <w:keepLines/>
+      <w:spacing w:after="320"/>
     </w:pPr>
     <w:rPr>
-      <w:rFonts w:ascii="Arial" w:cs="Arial" w:eastAsia="Arial" w:hAnsi="Arial"/>
-      <w:i w:val="0"/>
       <w:color w:val="666666"/>
       <w:sz w:val="30"/>
       <w:szCs w:val="30"/>
+    </w:rPr>
+  </w:style>
+  <w:style w:type="paragraph" w:styleId="Header">
+    <w:name w:val="header"/>
+    <w:basedOn w:val="Normal"/>
+    <w:link w:val="HeaderChar"/>
+    <w:uiPriority w:val="99"/>
+    <w:unhideWhenUsed/>
+    <w:rsid w:val="00824E60"/>
+    <w:pPr>
+      <w:tabs>
+        <w:tab w:val="center" w:pos="4320"/>
+        <w:tab w:val="right" w:pos="8640"/>
+      </w:tabs>
+      <w:spacing w:line="240" w:lineRule="auto"/>
+    </w:pPr>
+  </w:style>
+  <w:style w:type="character" w:customStyle="1" w:styleId="HeaderChar">
+    <w:name w:val="Header Char"/>
+    <w:basedOn w:val="DefaultParagraphFont"/>
+    <w:link w:val="Header"/>
+    <w:uiPriority w:val="99"/>
+    <w:rsid w:val="00824E60"/>
+  </w:style>
+  <w:style w:type="paragraph" w:styleId="Footer">
+    <w:name w:val="footer"/>
+    <w:basedOn w:val="Normal"/>
+    <w:link w:val="FooterChar"/>
+    <w:uiPriority w:val="99"/>
+    <w:unhideWhenUsed/>
+    <w:rsid w:val="00824E60"/>
+    <w:pPr>
+      <w:tabs>
+        <w:tab w:val="center" w:pos="4320"/>
+        <w:tab w:val="right" w:pos="8640"/>
+      </w:tabs>
+      <w:spacing w:line="240" w:lineRule="auto"/>
+    </w:pPr>
+  </w:style>
+  <w:style w:type="character" w:customStyle="1" w:styleId="FooterChar">
+    <w:name w:val="Footer Char"/>
+    <w:basedOn w:val="DefaultParagraphFont"/>
+    <w:link w:val="Footer"/>
+    <w:uiPriority w:val="99"/>
+    <w:rsid w:val="00824E60"/>
+  </w:style>
+  <w:style w:type="table" w:styleId="TableGrid">
+    <w:name w:val="Table Grid"/>
+    <w:basedOn w:val="TableNormal"/>
+    <w:uiPriority w:val="39"/>
+    <w:rsid w:val="00824E60"/>
+    <w:pPr>
+      <w:spacing w:line="240" w:lineRule="auto"/>
+    </w:pPr>
+    <w:tblPr>
+      <w:tblBorders>
+        <w:top w:val="single" w:sz="4" w:space="0" w:color="auto"/>
+        <w:left w:val="single" w:sz="4" w:space="0" w:color="auto"/>
+        <w:bottom w:val="single" w:sz="4" w:space="0" w:color="auto"/>
+        <w:right w:val="single" w:sz="4" w:space="0" w:color="auto"/>
+        <w:insideH w:val="single" w:sz="4" w:space="0" w:color="auto"/>
+        <w:insideV w:val="single" w:sz="4" w:space="0" w:color="auto"/>
+      </w:tblBorders>
+    </w:tblPr>
+  </w:style>
+  <w:style w:type="paragraph" w:styleId="ListParagraph">
+    <w:name w:val="List Paragraph"/>
+    <w:basedOn w:val="Normal"/>
+    <w:uiPriority w:val="34"/>
+    <w:qFormat/>
+    <w:rsid w:val="00824E60"/>
+    <w:pPr>
+      <w:ind w:left="720"/>
+      <w:contextualSpacing/>
+    </w:pPr>
+  </w:style>
+  <w:style w:type="character" w:styleId="PlaceholderText">
+    <w:name w:val="Placeholder Text"/>
+    <w:basedOn w:val="DefaultParagraphFont"/>
+    <w:uiPriority w:val="99"/>
+    <w:semiHidden/>
+    <w:rsid w:val="006C5AC4"/>
+    <w:rPr>
+      <w:color w:val="808080"/>
     </w:rPr>
   </w:style>
 </w:styles>

--- a/MP2/mp2_report_template.docx
+++ b/MP2/mp2_report_template.docx
@@ -22,21 +22,7 @@
         <w:rPr>
           <w:b/>
         </w:rPr>
-        <w:t xml:space="preserve">Your </w:t>
-      </w:r>
-      <w:proofErr w:type="spellStart"/>
-      <w:r>
-        <w:rPr>
-          <w:b/>
-        </w:rPr>
-        <w:t>NetId</w:t>
-      </w:r>
-      <w:proofErr w:type="spellEnd"/>
-      <w:r>
-        <w:rPr>
-          <w:b/>
-        </w:rPr>
-        <w:t xml:space="preserve">:  </w:t>
+        <w:t xml:space="preserve">Your NetId:  </w:t>
       </w:r>
       <w:r>
         <w:rPr>
@@ -115,15 +101,7 @@
         </w:numPr>
       </w:pPr>
       <w:r>
-        <w:t xml:space="preserve">two generated hybrid </w:t>
-      </w:r>
-      <w:proofErr w:type="gramStart"/>
-      <w:r>
-        <w:t>image</w:t>
-      </w:r>
-      <w:proofErr w:type="gramEnd"/>
-      <w:r>
-        <w:t xml:space="preserve"> (at different resolutions, similar to images C and D above)</w:t>
+        <w:t>two generated hybrid image (at different resolutions, similar to images C and D above)</w:t>
       </w:r>
     </w:p>
     <w:p>
@@ -2086,34 +2064,475 @@
       </w:pPr>
       <w:bookmarkStart w:id="4" w:name="_rkzz3xvf2v1" w:colFirst="0" w:colLast="0"/>
       <w:bookmarkEnd w:id="4"/>
-      <w:r>
+    </w:p>
+    <w:p>
+      <w:pPr>
+        <w:rPr>
+          <w:sz w:val="32"/>
+          <w:szCs w:val="32"/>
+        </w:rPr>
+      </w:pPr>
+      <w:r>
+        <w:br w:type="page"/>
+      </w:r>
+    </w:p>
+    <w:p>
+      <w:pPr>
+        <w:pStyle w:val="Heading2"/>
+      </w:pPr>
+      <w:r>
+        <w:lastRenderedPageBreak/>
         <w:t>Discussion:</w:t>
       </w:r>
     </w:p>
     <w:p>
       <w:pPr>
-        <w:rPr>
-          <w:color w:val="0000FF"/>
-        </w:rPr>
-      </w:pPr>
-      <w:r>
-        <w:rPr>
-          <w:color w:val="0000FF"/>
-        </w:rPr>
-        <w:t>TODO</w:t>
-      </w:r>
-    </w:p>
-    <w:p>
-      <w:pPr>
-        <w:rPr>
-          <w:sz w:val="40"/>
-          <w:szCs w:val="40"/>
-        </w:rPr>
-      </w:pPr>
-      <w:bookmarkStart w:id="5" w:name="_1tirxjxt93s1" w:colFirst="0" w:colLast="0"/>
-      <w:bookmarkEnd w:id="5"/>
-      <w:r>
-        <w:br w:type="page"/>
+        <w:spacing w:after="120"/>
+        <w:rPr>
+          <w:color w:val="0000FF"/>
+        </w:rPr>
+      </w:pPr>
+      <w:r>
+        <w:rPr>
+          <w:color w:val="0000FF"/>
+        </w:rPr>
+        <w:t xml:space="preserve">Since the problem statement writes optimal (sigma) values can vary from image to image, </w:t>
+      </w:r>
+      <w:r>
+        <w:rPr>
+          <w:color w:val="0000FF"/>
+        </w:rPr>
+        <w:t>above</w:t>
+      </w:r>
+      <w:r>
+        <w:rPr>
+          <w:color w:val="0000FF"/>
+        </w:rPr>
+        <w:t xml:space="preserve"> examples uses empirically determined sigma for hi/lo-pass filter. Detailed comparison is outlined</w:t>
+      </w:r>
+      <w:r>
+        <w:rPr>
+          <w:color w:val="0000FF"/>
+        </w:rPr>
+        <w:t xml:space="preserve"> here. </w:t>
+      </w:r>
+    </w:p>
+    <w:p>
+      <w:pPr>
+        <w:spacing w:after="120"/>
+        <w:rPr>
+          <w:color w:val="0000FF"/>
+        </w:rPr>
+      </w:pPr>
+      <w:r>
+        <w:rPr>
+          <w:color w:val="0000FF"/>
+        </w:rPr>
+        <w:t>After creating filtered images using different si</w:t>
+      </w:r>
+      <w:r>
+        <w:rPr>
+          <w:color w:val="0000FF"/>
+        </w:rPr>
+        <w:t xml:space="preserve">gma </w:t>
+      </w:r>
+      <m:oMath>
+        <m:r>
+          <w:rPr>
+            <w:rFonts w:ascii="Cambria Math" w:hAnsi="Cambria Math"/>
+            <w:color w:val="0000FF"/>
+          </w:rPr>
+          <m:t>σ=(3,5,7,9,11)</m:t>
+        </m:r>
+      </m:oMath>
+      <w:r>
+        <w:rPr>
+          <w:color w:val="0000FF"/>
+        </w:rPr>
+        <w:t xml:space="preserve">, </w:t>
+      </w:r>
+    </w:p>
+    <w:tbl>
+      <w:tblPr>
+        <w:tblStyle w:val="TableGrid"/>
+        <w:tblW w:w="0" w:type="auto"/>
+        <w:tblBorders>
+          <w:top w:val="none" w:sz="0" w:space="0" w:color="auto"/>
+          <w:left w:val="none" w:sz="0" w:space="0" w:color="auto"/>
+          <w:bottom w:val="none" w:sz="0" w:space="0" w:color="auto"/>
+          <w:right w:val="none" w:sz="0" w:space="0" w:color="auto"/>
+          <w:insideH w:val="none" w:sz="0" w:space="0" w:color="auto"/>
+          <w:insideV w:val="none" w:sz="0" w:space="0" w:color="auto"/>
+        </w:tblBorders>
+        <w:tblLook w:val="04A0" w:firstRow="1" w:lastRow="0" w:firstColumn="1" w:lastColumn="0" w:noHBand="0" w:noVBand="1"/>
+      </w:tblPr>
+      <w:tblGrid>
+        <w:gridCol w:w="9576"/>
+      </w:tblGrid>
+      <w:tr>
+        <w:tc>
+          <w:tcPr>
+            <w:tcW w:w="9576" w:type="dxa"/>
+          </w:tcPr>
+          <w:p>
+            <w:pPr>
+              <w:rPr>
+                <w:b/>
+                <w:bCs/>
+                <w:color w:val="0000FF"/>
+              </w:rPr>
+            </w:pPr>
+            <w:bookmarkStart w:id="5" w:name="_1tirxjxt93s1" w:colFirst="0" w:colLast="0"/>
+            <w:bookmarkEnd w:id="5"/>
+            <w:r>
+              <w:rPr>
+                <w:b/>
+                <w:bCs/>
+                <w:color w:val="0000FF"/>
+              </w:rPr>
+              <w:t>High pass filtered</w:t>
+            </w:r>
+          </w:p>
+        </w:tc>
+      </w:tr>
+      <w:tr>
+        <w:tc>
+          <w:tcPr>
+            <w:tcW w:w="9576" w:type="dxa"/>
+          </w:tcPr>
+          <w:p>
+            <w:pPr>
+              <w:rPr>
+                <w:color w:val="0000FF"/>
+              </w:rPr>
+            </w:pPr>
+            <w:r>
+              <w:rPr>
+                <w:noProof/>
+                <w:color w:val="0000FF"/>
+              </w:rPr>
+              <w:drawing>
+                <wp:inline distT="0" distB="0" distL="0" distR="0" wp14:anchorId="671F9C0A" wp14:editId="1EC5C3DD">
+                  <wp:extent cx="5943600" cy="1341120"/>
+                  <wp:effectExtent l="0" t="0" r="0" b="0"/>
+                  <wp:docPr id="48" name="Picture 48"/>
+                  <wp:cNvGraphicFramePr>
+                    <a:graphicFrameLocks xmlns:a="http://schemas.openxmlformats.org/drawingml/2006/main" noChangeAspect="1"/>
+                  </wp:cNvGraphicFramePr>
+                  <a:graphic xmlns:a="http://schemas.openxmlformats.org/drawingml/2006/main">
+                    <a:graphicData uri="http://schemas.openxmlformats.org/drawingml/2006/picture">
+                      <pic:pic xmlns:pic="http://schemas.openxmlformats.org/drawingml/2006/picture">
+                        <pic:nvPicPr>
+                          <pic:cNvPr id="0" name="Picture 1"/>
+                          <pic:cNvPicPr>
+                            <a:picLocks noChangeAspect="1" noChangeArrowheads="1"/>
+                          </pic:cNvPicPr>
+                        </pic:nvPicPr>
+                        <pic:blipFill>
+                          <a:blip r:embed="rId25">
+                            <a:extLst>
+                              <a:ext uri="{28A0092B-C50C-407E-A947-70E740481C1C}">
+                                <a14:useLocalDpi xmlns:a14="http://schemas.microsoft.com/office/drawing/2010/main" val="0"/>
+                              </a:ext>
+                            </a:extLst>
+                          </a:blip>
+                          <a:srcRect/>
+                          <a:stretch>
+                            <a:fillRect/>
+                          </a:stretch>
+                        </pic:blipFill>
+                        <pic:spPr bwMode="auto">
+                          <a:xfrm>
+                            <a:off x="0" y="0"/>
+                            <a:ext cx="5943600" cy="1341120"/>
+                          </a:xfrm>
+                          <a:prstGeom prst="rect">
+                            <a:avLst/>
+                          </a:prstGeom>
+                          <a:noFill/>
+                          <a:ln>
+                            <a:noFill/>
+                          </a:ln>
+                        </pic:spPr>
+                      </pic:pic>
+                    </a:graphicData>
+                  </a:graphic>
+                </wp:inline>
+              </w:drawing>
+            </w:r>
+          </w:p>
+        </w:tc>
+      </w:tr>
+      <w:tr>
+        <w:tc>
+          <w:tcPr>
+            <w:tcW w:w="9576" w:type="dxa"/>
+          </w:tcPr>
+          <w:p>
+            <w:pPr>
+              <w:rPr>
+                <w:b/>
+                <w:bCs/>
+                <w:color w:val="0000FF"/>
+              </w:rPr>
+            </w:pPr>
+          </w:p>
+          <w:p>
+            <w:pPr>
+              <w:rPr>
+                <w:b/>
+                <w:bCs/>
+                <w:color w:val="0000FF"/>
+              </w:rPr>
+            </w:pPr>
+            <w:r>
+              <w:rPr>
+                <w:b/>
+                <w:bCs/>
+                <w:color w:val="0000FF"/>
+              </w:rPr>
+              <w:t>Low pass filtered</w:t>
+            </w:r>
+          </w:p>
+        </w:tc>
+      </w:tr>
+      <w:tr>
+        <w:tc>
+          <w:tcPr>
+            <w:tcW w:w="9576" w:type="dxa"/>
+          </w:tcPr>
+          <w:p>
+            <w:pPr>
+              <w:rPr>
+                <w:color w:val="0000FF"/>
+              </w:rPr>
+            </w:pPr>
+            <w:r>
+              <w:rPr>
+                <w:noProof/>
+                <w:color w:val="0000FF"/>
+              </w:rPr>
+              <w:drawing>
+                <wp:inline distT="0" distB="0" distL="0" distR="0" wp14:anchorId="1967E321" wp14:editId="41812F7F">
+                  <wp:extent cx="5943600" cy="1341120"/>
+                  <wp:effectExtent l="0" t="0" r="0" b="0"/>
+                  <wp:docPr id="49" name="Picture 49"/>
+                  <wp:cNvGraphicFramePr>
+                    <a:graphicFrameLocks xmlns:a="http://schemas.openxmlformats.org/drawingml/2006/main" noChangeAspect="1"/>
+                  </wp:cNvGraphicFramePr>
+                  <a:graphic xmlns:a="http://schemas.openxmlformats.org/drawingml/2006/main">
+                    <a:graphicData uri="http://schemas.openxmlformats.org/drawingml/2006/picture">
+                      <pic:pic xmlns:pic="http://schemas.openxmlformats.org/drawingml/2006/picture">
+                        <pic:nvPicPr>
+                          <pic:cNvPr id="0" name="Picture 2"/>
+                          <pic:cNvPicPr>
+                            <a:picLocks noChangeAspect="1" noChangeArrowheads="1"/>
+                          </pic:cNvPicPr>
+                        </pic:nvPicPr>
+                        <pic:blipFill>
+                          <a:blip r:embed="rId26">
+                            <a:extLst>
+                              <a:ext uri="{28A0092B-C50C-407E-A947-70E740481C1C}">
+                                <a14:useLocalDpi xmlns:a14="http://schemas.microsoft.com/office/drawing/2010/main" val="0"/>
+                              </a:ext>
+                            </a:extLst>
+                          </a:blip>
+                          <a:srcRect/>
+                          <a:stretch>
+                            <a:fillRect/>
+                          </a:stretch>
+                        </pic:blipFill>
+                        <pic:spPr bwMode="auto">
+                          <a:xfrm>
+                            <a:off x="0" y="0"/>
+                            <a:ext cx="5943600" cy="1341120"/>
+                          </a:xfrm>
+                          <a:prstGeom prst="rect">
+                            <a:avLst/>
+                          </a:prstGeom>
+                          <a:noFill/>
+                          <a:ln>
+                            <a:noFill/>
+                          </a:ln>
+                        </pic:spPr>
+                      </pic:pic>
+                    </a:graphicData>
+                  </a:graphic>
+                </wp:inline>
+              </w:drawing>
+            </w:r>
+          </w:p>
+        </w:tc>
+      </w:tr>
+    </w:tbl>
+    <w:p>
+      <w:pPr>
+        <w:spacing w:before="120" w:after="120"/>
+        <w:rPr>
+          <w:color w:val="0000FF"/>
+        </w:rPr>
+      </w:pPr>
+      <w:r>
+        <w:rPr>
+          <w:color w:val="0000FF"/>
+        </w:rPr>
+        <w:t xml:space="preserve">We can trivially observe that information gradually degrades for low pass filtered image, where as for high pass filtered images, edges are gradually enhanced. Therefore, when combining images that go through high pass and low pass filter independently, </w:t>
+      </w:r>
+    </w:p>
+    <w:p>
+      <w:pPr>
+        <w:pStyle w:val="ListParagraph"/>
+        <w:numPr>
+          <w:ilvl w:val="0"/>
+          <w:numId w:val="6"/>
+        </w:numPr>
+        <w:spacing w:after="120"/>
+        <w:ind w:left="778"/>
+        <w:contextualSpacing w:val="0"/>
+        <w:rPr>
+          <w:color w:val="0000FF"/>
+        </w:rPr>
+      </w:pPr>
+      <w:r>
+        <w:rPr>
+          <w:color w:val="0000FF"/>
+        </w:rPr>
+        <w:t xml:space="preserve">When standing far away, or zoomed out, high pass information is missing, leaving only low pass filtered image in view. </w:t>
+      </w:r>
+    </w:p>
+    <w:p>
+      <w:pPr>
+        <w:pStyle w:val="ListParagraph"/>
+        <w:numPr>
+          <w:ilvl w:val="0"/>
+          <w:numId w:val="6"/>
+        </w:numPr>
+        <w:spacing w:after="120"/>
+        <w:ind w:left="778"/>
+        <w:rPr>
+          <w:color w:val="0000FF"/>
+        </w:rPr>
+      </w:pPr>
+      <w:r>
+        <w:rPr>
+          <w:color w:val="0000FF"/>
+        </w:rPr>
+        <w:t>In close up view, low pass filtered image is now a background for the high pass filtered edges, therefore, we need high pass image to remain high SNR to perform well.</w:t>
+      </w:r>
+    </w:p>
+    <w:p>
+      <w:pPr>
+        <w:spacing w:after="120"/>
+        <w:rPr>
+          <w:color w:val="0000FF"/>
+        </w:rPr>
+      </w:pPr>
+      <w:r>
+        <w:rPr>
+          <w:color w:val="0000FF"/>
+        </w:rPr>
+        <w:t xml:space="preserve">I conclude that </w:t>
+      </w:r>
+    </w:p>
+    <w:p>
+      <w:pPr>
+        <w:pStyle w:val="ListParagraph"/>
+        <w:numPr>
+          <w:ilvl w:val="0"/>
+          <w:numId w:val="7"/>
+        </w:numPr>
+        <w:contextualSpacing w:val="0"/>
+        <w:rPr>
+          <w:color w:val="0000FF"/>
+        </w:rPr>
+      </w:pPr>
+      <w:r>
+        <w:rPr>
+          <w:color w:val="0000FF"/>
+          <w:u w:val="single"/>
+        </w:rPr>
+        <w:t>low pass filter sigma should keep as low as possible</w:t>
+      </w:r>
+      <w:r>
+        <w:rPr>
+          <w:color w:val="0000FF"/>
+        </w:rPr>
+        <w:t xml:space="preserve"> (without having significant feature that blocks edges from high pass filtered image)</w:t>
+      </w:r>
+    </w:p>
+    <w:p>
+      <w:pPr>
+        <w:pStyle w:val="ListParagraph"/>
+        <w:spacing w:after="120"/>
+        <w:contextualSpacing w:val="0"/>
+        <w:rPr>
+          <w:color w:val="0000FF"/>
+        </w:rPr>
+      </w:pPr>
+      <w:r>
+        <w:rPr>
+          <w:color w:val="0000FF"/>
+          <w:u w:val="single"/>
+        </w:rPr>
+        <w:t>Example 2</w:t>
+      </w:r>
+      <w:r>
+        <w:rPr>
+          <w:color w:val="0000FF"/>
+        </w:rPr>
+        <w:t xml:space="preserve"> violates this, causing the dark band to remain visually significant. </w:t>
+      </w:r>
+    </w:p>
+    <w:p>
+      <w:pPr>
+        <w:pStyle w:val="ListParagraph"/>
+        <w:numPr>
+          <w:ilvl w:val="0"/>
+          <w:numId w:val="7"/>
+        </w:numPr>
+        <w:rPr>
+          <w:color w:val="0000FF"/>
+        </w:rPr>
+      </w:pPr>
+      <w:r>
+        <w:rPr>
+          <w:color w:val="0000FF"/>
+        </w:rPr>
+        <w:t xml:space="preserve">while </w:t>
+      </w:r>
+      <w:r>
+        <w:rPr>
+          <w:color w:val="0000FF"/>
+          <w:u w:val="single"/>
+        </w:rPr>
+        <w:t>high pass filter sigma should keep as large as possible</w:t>
+      </w:r>
+      <w:r>
+        <w:rPr>
+          <w:color w:val="0000FF"/>
+        </w:rPr>
+        <w:t xml:space="preserve"> to enhance edges (without having significant wide-spread contrast differences that leave marks in zoom out). </w:t>
+      </w:r>
+    </w:p>
+    <w:p>
+      <w:pPr>
+        <w:pStyle w:val="ListParagraph"/>
+        <w:rPr>
+          <w:color w:val="0000FF"/>
+        </w:rPr>
+      </w:pPr>
+      <w:r>
+        <w:rPr>
+          <w:color w:val="0000FF"/>
+          <w:u w:val="single"/>
+        </w:rPr>
+        <w:t>Example 3</w:t>
+      </w:r>
+      <w:r>
+        <w:rPr>
+          <w:color w:val="0000FF"/>
+        </w:rPr>
+        <w:t xml:space="preserve"> violates this, Stark’s hair is still visible in close up view.</w:t>
       </w:r>
     </w:p>
     <w:p>
@@ -2332,14 +2751,27 @@
         <w:rPr>
           <w:color w:val="0000FF"/>
         </w:rPr>
-        <w:t xml:space="preserve">Intensity threshold </w:t>
+        <w:t>T</w:t>
+      </w:r>
+      <w:r>
+        <w:rPr>
+          <w:color w:val="0000FF"/>
+        </w:rPr>
+        <w:t xml:space="preserve">hreshold </w:t>
       </w:r>
       <w:r>
         <w:rPr>
           <w:color w:val="0000FF"/>
           <w:u w:val="single"/>
         </w:rPr>
-        <w:t>0.5</w:t>
+        <w:t>0.</w:t>
+      </w:r>
+      <w:r>
+        <w:rPr>
+          <w:color w:val="0000FF"/>
+          <w:u w:val="single"/>
+        </w:rPr>
+        <w:t>01</w:t>
       </w:r>
     </w:p>
     <w:p>
@@ -2404,7 +2836,6 @@
         </w:rPr>
         <w:t xml:space="preserve"> of function </w:t>
       </w:r>
-      <w:proofErr w:type="spellStart"/>
       <w:r>
         <w:rPr>
           <w:rFonts w:ascii="Consolas" w:hAnsi="Consolas"/>
@@ -2414,7 +2845,6 @@
         </w:rPr>
         <w:t>blob_detection</w:t>
       </w:r>
-      <w:proofErr w:type="spellEnd"/>
     </w:p>
     <w:p>
       <w:pPr>
@@ -2511,14 +2941,7 @@
         <w:rPr>
           <w:color w:val="0000FF"/>
         </w:rPr>
-        <w:t xml:space="preserve">, </w:t>
-      </w:r>
-      <w:proofErr w:type="gramStart"/>
-      <w:r>
-        <w:rPr>
-          <w:color w:val="0000FF"/>
-        </w:rPr>
-        <w:t>in order t</w:t>
+        <w:t>, in order t</w:t>
       </w:r>
       <w:r>
         <w:rPr>
@@ -2526,7 +2949,6 @@
         </w:rPr>
         <w:t>o</w:t>
       </w:r>
-      <w:proofErr w:type="gramEnd"/>
       <w:r>
         <w:rPr>
           <w:color w:val="0000FF"/>
@@ -2660,7 +3082,19 @@
               <w:rPr>
                 <w:color w:val="0000FF"/>
               </w:rPr>
-              <w:t>2.33 s</w:t>
+              <w:t>2.</w:t>
+            </w:r>
+            <w:r>
+              <w:rPr>
+                <w:color w:val="0000FF"/>
+              </w:rPr>
+              <w:t>25</w:t>
+            </w:r>
+            <w:r>
+              <w:rPr>
+                <w:color w:val="0000FF"/>
+              </w:rPr>
+              <w:t xml:space="preserve"> s</w:t>
             </w:r>
           </w:p>
         </w:tc>
@@ -2697,7 +3131,19 @@
               <w:rPr>
                 <w:color w:val="0000FF"/>
               </w:rPr>
-              <w:t>0.49 s</w:t>
+              <w:t>0.</w:t>
+            </w:r>
+            <w:r>
+              <w:rPr>
+                <w:color w:val="0000FF"/>
+              </w:rPr>
+              <w:t>3</w:t>
+            </w:r>
+            <w:r>
+              <w:rPr>
+                <w:color w:val="0000FF"/>
+              </w:rPr>
+              <w:t>9 s</w:t>
             </w:r>
           </w:p>
         </w:tc>
@@ -2739,7 +3185,7 @@
                           </pic:cNvPicPr>
                         </pic:nvPicPr>
                         <pic:blipFill>
-                          <a:blip r:embed="rId25" cstate="print">
+                          <a:blip r:embed="rId27" cstate="print">
                             <a:extLst>
                               <a:ext uri="{28A0092B-C50C-407E-A947-70E740481C1C}">
                                 <a14:useLocalDpi xmlns:a14="http://schemas.microsoft.com/office/drawing/2010/main" val="0"/>
@@ -2788,9 +3234,9 @@
                 <w:color w:val="0000FF"/>
               </w:rPr>
               <w:drawing>
-                <wp:inline distT="0" distB="0" distL="0" distR="0" wp14:anchorId="562D00DB" wp14:editId="72A3C1FC">
-                  <wp:extent cx="1737360" cy="1255669"/>
-                  <wp:effectExtent l="0" t="0" r="0" b="1905"/>
+                <wp:inline distT="0" distB="0" distL="0" distR="0" wp14:anchorId="562D00DB" wp14:editId="1F67B6BA">
+                  <wp:extent cx="1737360" cy="1254327"/>
+                  <wp:effectExtent l="0" t="0" r="0" b="0"/>
                   <wp:docPr id="2" name="Picture 2"/>
                   <wp:cNvGraphicFramePr>
                     <a:graphicFrameLocks xmlns:a="http://schemas.openxmlformats.org/drawingml/2006/main" noChangeAspect="1"/>
@@ -2799,20 +3245,19 @@
                     <a:graphicData uri="http://schemas.openxmlformats.org/drawingml/2006/picture">
                       <pic:pic xmlns:pic="http://schemas.openxmlformats.org/drawingml/2006/picture">
                         <pic:nvPicPr>
-                          <pic:cNvPr id="0" name="Picture 2"/>
+                          <pic:cNvPr id="2" name="Picture 2"/>
                           <pic:cNvPicPr>
                             <a:picLocks noChangeAspect="1" noChangeArrowheads="1"/>
                           </pic:cNvPicPr>
                         </pic:nvPicPr>
                         <pic:blipFill>
-                          <a:blip r:embed="rId26" cstate="print">
+                          <a:blip r:embed="rId28" cstate="print">
                             <a:extLst>
                               <a:ext uri="{28A0092B-C50C-407E-A947-70E740481C1C}">
                                 <a14:useLocalDpi xmlns:a14="http://schemas.microsoft.com/office/drawing/2010/main" val="0"/>
                               </a:ext>
                             </a:extLst>
                           </a:blip>
-                          <a:srcRect/>
                           <a:stretch>
                             <a:fillRect/>
                           </a:stretch>
@@ -2820,7 +3265,7 @@
                         <pic:spPr bwMode="auto">
                           <a:xfrm>
                             <a:off x="0" y="0"/>
-                            <a:ext cx="1737360" cy="1255669"/>
+                            <a:ext cx="1737360" cy="1254327"/>
                           </a:xfrm>
                           <a:prstGeom prst="rect">
                             <a:avLst/>
@@ -2854,9 +3299,9 @@
                 <w:color w:val="0000FF"/>
               </w:rPr>
               <w:drawing>
-                <wp:inline distT="0" distB="0" distL="0" distR="0" wp14:anchorId="5455BF55" wp14:editId="735A132F">
-                  <wp:extent cx="1737360" cy="1255669"/>
-                  <wp:effectExtent l="0" t="0" r="0" b="1905"/>
+                <wp:inline distT="0" distB="0" distL="0" distR="0" wp14:anchorId="5455BF55" wp14:editId="7EC13489">
+                  <wp:extent cx="1737360" cy="1254327"/>
+                  <wp:effectExtent l="0" t="0" r="0" b="0"/>
                   <wp:docPr id="3" name="Picture 3"/>
                   <wp:cNvGraphicFramePr>
                     <a:graphicFrameLocks xmlns:a="http://schemas.openxmlformats.org/drawingml/2006/main" noChangeAspect="1"/>
@@ -2865,20 +3310,19 @@
                     <a:graphicData uri="http://schemas.openxmlformats.org/drawingml/2006/picture">
                       <pic:pic xmlns:pic="http://schemas.openxmlformats.org/drawingml/2006/picture">
                         <pic:nvPicPr>
-                          <pic:cNvPr id="0" name="Picture 3"/>
+                          <pic:cNvPr id="3" name="Picture 3"/>
                           <pic:cNvPicPr>
                             <a:picLocks noChangeAspect="1" noChangeArrowheads="1"/>
                           </pic:cNvPicPr>
                         </pic:nvPicPr>
                         <pic:blipFill>
-                          <a:blip r:embed="rId27" cstate="print">
+                          <a:blip r:embed="rId29" cstate="print">
                             <a:extLst>
                               <a:ext uri="{28A0092B-C50C-407E-A947-70E740481C1C}">
                                 <a14:useLocalDpi xmlns:a14="http://schemas.microsoft.com/office/drawing/2010/main" val="0"/>
                               </a:ext>
                             </a:extLst>
                           </a:blip>
-                          <a:srcRect/>
                           <a:stretch>
                             <a:fillRect/>
                           </a:stretch>
@@ -2886,7 +3330,7 @@
                         <pic:spPr bwMode="auto">
                           <a:xfrm>
                             <a:off x="0" y="0"/>
-                            <a:ext cx="1737360" cy="1255669"/>
+                            <a:ext cx="1737360" cy="1254327"/>
                           </a:xfrm>
                           <a:prstGeom prst="rect">
                             <a:avLst/>
@@ -3027,7 +3471,19 @@
               <w:rPr>
                 <w:color w:val="0000FF"/>
               </w:rPr>
-              <w:t>4.27</w:t>
+              <w:t>4.</w:t>
+            </w:r>
+            <w:r>
+              <w:rPr>
+                <w:color w:val="0000FF"/>
+              </w:rPr>
+              <w:t>1</w:t>
+            </w:r>
+            <w:r>
+              <w:rPr>
+                <w:color w:val="0000FF"/>
+              </w:rPr>
+              <w:t>7</w:t>
             </w:r>
             <w:r>
               <w:rPr>
@@ -3070,7 +3526,13 @@
               <w:rPr>
                 <w:color w:val="0000FF"/>
               </w:rPr>
-              <w:t>1.03</w:t>
+              <w:t>1.0</w:t>
+            </w:r>
+            <w:r>
+              <w:rPr>
+                <w:color w:val="0000FF"/>
+              </w:rPr>
+              <w:t>5</w:t>
             </w:r>
             <w:r>
               <w:rPr>
@@ -3118,7 +3580,7 @@
                           </pic:cNvPicPr>
                         </pic:nvPicPr>
                         <pic:blipFill>
-                          <a:blip r:embed="rId28" cstate="print">
+                          <a:blip r:embed="rId30" cstate="print">
                             <a:extLst>
                               <a:ext uri="{28A0092B-C50C-407E-A947-70E740481C1C}">
                                 <a14:useLocalDpi xmlns:a14="http://schemas.microsoft.com/office/drawing/2010/main" val="0"/>
@@ -3166,9 +3628,9 @@
                 <w:color w:val="0000FF"/>
               </w:rPr>
               <w:drawing>
-                <wp:inline distT="0" distB="0" distL="0" distR="0" wp14:anchorId="7A697637" wp14:editId="09805FEB">
-                  <wp:extent cx="1737360" cy="1305022"/>
-                  <wp:effectExtent l="0" t="0" r="0" b="9525"/>
+                <wp:inline distT="0" distB="0" distL="0" distR="0" wp14:anchorId="7A697637" wp14:editId="33D55E5F">
+                  <wp:extent cx="1737360" cy="1305021"/>
+                  <wp:effectExtent l="0" t="0" r="0" b="0"/>
                   <wp:docPr id="5" name="Picture 5"/>
                   <wp:cNvGraphicFramePr>
                     <a:graphicFrameLocks xmlns:a="http://schemas.openxmlformats.org/drawingml/2006/main" noChangeAspect="1"/>
@@ -3183,7 +3645,7 @@
                           </pic:cNvPicPr>
                         </pic:nvPicPr>
                         <pic:blipFill>
-                          <a:blip r:embed="rId29" cstate="print">
+                          <a:blip r:embed="rId31" cstate="print">
                             <a:extLst>
                               <a:ext uri="{28A0092B-C50C-407E-A947-70E740481C1C}">
                                 <a14:useLocalDpi xmlns:a14="http://schemas.microsoft.com/office/drawing/2010/main" val="0"/>
@@ -3197,7 +3659,7 @@
                         <pic:spPr bwMode="auto">
                           <a:xfrm>
                             <a:off x="0" y="0"/>
-                            <a:ext cx="1737360" cy="1305022"/>
+                            <a:ext cx="1737360" cy="1305021"/>
                           </a:xfrm>
                           <a:prstGeom prst="rect">
                             <a:avLst/>
@@ -3231,9 +3693,9 @@
                 <w:color w:val="0000FF"/>
               </w:rPr>
               <w:drawing>
-                <wp:inline distT="0" distB="0" distL="0" distR="0" wp14:anchorId="1DC8335B" wp14:editId="32CA84BD">
-                  <wp:extent cx="1737360" cy="1305022"/>
-                  <wp:effectExtent l="0" t="0" r="0" b="9525"/>
+                <wp:inline distT="0" distB="0" distL="0" distR="0" wp14:anchorId="1DC8335B" wp14:editId="2C25E57F">
+                  <wp:extent cx="1737360" cy="1305021"/>
+                  <wp:effectExtent l="0" t="0" r="0" b="0"/>
                   <wp:docPr id="6" name="Picture 6"/>
                   <wp:cNvGraphicFramePr>
                     <a:graphicFrameLocks xmlns:a="http://schemas.openxmlformats.org/drawingml/2006/main" noChangeAspect="1"/>
@@ -3248,7 +3710,7 @@
                           </pic:cNvPicPr>
                         </pic:nvPicPr>
                         <pic:blipFill>
-                          <a:blip r:embed="rId30" cstate="print">
+                          <a:blip r:embed="rId32" cstate="print">
                             <a:extLst>
                               <a:ext uri="{28A0092B-C50C-407E-A947-70E740481C1C}">
                                 <a14:useLocalDpi xmlns:a14="http://schemas.microsoft.com/office/drawing/2010/main" val="0"/>
@@ -3262,7 +3724,7 @@
                         <pic:spPr bwMode="auto">
                           <a:xfrm>
                             <a:off x="0" y="0"/>
-                            <a:ext cx="1737360" cy="1305022"/>
+                            <a:ext cx="1737360" cy="1305021"/>
                           </a:xfrm>
                           <a:prstGeom prst="rect">
                             <a:avLst/>
@@ -3291,6 +3753,377 @@
       <w:bookmarkEnd w:id="8"/>
       <w:r>
         <w:t>Example 3:</w:t>
+      </w:r>
+    </w:p>
+    <w:tbl>
+      <w:tblPr>
+        <w:tblStyle w:val="TableGrid"/>
+        <w:tblW w:w="0" w:type="auto"/>
+        <w:jc w:val="center"/>
+        <w:tblBorders>
+          <w:top w:val="none" w:sz="0" w:space="0" w:color="auto"/>
+          <w:left w:val="none" w:sz="0" w:space="0" w:color="auto"/>
+          <w:bottom w:val="none" w:sz="0" w:space="0" w:color="auto"/>
+          <w:right w:val="none" w:sz="0" w:space="0" w:color="auto"/>
+          <w:insideH w:val="none" w:sz="0" w:space="0" w:color="auto"/>
+          <w:insideV w:val="none" w:sz="0" w:space="0" w:color="auto"/>
+        </w:tblBorders>
+        <w:tblLook w:val="04A0" w:firstRow="1" w:lastRow="0" w:firstColumn="1" w:lastColumn="0" w:noHBand="0" w:noVBand="1"/>
+      </w:tblPr>
+      <w:tblGrid>
+        <w:gridCol w:w="2952"/>
+        <w:gridCol w:w="2951"/>
+        <w:gridCol w:w="2951"/>
+      </w:tblGrid>
+      <w:tr>
+        <w:trPr>
+          <w:jc w:val="center"/>
+        </w:trPr>
+        <w:tc>
+          <w:tcPr>
+            <w:tcW w:w="0" w:type="auto"/>
+          </w:tcPr>
+          <w:p>
+            <w:pPr>
+              <w:jc w:val="center"/>
+              <w:rPr>
+                <w:b/>
+                <w:bCs/>
+                <w:color w:val="0000FF"/>
+              </w:rPr>
+            </w:pPr>
+            <w:r>
+              <w:rPr>
+                <w:b/>
+                <w:bCs/>
+                <w:color w:val="0000FF"/>
+              </w:rPr>
+              <w:t>Original</w:t>
+            </w:r>
+          </w:p>
+          <w:p>
+            <w:pPr>
+              <w:jc w:val="center"/>
+              <w:rPr>
+                <w:color w:val="0000FF"/>
+              </w:rPr>
+            </w:pPr>
+            <w:r>
+              <w:rPr>
+                <w:color w:val="0000FF"/>
+              </w:rPr>
+              <w:t>500 x 335</w:t>
+            </w:r>
+          </w:p>
+        </w:tc>
+        <w:tc>
+          <w:tcPr>
+            <w:tcW w:w="0" w:type="auto"/>
+          </w:tcPr>
+          <w:p>
+            <w:pPr>
+              <w:jc w:val="center"/>
+              <w:rPr>
+                <w:b/>
+                <w:bCs/>
+                <w:color w:val="0000FF"/>
+              </w:rPr>
+            </w:pPr>
+            <w:r>
+              <w:rPr>
+                <w:b/>
+                <w:bCs/>
+                <w:color w:val="0000FF"/>
+              </w:rPr>
+              <w:t>Circles (sigma)</w:t>
+            </w:r>
+          </w:p>
+          <w:p>
+            <w:pPr>
+              <w:jc w:val="center"/>
+              <w:rPr>
+                <w:color w:val="0000FF"/>
+              </w:rPr>
+            </w:pPr>
+            <w:r>
+              <w:rPr>
+                <w:color w:val="0000FF"/>
+              </w:rPr>
+              <w:t>2.</w:t>
+            </w:r>
+            <w:r>
+              <w:rPr>
+                <w:color w:val="0000FF"/>
+              </w:rPr>
+              <w:t>40</w:t>
+            </w:r>
+            <w:r>
+              <w:rPr>
+                <w:color w:val="0000FF"/>
+              </w:rPr>
+              <w:t xml:space="preserve"> s</w:t>
+            </w:r>
+          </w:p>
+        </w:tc>
+        <w:tc>
+          <w:tcPr>
+            <w:tcW w:w="0" w:type="auto"/>
+          </w:tcPr>
+          <w:p>
+            <w:pPr>
+              <w:jc w:val="center"/>
+              <w:rPr>
+                <w:b/>
+                <w:bCs/>
+                <w:color w:val="0000FF"/>
+              </w:rPr>
+            </w:pPr>
+            <w:r>
+              <w:rPr>
+                <w:b/>
+                <w:bCs/>
+                <w:color w:val="0000FF"/>
+              </w:rPr>
+              <w:t>Circles (resize)</w:t>
+            </w:r>
+          </w:p>
+          <w:p>
+            <w:pPr>
+              <w:jc w:val="center"/>
+              <w:rPr>
+                <w:color w:val="0000FF"/>
+              </w:rPr>
+            </w:pPr>
+            <w:r>
+              <w:rPr>
+                <w:color w:val="0000FF"/>
+              </w:rPr>
+              <w:t>0.</w:t>
+            </w:r>
+            <w:r>
+              <w:rPr>
+                <w:color w:val="0000FF"/>
+              </w:rPr>
+              <w:t>49</w:t>
+            </w:r>
+            <w:r>
+              <w:rPr>
+                <w:color w:val="0000FF"/>
+              </w:rPr>
+              <w:t xml:space="preserve"> s</w:t>
+            </w:r>
+          </w:p>
+        </w:tc>
+      </w:tr>
+      <w:tr>
+        <w:trPr>
+          <w:jc w:val="center"/>
+        </w:trPr>
+        <w:tc>
+          <w:tcPr>
+            <w:tcW w:w="0" w:type="auto"/>
+          </w:tcPr>
+          <w:p>
+            <w:pPr>
+              <w:jc w:val="center"/>
+            </w:pPr>
+            <w:r>
+              <w:rPr>
+                <w:b/>
+                <w:bCs/>
+                <w:noProof/>
+                <w:color w:val="0000FF"/>
+              </w:rPr>
+              <w:drawing>
+                <wp:inline distT="0" distB="0" distL="0" distR="0" wp14:anchorId="3BF0F5AD" wp14:editId="0CD715D6">
+                  <wp:extent cx="1737360" cy="1164031"/>
+                  <wp:effectExtent l="0" t="0" r="0" b="0"/>
+                  <wp:docPr id="7" name="Picture 7"/>
+                  <wp:cNvGraphicFramePr>
+                    <a:graphicFrameLocks xmlns:a="http://schemas.openxmlformats.org/drawingml/2006/main" noChangeAspect="1"/>
+                  </wp:cNvGraphicFramePr>
+                  <a:graphic xmlns:a="http://schemas.openxmlformats.org/drawingml/2006/main">
+                    <a:graphicData uri="http://schemas.openxmlformats.org/drawingml/2006/picture">
+                      <pic:pic xmlns:pic="http://schemas.openxmlformats.org/drawingml/2006/picture">
+                        <pic:nvPicPr>
+                          <pic:cNvPr id="7" name="Picture 7"/>
+                          <pic:cNvPicPr>
+                            <a:picLocks noChangeAspect="1" noChangeArrowheads="1"/>
+                          </pic:cNvPicPr>
+                        </pic:nvPicPr>
+                        <pic:blipFill>
+                          <a:blip r:embed="rId33" cstate="print">
+                            <a:extLst>
+                              <a:ext uri="{28A0092B-C50C-407E-A947-70E740481C1C}">
+                                <a14:useLocalDpi xmlns:a14="http://schemas.microsoft.com/office/drawing/2010/main" val="0"/>
+                              </a:ext>
+                            </a:extLst>
+                          </a:blip>
+                          <a:stretch>
+                            <a:fillRect/>
+                          </a:stretch>
+                        </pic:blipFill>
+                        <pic:spPr bwMode="auto">
+                          <a:xfrm>
+                            <a:off x="0" y="0"/>
+                            <a:ext cx="1737360" cy="1164031"/>
+                          </a:xfrm>
+                          <a:prstGeom prst="rect">
+                            <a:avLst/>
+                          </a:prstGeom>
+                          <a:noFill/>
+                          <a:ln>
+                            <a:noFill/>
+                          </a:ln>
+                        </pic:spPr>
+                      </pic:pic>
+                    </a:graphicData>
+                  </a:graphic>
+                </wp:inline>
+              </w:drawing>
+            </w:r>
+          </w:p>
+        </w:tc>
+        <w:tc>
+          <w:tcPr>
+            <w:tcW w:w="0" w:type="auto"/>
+          </w:tcPr>
+          <w:p>
+            <w:pPr>
+              <w:jc w:val="center"/>
+            </w:pPr>
+            <w:r>
+              <w:rPr>
+                <w:b/>
+                <w:bCs/>
+                <w:noProof/>
+                <w:color w:val="0000FF"/>
+              </w:rPr>
+              <w:drawing>
+                <wp:inline distT="0" distB="0" distL="0" distR="0" wp14:anchorId="76F7FC08" wp14:editId="591B3491">
+                  <wp:extent cx="1737359" cy="1164732"/>
+                  <wp:effectExtent l="0" t="0" r="0" b="0"/>
+                  <wp:docPr id="8" name="Picture 8"/>
+                  <wp:cNvGraphicFramePr>
+                    <a:graphicFrameLocks xmlns:a="http://schemas.openxmlformats.org/drawingml/2006/main" noChangeAspect="1"/>
+                  </wp:cNvGraphicFramePr>
+                  <a:graphic xmlns:a="http://schemas.openxmlformats.org/drawingml/2006/main">
+                    <a:graphicData uri="http://schemas.openxmlformats.org/drawingml/2006/picture">
+                      <pic:pic xmlns:pic="http://schemas.openxmlformats.org/drawingml/2006/picture">
+                        <pic:nvPicPr>
+                          <pic:cNvPr id="8" name="Picture 8"/>
+                          <pic:cNvPicPr>
+                            <a:picLocks noChangeAspect="1" noChangeArrowheads="1"/>
+                          </pic:cNvPicPr>
+                        </pic:nvPicPr>
+                        <pic:blipFill>
+                          <a:blip r:embed="rId34" cstate="print">
+                            <a:extLst>
+                              <a:ext uri="{28A0092B-C50C-407E-A947-70E740481C1C}">
+                                <a14:useLocalDpi xmlns:a14="http://schemas.microsoft.com/office/drawing/2010/main" val="0"/>
+                              </a:ext>
+                            </a:extLst>
+                          </a:blip>
+                          <a:stretch>
+                            <a:fillRect/>
+                          </a:stretch>
+                        </pic:blipFill>
+                        <pic:spPr bwMode="auto">
+                          <a:xfrm>
+                            <a:off x="0" y="0"/>
+                            <a:ext cx="1737359" cy="1164732"/>
+                          </a:xfrm>
+                          <a:prstGeom prst="rect">
+                            <a:avLst/>
+                          </a:prstGeom>
+                          <a:noFill/>
+                          <a:ln>
+                            <a:noFill/>
+                          </a:ln>
+                        </pic:spPr>
+                      </pic:pic>
+                    </a:graphicData>
+                  </a:graphic>
+                </wp:inline>
+              </w:drawing>
+            </w:r>
+          </w:p>
+        </w:tc>
+        <w:tc>
+          <w:tcPr>
+            <w:tcW w:w="0" w:type="auto"/>
+          </w:tcPr>
+          <w:p>
+            <w:pPr>
+              <w:jc w:val="center"/>
+            </w:pPr>
+            <w:r>
+              <w:rPr>
+                <w:b/>
+                <w:bCs/>
+                <w:noProof/>
+                <w:color w:val="0000FF"/>
+              </w:rPr>
+              <w:drawing>
+                <wp:inline distT="0" distB="0" distL="0" distR="0" wp14:anchorId="0D1380EB" wp14:editId="6F5CDDA6">
+                  <wp:extent cx="1737359" cy="1164732"/>
+                  <wp:effectExtent l="0" t="0" r="0" b="0"/>
+                  <wp:docPr id="9" name="Picture 9"/>
+                  <wp:cNvGraphicFramePr>
+                    <a:graphicFrameLocks xmlns:a="http://schemas.openxmlformats.org/drawingml/2006/main" noChangeAspect="1"/>
+                  </wp:cNvGraphicFramePr>
+                  <a:graphic xmlns:a="http://schemas.openxmlformats.org/drawingml/2006/main">
+                    <a:graphicData uri="http://schemas.openxmlformats.org/drawingml/2006/picture">
+                      <pic:pic xmlns:pic="http://schemas.openxmlformats.org/drawingml/2006/picture">
+                        <pic:nvPicPr>
+                          <pic:cNvPr id="9" name="Picture 9"/>
+                          <pic:cNvPicPr>
+                            <a:picLocks noChangeAspect="1" noChangeArrowheads="1"/>
+                          </pic:cNvPicPr>
+                        </pic:nvPicPr>
+                        <pic:blipFill>
+                          <a:blip r:embed="rId35" cstate="print">
+                            <a:extLst>
+                              <a:ext uri="{28A0092B-C50C-407E-A947-70E740481C1C}">
+                                <a14:useLocalDpi xmlns:a14="http://schemas.microsoft.com/office/drawing/2010/main" val="0"/>
+                              </a:ext>
+                            </a:extLst>
+                          </a:blip>
+                          <a:stretch>
+                            <a:fillRect/>
+                          </a:stretch>
+                        </pic:blipFill>
+                        <pic:spPr bwMode="auto">
+                          <a:xfrm>
+                            <a:off x="0" y="0"/>
+                            <a:ext cx="1737359" cy="1164732"/>
+                          </a:xfrm>
+                          <a:prstGeom prst="rect">
+                            <a:avLst/>
+                          </a:prstGeom>
+                          <a:noFill/>
+                          <a:ln>
+                            <a:noFill/>
+                          </a:ln>
+                        </pic:spPr>
+                      </pic:pic>
+                    </a:graphicData>
+                  </a:graphic>
+                </wp:inline>
+              </w:drawing>
+            </w:r>
+          </w:p>
+        </w:tc>
+      </w:tr>
+    </w:tbl>
+    <w:p>
+      <w:pPr>
+        <w:pStyle w:val="Heading2"/>
+      </w:pPr>
+      <w:bookmarkStart w:id="9" w:name="_orw5508c8k5e" w:colFirst="0" w:colLast="0"/>
+      <w:bookmarkEnd w:id="9"/>
+      <w:r>
+        <w:t>Example 4:</w:t>
       </w:r>
     </w:p>
     <w:tbl>
@@ -3350,7 +4183,7 @@
               <w:rPr>
                 <w:color w:val="0000FF"/>
               </w:rPr>
-              <w:t>500 x 335</w:t>
+              <w:t>328 x 357</w:t>
             </w:r>
           </w:p>
         </w:tc>
@@ -3387,13 +4220,13 @@
               <w:rPr>
                 <w:color w:val="0000FF"/>
               </w:rPr>
-              <w:t>2.</w:t>
-            </w:r>
-            <w:r>
-              <w:rPr>
-                <w:color w:val="0000FF"/>
-              </w:rPr>
-              <w:t>24</w:t>
+              <w:t>1.5</w:t>
+            </w:r>
+            <w:r>
+              <w:rPr>
+                <w:color w:val="0000FF"/>
+              </w:rPr>
+              <w:t>1</w:t>
             </w:r>
             <w:r>
               <w:rPr>
@@ -3442,7 +4275,7 @@
               <w:rPr>
                 <w:color w:val="0000FF"/>
               </w:rPr>
-              <w:t>50</w:t>
+              <w:t>28</w:t>
             </w:r>
             <w:r>
               <w:rPr>
@@ -3473,10 +4306,10 @@
                 <w:color w:val="0000FF"/>
               </w:rPr>
               <w:drawing>
-                <wp:inline distT="0" distB="0" distL="0" distR="0" wp14:anchorId="3BF0F5AD" wp14:editId="0CD715D6">
-                  <wp:extent cx="1737360" cy="1164031"/>
+                <wp:inline distT="0" distB="0" distL="0" distR="0" wp14:anchorId="4BD24654" wp14:editId="3416EFEB">
+                  <wp:extent cx="1737360" cy="1890970"/>
                   <wp:effectExtent l="0" t="0" r="0" b="0"/>
-                  <wp:docPr id="7" name="Picture 7"/>
+                  <wp:docPr id="10" name="Picture 10"/>
                   <wp:cNvGraphicFramePr>
                     <a:graphicFrameLocks xmlns:a="http://schemas.openxmlformats.org/drawingml/2006/main" noChangeAspect="1"/>
                   </wp:cNvGraphicFramePr>
@@ -3484,13 +4317,13 @@
                     <a:graphicData uri="http://schemas.openxmlformats.org/drawingml/2006/picture">
                       <pic:pic xmlns:pic="http://schemas.openxmlformats.org/drawingml/2006/picture">
                         <pic:nvPicPr>
-                          <pic:cNvPr id="7" name="Picture 7"/>
+                          <pic:cNvPr id="10" name="Picture 10"/>
                           <pic:cNvPicPr>
                             <a:picLocks noChangeAspect="1" noChangeArrowheads="1"/>
                           </pic:cNvPicPr>
                         </pic:nvPicPr>
                         <pic:blipFill>
-                          <a:blip r:embed="rId31" cstate="print">
+                          <a:blip r:embed="rId36">
                             <a:extLst>
                               <a:ext uri="{28A0092B-C50C-407E-A947-70E740481C1C}">
                                 <a14:useLocalDpi xmlns:a14="http://schemas.microsoft.com/office/drawing/2010/main" val="0"/>
@@ -3504,7 +4337,7 @@
                         <pic:spPr bwMode="auto">
                           <a:xfrm>
                             <a:off x="0" y="0"/>
-                            <a:ext cx="1737360" cy="1164031"/>
+                            <a:ext cx="1737360" cy="1890970"/>
                           </a:xfrm>
                           <a:prstGeom prst="rect">
                             <a:avLst/>
@@ -3538,10 +4371,10 @@
                 <w:color w:val="0000FF"/>
               </w:rPr>
               <w:drawing>
-                <wp:inline distT="0" distB="0" distL="0" distR="0" wp14:anchorId="76F7FC08" wp14:editId="2A5D1B04">
-                  <wp:extent cx="1737360" cy="1164732"/>
+                <wp:inline distT="0" distB="0" distL="0" distR="0" wp14:anchorId="3B9C4543" wp14:editId="63C7F3A7">
+                  <wp:extent cx="1737360" cy="1894245"/>
                   <wp:effectExtent l="0" t="0" r="0" b="0"/>
-                  <wp:docPr id="8" name="Picture 8"/>
+                  <wp:docPr id="11" name="Picture 11"/>
                   <wp:cNvGraphicFramePr>
                     <a:graphicFrameLocks xmlns:a="http://schemas.openxmlformats.org/drawingml/2006/main" noChangeAspect="1"/>
                   </wp:cNvGraphicFramePr>
@@ -3549,13 +4382,13 @@
                     <a:graphicData uri="http://schemas.openxmlformats.org/drawingml/2006/picture">
                       <pic:pic xmlns:pic="http://schemas.openxmlformats.org/drawingml/2006/picture">
                         <pic:nvPicPr>
-                          <pic:cNvPr id="8" name="Picture 8"/>
+                          <pic:cNvPr id="11" name="Picture 11"/>
                           <pic:cNvPicPr>
                             <a:picLocks noChangeAspect="1" noChangeArrowheads="1"/>
                           </pic:cNvPicPr>
                         </pic:nvPicPr>
                         <pic:blipFill>
-                          <a:blip r:embed="rId32" cstate="print">
+                          <a:blip r:embed="rId37">
                             <a:extLst>
                               <a:ext uri="{28A0092B-C50C-407E-A947-70E740481C1C}">
                                 <a14:useLocalDpi xmlns:a14="http://schemas.microsoft.com/office/drawing/2010/main" val="0"/>
@@ -3569,7 +4402,7 @@
                         <pic:spPr bwMode="auto">
                           <a:xfrm>
                             <a:off x="0" y="0"/>
-                            <a:ext cx="1737360" cy="1164732"/>
+                            <a:ext cx="1737360" cy="1894245"/>
                           </a:xfrm>
                           <a:prstGeom prst="rect">
                             <a:avLst/>
@@ -3603,10 +4436,10 @@
                 <w:color w:val="0000FF"/>
               </w:rPr>
               <w:drawing>
-                <wp:inline distT="0" distB="0" distL="0" distR="0" wp14:anchorId="0D1380EB" wp14:editId="3E04B9F9">
-                  <wp:extent cx="1737360" cy="1164732"/>
+                <wp:inline distT="0" distB="0" distL="0" distR="0" wp14:anchorId="00C5AD0A" wp14:editId="5C95803B">
+                  <wp:extent cx="1737360" cy="1894245"/>
                   <wp:effectExtent l="0" t="0" r="0" b="0"/>
-                  <wp:docPr id="9" name="Picture 9"/>
+                  <wp:docPr id="12" name="Picture 12"/>
                   <wp:cNvGraphicFramePr>
                     <a:graphicFrameLocks xmlns:a="http://schemas.openxmlformats.org/drawingml/2006/main" noChangeAspect="1"/>
                   </wp:cNvGraphicFramePr>
@@ -3614,13 +4447,13 @@
                     <a:graphicData uri="http://schemas.openxmlformats.org/drawingml/2006/picture">
                       <pic:pic xmlns:pic="http://schemas.openxmlformats.org/drawingml/2006/picture">
                         <pic:nvPicPr>
-                          <pic:cNvPr id="9" name="Picture 9"/>
+                          <pic:cNvPr id="12" name="Picture 12"/>
                           <pic:cNvPicPr>
                             <a:picLocks noChangeAspect="1" noChangeArrowheads="1"/>
                           </pic:cNvPicPr>
                         </pic:nvPicPr>
                         <pic:blipFill>
-                          <a:blip r:embed="rId33" cstate="print">
+                          <a:blip r:embed="rId38">
                             <a:extLst>
                               <a:ext uri="{28A0092B-C50C-407E-A947-70E740481C1C}">
                                 <a14:useLocalDpi xmlns:a14="http://schemas.microsoft.com/office/drawing/2010/main" val="0"/>
@@ -3634,7 +4467,7 @@
                         <pic:spPr bwMode="auto">
                           <a:xfrm>
                             <a:off x="0" y="0"/>
-                            <a:ext cx="1737360" cy="1164732"/>
+                            <a:ext cx="1737360" cy="1894245"/>
                           </a:xfrm>
                           <a:prstGeom prst="rect">
                             <a:avLst/>
@@ -3658,10 +4491,852 @@
       <w:pPr>
         <w:pStyle w:val="Heading2"/>
       </w:pPr>
-      <w:bookmarkStart w:id="9" w:name="_orw5508c8k5e" w:colFirst="0" w:colLast="0"/>
-      <w:bookmarkEnd w:id="9"/>
-      <w:r>
-        <w:t>Example 4:</w:t>
+      <w:bookmarkStart w:id="10" w:name="_nzyc6hlrqa9w" w:colFirst="0" w:colLast="0"/>
+      <w:bookmarkEnd w:id="10"/>
+    </w:p>
+    <w:p>
+      <w:pPr>
+        <w:rPr>
+          <w:sz w:val="32"/>
+          <w:szCs w:val="32"/>
+        </w:rPr>
+      </w:pPr>
+      <w:r>
+        <w:br w:type="page"/>
+      </w:r>
+    </w:p>
+    <w:p>
+      <w:pPr>
+        <w:pStyle w:val="Heading2"/>
+      </w:pPr>
+      <w:r>
+        <w:lastRenderedPageBreak/>
+        <w:t>Example 5:</w:t>
+      </w:r>
+    </w:p>
+    <w:tbl>
+      <w:tblPr>
+        <w:tblStyle w:val="TableGrid"/>
+        <w:tblW w:w="0" w:type="auto"/>
+        <w:jc w:val="center"/>
+        <w:tblBorders>
+          <w:top w:val="none" w:sz="0" w:space="0" w:color="auto"/>
+          <w:left w:val="none" w:sz="0" w:space="0" w:color="auto"/>
+          <w:bottom w:val="none" w:sz="0" w:space="0" w:color="auto"/>
+          <w:right w:val="none" w:sz="0" w:space="0" w:color="auto"/>
+          <w:insideH w:val="none" w:sz="0" w:space="0" w:color="auto"/>
+          <w:insideV w:val="none" w:sz="0" w:space="0" w:color="auto"/>
+        </w:tblBorders>
+        <w:tblLook w:val="04A0" w:firstRow="1" w:lastRow="0" w:firstColumn="1" w:lastColumn="0" w:noHBand="0" w:noVBand="1"/>
+      </w:tblPr>
+      <w:tblGrid>
+        <w:gridCol w:w="2952"/>
+        <w:gridCol w:w="2951"/>
+        <w:gridCol w:w="2951"/>
+      </w:tblGrid>
+      <w:tr>
+        <w:trPr>
+          <w:jc w:val="center"/>
+        </w:trPr>
+        <w:tc>
+          <w:tcPr>
+            <w:tcW w:w="0" w:type="auto"/>
+          </w:tcPr>
+          <w:p>
+            <w:pPr>
+              <w:jc w:val="center"/>
+              <w:rPr>
+                <w:b/>
+                <w:bCs/>
+                <w:color w:val="0000FF"/>
+              </w:rPr>
+            </w:pPr>
+            <w:r>
+              <w:rPr>
+                <w:b/>
+                <w:bCs/>
+                <w:color w:val="0000FF"/>
+              </w:rPr>
+              <w:t>Original</w:t>
+            </w:r>
+          </w:p>
+          <w:p>
+            <w:pPr>
+              <w:jc w:val="center"/>
+              <w:rPr>
+                <w:color w:val="0000FF"/>
+              </w:rPr>
+            </w:pPr>
+            <w:r>
+              <w:rPr>
+                <w:color w:val="0000FF"/>
+              </w:rPr>
+              <w:t>3</w:t>
+            </w:r>
+            <w:r>
+              <w:rPr>
+                <w:color w:val="0000FF"/>
+              </w:rPr>
+              <w:t>84</w:t>
+            </w:r>
+            <w:r>
+              <w:rPr>
+                <w:color w:val="0000FF"/>
+              </w:rPr>
+              <w:t xml:space="preserve"> x 3</w:t>
+            </w:r>
+            <w:r>
+              <w:rPr>
+                <w:color w:val="0000FF"/>
+              </w:rPr>
+              <w:t>03</w:t>
+            </w:r>
+          </w:p>
+        </w:tc>
+        <w:tc>
+          <w:tcPr>
+            <w:tcW w:w="0" w:type="auto"/>
+          </w:tcPr>
+          <w:p>
+            <w:pPr>
+              <w:jc w:val="center"/>
+              <w:rPr>
+                <w:b/>
+                <w:bCs/>
+                <w:color w:val="0000FF"/>
+              </w:rPr>
+            </w:pPr>
+            <w:r>
+              <w:rPr>
+                <w:b/>
+                <w:bCs/>
+                <w:color w:val="0000FF"/>
+              </w:rPr>
+              <w:t>Circles (sigma)</w:t>
+            </w:r>
+          </w:p>
+          <w:p>
+            <w:pPr>
+              <w:jc w:val="center"/>
+              <w:rPr>
+                <w:color w:val="0000FF"/>
+              </w:rPr>
+            </w:pPr>
+            <w:r>
+              <w:rPr>
+                <w:color w:val="0000FF"/>
+              </w:rPr>
+              <w:t>1.</w:t>
+            </w:r>
+            <w:r>
+              <w:rPr>
+                <w:color w:val="0000FF"/>
+              </w:rPr>
+              <w:t>78</w:t>
+            </w:r>
+            <w:r>
+              <w:rPr>
+                <w:color w:val="0000FF"/>
+              </w:rPr>
+              <w:t xml:space="preserve"> s</w:t>
+            </w:r>
+          </w:p>
+        </w:tc>
+        <w:tc>
+          <w:tcPr>
+            <w:tcW w:w="0" w:type="auto"/>
+          </w:tcPr>
+          <w:p>
+            <w:pPr>
+              <w:jc w:val="center"/>
+              <w:rPr>
+                <w:b/>
+                <w:bCs/>
+                <w:color w:val="0000FF"/>
+              </w:rPr>
+            </w:pPr>
+            <w:r>
+              <w:rPr>
+                <w:b/>
+                <w:bCs/>
+                <w:color w:val="0000FF"/>
+              </w:rPr>
+              <w:t>Circles (resize)</w:t>
+            </w:r>
+          </w:p>
+          <w:p>
+            <w:pPr>
+              <w:jc w:val="center"/>
+              <w:rPr>
+                <w:color w:val="0000FF"/>
+              </w:rPr>
+            </w:pPr>
+            <w:r>
+              <w:rPr>
+                <w:color w:val="0000FF"/>
+              </w:rPr>
+              <w:t>0.</w:t>
+            </w:r>
+            <w:r>
+              <w:rPr>
+                <w:color w:val="0000FF"/>
+              </w:rPr>
+              <w:t>3</w:t>
+            </w:r>
+            <w:r>
+              <w:rPr>
+                <w:color w:val="0000FF"/>
+              </w:rPr>
+              <w:t>1</w:t>
+            </w:r>
+            <w:r>
+              <w:rPr>
+                <w:color w:val="0000FF"/>
+              </w:rPr>
+              <w:t xml:space="preserve"> s</w:t>
+            </w:r>
+          </w:p>
+        </w:tc>
+      </w:tr>
+      <w:tr>
+        <w:trPr>
+          <w:jc w:val="center"/>
+        </w:trPr>
+        <w:tc>
+          <w:tcPr>
+            <w:tcW w:w="0" w:type="auto"/>
+          </w:tcPr>
+          <w:p>
+            <w:pPr>
+              <w:jc w:val="center"/>
+            </w:pPr>
+            <w:r>
+              <w:rPr>
+                <w:b/>
+                <w:bCs/>
+                <w:noProof/>
+                <w:color w:val="0000FF"/>
+              </w:rPr>
+              <w:drawing>
+                <wp:inline distT="0" distB="0" distL="0" distR="0" wp14:anchorId="23863394" wp14:editId="1A6342CE">
+                  <wp:extent cx="1737360" cy="1370885"/>
+                  <wp:effectExtent l="0" t="0" r="0" b="1270"/>
+                  <wp:docPr id="13" name="Picture 13"/>
+                  <wp:cNvGraphicFramePr>
+                    <a:graphicFrameLocks xmlns:a="http://schemas.openxmlformats.org/drawingml/2006/main" noChangeAspect="1"/>
+                  </wp:cNvGraphicFramePr>
+                  <a:graphic xmlns:a="http://schemas.openxmlformats.org/drawingml/2006/main">
+                    <a:graphicData uri="http://schemas.openxmlformats.org/drawingml/2006/picture">
+                      <pic:pic xmlns:pic="http://schemas.openxmlformats.org/drawingml/2006/picture">
+                        <pic:nvPicPr>
+                          <pic:cNvPr id="13" name="Picture 13"/>
+                          <pic:cNvPicPr>
+                            <a:picLocks noChangeAspect="1" noChangeArrowheads="1"/>
+                          </pic:cNvPicPr>
+                        </pic:nvPicPr>
+                        <pic:blipFill>
+                          <a:blip r:embed="rId39">
+                            <a:extLst>
+                              <a:ext uri="{28A0092B-C50C-407E-A947-70E740481C1C}">
+                                <a14:useLocalDpi xmlns:a14="http://schemas.microsoft.com/office/drawing/2010/main" val="0"/>
+                              </a:ext>
+                            </a:extLst>
+                          </a:blip>
+                          <a:stretch>
+                            <a:fillRect/>
+                          </a:stretch>
+                        </pic:blipFill>
+                        <pic:spPr bwMode="auto">
+                          <a:xfrm>
+                            <a:off x="0" y="0"/>
+                            <a:ext cx="1737360" cy="1370885"/>
+                          </a:xfrm>
+                          <a:prstGeom prst="rect">
+                            <a:avLst/>
+                          </a:prstGeom>
+                          <a:noFill/>
+                          <a:ln>
+                            <a:noFill/>
+                          </a:ln>
+                        </pic:spPr>
+                      </pic:pic>
+                    </a:graphicData>
+                  </a:graphic>
+                </wp:inline>
+              </w:drawing>
+            </w:r>
+          </w:p>
+        </w:tc>
+        <w:tc>
+          <w:tcPr>
+            <w:tcW w:w="0" w:type="auto"/>
+          </w:tcPr>
+          <w:p>
+            <w:pPr>
+              <w:jc w:val="center"/>
+            </w:pPr>
+            <w:r>
+              <w:rPr>
+                <w:b/>
+                <w:bCs/>
+                <w:noProof/>
+                <w:color w:val="0000FF"/>
+              </w:rPr>
+              <w:drawing>
+                <wp:inline distT="0" distB="0" distL="0" distR="0" wp14:anchorId="2AED5006" wp14:editId="6903254E">
+                  <wp:extent cx="1737359" cy="1371378"/>
+                  <wp:effectExtent l="0" t="0" r="0" b="0"/>
+                  <wp:docPr id="14" name="Picture 14"/>
+                  <wp:cNvGraphicFramePr>
+                    <a:graphicFrameLocks xmlns:a="http://schemas.openxmlformats.org/drawingml/2006/main" noChangeAspect="1"/>
+                  </wp:cNvGraphicFramePr>
+                  <a:graphic xmlns:a="http://schemas.openxmlformats.org/drawingml/2006/main">
+                    <a:graphicData uri="http://schemas.openxmlformats.org/drawingml/2006/picture">
+                      <pic:pic xmlns:pic="http://schemas.openxmlformats.org/drawingml/2006/picture">
+                        <pic:nvPicPr>
+                          <pic:cNvPr id="14" name="Picture 14"/>
+                          <pic:cNvPicPr>
+                            <a:picLocks noChangeAspect="1" noChangeArrowheads="1"/>
+                          </pic:cNvPicPr>
+                        </pic:nvPicPr>
+                        <pic:blipFill>
+                          <a:blip r:embed="rId40">
+                            <a:extLst>
+                              <a:ext uri="{28A0092B-C50C-407E-A947-70E740481C1C}">
+                                <a14:useLocalDpi xmlns:a14="http://schemas.microsoft.com/office/drawing/2010/main" val="0"/>
+                              </a:ext>
+                            </a:extLst>
+                          </a:blip>
+                          <a:stretch>
+                            <a:fillRect/>
+                          </a:stretch>
+                        </pic:blipFill>
+                        <pic:spPr bwMode="auto">
+                          <a:xfrm>
+                            <a:off x="0" y="0"/>
+                            <a:ext cx="1737359" cy="1371378"/>
+                          </a:xfrm>
+                          <a:prstGeom prst="rect">
+                            <a:avLst/>
+                          </a:prstGeom>
+                          <a:noFill/>
+                          <a:ln>
+                            <a:noFill/>
+                          </a:ln>
+                        </pic:spPr>
+                      </pic:pic>
+                    </a:graphicData>
+                  </a:graphic>
+                </wp:inline>
+              </w:drawing>
+            </w:r>
+          </w:p>
+        </w:tc>
+        <w:tc>
+          <w:tcPr>
+            <w:tcW w:w="0" w:type="auto"/>
+          </w:tcPr>
+          <w:p>
+            <w:pPr>
+              <w:jc w:val="center"/>
+            </w:pPr>
+            <w:r>
+              <w:rPr>
+                <w:b/>
+                <w:bCs/>
+                <w:noProof/>
+                <w:color w:val="0000FF"/>
+              </w:rPr>
+              <w:drawing>
+                <wp:inline distT="0" distB="0" distL="0" distR="0" wp14:anchorId="0D895430" wp14:editId="431C56EE">
+                  <wp:extent cx="1737359" cy="1371378"/>
+                  <wp:effectExtent l="0" t="0" r="0" b="0"/>
+                  <wp:docPr id="15" name="Picture 15"/>
+                  <wp:cNvGraphicFramePr>
+                    <a:graphicFrameLocks xmlns:a="http://schemas.openxmlformats.org/drawingml/2006/main" noChangeAspect="1"/>
+                  </wp:cNvGraphicFramePr>
+                  <a:graphic xmlns:a="http://schemas.openxmlformats.org/drawingml/2006/main">
+                    <a:graphicData uri="http://schemas.openxmlformats.org/drawingml/2006/picture">
+                      <pic:pic xmlns:pic="http://schemas.openxmlformats.org/drawingml/2006/picture">
+                        <pic:nvPicPr>
+                          <pic:cNvPr id="15" name="Picture 15"/>
+                          <pic:cNvPicPr>
+                            <a:picLocks noChangeAspect="1" noChangeArrowheads="1"/>
+                          </pic:cNvPicPr>
+                        </pic:nvPicPr>
+                        <pic:blipFill>
+                          <a:blip r:embed="rId41">
+                            <a:extLst>
+                              <a:ext uri="{28A0092B-C50C-407E-A947-70E740481C1C}">
+                                <a14:useLocalDpi xmlns:a14="http://schemas.microsoft.com/office/drawing/2010/main" val="0"/>
+                              </a:ext>
+                            </a:extLst>
+                          </a:blip>
+                          <a:stretch>
+                            <a:fillRect/>
+                          </a:stretch>
+                        </pic:blipFill>
+                        <pic:spPr bwMode="auto">
+                          <a:xfrm>
+                            <a:off x="0" y="0"/>
+                            <a:ext cx="1737359" cy="1371378"/>
+                          </a:xfrm>
+                          <a:prstGeom prst="rect">
+                            <a:avLst/>
+                          </a:prstGeom>
+                          <a:noFill/>
+                          <a:ln>
+                            <a:noFill/>
+                          </a:ln>
+                        </pic:spPr>
+                      </pic:pic>
+                    </a:graphicData>
+                  </a:graphic>
+                </wp:inline>
+              </w:drawing>
+            </w:r>
+          </w:p>
+        </w:tc>
+      </w:tr>
+    </w:tbl>
+    <w:p/>
+    <w:p>
+      <w:pPr>
+        <w:jc w:val="center"/>
+        <w:rPr>
+          <w:i/>
+          <w:iCs/>
+          <w:color w:val="0000FF"/>
+        </w:rPr>
+      </w:pPr>
+      <w:bookmarkStart w:id="11" w:name="_mft3tm3e160d" w:colFirst="0" w:colLast="0"/>
+      <w:bookmarkEnd w:id="11"/>
+      <w:r>
+        <w:rPr>
+          <w:i/>
+          <w:iCs/>
+          <w:color w:val="0000FF"/>
+        </w:rPr>
+        <w:t>“British Museum, London, England”. Brooklyn Museum, Goodyear [from Pompeii].</w:t>
+      </w:r>
+    </w:p>
+    <w:p>
+      <w:pPr>
+        <w:pStyle w:val="Heading2"/>
+      </w:pPr>
+      <w:r>
+        <w:t>Example 6:</w:t>
+      </w:r>
+    </w:p>
+    <w:tbl>
+      <w:tblPr>
+        <w:tblStyle w:val="TableGrid"/>
+        <w:tblW w:w="0" w:type="auto"/>
+        <w:jc w:val="center"/>
+        <w:tblBorders>
+          <w:top w:val="none" w:sz="0" w:space="0" w:color="auto"/>
+          <w:left w:val="none" w:sz="0" w:space="0" w:color="auto"/>
+          <w:bottom w:val="none" w:sz="0" w:space="0" w:color="auto"/>
+          <w:right w:val="none" w:sz="0" w:space="0" w:color="auto"/>
+          <w:insideH w:val="none" w:sz="0" w:space="0" w:color="auto"/>
+          <w:insideV w:val="none" w:sz="0" w:space="0" w:color="auto"/>
+        </w:tblBorders>
+        <w:tblLook w:val="04A0" w:firstRow="1" w:lastRow="0" w:firstColumn="1" w:lastColumn="0" w:noHBand="0" w:noVBand="1"/>
+      </w:tblPr>
+      <w:tblGrid>
+        <w:gridCol w:w="2952"/>
+        <w:gridCol w:w="2951"/>
+        <w:gridCol w:w="2951"/>
+      </w:tblGrid>
+      <w:tr>
+        <w:trPr>
+          <w:jc w:val="center"/>
+        </w:trPr>
+        <w:tc>
+          <w:tcPr>
+            <w:tcW w:w="0" w:type="auto"/>
+          </w:tcPr>
+          <w:p>
+            <w:pPr>
+              <w:jc w:val="center"/>
+              <w:rPr>
+                <w:b/>
+                <w:bCs/>
+                <w:color w:val="0000FF"/>
+              </w:rPr>
+            </w:pPr>
+            <w:r>
+              <w:rPr>
+                <w:b/>
+                <w:bCs/>
+                <w:color w:val="0000FF"/>
+              </w:rPr>
+              <w:t>Original</w:t>
+            </w:r>
+          </w:p>
+          <w:p>
+            <w:pPr>
+              <w:jc w:val="center"/>
+              <w:rPr>
+                <w:color w:val="0000FF"/>
+              </w:rPr>
+            </w:pPr>
+            <w:r>
+              <w:rPr>
+                <w:color w:val="0000FF"/>
+              </w:rPr>
+              <w:t>741</w:t>
+            </w:r>
+            <w:r>
+              <w:rPr>
+                <w:color w:val="0000FF"/>
+              </w:rPr>
+              <w:t xml:space="preserve"> x </w:t>
+            </w:r>
+            <w:r>
+              <w:rPr>
+                <w:color w:val="0000FF"/>
+              </w:rPr>
+              <w:t>500</w:t>
+            </w:r>
+          </w:p>
+        </w:tc>
+        <w:tc>
+          <w:tcPr>
+            <w:tcW w:w="0" w:type="auto"/>
+          </w:tcPr>
+          <w:p>
+            <w:pPr>
+              <w:jc w:val="center"/>
+              <w:rPr>
+                <w:b/>
+                <w:bCs/>
+                <w:color w:val="0000FF"/>
+              </w:rPr>
+            </w:pPr>
+            <w:r>
+              <w:rPr>
+                <w:b/>
+                <w:bCs/>
+                <w:color w:val="0000FF"/>
+              </w:rPr>
+              <w:t>Circles (sigma)</w:t>
+            </w:r>
+          </w:p>
+          <w:p>
+            <w:pPr>
+              <w:jc w:val="center"/>
+              <w:rPr>
+                <w:color w:val="0000FF"/>
+              </w:rPr>
+            </w:pPr>
+            <w:r>
+              <w:rPr>
+                <w:color w:val="0000FF"/>
+              </w:rPr>
+              <w:t>4.96</w:t>
+            </w:r>
+            <w:r>
+              <w:rPr>
+                <w:color w:val="0000FF"/>
+              </w:rPr>
+              <w:t xml:space="preserve"> s</w:t>
+            </w:r>
+          </w:p>
+        </w:tc>
+        <w:tc>
+          <w:tcPr>
+            <w:tcW w:w="0" w:type="auto"/>
+          </w:tcPr>
+          <w:p>
+            <w:pPr>
+              <w:jc w:val="center"/>
+              <w:rPr>
+                <w:b/>
+                <w:bCs/>
+                <w:color w:val="0000FF"/>
+              </w:rPr>
+            </w:pPr>
+            <w:r>
+              <w:rPr>
+                <w:b/>
+                <w:bCs/>
+                <w:color w:val="0000FF"/>
+              </w:rPr>
+              <w:t>Circles (resize)</w:t>
+            </w:r>
+          </w:p>
+          <w:p>
+            <w:pPr>
+              <w:jc w:val="center"/>
+              <w:rPr>
+                <w:color w:val="0000FF"/>
+              </w:rPr>
+            </w:pPr>
+            <w:r>
+              <w:rPr>
+                <w:color w:val="0000FF"/>
+              </w:rPr>
+              <w:t>0.</w:t>
+            </w:r>
+            <w:r>
+              <w:rPr>
+                <w:color w:val="0000FF"/>
+              </w:rPr>
+              <w:t>9</w:t>
+            </w:r>
+            <w:r>
+              <w:rPr>
+                <w:color w:val="0000FF"/>
+              </w:rPr>
+              <w:t>0</w:t>
+            </w:r>
+            <w:r>
+              <w:rPr>
+                <w:color w:val="0000FF"/>
+              </w:rPr>
+              <w:t xml:space="preserve"> s</w:t>
+            </w:r>
+          </w:p>
+        </w:tc>
+      </w:tr>
+      <w:tr>
+        <w:trPr>
+          <w:jc w:val="center"/>
+        </w:trPr>
+        <w:tc>
+          <w:tcPr>
+            <w:tcW w:w="0" w:type="auto"/>
+          </w:tcPr>
+          <w:p>
+            <w:pPr>
+              <w:jc w:val="center"/>
+            </w:pPr>
+            <w:r>
+              <w:rPr>
+                <w:b/>
+                <w:bCs/>
+                <w:noProof/>
+                <w:color w:val="0000FF"/>
+              </w:rPr>
+              <w:drawing>
+                <wp:inline distT="0" distB="0" distL="0" distR="0" wp14:anchorId="6EB60634" wp14:editId="6CB32A13">
+                  <wp:extent cx="1737360" cy="1172307"/>
+                  <wp:effectExtent l="0" t="0" r="0" b="8890"/>
+                  <wp:docPr id="16" name="Picture 16"/>
+                  <wp:cNvGraphicFramePr>
+                    <a:graphicFrameLocks xmlns:a="http://schemas.openxmlformats.org/drawingml/2006/main" noChangeAspect="1"/>
+                  </wp:cNvGraphicFramePr>
+                  <a:graphic xmlns:a="http://schemas.openxmlformats.org/drawingml/2006/main">
+                    <a:graphicData uri="http://schemas.openxmlformats.org/drawingml/2006/picture">
+                      <pic:pic xmlns:pic="http://schemas.openxmlformats.org/drawingml/2006/picture">
+                        <pic:nvPicPr>
+                          <pic:cNvPr id="16" name="Picture 16"/>
+                          <pic:cNvPicPr>
+                            <a:picLocks noChangeAspect="1" noChangeArrowheads="1"/>
+                          </pic:cNvPicPr>
+                        </pic:nvPicPr>
+                        <pic:blipFill>
+                          <a:blip r:embed="rId42" cstate="print">
+                            <a:extLst>
+                              <a:ext uri="{28A0092B-C50C-407E-A947-70E740481C1C}">
+                                <a14:useLocalDpi xmlns:a14="http://schemas.microsoft.com/office/drawing/2010/main" val="0"/>
+                              </a:ext>
+                            </a:extLst>
+                          </a:blip>
+                          <a:stretch>
+                            <a:fillRect/>
+                          </a:stretch>
+                        </pic:blipFill>
+                        <pic:spPr bwMode="auto">
+                          <a:xfrm>
+                            <a:off x="0" y="0"/>
+                            <a:ext cx="1737360" cy="1172307"/>
+                          </a:xfrm>
+                          <a:prstGeom prst="rect">
+                            <a:avLst/>
+                          </a:prstGeom>
+                          <a:noFill/>
+                          <a:ln>
+                            <a:noFill/>
+                          </a:ln>
+                        </pic:spPr>
+                      </pic:pic>
+                    </a:graphicData>
+                  </a:graphic>
+                </wp:inline>
+              </w:drawing>
+            </w:r>
+          </w:p>
+        </w:tc>
+        <w:tc>
+          <w:tcPr>
+            <w:tcW w:w="0" w:type="auto"/>
+          </w:tcPr>
+          <w:p>
+            <w:pPr>
+              <w:jc w:val="center"/>
+            </w:pPr>
+            <w:r>
+              <w:rPr>
+                <w:b/>
+                <w:bCs/>
+                <w:noProof/>
+                <w:color w:val="0000FF"/>
+              </w:rPr>
+              <w:drawing>
+                <wp:inline distT="0" distB="0" distL="0" distR="0" wp14:anchorId="51A2D942" wp14:editId="095AE02B">
+                  <wp:extent cx="1737359" cy="1172523"/>
+                  <wp:effectExtent l="0" t="0" r="0" b="0"/>
+                  <wp:docPr id="17" name="Picture 17"/>
+                  <wp:cNvGraphicFramePr>
+                    <a:graphicFrameLocks xmlns:a="http://schemas.openxmlformats.org/drawingml/2006/main" noChangeAspect="1"/>
+                  </wp:cNvGraphicFramePr>
+                  <a:graphic xmlns:a="http://schemas.openxmlformats.org/drawingml/2006/main">
+                    <a:graphicData uri="http://schemas.openxmlformats.org/drawingml/2006/picture">
+                      <pic:pic xmlns:pic="http://schemas.openxmlformats.org/drawingml/2006/picture">
+                        <pic:nvPicPr>
+                          <pic:cNvPr id="17" name="Picture 17"/>
+                          <pic:cNvPicPr>
+                            <a:picLocks noChangeAspect="1" noChangeArrowheads="1"/>
+                          </pic:cNvPicPr>
+                        </pic:nvPicPr>
+                        <pic:blipFill>
+                          <a:blip r:embed="rId43" cstate="print">
+                            <a:extLst>
+                              <a:ext uri="{28A0092B-C50C-407E-A947-70E740481C1C}">
+                                <a14:useLocalDpi xmlns:a14="http://schemas.microsoft.com/office/drawing/2010/main" val="0"/>
+                              </a:ext>
+                            </a:extLst>
+                          </a:blip>
+                          <a:stretch>
+                            <a:fillRect/>
+                          </a:stretch>
+                        </pic:blipFill>
+                        <pic:spPr bwMode="auto">
+                          <a:xfrm>
+                            <a:off x="0" y="0"/>
+                            <a:ext cx="1737359" cy="1172523"/>
+                          </a:xfrm>
+                          <a:prstGeom prst="rect">
+                            <a:avLst/>
+                          </a:prstGeom>
+                          <a:noFill/>
+                          <a:ln>
+                            <a:noFill/>
+                          </a:ln>
+                        </pic:spPr>
+                      </pic:pic>
+                    </a:graphicData>
+                  </a:graphic>
+                </wp:inline>
+              </w:drawing>
+            </w:r>
+          </w:p>
+        </w:tc>
+        <w:tc>
+          <w:tcPr>
+            <w:tcW w:w="0" w:type="auto"/>
+          </w:tcPr>
+          <w:p>
+            <w:pPr>
+              <w:jc w:val="center"/>
+            </w:pPr>
+            <w:r>
+              <w:rPr>
+                <w:b/>
+                <w:bCs/>
+                <w:noProof/>
+                <w:color w:val="0000FF"/>
+              </w:rPr>
+              <w:drawing>
+                <wp:inline distT="0" distB="0" distL="0" distR="0" wp14:anchorId="0CA24CB2" wp14:editId="2DB795D8">
+                  <wp:extent cx="1737359" cy="1172523"/>
+                  <wp:effectExtent l="0" t="0" r="0" b="0"/>
+                  <wp:docPr id="18" name="Picture 18"/>
+                  <wp:cNvGraphicFramePr>
+                    <a:graphicFrameLocks xmlns:a="http://schemas.openxmlformats.org/drawingml/2006/main" noChangeAspect="1"/>
+                  </wp:cNvGraphicFramePr>
+                  <a:graphic xmlns:a="http://schemas.openxmlformats.org/drawingml/2006/main">
+                    <a:graphicData uri="http://schemas.openxmlformats.org/drawingml/2006/picture">
+                      <pic:pic xmlns:pic="http://schemas.openxmlformats.org/drawingml/2006/picture">
+                        <pic:nvPicPr>
+                          <pic:cNvPr id="18" name="Picture 18"/>
+                          <pic:cNvPicPr>
+                            <a:picLocks noChangeAspect="1" noChangeArrowheads="1"/>
+                          </pic:cNvPicPr>
+                        </pic:nvPicPr>
+                        <pic:blipFill>
+                          <a:blip r:embed="rId44" cstate="print">
+                            <a:extLst>
+                              <a:ext uri="{28A0092B-C50C-407E-A947-70E740481C1C}">
+                                <a14:useLocalDpi xmlns:a14="http://schemas.microsoft.com/office/drawing/2010/main" val="0"/>
+                              </a:ext>
+                            </a:extLst>
+                          </a:blip>
+                          <a:stretch>
+                            <a:fillRect/>
+                          </a:stretch>
+                        </pic:blipFill>
+                        <pic:spPr bwMode="auto">
+                          <a:xfrm>
+                            <a:off x="0" y="0"/>
+                            <a:ext cx="1737359" cy="1172523"/>
+                          </a:xfrm>
+                          <a:prstGeom prst="rect">
+                            <a:avLst/>
+                          </a:prstGeom>
+                          <a:noFill/>
+                          <a:ln>
+                            <a:noFill/>
+                          </a:ln>
+                        </pic:spPr>
+                      </pic:pic>
+                    </a:graphicData>
+                  </a:graphic>
+                </wp:inline>
+              </w:drawing>
+            </w:r>
+          </w:p>
+        </w:tc>
+      </w:tr>
+    </w:tbl>
+    <w:p>
+      <w:pPr>
+        <w:jc w:val="center"/>
+        <w:rPr>
+          <w:i/>
+          <w:iCs/>
+          <w:color w:val="0000FF"/>
+        </w:rPr>
+      </w:pPr>
+      <w:bookmarkStart w:id="12" w:name="_psf1d3vpp0q0" w:colFirst="0" w:colLast="0"/>
+      <w:bookmarkEnd w:id="12"/>
+    </w:p>
+    <w:p>
+      <w:pPr>
+        <w:jc w:val="center"/>
+        <w:rPr>
+          <w:i/>
+          <w:iCs/>
+          <w:color w:val="0000FF"/>
+        </w:rPr>
+      </w:pPr>
+      <w:r>
+        <w:rPr>
+          <w:i/>
+          <w:iCs/>
+          <w:color w:val="0000FF"/>
+        </w:rPr>
+        <w:t xml:space="preserve">Stereo motorcycle. Middlebury 2014 stereo benchmark. </w:t>
+      </w:r>
+    </w:p>
+    <w:p>
+      <w:pPr>
+        <w:pStyle w:val="Heading2"/>
+      </w:pPr>
+      <w:r>
+        <w:t>Example 7:</w:t>
       </w:r>
     </w:p>
     <w:tbl>
@@ -3721,7 +5396,25 @@
               <w:rPr>
                 <w:color w:val="0000FF"/>
               </w:rPr>
-              <w:t>328 x 357</w:t>
+              <w:t>512</w:t>
+            </w:r>
+            <w:r>
+              <w:rPr>
+                <w:color w:val="0000FF"/>
+              </w:rPr>
+              <w:t xml:space="preserve"> x </w:t>
+            </w:r>
+            <w:r>
+              <w:rPr>
+                <w:color w:val="0000FF"/>
+              </w:rPr>
+              <w:t>5</w:t>
+            </w:r>
+            <w:r>
+              <w:rPr>
+                <w:color w:val="0000FF"/>
+              </w:rPr>
+              <w:t>12</w:t>
             </w:r>
           </w:p>
         </w:tc>
@@ -3758,7 +5451,13 @@
               <w:rPr>
                 <w:color w:val="0000FF"/>
               </w:rPr>
-              <w:t>1.59</w:t>
+              <w:t>3.</w:t>
+            </w:r>
+            <w:r>
+              <w:rPr>
+                <w:color w:val="0000FF"/>
+              </w:rPr>
+              <w:t>53</w:t>
             </w:r>
             <w:r>
               <w:rPr>
@@ -3807,1214 +5506,7 @@
               <w:rPr>
                 <w:color w:val="0000FF"/>
               </w:rPr>
-              <w:t>35</w:t>
-            </w:r>
-            <w:r>
-              <w:rPr>
-                <w:color w:val="0000FF"/>
-              </w:rPr>
-              <w:t xml:space="preserve"> s</w:t>
-            </w:r>
-          </w:p>
-        </w:tc>
-      </w:tr>
-      <w:tr>
-        <w:trPr>
-          <w:jc w:val="center"/>
-        </w:trPr>
-        <w:tc>
-          <w:tcPr>
-            <w:tcW w:w="0" w:type="auto"/>
-          </w:tcPr>
-          <w:p>
-            <w:pPr>
-              <w:jc w:val="center"/>
-            </w:pPr>
-            <w:r>
-              <w:rPr>
-                <w:b/>
-                <w:bCs/>
-                <w:noProof/>
-                <w:color w:val="0000FF"/>
-              </w:rPr>
-              <w:drawing>
-                <wp:inline distT="0" distB="0" distL="0" distR="0" wp14:anchorId="4BD24654" wp14:editId="3416EFEB">
-                  <wp:extent cx="1737360" cy="1890970"/>
-                  <wp:effectExtent l="0" t="0" r="0" b="0"/>
-                  <wp:docPr id="10" name="Picture 10"/>
-                  <wp:cNvGraphicFramePr>
-                    <a:graphicFrameLocks xmlns:a="http://schemas.openxmlformats.org/drawingml/2006/main" noChangeAspect="1"/>
-                  </wp:cNvGraphicFramePr>
-                  <a:graphic xmlns:a="http://schemas.openxmlformats.org/drawingml/2006/main">
-                    <a:graphicData uri="http://schemas.openxmlformats.org/drawingml/2006/picture">
-                      <pic:pic xmlns:pic="http://schemas.openxmlformats.org/drawingml/2006/picture">
-                        <pic:nvPicPr>
-                          <pic:cNvPr id="10" name="Picture 10"/>
-                          <pic:cNvPicPr>
-                            <a:picLocks noChangeAspect="1" noChangeArrowheads="1"/>
-                          </pic:cNvPicPr>
-                        </pic:nvPicPr>
-                        <pic:blipFill>
-                          <a:blip r:embed="rId34">
-                            <a:extLst>
-                              <a:ext uri="{28A0092B-C50C-407E-A947-70E740481C1C}">
-                                <a14:useLocalDpi xmlns:a14="http://schemas.microsoft.com/office/drawing/2010/main" val="0"/>
-                              </a:ext>
-                            </a:extLst>
-                          </a:blip>
-                          <a:stretch>
-                            <a:fillRect/>
-                          </a:stretch>
-                        </pic:blipFill>
-                        <pic:spPr bwMode="auto">
-                          <a:xfrm>
-                            <a:off x="0" y="0"/>
-                            <a:ext cx="1737360" cy="1890970"/>
-                          </a:xfrm>
-                          <a:prstGeom prst="rect">
-                            <a:avLst/>
-                          </a:prstGeom>
-                          <a:noFill/>
-                          <a:ln>
-                            <a:noFill/>
-                          </a:ln>
-                        </pic:spPr>
-                      </pic:pic>
-                    </a:graphicData>
-                  </a:graphic>
-                </wp:inline>
-              </w:drawing>
-            </w:r>
-          </w:p>
-        </w:tc>
-        <w:tc>
-          <w:tcPr>
-            <w:tcW w:w="0" w:type="auto"/>
-          </w:tcPr>
-          <w:p>
-            <w:pPr>
-              <w:jc w:val="center"/>
-            </w:pPr>
-            <w:r>
-              <w:rPr>
-                <w:b/>
-                <w:bCs/>
-                <w:noProof/>
-                <w:color w:val="0000FF"/>
-              </w:rPr>
-              <w:drawing>
-                <wp:inline distT="0" distB="0" distL="0" distR="0" wp14:anchorId="3B9C4543" wp14:editId="2207B800">
-                  <wp:extent cx="1737360" cy="1894246"/>
-                  <wp:effectExtent l="0" t="0" r="0" b="0"/>
-                  <wp:docPr id="11" name="Picture 11"/>
-                  <wp:cNvGraphicFramePr>
-                    <a:graphicFrameLocks xmlns:a="http://schemas.openxmlformats.org/drawingml/2006/main" noChangeAspect="1"/>
-                  </wp:cNvGraphicFramePr>
-                  <a:graphic xmlns:a="http://schemas.openxmlformats.org/drawingml/2006/main">
-                    <a:graphicData uri="http://schemas.openxmlformats.org/drawingml/2006/picture">
-                      <pic:pic xmlns:pic="http://schemas.openxmlformats.org/drawingml/2006/picture">
-                        <pic:nvPicPr>
-                          <pic:cNvPr id="11" name="Picture 11"/>
-                          <pic:cNvPicPr>
-                            <a:picLocks noChangeAspect="1" noChangeArrowheads="1"/>
-                          </pic:cNvPicPr>
-                        </pic:nvPicPr>
-                        <pic:blipFill>
-                          <a:blip r:embed="rId35">
-                            <a:extLst>
-                              <a:ext uri="{28A0092B-C50C-407E-A947-70E740481C1C}">
-                                <a14:useLocalDpi xmlns:a14="http://schemas.microsoft.com/office/drawing/2010/main" val="0"/>
-                              </a:ext>
-                            </a:extLst>
-                          </a:blip>
-                          <a:stretch>
-                            <a:fillRect/>
-                          </a:stretch>
-                        </pic:blipFill>
-                        <pic:spPr bwMode="auto">
-                          <a:xfrm>
-                            <a:off x="0" y="0"/>
-                            <a:ext cx="1737360" cy="1894246"/>
-                          </a:xfrm>
-                          <a:prstGeom prst="rect">
-                            <a:avLst/>
-                          </a:prstGeom>
-                          <a:noFill/>
-                          <a:ln>
-                            <a:noFill/>
-                          </a:ln>
-                        </pic:spPr>
-                      </pic:pic>
-                    </a:graphicData>
-                  </a:graphic>
-                </wp:inline>
-              </w:drawing>
-            </w:r>
-          </w:p>
-        </w:tc>
-        <w:tc>
-          <w:tcPr>
-            <w:tcW w:w="0" w:type="auto"/>
-          </w:tcPr>
-          <w:p>
-            <w:pPr>
-              <w:jc w:val="center"/>
-            </w:pPr>
-            <w:r>
-              <w:rPr>
-                <w:b/>
-                <w:bCs/>
-                <w:noProof/>
-                <w:color w:val="0000FF"/>
-              </w:rPr>
-              <w:drawing>
-                <wp:inline distT="0" distB="0" distL="0" distR="0" wp14:anchorId="00C5AD0A" wp14:editId="06775F00">
-                  <wp:extent cx="1737360" cy="1894246"/>
-                  <wp:effectExtent l="0" t="0" r="0" b="0"/>
-                  <wp:docPr id="12" name="Picture 12"/>
-                  <wp:cNvGraphicFramePr>
-                    <a:graphicFrameLocks xmlns:a="http://schemas.openxmlformats.org/drawingml/2006/main" noChangeAspect="1"/>
-                  </wp:cNvGraphicFramePr>
-                  <a:graphic xmlns:a="http://schemas.openxmlformats.org/drawingml/2006/main">
-                    <a:graphicData uri="http://schemas.openxmlformats.org/drawingml/2006/picture">
-                      <pic:pic xmlns:pic="http://schemas.openxmlformats.org/drawingml/2006/picture">
-                        <pic:nvPicPr>
-                          <pic:cNvPr id="12" name="Picture 12"/>
-                          <pic:cNvPicPr>
-                            <a:picLocks noChangeAspect="1" noChangeArrowheads="1"/>
-                          </pic:cNvPicPr>
-                        </pic:nvPicPr>
-                        <pic:blipFill>
-                          <a:blip r:embed="rId36">
-                            <a:extLst>
-                              <a:ext uri="{28A0092B-C50C-407E-A947-70E740481C1C}">
-                                <a14:useLocalDpi xmlns:a14="http://schemas.microsoft.com/office/drawing/2010/main" val="0"/>
-                              </a:ext>
-                            </a:extLst>
-                          </a:blip>
-                          <a:stretch>
-                            <a:fillRect/>
-                          </a:stretch>
-                        </pic:blipFill>
-                        <pic:spPr bwMode="auto">
-                          <a:xfrm>
-                            <a:off x="0" y="0"/>
-                            <a:ext cx="1737360" cy="1894246"/>
-                          </a:xfrm>
-                          <a:prstGeom prst="rect">
-                            <a:avLst/>
-                          </a:prstGeom>
-                          <a:noFill/>
-                          <a:ln>
-                            <a:noFill/>
-                          </a:ln>
-                        </pic:spPr>
-                      </pic:pic>
-                    </a:graphicData>
-                  </a:graphic>
-                </wp:inline>
-              </w:drawing>
-            </w:r>
-          </w:p>
-        </w:tc>
-      </w:tr>
-    </w:tbl>
-    <w:p>
-      <w:pPr>
-        <w:pStyle w:val="Heading2"/>
-      </w:pPr>
-      <w:bookmarkStart w:id="10" w:name="_nzyc6hlrqa9w" w:colFirst="0" w:colLast="0"/>
-      <w:bookmarkEnd w:id="10"/>
-    </w:p>
-    <w:p>
-      <w:pPr>
-        <w:rPr>
-          <w:sz w:val="32"/>
-          <w:szCs w:val="32"/>
-        </w:rPr>
-      </w:pPr>
-      <w:r>
-        <w:br w:type="page"/>
-      </w:r>
-    </w:p>
-    <w:p>
-      <w:pPr>
-        <w:pStyle w:val="Heading2"/>
-      </w:pPr>
-      <w:r>
-        <w:lastRenderedPageBreak/>
-        <w:t>Example 5:</w:t>
-      </w:r>
-    </w:p>
-    <w:tbl>
-      <w:tblPr>
-        <w:tblStyle w:val="TableGrid"/>
-        <w:tblW w:w="0" w:type="auto"/>
-        <w:jc w:val="center"/>
-        <w:tblBorders>
-          <w:top w:val="none" w:sz="0" w:space="0" w:color="auto"/>
-          <w:left w:val="none" w:sz="0" w:space="0" w:color="auto"/>
-          <w:bottom w:val="none" w:sz="0" w:space="0" w:color="auto"/>
-          <w:right w:val="none" w:sz="0" w:space="0" w:color="auto"/>
-          <w:insideH w:val="none" w:sz="0" w:space="0" w:color="auto"/>
-          <w:insideV w:val="none" w:sz="0" w:space="0" w:color="auto"/>
-        </w:tblBorders>
-        <w:tblLook w:val="04A0" w:firstRow="1" w:lastRow="0" w:firstColumn="1" w:lastColumn="0" w:noHBand="0" w:noVBand="1"/>
-      </w:tblPr>
-      <w:tblGrid>
-        <w:gridCol w:w="2952"/>
-        <w:gridCol w:w="2952"/>
-        <w:gridCol w:w="2952"/>
-      </w:tblGrid>
-      <w:tr>
-        <w:trPr>
-          <w:jc w:val="center"/>
-        </w:trPr>
-        <w:tc>
-          <w:tcPr>
-            <w:tcW w:w="0" w:type="auto"/>
-          </w:tcPr>
-          <w:p>
-            <w:pPr>
-              <w:jc w:val="center"/>
-              <w:rPr>
-                <w:b/>
-                <w:bCs/>
-                <w:color w:val="0000FF"/>
-              </w:rPr>
-            </w:pPr>
-            <w:r>
-              <w:rPr>
-                <w:b/>
-                <w:bCs/>
-                <w:color w:val="0000FF"/>
-              </w:rPr>
-              <w:t>Original</w:t>
-            </w:r>
-          </w:p>
-          <w:p>
-            <w:pPr>
-              <w:jc w:val="center"/>
-              <w:rPr>
-                <w:color w:val="0000FF"/>
-              </w:rPr>
-            </w:pPr>
-            <w:r>
-              <w:rPr>
-                <w:color w:val="0000FF"/>
-              </w:rPr>
-              <w:t>3</w:t>
-            </w:r>
-            <w:r>
-              <w:rPr>
-                <w:color w:val="0000FF"/>
-              </w:rPr>
-              <w:t>84</w:t>
-            </w:r>
-            <w:r>
-              <w:rPr>
-                <w:color w:val="0000FF"/>
-              </w:rPr>
-              <w:t xml:space="preserve"> x 3</w:t>
-            </w:r>
-            <w:r>
-              <w:rPr>
-                <w:color w:val="0000FF"/>
-              </w:rPr>
-              <w:t>03</w:t>
-            </w:r>
-          </w:p>
-        </w:tc>
-        <w:tc>
-          <w:tcPr>
-            <w:tcW w:w="0" w:type="auto"/>
-          </w:tcPr>
-          <w:p>
-            <w:pPr>
-              <w:jc w:val="center"/>
-              <w:rPr>
-                <w:b/>
-                <w:bCs/>
-                <w:color w:val="0000FF"/>
-              </w:rPr>
-            </w:pPr>
-            <w:r>
-              <w:rPr>
-                <w:b/>
-                <w:bCs/>
-                <w:color w:val="0000FF"/>
-              </w:rPr>
-              <w:t>Circles (sigma)</w:t>
-            </w:r>
-          </w:p>
-          <w:p>
-            <w:pPr>
-              <w:jc w:val="center"/>
-              <w:rPr>
-                <w:color w:val="0000FF"/>
-              </w:rPr>
-            </w:pPr>
-            <w:r>
-              <w:rPr>
-                <w:color w:val="0000FF"/>
-              </w:rPr>
-              <w:t>1.60</w:t>
-            </w:r>
-            <w:r>
-              <w:rPr>
-                <w:color w:val="0000FF"/>
-              </w:rPr>
-              <w:t xml:space="preserve"> s</w:t>
-            </w:r>
-          </w:p>
-        </w:tc>
-        <w:tc>
-          <w:tcPr>
-            <w:tcW w:w="0" w:type="auto"/>
-          </w:tcPr>
-          <w:p>
-            <w:pPr>
-              <w:jc w:val="center"/>
-              <w:rPr>
-                <w:b/>
-                <w:bCs/>
-                <w:color w:val="0000FF"/>
-              </w:rPr>
-            </w:pPr>
-            <w:r>
-              <w:rPr>
-                <w:b/>
-                <w:bCs/>
-                <w:color w:val="0000FF"/>
-              </w:rPr>
-              <w:t>Circles (resize)</w:t>
-            </w:r>
-          </w:p>
-          <w:p>
-            <w:pPr>
-              <w:jc w:val="center"/>
-              <w:rPr>
-                <w:color w:val="0000FF"/>
-              </w:rPr>
-            </w:pPr>
-            <w:r>
-              <w:rPr>
-                <w:color w:val="0000FF"/>
-              </w:rPr>
-              <w:t>0.</w:t>
-            </w:r>
-            <w:r>
-              <w:rPr>
-                <w:color w:val="0000FF"/>
-              </w:rPr>
-              <w:t>37</w:t>
-            </w:r>
-            <w:r>
-              <w:rPr>
-                <w:color w:val="0000FF"/>
-              </w:rPr>
-              <w:t xml:space="preserve"> s</w:t>
-            </w:r>
-          </w:p>
-        </w:tc>
-      </w:tr>
-      <w:tr>
-        <w:trPr>
-          <w:jc w:val="center"/>
-        </w:trPr>
-        <w:tc>
-          <w:tcPr>
-            <w:tcW w:w="0" w:type="auto"/>
-          </w:tcPr>
-          <w:p>
-            <w:pPr>
-              <w:jc w:val="center"/>
-            </w:pPr>
-            <w:r>
-              <w:rPr>
-                <w:b/>
-                <w:bCs/>
-                <w:noProof/>
-                <w:color w:val="0000FF"/>
-              </w:rPr>
-              <w:drawing>
-                <wp:inline distT="0" distB="0" distL="0" distR="0" wp14:anchorId="23863394" wp14:editId="1A6342CE">
-                  <wp:extent cx="1737360" cy="1370885"/>
-                  <wp:effectExtent l="0" t="0" r="0" b="1270"/>
-                  <wp:docPr id="13" name="Picture 13"/>
-                  <wp:cNvGraphicFramePr>
-                    <a:graphicFrameLocks xmlns:a="http://schemas.openxmlformats.org/drawingml/2006/main" noChangeAspect="1"/>
-                  </wp:cNvGraphicFramePr>
-                  <a:graphic xmlns:a="http://schemas.openxmlformats.org/drawingml/2006/main">
-                    <a:graphicData uri="http://schemas.openxmlformats.org/drawingml/2006/picture">
-                      <pic:pic xmlns:pic="http://schemas.openxmlformats.org/drawingml/2006/picture">
-                        <pic:nvPicPr>
-                          <pic:cNvPr id="13" name="Picture 13"/>
-                          <pic:cNvPicPr>
-                            <a:picLocks noChangeAspect="1" noChangeArrowheads="1"/>
-                          </pic:cNvPicPr>
-                        </pic:nvPicPr>
-                        <pic:blipFill>
-                          <a:blip r:embed="rId37">
-                            <a:extLst>
-                              <a:ext uri="{28A0092B-C50C-407E-A947-70E740481C1C}">
-                                <a14:useLocalDpi xmlns:a14="http://schemas.microsoft.com/office/drawing/2010/main" val="0"/>
-                              </a:ext>
-                            </a:extLst>
-                          </a:blip>
-                          <a:stretch>
-                            <a:fillRect/>
-                          </a:stretch>
-                        </pic:blipFill>
-                        <pic:spPr bwMode="auto">
-                          <a:xfrm>
-                            <a:off x="0" y="0"/>
-                            <a:ext cx="1737360" cy="1370885"/>
-                          </a:xfrm>
-                          <a:prstGeom prst="rect">
-                            <a:avLst/>
-                          </a:prstGeom>
-                          <a:noFill/>
-                          <a:ln>
-                            <a:noFill/>
-                          </a:ln>
-                        </pic:spPr>
-                      </pic:pic>
-                    </a:graphicData>
-                  </a:graphic>
-                </wp:inline>
-              </w:drawing>
-            </w:r>
-          </w:p>
-        </w:tc>
-        <w:tc>
-          <w:tcPr>
-            <w:tcW w:w="0" w:type="auto"/>
-          </w:tcPr>
-          <w:p>
-            <w:pPr>
-              <w:jc w:val="center"/>
-            </w:pPr>
-            <w:r>
-              <w:rPr>
-                <w:b/>
-                <w:bCs/>
-                <w:noProof/>
-                <w:color w:val="0000FF"/>
-              </w:rPr>
-              <w:drawing>
-                <wp:inline distT="0" distB="0" distL="0" distR="0" wp14:anchorId="2AED5006" wp14:editId="238D84E4">
-                  <wp:extent cx="1737360" cy="1371378"/>
-                  <wp:effectExtent l="0" t="0" r="0" b="635"/>
-                  <wp:docPr id="14" name="Picture 14"/>
-                  <wp:cNvGraphicFramePr>
-                    <a:graphicFrameLocks xmlns:a="http://schemas.openxmlformats.org/drawingml/2006/main" noChangeAspect="1"/>
-                  </wp:cNvGraphicFramePr>
-                  <a:graphic xmlns:a="http://schemas.openxmlformats.org/drawingml/2006/main">
-                    <a:graphicData uri="http://schemas.openxmlformats.org/drawingml/2006/picture">
-                      <pic:pic xmlns:pic="http://schemas.openxmlformats.org/drawingml/2006/picture">
-                        <pic:nvPicPr>
-                          <pic:cNvPr id="14" name="Picture 14"/>
-                          <pic:cNvPicPr>
-                            <a:picLocks noChangeAspect="1" noChangeArrowheads="1"/>
-                          </pic:cNvPicPr>
-                        </pic:nvPicPr>
-                        <pic:blipFill>
-                          <a:blip r:embed="rId38">
-                            <a:extLst>
-                              <a:ext uri="{28A0092B-C50C-407E-A947-70E740481C1C}">
-                                <a14:useLocalDpi xmlns:a14="http://schemas.microsoft.com/office/drawing/2010/main" val="0"/>
-                              </a:ext>
-                            </a:extLst>
-                          </a:blip>
-                          <a:stretch>
-                            <a:fillRect/>
-                          </a:stretch>
-                        </pic:blipFill>
-                        <pic:spPr bwMode="auto">
-                          <a:xfrm>
-                            <a:off x="0" y="0"/>
-                            <a:ext cx="1737360" cy="1371378"/>
-                          </a:xfrm>
-                          <a:prstGeom prst="rect">
-                            <a:avLst/>
-                          </a:prstGeom>
-                          <a:noFill/>
-                          <a:ln>
-                            <a:noFill/>
-                          </a:ln>
-                        </pic:spPr>
-                      </pic:pic>
-                    </a:graphicData>
-                  </a:graphic>
-                </wp:inline>
-              </w:drawing>
-            </w:r>
-          </w:p>
-        </w:tc>
-        <w:tc>
-          <w:tcPr>
-            <w:tcW w:w="0" w:type="auto"/>
-          </w:tcPr>
-          <w:p>
-            <w:pPr>
-              <w:jc w:val="center"/>
-            </w:pPr>
-            <w:r>
-              <w:rPr>
-                <w:b/>
-                <w:bCs/>
-                <w:noProof/>
-                <w:color w:val="0000FF"/>
-              </w:rPr>
-              <w:drawing>
-                <wp:inline distT="0" distB="0" distL="0" distR="0" wp14:anchorId="0D895430" wp14:editId="47DC44DC">
-                  <wp:extent cx="1737360" cy="1371378"/>
-                  <wp:effectExtent l="0" t="0" r="0" b="635"/>
-                  <wp:docPr id="15" name="Picture 15"/>
-                  <wp:cNvGraphicFramePr>
-                    <a:graphicFrameLocks xmlns:a="http://schemas.openxmlformats.org/drawingml/2006/main" noChangeAspect="1"/>
-                  </wp:cNvGraphicFramePr>
-                  <a:graphic xmlns:a="http://schemas.openxmlformats.org/drawingml/2006/main">
-                    <a:graphicData uri="http://schemas.openxmlformats.org/drawingml/2006/picture">
-                      <pic:pic xmlns:pic="http://schemas.openxmlformats.org/drawingml/2006/picture">
-                        <pic:nvPicPr>
-                          <pic:cNvPr id="15" name="Picture 15"/>
-                          <pic:cNvPicPr>
-                            <a:picLocks noChangeAspect="1" noChangeArrowheads="1"/>
-                          </pic:cNvPicPr>
-                        </pic:nvPicPr>
-                        <pic:blipFill>
-                          <a:blip r:embed="rId39">
-                            <a:extLst>
-                              <a:ext uri="{28A0092B-C50C-407E-A947-70E740481C1C}">
-                                <a14:useLocalDpi xmlns:a14="http://schemas.microsoft.com/office/drawing/2010/main" val="0"/>
-                              </a:ext>
-                            </a:extLst>
-                          </a:blip>
-                          <a:stretch>
-                            <a:fillRect/>
-                          </a:stretch>
-                        </pic:blipFill>
-                        <pic:spPr bwMode="auto">
-                          <a:xfrm>
-                            <a:off x="0" y="0"/>
-                            <a:ext cx="1737360" cy="1371378"/>
-                          </a:xfrm>
-                          <a:prstGeom prst="rect">
-                            <a:avLst/>
-                          </a:prstGeom>
-                          <a:noFill/>
-                          <a:ln>
-                            <a:noFill/>
-                          </a:ln>
-                        </pic:spPr>
-                      </pic:pic>
-                    </a:graphicData>
-                  </a:graphic>
-                </wp:inline>
-              </w:drawing>
-            </w:r>
-          </w:p>
-        </w:tc>
-      </w:tr>
-    </w:tbl>
-    <w:p/>
-    <w:p>
-      <w:pPr>
-        <w:jc w:val="center"/>
-        <w:rPr>
-          <w:i/>
-          <w:iCs/>
-          <w:color w:val="0000FF"/>
-        </w:rPr>
-      </w:pPr>
-      <w:bookmarkStart w:id="11" w:name="_mft3tm3e160d" w:colFirst="0" w:colLast="0"/>
-      <w:bookmarkEnd w:id="11"/>
-      <w:r>
-        <w:rPr>
-          <w:i/>
-          <w:iCs/>
-          <w:color w:val="0000FF"/>
-        </w:rPr>
-        <w:t>“British Museum, London, England”. Brooklyn Museum, Goodyear [from Pompeii].</w:t>
-      </w:r>
-    </w:p>
-    <w:p>
-      <w:pPr>
-        <w:pStyle w:val="Heading2"/>
-      </w:pPr>
-      <w:r>
-        <w:t>Example 6:</w:t>
-      </w:r>
-    </w:p>
-    <w:tbl>
-      <w:tblPr>
-        <w:tblStyle w:val="TableGrid"/>
-        <w:tblW w:w="0" w:type="auto"/>
-        <w:jc w:val="center"/>
-        <w:tblBorders>
-          <w:top w:val="none" w:sz="0" w:space="0" w:color="auto"/>
-          <w:left w:val="none" w:sz="0" w:space="0" w:color="auto"/>
-          <w:bottom w:val="none" w:sz="0" w:space="0" w:color="auto"/>
-          <w:right w:val="none" w:sz="0" w:space="0" w:color="auto"/>
-          <w:insideH w:val="none" w:sz="0" w:space="0" w:color="auto"/>
-          <w:insideV w:val="none" w:sz="0" w:space="0" w:color="auto"/>
-        </w:tblBorders>
-        <w:tblLook w:val="04A0" w:firstRow="1" w:lastRow="0" w:firstColumn="1" w:lastColumn="0" w:noHBand="0" w:noVBand="1"/>
-      </w:tblPr>
-      <w:tblGrid>
-        <w:gridCol w:w="2952"/>
-        <w:gridCol w:w="2952"/>
-        <w:gridCol w:w="2952"/>
-      </w:tblGrid>
-      <w:tr>
-        <w:trPr>
-          <w:jc w:val="center"/>
-        </w:trPr>
-        <w:tc>
-          <w:tcPr>
-            <w:tcW w:w="0" w:type="auto"/>
-          </w:tcPr>
-          <w:p>
-            <w:pPr>
-              <w:jc w:val="center"/>
-              <w:rPr>
-                <w:b/>
-                <w:bCs/>
-                <w:color w:val="0000FF"/>
-              </w:rPr>
-            </w:pPr>
-            <w:r>
-              <w:rPr>
-                <w:b/>
-                <w:bCs/>
-                <w:color w:val="0000FF"/>
-              </w:rPr>
-              <w:t>Original</w:t>
-            </w:r>
-          </w:p>
-          <w:p>
-            <w:pPr>
-              <w:jc w:val="center"/>
-              <w:rPr>
-                <w:color w:val="0000FF"/>
-              </w:rPr>
-            </w:pPr>
-            <w:r>
-              <w:rPr>
-                <w:color w:val="0000FF"/>
-              </w:rPr>
-              <w:t>741</w:t>
-            </w:r>
-            <w:r>
-              <w:rPr>
-                <w:color w:val="0000FF"/>
-              </w:rPr>
-              <w:t xml:space="preserve"> x </w:t>
-            </w:r>
-            <w:r>
-              <w:rPr>
-                <w:color w:val="0000FF"/>
-              </w:rPr>
-              <w:t>500</w:t>
-            </w:r>
-          </w:p>
-        </w:tc>
-        <w:tc>
-          <w:tcPr>
-            <w:tcW w:w="0" w:type="auto"/>
-          </w:tcPr>
-          <w:p>
-            <w:pPr>
-              <w:jc w:val="center"/>
-              <w:rPr>
-                <w:b/>
-                <w:bCs/>
-                <w:color w:val="0000FF"/>
-              </w:rPr>
-            </w:pPr>
-            <w:r>
-              <w:rPr>
-                <w:b/>
-                <w:bCs/>
-                <w:color w:val="0000FF"/>
-              </w:rPr>
-              <w:t>Circles (sigma)</w:t>
-            </w:r>
-          </w:p>
-          <w:p>
-            <w:pPr>
-              <w:jc w:val="center"/>
-              <w:rPr>
-                <w:color w:val="0000FF"/>
-              </w:rPr>
-            </w:pPr>
-            <w:r>
-              <w:rPr>
-                <w:color w:val="0000FF"/>
-              </w:rPr>
-              <w:t>5.12</w:t>
-            </w:r>
-            <w:r>
-              <w:rPr>
-                <w:color w:val="0000FF"/>
-              </w:rPr>
-              <w:t xml:space="preserve"> s</w:t>
-            </w:r>
-          </w:p>
-        </w:tc>
-        <w:tc>
-          <w:tcPr>
-            <w:tcW w:w="0" w:type="auto"/>
-          </w:tcPr>
-          <w:p>
-            <w:pPr>
-              <w:jc w:val="center"/>
-              <w:rPr>
-                <w:b/>
-                <w:bCs/>
-                <w:color w:val="0000FF"/>
-              </w:rPr>
-            </w:pPr>
-            <w:r>
-              <w:rPr>
-                <w:b/>
-                <w:bCs/>
-                <w:color w:val="0000FF"/>
-              </w:rPr>
-              <w:t>Circles (resize)</w:t>
-            </w:r>
-          </w:p>
-          <w:p>
-            <w:pPr>
-              <w:jc w:val="center"/>
-              <w:rPr>
-                <w:color w:val="0000FF"/>
-              </w:rPr>
-            </w:pPr>
-            <w:r>
-              <w:rPr>
-                <w:color w:val="0000FF"/>
-              </w:rPr>
-              <w:t>0.</w:t>
-            </w:r>
-            <w:r>
-              <w:rPr>
-                <w:color w:val="0000FF"/>
-              </w:rPr>
-              <w:t>98</w:t>
-            </w:r>
-            <w:r>
-              <w:rPr>
-                <w:color w:val="0000FF"/>
-              </w:rPr>
-              <w:t xml:space="preserve"> s</w:t>
-            </w:r>
-          </w:p>
-        </w:tc>
-      </w:tr>
-      <w:tr>
-        <w:trPr>
-          <w:jc w:val="center"/>
-        </w:trPr>
-        <w:tc>
-          <w:tcPr>
-            <w:tcW w:w="0" w:type="auto"/>
-          </w:tcPr>
-          <w:p>
-            <w:pPr>
-              <w:jc w:val="center"/>
-            </w:pPr>
-            <w:r>
-              <w:rPr>
-                <w:b/>
-                <w:bCs/>
-                <w:noProof/>
-                <w:color w:val="0000FF"/>
-              </w:rPr>
-              <w:drawing>
-                <wp:inline distT="0" distB="0" distL="0" distR="0" wp14:anchorId="6EB60634" wp14:editId="6CB32A13">
-                  <wp:extent cx="1737360" cy="1172307"/>
-                  <wp:effectExtent l="0" t="0" r="0" b="8890"/>
-                  <wp:docPr id="16" name="Picture 16"/>
-                  <wp:cNvGraphicFramePr>
-                    <a:graphicFrameLocks xmlns:a="http://schemas.openxmlformats.org/drawingml/2006/main" noChangeAspect="1"/>
-                  </wp:cNvGraphicFramePr>
-                  <a:graphic xmlns:a="http://schemas.openxmlformats.org/drawingml/2006/main">
-                    <a:graphicData uri="http://schemas.openxmlformats.org/drawingml/2006/picture">
-                      <pic:pic xmlns:pic="http://schemas.openxmlformats.org/drawingml/2006/picture">
-                        <pic:nvPicPr>
-                          <pic:cNvPr id="16" name="Picture 16"/>
-                          <pic:cNvPicPr>
-                            <a:picLocks noChangeAspect="1" noChangeArrowheads="1"/>
-                          </pic:cNvPicPr>
-                        </pic:nvPicPr>
-                        <pic:blipFill>
-                          <a:blip r:embed="rId40" cstate="print">
-                            <a:extLst>
-                              <a:ext uri="{28A0092B-C50C-407E-A947-70E740481C1C}">
-                                <a14:useLocalDpi xmlns:a14="http://schemas.microsoft.com/office/drawing/2010/main" val="0"/>
-                              </a:ext>
-                            </a:extLst>
-                          </a:blip>
-                          <a:stretch>
-                            <a:fillRect/>
-                          </a:stretch>
-                        </pic:blipFill>
-                        <pic:spPr bwMode="auto">
-                          <a:xfrm>
-                            <a:off x="0" y="0"/>
-                            <a:ext cx="1737360" cy="1172307"/>
-                          </a:xfrm>
-                          <a:prstGeom prst="rect">
-                            <a:avLst/>
-                          </a:prstGeom>
-                          <a:noFill/>
-                          <a:ln>
-                            <a:noFill/>
-                          </a:ln>
-                        </pic:spPr>
-                      </pic:pic>
-                    </a:graphicData>
-                  </a:graphic>
-                </wp:inline>
-              </w:drawing>
-            </w:r>
-          </w:p>
-        </w:tc>
-        <w:tc>
-          <w:tcPr>
-            <w:tcW w:w="0" w:type="auto"/>
-          </w:tcPr>
-          <w:p>
-            <w:pPr>
-              <w:jc w:val="center"/>
-            </w:pPr>
-            <w:r>
-              <w:rPr>
-                <w:b/>
-                <w:bCs/>
-                <w:noProof/>
-                <w:color w:val="0000FF"/>
-              </w:rPr>
-              <w:drawing>
-                <wp:inline distT="0" distB="0" distL="0" distR="0" wp14:anchorId="51A2D942" wp14:editId="1F3C6A12">
-                  <wp:extent cx="1737360" cy="1172523"/>
-                  <wp:effectExtent l="0" t="0" r="0" b="8890"/>
-                  <wp:docPr id="17" name="Picture 17"/>
-                  <wp:cNvGraphicFramePr>
-                    <a:graphicFrameLocks xmlns:a="http://schemas.openxmlformats.org/drawingml/2006/main" noChangeAspect="1"/>
-                  </wp:cNvGraphicFramePr>
-                  <a:graphic xmlns:a="http://schemas.openxmlformats.org/drawingml/2006/main">
-                    <a:graphicData uri="http://schemas.openxmlformats.org/drawingml/2006/picture">
-                      <pic:pic xmlns:pic="http://schemas.openxmlformats.org/drawingml/2006/picture">
-                        <pic:nvPicPr>
-                          <pic:cNvPr id="17" name="Picture 17"/>
-                          <pic:cNvPicPr>
-                            <a:picLocks noChangeAspect="1" noChangeArrowheads="1"/>
-                          </pic:cNvPicPr>
-                        </pic:nvPicPr>
-                        <pic:blipFill>
-                          <a:blip r:embed="rId41" cstate="print">
-                            <a:extLst>
-                              <a:ext uri="{28A0092B-C50C-407E-A947-70E740481C1C}">
-                                <a14:useLocalDpi xmlns:a14="http://schemas.microsoft.com/office/drawing/2010/main" val="0"/>
-                              </a:ext>
-                            </a:extLst>
-                          </a:blip>
-                          <a:stretch>
-                            <a:fillRect/>
-                          </a:stretch>
-                        </pic:blipFill>
-                        <pic:spPr bwMode="auto">
-                          <a:xfrm>
-                            <a:off x="0" y="0"/>
-                            <a:ext cx="1737360" cy="1172523"/>
-                          </a:xfrm>
-                          <a:prstGeom prst="rect">
-                            <a:avLst/>
-                          </a:prstGeom>
-                          <a:noFill/>
-                          <a:ln>
-                            <a:noFill/>
-                          </a:ln>
-                        </pic:spPr>
-                      </pic:pic>
-                    </a:graphicData>
-                  </a:graphic>
-                </wp:inline>
-              </w:drawing>
-            </w:r>
-          </w:p>
-        </w:tc>
-        <w:tc>
-          <w:tcPr>
-            <w:tcW w:w="0" w:type="auto"/>
-          </w:tcPr>
-          <w:p>
-            <w:pPr>
-              <w:jc w:val="center"/>
-            </w:pPr>
-            <w:r>
-              <w:rPr>
-                <w:b/>
-                <w:bCs/>
-                <w:noProof/>
-                <w:color w:val="0000FF"/>
-              </w:rPr>
-              <w:drawing>
-                <wp:inline distT="0" distB="0" distL="0" distR="0" wp14:anchorId="0CA24CB2" wp14:editId="7E2C4C8D">
-                  <wp:extent cx="1737360" cy="1172523"/>
-                  <wp:effectExtent l="0" t="0" r="0" b="8890"/>
-                  <wp:docPr id="18" name="Picture 18"/>
-                  <wp:cNvGraphicFramePr>
-                    <a:graphicFrameLocks xmlns:a="http://schemas.openxmlformats.org/drawingml/2006/main" noChangeAspect="1"/>
-                  </wp:cNvGraphicFramePr>
-                  <a:graphic xmlns:a="http://schemas.openxmlformats.org/drawingml/2006/main">
-                    <a:graphicData uri="http://schemas.openxmlformats.org/drawingml/2006/picture">
-                      <pic:pic xmlns:pic="http://schemas.openxmlformats.org/drawingml/2006/picture">
-                        <pic:nvPicPr>
-                          <pic:cNvPr id="18" name="Picture 18"/>
-                          <pic:cNvPicPr>
-                            <a:picLocks noChangeAspect="1" noChangeArrowheads="1"/>
-                          </pic:cNvPicPr>
-                        </pic:nvPicPr>
-                        <pic:blipFill>
-                          <a:blip r:embed="rId42" cstate="print">
-                            <a:extLst>
-                              <a:ext uri="{28A0092B-C50C-407E-A947-70E740481C1C}">
-                                <a14:useLocalDpi xmlns:a14="http://schemas.microsoft.com/office/drawing/2010/main" val="0"/>
-                              </a:ext>
-                            </a:extLst>
-                          </a:blip>
-                          <a:stretch>
-                            <a:fillRect/>
-                          </a:stretch>
-                        </pic:blipFill>
-                        <pic:spPr bwMode="auto">
-                          <a:xfrm>
-                            <a:off x="0" y="0"/>
-                            <a:ext cx="1737360" cy="1172523"/>
-                          </a:xfrm>
-                          <a:prstGeom prst="rect">
-                            <a:avLst/>
-                          </a:prstGeom>
-                          <a:noFill/>
-                          <a:ln>
-                            <a:noFill/>
-                          </a:ln>
-                        </pic:spPr>
-                      </pic:pic>
-                    </a:graphicData>
-                  </a:graphic>
-                </wp:inline>
-              </w:drawing>
-            </w:r>
-          </w:p>
-        </w:tc>
-      </w:tr>
-    </w:tbl>
-    <w:p>
-      <w:pPr>
-        <w:jc w:val="center"/>
-        <w:rPr>
-          <w:i/>
-          <w:iCs/>
-          <w:color w:val="0000FF"/>
-        </w:rPr>
-      </w:pPr>
-      <w:bookmarkStart w:id="12" w:name="_psf1d3vpp0q0" w:colFirst="0" w:colLast="0"/>
-      <w:bookmarkEnd w:id="12"/>
-    </w:p>
-    <w:p>
-      <w:pPr>
-        <w:jc w:val="center"/>
-        <w:rPr>
-          <w:i/>
-          <w:iCs/>
-          <w:color w:val="0000FF"/>
-        </w:rPr>
-      </w:pPr>
-      <w:r>
-        <w:rPr>
-          <w:i/>
-          <w:iCs/>
-          <w:color w:val="0000FF"/>
-        </w:rPr>
-        <w:t xml:space="preserve">Stereo motorcycle. Middlebury 2014 stereo benchmark. </w:t>
-      </w:r>
-    </w:p>
-    <w:p>
-      <w:pPr>
-        <w:pStyle w:val="Heading2"/>
-      </w:pPr>
-      <w:r>
-        <w:t>Example 7:</w:t>
-      </w:r>
-    </w:p>
-    <w:tbl>
-      <w:tblPr>
-        <w:tblStyle w:val="TableGrid"/>
-        <w:tblW w:w="0" w:type="auto"/>
-        <w:jc w:val="center"/>
-        <w:tblBorders>
-          <w:top w:val="none" w:sz="0" w:space="0" w:color="auto"/>
-          <w:left w:val="none" w:sz="0" w:space="0" w:color="auto"/>
-          <w:bottom w:val="none" w:sz="0" w:space="0" w:color="auto"/>
-          <w:right w:val="none" w:sz="0" w:space="0" w:color="auto"/>
-          <w:insideH w:val="none" w:sz="0" w:space="0" w:color="auto"/>
-          <w:insideV w:val="none" w:sz="0" w:space="0" w:color="auto"/>
-        </w:tblBorders>
-        <w:tblLook w:val="04A0" w:firstRow="1" w:lastRow="0" w:firstColumn="1" w:lastColumn="0" w:noHBand="0" w:noVBand="1"/>
-      </w:tblPr>
-      <w:tblGrid>
-        <w:gridCol w:w="2952"/>
-        <w:gridCol w:w="2952"/>
-        <w:gridCol w:w="2952"/>
-      </w:tblGrid>
-      <w:tr>
-        <w:trPr>
-          <w:jc w:val="center"/>
-        </w:trPr>
-        <w:tc>
-          <w:tcPr>
-            <w:tcW w:w="0" w:type="auto"/>
-          </w:tcPr>
-          <w:p>
-            <w:pPr>
-              <w:jc w:val="center"/>
-              <w:rPr>
-                <w:b/>
-                <w:bCs/>
-                <w:color w:val="0000FF"/>
-              </w:rPr>
-            </w:pPr>
-            <w:r>
-              <w:rPr>
-                <w:b/>
-                <w:bCs/>
-                <w:color w:val="0000FF"/>
-              </w:rPr>
-              <w:t>Original</w:t>
-            </w:r>
-          </w:p>
-          <w:p>
-            <w:pPr>
-              <w:jc w:val="center"/>
-              <w:rPr>
-                <w:color w:val="0000FF"/>
-              </w:rPr>
-            </w:pPr>
-            <w:r>
-              <w:rPr>
-                <w:color w:val="0000FF"/>
-              </w:rPr>
-              <w:t>512</w:t>
-            </w:r>
-            <w:r>
-              <w:rPr>
-                <w:color w:val="0000FF"/>
-              </w:rPr>
-              <w:t xml:space="preserve"> x </w:t>
-            </w:r>
-            <w:r>
-              <w:rPr>
-                <w:color w:val="0000FF"/>
-              </w:rPr>
-              <w:t>5</w:t>
-            </w:r>
-            <w:r>
-              <w:rPr>
-                <w:color w:val="0000FF"/>
-              </w:rPr>
-              <w:t>12</w:t>
-            </w:r>
-          </w:p>
-        </w:tc>
-        <w:tc>
-          <w:tcPr>
-            <w:tcW w:w="0" w:type="auto"/>
-          </w:tcPr>
-          <w:p>
-            <w:pPr>
-              <w:jc w:val="center"/>
-              <w:rPr>
-                <w:b/>
-                <w:bCs/>
-                <w:color w:val="0000FF"/>
-              </w:rPr>
-            </w:pPr>
-            <w:r>
-              <w:rPr>
-                <w:b/>
-                <w:bCs/>
-                <w:color w:val="0000FF"/>
-              </w:rPr>
-              <w:t>Circles (sigma)</w:t>
-            </w:r>
-          </w:p>
-          <w:p>
-            <w:pPr>
-              <w:jc w:val="center"/>
-              <w:rPr>
-                <w:color w:val="0000FF"/>
-              </w:rPr>
-            </w:pPr>
-            <w:r>
-              <w:rPr>
-                <w:color w:val="0000FF"/>
-              </w:rPr>
-              <w:t>3.72</w:t>
-            </w:r>
-            <w:r>
-              <w:rPr>
-                <w:color w:val="0000FF"/>
-              </w:rPr>
-              <w:t xml:space="preserve"> s</w:t>
-            </w:r>
-          </w:p>
-        </w:tc>
-        <w:tc>
-          <w:tcPr>
-            <w:tcW w:w="0" w:type="auto"/>
-          </w:tcPr>
-          <w:p>
-            <w:pPr>
-              <w:jc w:val="center"/>
-              <w:rPr>
-                <w:b/>
-                <w:bCs/>
-                <w:color w:val="0000FF"/>
-              </w:rPr>
-            </w:pPr>
-            <w:r>
-              <w:rPr>
-                <w:b/>
-                <w:bCs/>
-                <w:color w:val="0000FF"/>
-              </w:rPr>
-              <w:t>Circles (resize)</w:t>
-            </w:r>
-          </w:p>
-          <w:p>
-            <w:pPr>
-              <w:jc w:val="center"/>
-              <w:rPr>
-                <w:color w:val="0000FF"/>
-              </w:rPr>
-            </w:pPr>
-            <w:r>
-              <w:rPr>
-                <w:color w:val="0000FF"/>
-              </w:rPr>
-              <w:t>0.</w:t>
-            </w:r>
-            <w:r>
-              <w:rPr>
-                <w:color w:val="0000FF"/>
-              </w:rPr>
-              <w:t>80</w:t>
+              <w:t>79</w:t>
             </w:r>
             <w:r>
               <w:rPr>
@@ -5062,7 +5554,7 @@
                           </pic:cNvPicPr>
                         </pic:nvPicPr>
                         <pic:blipFill>
-                          <a:blip r:embed="rId43" cstate="print">
+                          <a:blip r:embed="rId45" cstate="print">
                             <a:extLst>
                               <a:ext uri="{28A0092B-C50C-407E-A947-70E740481C1C}">
                                 <a14:useLocalDpi xmlns:a14="http://schemas.microsoft.com/office/drawing/2010/main" val="0"/>
@@ -5110,7 +5602,7 @@
                 <w:color w:val="0000FF"/>
               </w:rPr>
               <w:drawing>
-                <wp:inline distT="0" distB="0" distL="0" distR="0" wp14:anchorId="74E6CE9B" wp14:editId="171E386B">
+                <wp:inline distT="0" distB="0" distL="0" distR="0" wp14:anchorId="74E6CE9B" wp14:editId="21EF80F1">
                   <wp:extent cx="1737360" cy="1737360"/>
                   <wp:effectExtent l="0" t="0" r="0" b="0"/>
                   <wp:docPr id="20" name="Picture 20"/>
@@ -5127,7 +5619,7 @@
                           </pic:cNvPicPr>
                         </pic:nvPicPr>
                         <pic:blipFill>
-                          <a:blip r:embed="rId44">
+                          <a:blip r:embed="rId46">
                             <a:extLst>
                               <a:ext uri="{28A0092B-C50C-407E-A947-70E740481C1C}">
                                 <a14:useLocalDpi xmlns:a14="http://schemas.microsoft.com/office/drawing/2010/main" val="0"/>
@@ -5175,7 +5667,7 @@
                 <w:color w:val="0000FF"/>
               </w:rPr>
               <w:drawing>
-                <wp:inline distT="0" distB="0" distL="0" distR="0" wp14:anchorId="3764839F" wp14:editId="09CD6F0B">
+                <wp:inline distT="0" distB="0" distL="0" distR="0" wp14:anchorId="3764839F" wp14:editId="455D76E8">
                   <wp:extent cx="1737360" cy="1737360"/>
                   <wp:effectExtent l="0" t="0" r="0" b="0"/>
                   <wp:docPr id="21" name="Picture 21"/>
@@ -5192,7 +5684,7 @@
                           </pic:cNvPicPr>
                         </pic:nvPicPr>
                         <pic:blipFill>
-                          <a:blip r:embed="rId45">
+                          <a:blip r:embed="rId47">
                             <a:extLst>
                               <a:ext uri="{28A0092B-C50C-407E-A947-70E740481C1C}">
                                 <a14:useLocalDpi xmlns:a14="http://schemas.microsoft.com/office/drawing/2010/main" val="0"/>
@@ -5273,8 +5765,8 @@
       </w:tblPr>
       <w:tblGrid>
         <w:gridCol w:w="2952"/>
-        <w:gridCol w:w="2952"/>
-        <w:gridCol w:w="2952"/>
+        <w:gridCol w:w="2951"/>
+        <w:gridCol w:w="2951"/>
       </w:tblGrid>
       <w:tr>
         <w:trPr>
@@ -5368,7 +5860,7 @@
               <w:rPr>
                 <w:color w:val="0000FF"/>
               </w:rPr>
-              <w:t>24</w:t>
+              <w:t>19</w:t>
             </w:r>
             <w:r>
               <w:rPr>
@@ -5417,7 +5909,7 @@
               <w:rPr>
                 <w:color w:val="0000FF"/>
               </w:rPr>
-              <w:t>66</w:t>
+              <w:t>54</w:t>
             </w:r>
             <w:r>
               <w:rPr>
@@ -5465,7 +5957,7 @@
                           </pic:cNvPicPr>
                         </pic:nvPicPr>
                         <pic:blipFill>
-                          <a:blip r:embed="rId46" cstate="print">
+                          <a:blip r:embed="rId48" cstate="print">
                             <a:extLst>
                               <a:ext uri="{28A0092B-C50C-407E-A947-70E740481C1C}">
                                 <a14:useLocalDpi xmlns:a14="http://schemas.microsoft.com/office/drawing/2010/main" val="0"/>
@@ -5513,9 +6005,9 @@
                 <w:color w:val="0000FF"/>
               </w:rPr>
               <w:drawing>
-                <wp:inline distT="0" distB="0" distL="0" distR="0" wp14:anchorId="105B4F0F" wp14:editId="05D8A5CA">
-                  <wp:extent cx="1737360" cy="1156941"/>
-                  <wp:effectExtent l="0" t="0" r="0" b="5715"/>
+                <wp:inline distT="0" distB="0" distL="0" distR="0" wp14:anchorId="105B4F0F" wp14:editId="2D7416C7">
+                  <wp:extent cx="1737359" cy="1156941"/>
+                  <wp:effectExtent l="0" t="0" r="0" b="0"/>
                   <wp:docPr id="23" name="Picture 23"/>
                   <wp:cNvGraphicFramePr>
                     <a:graphicFrameLocks xmlns:a="http://schemas.openxmlformats.org/drawingml/2006/main" noChangeAspect="1"/>
@@ -5530,7 +6022,7 @@
                           </pic:cNvPicPr>
                         </pic:nvPicPr>
                         <pic:blipFill>
-                          <a:blip r:embed="rId47" cstate="print">
+                          <a:blip r:embed="rId49" cstate="print">
                             <a:extLst>
                               <a:ext uri="{28A0092B-C50C-407E-A947-70E740481C1C}">
                                 <a14:useLocalDpi xmlns:a14="http://schemas.microsoft.com/office/drawing/2010/main" val="0"/>
@@ -5544,7 +6036,7 @@
                         <pic:spPr bwMode="auto">
                           <a:xfrm>
                             <a:off x="0" y="0"/>
-                            <a:ext cx="1737360" cy="1156941"/>
+                            <a:ext cx="1737359" cy="1156941"/>
                           </a:xfrm>
                           <a:prstGeom prst="rect">
                             <a:avLst/>
@@ -5578,9 +6070,9 @@
                 <w:color w:val="0000FF"/>
               </w:rPr>
               <w:drawing>
-                <wp:inline distT="0" distB="0" distL="0" distR="0" wp14:anchorId="5B09B5B2" wp14:editId="2982AA5A">
-                  <wp:extent cx="1737360" cy="1156941"/>
-                  <wp:effectExtent l="0" t="0" r="0" b="5715"/>
+                <wp:inline distT="0" distB="0" distL="0" distR="0" wp14:anchorId="5B09B5B2" wp14:editId="3F4B5156">
+                  <wp:extent cx="1737359" cy="1156941"/>
+                  <wp:effectExtent l="0" t="0" r="0" b="0"/>
                   <wp:docPr id="24" name="Picture 24"/>
                   <wp:cNvGraphicFramePr>
                     <a:graphicFrameLocks xmlns:a="http://schemas.openxmlformats.org/drawingml/2006/main" noChangeAspect="1"/>
@@ -5595,7 +6087,7 @@
                           </pic:cNvPicPr>
                         </pic:nvPicPr>
                         <pic:blipFill>
-                          <a:blip r:embed="rId48" cstate="print">
+                          <a:blip r:embed="rId50" cstate="print">
                             <a:extLst>
                               <a:ext uri="{28A0092B-C50C-407E-A947-70E740481C1C}">
                                 <a14:useLocalDpi xmlns:a14="http://schemas.microsoft.com/office/drawing/2010/main" val="0"/>
@@ -5609,7 +6101,7 @@
                         <pic:spPr bwMode="auto">
                           <a:xfrm>
                             <a:off x="0" y="0"/>
-                            <a:ext cx="1737360" cy="1156941"/>
+                            <a:ext cx="1737359" cy="1156941"/>
                           </a:xfrm>
                           <a:prstGeom prst="rect">
                             <a:avLst/>
@@ -5639,41 +6131,13 @@
           <w:color w:val="0000FF"/>
         </w:rPr>
       </w:pPr>
-      <w:proofErr w:type="spellStart"/>
       <w:r>
         <w:rPr>
           <w:i/>
           <w:iCs/>
           <w:color w:val="0000FF"/>
         </w:rPr>
-        <w:t>Pikolo</w:t>
-      </w:r>
-      <w:proofErr w:type="spellEnd"/>
-      <w:r>
-        <w:rPr>
-          <w:i/>
-          <w:iCs/>
-          <w:color w:val="0000FF"/>
-        </w:rPr>
-        <w:t xml:space="preserve"> Espresso Bar. CC0 by photographer Rachel </w:t>
-      </w:r>
-      <w:proofErr w:type="spellStart"/>
-      <w:r>
-        <w:rPr>
-          <w:i/>
-          <w:iCs/>
-          <w:color w:val="0000FF"/>
-        </w:rPr>
-        <w:t>Michetti</w:t>
-      </w:r>
-      <w:proofErr w:type="spellEnd"/>
-      <w:r>
-        <w:rPr>
-          <w:i/>
-          <w:iCs/>
-          <w:color w:val="0000FF"/>
-        </w:rPr>
-        <w:t>.</w:t>
+        <w:t>Pikolo Espresso Bar. CC0 by photographer Rachel Michetti.</w:t>
       </w:r>
     </w:p>
     <w:p>
@@ -5774,42 +6238,39 @@
           <w:sz w:val="20"/>
           <w:szCs w:val="20"/>
         </w:rPr>
-        <w:t xml:space="preserve">shape0 = </w:t>
-      </w:r>
-      <w:proofErr w:type="spellStart"/>
-      <w:proofErr w:type="gramStart"/>
-      <w:r>
+        <w:t>shape0 = im.shape</w:t>
+      </w:r>
+    </w:p>
+    <w:p>
+      <w:pPr>
+        <w:ind w:left="720" w:firstLine="720"/>
         <w:rPr>
           <w:rFonts w:ascii="Consolas" w:hAnsi="Consolas"/>
           <w:color w:val="0000FF"/>
           <w:sz w:val="20"/>
           <w:szCs w:val="20"/>
         </w:rPr>
-        <w:t>im.shape</w:t>
-      </w:r>
-      <w:proofErr w:type="spellEnd"/>
-      <w:proofErr w:type="gramEnd"/>
-    </w:p>
-    <w:p>
-      <w:pPr>
-        <w:ind w:left="720" w:firstLine="720"/>
+      </w:pPr>
+      <w:r>
         <w:rPr>
           <w:rFonts w:ascii="Consolas" w:hAnsi="Consolas"/>
           <w:color w:val="0000FF"/>
           <w:sz w:val="20"/>
           <w:szCs w:val="20"/>
         </w:rPr>
-      </w:pPr>
-      <w:r>
+        <w:t>for _ in range(max_layer):</w:t>
+      </w:r>
+    </w:p>
+    <w:p>
+      <w:pPr>
+        <w:ind w:left="720"/>
         <w:rPr>
           <w:rFonts w:ascii="Consolas" w:hAnsi="Consolas"/>
           <w:color w:val="0000FF"/>
           <w:sz w:val="20"/>
           <w:szCs w:val="20"/>
         </w:rPr>
-        <w:t>for _ in range(</w:t>
-      </w:r>
-      <w:proofErr w:type="spellStart"/>
+      </w:pPr>
       <w:r>
         <w:rPr>
           <w:rFonts w:ascii="Consolas" w:hAnsi="Consolas"/>
@@ -5817,9 +6278,8 @@
           <w:sz w:val="20"/>
           <w:szCs w:val="20"/>
         </w:rPr>
-        <w:t>max_layer</w:t>
-      </w:r>
-      <w:proofErr w:type="spellEnd"/>
+        <w:tab/>
+      </w:r>
       <w:r>
         <w:rPr>
           <w:rFonts w:ascii="Consolas" w:hAnsi="Consolas"/>
@@ -5827,19 +6287,18 @@
           <w:sz w:val="20"/>
           <w:szCs w:val="20"/>
         </w:rPr>
-        <w:t>):</w:t>
-      </w:r>
-    </w:p>
-    <w:p>
-      <w:pPr>
-        <w:ind w:left="720"/>
+        <w:tab/>
+        <w:t>im = resize(im, shape</w:t>
+      </w:r>
+      <w:r>
         <w:rPr>
           <w:rFonts w:ascii="Consolas" w:hAnsi="Consolas"/>
           <w:color w:val="0000FF"/>
           <w:sz w:val="20"/>
           <w:szCs w:val="20"/>
         </w:rPr>
-      </w:pPr>
+        <w:t>0</w:t>
+      </w:r>
       <w:r>
         <w:rPr>
           <w:rFonts w:ascii="Consolas" w:hAnsi="Consolas"/>
@@ -5847,18 +6306,19 @@
           <w:sz w:val="20"/>
           <w:szCs w:val="20"/>
         </w:rPr>
-        <w:tab/>
-      </w:r>
-      <w:r>
+        <w:t>)</w:t>
+      </w:r>
+    </w:p>
+    <w:p>
+      <w:pPr>
+        <w:ind w:left="720"/>
         <w:rPr>
           <w:rFonts w:ascii="Consolas" w:hAnsi="Consolas"/>
           <w:color w:val="0000FF"/>
           <w:sz w:val="20"/>
           <w:szCs w:val="20"/>
         </w:rPr>
-        <w:tab/>
-      </w:r>
-      <w:proofErr w:type="spellStart"/>
+      </w:pPr>
       <w:r>
         <w:rPr>
           <w:rFonts w:ascii="Consolas" w:hAnsi="Consolas"/>
@@ -5866,9 +6326,8 @@
           <w:sz w:val="20"/>
           <w:szCs w:val="20"/>
         </w:rPr>
-        <w:t>im</w:t>
-      </w:r>
-      <w:proofErr w:type="spellEnd"/>
+        <w:tab/>
+      </w:r>
       <w:r>
         <w:rPr>
           <w:rFonts w:ascii="Consolas" w:hAnsi="Consolas"/>
@@ -5876,20 +6335,20 @@
           <w:sz w:val="20"/>
           <w:szCs w:val="20"/>
         </w:rPr>
-        <w:t xml:space="preserve"> = </w:t>
-      </w:r>
-      <w:proofErr w:type="gramStart"/>
-      <w:r>
+        <w:tab/>
+        <w:t xml:space="preserve">yield im </w:t>
+      </w:r>
+    </w:p>
+    <w:p>
+      <w:pPr>
+        <w:ind w:left="720"/>
         <w:rPr>
           <w:rFonts w:ascii="Consolas" w:hAnsi="Consolas"/>
           <w:color w:val="0000FF"/>
           <w:sz w:val="20"/>
           <w:szCs w:val="20"/>
         </w:rPr>
-        <w:t>resize(</w:t>
-      </w:r>
-      <w:proofErr w:type="spellStart"/>
-      <w:proofErr w:type="gramEnd"/>
+      </w:pPr>
       <w:r>
         <w:rPr>
           <w:rFonts w:ascii="Consolas" w:hAnsi="Consolas"/>
@@ -5897,9 +6356,8 @@
           <w:sz w:val="20"/>
           <w:szCs w:val="20"/>
         </w:rPr>
-        <w:t>im</w:t>
-      </w:r>
-      <w:proofErr w:type="spellEnd"/>
+        <w:tab/>
+      </w:r>
       <w:r>
         <w:rPr>
           <w:rFonts w:ascii="Consolas" w:hAnsi="Consolas"/>
@@ -5907,17 +6365,21 @@
           <w:sz w:val="20"/>
           <w:szCs w:val="20"/>
         </w:rPr>
-        <w:t>, shape</w:t>
-      </w:r>
-      <w:r>
+        <w:tab/>
+        <w:t>…</w:t>
+      </w:r>
+    </w:p>
+    <w:p>
+      <w:pPr>
+        <w:spacing w:after="120"/>
+        <w:ind w:left="720"/>
         <w:rPr>
           <w:rFonts w:ascii="Consolas" w:hAnsi="Consolas"/>
           <w:color w:val="0000FF"/>
           <w:sz w:val="20"/>
           <w:szCs w:val="20"/>
         </w:rPr>
-        <w:t>0</w:t>
-      </w:r>
+      </w:pPr>
       <w:r>
         <w:rPr>
           <w:rFonts w:ascii="Consolas" w:hAnsi="Consolas"/>
@@ -5925,19 +6387,17 @@
           <w:sz w:val="20"/>
           <w:szCs w:val="20"/>
         </w:rPr>
-        <w:t>)</w:t>
-      </w:r>
-    </w:p>
-    <w:p>
-      <w:pPr>
-        <w:ind w:left="720"/>
+        <w:tab/>
+      </w:r>
+      <w:r>
         <w:rPr>
           <w:rFonts w:ascii="Consolas" w:hAnsi="Consolas"/>
           <w:color w:val="0000FF"/>
           <w:sz w:val="20"/>
           <w:szCs w:val="20"/>
         </w:rPr>
-      </w:pPr>
+        <w:tab/>
+      </w:r>
       <w:r>
         <w:rPr>
           <w:rFonts w:ascii="Consolas" w:hAnsi="Consolas"/>
@@ -5945,7 +6405,7 @@
           <w:sz w:val="20"/>
           <w:szCs w:val="20"/>
         </w:rPr>
-        <w:tab/>
+        <w:t>i</w:t>
       </w:r>
       <w:r>
         <w:rPr>
@@ -5954,119 +6414,8 @@
           <w:sz w:val="20"/>
           <w:szCs w:val="20"/>
         </w:rPr>
-        <w:tab/>
-        <w:t xml:space="preserve">yield </w:t>
-      </w:r>
-      <w:proofErr w:type="spellStart"/>
-      <w:r>
-        <w:rPr>
-          <w:rFonts w:ascii="Consolas" w:hAnsi="Consolas"/>
-          <w:color w:val="0000FF"/>
-          <w:sz w:val="20"/>
-          <w:szCs w:val="20"/>
-        </w:rPr>
-        <w:t>im</w:t>
-      </w:r>
-      <w:proofErr w:type="spellEnd"/>
-      <w:r>
-        <w:rPr>
-          <w:rFonts w:ascii="Consolas" w:hAnsi="Consolas"/>
-          <w:color w:val="0000FF"/>
-          <w:sz w:val="20"/>
-          <w:szCs w:val="20"/>
-        </w:rPr>
-        <w:t xml:space="preserve"> </w:t>
-      </w:r>
-    </w:p>
-    <w:p>
-      <w:pPr>
-        <w:ind w:left="720"/>
-        <w:rPr>
-          <w:rFonts w:ascii="Consolas" w:hAnsi="Consolas"/>
-          <w:color w:val="0000FF"/>
-          <w:sz w:val="20"/>
-          <w:szCs w:val="20"/>
-        </w:rPr>
-      </w:pPr>
-      <w:r>
-        <w:rPr>
-          <w:rFonts w:ascii="Consolas" w:hAnsi="Consolas"/>
-          <w:color w:val="0000FF"/>
-          <w:sz w:val="20"/>
-          <w:szCs w:val="20"/>
-        </w:rPr>
-        <w:tab/>
-      </w:r>
-      <w:r>
-        <w:rPr>
-          <w:rFonts w:ascii="Consolas" w:hAnsi="Consolas"/>
-          <w:color w:val="0000FF"/>
-          <w:sz w:val="20"/>
-          <w:szCs w:val="20"/>
-        </w:rPr>
-        <w:tab/>
-        <w:t>…</w:t>
-      </w:r>
-    </w:p>
-    <w:p>
-      <w:pPr>
-        <w:spacing w:after="120"/>
-        <w:ind w:left="720"/>
-        <w:rPr>
-          <w:rFonts w:ascii="Consolas" w:hAnsi="Consolas"/>
-          <w:color w:val="0000FF"/>
-          <w:sz w:val="20"/>
-          <w:szCs w:val="20"/>
-        </w:rPr>
-      </w:pPr>
-      <w:r>
-        <w:rPr>
-          <w:rFonts w:ascii="Consolas" w:hAnsi="Consolas"/>
-          <w:color w:val="0000FF"/>
-          <w:sz w:val="20"/>
-          <w:szCs w:val="20"/>
-        </w:rPr>
-        <w:tab/>
-      </w:r>
-      <w:r>
-        <w:rPr>
-          <w:rFonts w:ascii="Consolas" w:hAnsi="Consolas"/>
-          <w:color w:val="0000FF"/>
-          <w:sz w:val="20"/>
-          <w:szCs w:val="20"/>
-        </w:rPr>
-        <w:tab/>
-      </w:r>
-      <w:proofErr w:type="spellStart"/>
-      <w:r>
-        <w:rPr>
-          <w:rFonts w:ascii="Consolas" w:hAnsi="Consolas"/>
-          <w:color w:val="0000FF"/>
-          <w:sz w:val="20"/>
-          <w:szCs w:val="20"/>
-        </w:rPr>
-        <w:t>i</w:t>
-      </w:r>
-      <w:r>
-        <w:rPr>
-          <w:rFonts w:ascii="Consolas" w:hAnsi="Consolas"/>
-          <w:color w:val="0000FF"/>
-          <w:sz w:val="20"/>
-          <w:szCs w:val="20"/>
-        </w:rPr>
-        <w:t>m</w:t>
-      </w:r>
-      <w:proofErr w:type="spellEnd"/>
-      <w:r>
-        <w:rPr>
-          <w:rFonts w:ascii="Consolas" w:hAnsi="Consolas"/>
-          <w:color w:val="0000FF"/>
-          <w:sz w:val="20"/>
-          <w:szCs w:val="20"/>
-        </w:rPr>
-        <w:t xml:space="preserve"> = </w:t>
-      </w:r>
-      <w:proofErr w:type="gramStart"/>
+        <w:t xml:space="preserve">m = </w:t>
+      </w:r>
       <w:r>
         <w:rPr>
           <w:rFonts w:ascii="Consolas" w:hAnsi="Consolas"/>
@@ -6088,8 +6437,6 @@
         </w:rPr>
         <w:t>(</w:t>
       </w:r>
-      <w:proofErr w:type="spellStart"/>
-      <w:proofErr w:type="gramEnd"/>
       <w:r>
         <w:rPr>
           <w:rFonts w:ascii="Consolas" w:hAnsi="Consolas"/>
@@ -6102,7 +6449,6 @@
         </w:rPr>
         <w:t>im</w:t>
       </w:r>
-      <w:proofErr w:type="spellEnd"/>
       <w:r>
         <w:rPr>
           <w:rFonts w:ascii="Consolas" w:hAnsi="Consolas"/>
@@ -6166,21 +6512,7 @@
         <w:rPr>
           <w:color w:val="0000FF"/>
         </w:rPr>
-        <w:t xml:space="preserve">When downsizing the image, the image is not </w:t>
-      </w:r>
-      <w:proofErr w:type="spellStart"/>
-      <w:r>
-        <w:rPr>
-          <w:color w:val="0000FF"/>
-        </w:rPr>
-        <w:t>isotropically</w:t>
-      </w:r>
-      <w:proofErr w:type="spellEnd"/>
-      <w:r>
-        <w:rPr>
-          <w:color w:val="0000FF"/>
-        </w:rPr>
-        <w:t xml:space="preserve"> downsized,</w:t>
+        <w:t>When downsizing the image, the image is not isotropically downsized,</w:t>
       </w:r>
     </w:p>
     <w:p>
@@ -6196,8 +6528,6 @@
           <w:szCs w:val="20"/>
         </w:rPr>
       </w:pPr>
-      <w:proofErr w:type="spellStart"/>
-      <w:proofErr w:type="gramStart"/>
       <w:r>
         <w:rPr>
           <w:rFonts w:ascii="Consolas" w:hAnsi="Consolas"/>
@@ -6210,8 +6540,6 @@
         </w:rPr>
         <w:t>np.ceil</w:t>
       </w:r>
-      <w:proofErr w:type="spellEnd"/>
-      <w:proofErr w:type="gramEnd"/>
       <w:r>
         <w:rPr>
           <w:rFonts w:ascii="Consolas" w:hAnsi="Consolas"/>
@@ -6219,47 +6547,7 @@
           <w:sz w:val="20"/>
           <w:szCs w:val="20"/>
         </w:rPr>
-        <w:t>(</w:t>
-      </w:r>
-      <w:proofErr w:type="spellStart"/>
-      <w:r>
-        <w:rPr>
-          <w:rFonts w:ascii="Consolas" w:hAnsi="Consolas"/>
-          <w:color w:val="0000FF"/>
-          <w:sz w:val="20"/>
-          <w:szCs w:val="20"/>
-        </w:rPr>
-        <w:t>np.array</w:t>
-      </w:r>
-      <w:proofErr w:type="spellEnd"/>
-      <w:r>
-        <w:rPr>
-          <w:rFonts w:ascii="Consolas" w:hAnsi="Consolas"/>
-          <w:color w:val="0000FF"/>
-          <w:sz w:val="20"/>
-          <w:szCs w:val="20"/>
-        </w:rPr>
-        <w:t>(</w:t>
-      </w:r>
-      <w:proofErr w:type="spellStart"/>
-      <w:r>
-        <w:rPr>
-          <w:rFonts w:ascii="Consolas" w:hAnsi="Consolas"/>
-          <w:color w:val="0000FF"/>
-          <w:sz w:val="20"/>
-          <w:szCs w:val="20"/>
-        </w:rPr>
-        <w:t>im.shape</w:t>
-      </w:r>
-      <w:proofErr w:type="spellEnd"/>
-      <w:r>
-        <w:rPr>
-          <w:rFonts w:ascii="Consolas" w:hAnsi="Consolas"/>
-          <w:color w:val="0000FF"/>
-          <w:sz w:val="20"/>
-          <w:szCs w:val="20"/>
-        </w:rPr>
-        <w:t>) / downscale)</w:t>
+        <w:t>(np.array(im.shape) / downscale)</w:t>
       </w:r>
     </w:p>
     <w:p>
@@ -6310,21 +6598,7 @@
         <w:rPr>
           <w:color w:val="0000FF"/>
         </w:rPr>
-        <w:t xml:space="preserve"> requirement for kernel is repeatedly mentioned in Piazza, to avoid penalty, I explicitly </w:t>
-      </w:r>
-      <w:proofErr w:type="gramStart"/>
-      <w:r>
-        <w:rPr>
-          <w:color w:val="0000FF"/>
-        </w:rPr>
-        <w:t>uses</w:t>
-      </w:r>
-      <w:proofErr w:type="gramEnd"/>
-      <w:r>
-        <w:rPr>
-          <w:color w:val="0000FF"/>
-        </w:rPr>
-        <w:t xml:space="preserve"> the truncate parameter </w:t>
+        <w:t xml:space="preserve"> requirement for kernel is repeatedly mentioned in Piazza, to avoid penalty, I explicitly uses the truncate parameter </w:t>
       </w:r>
     </w:p>
     <w:p>
@@ -6340,7 +6614,6 @@
           <w:szCs w:val="20"/>
         </w:rPr>
       </w:pPr>
-      <w:proofErr w:type="spellStart"/>
       <w:r>
         <w:rPr>
           <w:rFonts w:ascii="Consolas" w:hAnsi="Consolas"/>
@@ -6348,37 +6621,7 @@
           <w:sz w:val="20"/>
           <w:szCs w:val="20"/>
         </w:rPr>
-        <w:t>gaussian_</w:t>
-      </w:r>
-      <w:proofErr w:type="gramStart"/>
-      <w:r>
-        <w:rPr>
-          <w:rFonts w:ascii="Consolas" w:hAnsi="Consolas"/>
-          <w:color w:val="0000FF"/>
-          <w:sz w:val="20"/>
-          <w:szCs w:val="20"/>
-        </w:rPr>
-        <w:t>laplace</w:t>
-      </w:r>
-      <w:proofErr w:type="spellEnd"/>
-      <w:r>
-        <w:rPr>
-          <w:rFonts w:ascii="Consolas" w:hAnsi="Consolas"/>
-          <w:color w:val="0000FF"/>
-          <w:sz w:val="20"/>
-          <w:szCs w:val="20"/>
-        </w:rPr>
-        <w:t>(</w:t>
-      </w:r>
-      <w:proofErr w:type="gramEnd"/>
-      <w:r>
-        <w:rPr>
-          <w:rFonts w:ascii="Consolas" w:hAnsi="Consolas"/>
-          <w:color w:val="0000FF"/>
-          <w:sz w:val="20"/>
-          <w:szCs w:val="20"/>
-        </w:rPr>
-        <w:t xml:space="preserve">…, </w:t>
+        <w:t xml:space="preserve">gaussian_laplace(…, </w:t>
       </w:r>
       <w:r>
         <w:rPr>
@@ -6471,27 +6714,7 @@
           <w:sz w:val="20"/>
           <w:szCs w:val="20"/>
         </w:rPr>
-        <w:t xml:space="preserve">yield </w:t>
-      </w:r>
-      <w:proofErr w:type="spellStart"/>
-      <w:r>
-        <w:rPr>
-          <w:rFonts w:ascii="Consolas" w:hAnsi="Consolas"/>
-          <w:color w:val="0000FF"/>
-          <w:sz w:val="20"/>
-          <w:szCs w:val="20"/>
-        </w:rPr>
-        <w:t>im</w:t>
-      </w:r>
-      <w:proofErr w:type="spellEnd"/>
-      <w:r>
-        <w:rPr>
-          <w:rFonts w:ascii="Consolas" w:hAnsi="Consolas"/>
-          <w:color w:val="0000FF"/>
-          <w:sz w:val="20"/>
-          <w:szCs w:val="20"/>
-        </w:rPr>
-        <w:t xml:space="preserve"> </w:t>
+        <w:t xml:space="preserve">yield im </w:t>
       </w:r>
       <w:r>
         <w:rPr>
@@ -6513,19 +6736,11 @@
           <w:color w:val="0000FF"/>
         </w:rPr>
       </w:pPr>
-      <w:proofErr w:type="gramStart"/>
-      <w:r>
-        <w:rPr>
-          <w:color w:val="0000FF"/>
-        </w:rPr>
-        <w:t>so</w:t>
-      </w:r>
-      <w:proofErr w:type="gramEnd"/>
-      <w:r>
-        <w:rPr>
-          <w:color w:val="0000FF"/>
-        </w:rPr>
-        <w:t xml:space="preserve"> each scale is directly comparable during blob detection. </w:t>
+      <w:r>
+        <w:rPr>
+          <w:color w:val="0000FF"/>
+        </w:rPr>
+        <w:t xml:space="preserve">so each scale is directly comparable during blob detection. </w:t>
       </w:r>
     </w:p>
     <w:p>
@@ -6567,27 +6782,7 @@
           <w:sz w:val="20"/>
           <w:szCs w:val="20"/>
         </w:rPr>
-        <w:t>for _ in range(</w:t>
-      </w:r>
-      <w:proofErr w:type="spellStart"/>
-      <w:r>
-        <w:rPr>
-          <w:rFonts w:ascii="Consolas" w:hAnsi="Consolas"/>
-          <w:color w:val="0000FF"/>
-          <w:sz w:val="20"/>
-          <w:szCs w:val="20"/>
-        </w:rPr>
-        <w:t>max_layer</w:t>
-      </w:r>
-      <w:proofErr w:type="spellEnd"/>
-      <w:r>
-        <w:rPr>
-          <w:rFonts w:ascii="Consolas" w:hAnsi="Consolas"/>
-          <w:color w:val="0000FF"/>
-          <w:sz w:val="20"/>
-          <w:szCs w:val="20"/>
-        </w:rPr>
-        <w:t>):</w:t>
+        <w:t>for _ in range(max_layer):</w:t>
       </w:r>
     </w:p>
     <w:p>
@@ -6667,27 +6862,7 @@
           <w:sz w:val="20"/>
           <w:szCs w:val="20"/>
         </w:rPr>
-        <w:t xml:space="preserve"> </w:t>
-      </w:r>
-      <w:proofErr w:type="spellStart"/>
-      <w:r>
-        <w:rPr>
-          <w:rFonts w:ascii="Consolas" w:hAnsi="Consolas"/>
-          <w:color w:val="0000FF"/>
-          <w:sz w:val="20"/>
-          <w:szCs w:val="20"/>
-        </w:rPr>
-        <w:t>im</w:t>
-      </w:r>
-      <w:proofErr w:type="spellEnd"/>
-      <w:r>
-        <w:rPr>
-          <w:rFonts w:ascii="Consolas" w:hAnsi="Consolas"/>
-          <w:color w:val="0000FF"/>
-          <w:sz w:val="20"/>
-          <w:szCs w:val="20"/>
-        </w:rPr>
-        <w:t xml:space="preserve"> * sigma**2, sigma</w:t>
+        <w:t xml:space="preserve"> im * sigma**2, sigma</w:t>
       </w:r>
     </w:p>
     <w:p>
@@ -6731,7 +6906,6 @@
         </w:rPr>
         <w:t>it is my understanding that reference implementation prefers create scale threshold (</w:t>
       </w:r>
-      <w:proofErr w:type="spellStart"/>
       <w:r>
         <w:rPr>
           <w:rFonts w:ascii="Consolas" w:hAnsi="Consolas"/>
@@ -6741,7 +6915,6 @@
         </w:rPr>
         <w:t>scale_max</w:t>
       </w:r>
-      <w:proofErr w:type="spellEnd"/>
       <w:r>
         <w:rPr>
           <w:color w:val="0000FF"/>
@@ -6782,19 +6955,20 @@
           <w:sz w:val="20"/>
           <w:szCs w:val="20"/>
         </w:rPr>
-        <w:t xml:space="preserve">pyramid = </w:t>
-      </w:r>
-      <w:proofErr w:type="spellStart"/>
-      <w:r>
+        <w:t>pyramid = rank_filter(</w:t>
+      </w:r>
+    </w:p>
+    <w:p>
+      <w:pPr>
+        <w:pStyle w:val="ListParagraph"/>
+        <w:ind w:left="1440" w:firstLine="720"/>
         <w:rPr>
           <w:rFonts w:ascii="Consolas" w:hAnsi="Consolas"/>
           <w:color w:val="0000FF"/>
           <w:sz w:val="20"/>
           <w:szCs w:val="20"/>
         </w:rPr>
-        <w:t>rank_</w:t>
-      </w:r>
-      <w:proofErr w:type="gramStart"/>
+      </w:pPr>
       <w:r>
         <w:rPr>
           <w:rFonts w:ascii="Consolas" w:hAnsi="Consolas"/>
@@ -6802,19 +6976,29 @@
           <w:sz w:val="20"/>
           <w:szCs w:val="20"/>
         </w:rPr>
-        <w:t>filter</w:t>
-      </w:r>
-      <w:proofErr w:type="spellEnd"/>
-      <w:r>
+        <w:t xml:space="preserve">pyramid0, </w:t>
+      </w:r>
+    </w:p>
+    <w:p>
+      <w:pPr>
+        <w:pStyle w:val="ListParagraph"/>
+        <w:ind w:left="1440" w:firstLine="720"/>
         <w:rPr>
           <w:rFonts w:ascii="Consolas" w:hAnsi="Consolas"/>
           <w:color w:val="0000FF"/>
           <w:sz w:val="20"/>
           <w:szCs w:val="20"/>
         </w:rPr>
-        <w:t>(</w:t>
-      </w:r>
-      <w:proofErr w:type="gramEnd"/>
+      </w:pPr>
+      <w:r>
+        <w:rPr>
+          <w:rFonts w:ascii="Consolas" w:hAnsi="Consolas"/>
+          <w:color w:val="0000FF"/>
+          <w:sz w:val="20"/>
+          <w:szCs w:val="20"/>
+        </w:rPr>
+        <w:t xml:space="preserve">-1, </w:t>
+      </w:r>
     </w:p>
     <w:p>
       <w:pPr>
@@ -6834,13 +7018,12 @@
           <w:sz w:val="20"/>
           <w:szCs w:val="20"/>
         </w:rPr>
-        <w:t xml:space="preserve">pyramid0, </w:t>
-      </w:r>
-    </w:p>
-    <w:p>
-      <w:pPr>
-        <w:pStyle w:val="ListParagraph"/>
-        <w:ind w:left="1440" w:firstLine="720"/>
+        <w:t>footprint=np.ones((3, ) * (pyramid0.ndim-1) + (1, )</w:t>
+      </w:r>
+    </w:p>
+    <w:p>
+      <w:pPr>
+        <w:ind w:left="720" w:firstLine="720"/>
         <w:rPr>
           <w:rFonts w:ascii="Consolas" w:hAnsi="Consolas"/>
           <w:color w:val="0000FF"/>
@@ -6855,123 +7038,27 @@
           <w:sz w:val="20"/>
           <w:szCs w:val="20"/>
         </w:rPr>
-        <w:t xml:space="preserve">-1, </w:t>
-      </w:r>
-    </w:p>
-    <w:p>
-      <w:pPr>
-        <w:pStyle w:val="ListParagraph"/>
-        <w:ind w:left="1440" w:firstLine="720"/>
+        <w:t>)</w:t>
+      </w:r>
+    </w:p>
+    <w:p>
+      <w:pPr>
+        <w:spacing w:after="120"/>
+        <w:ind w:left="720" w:firstLine="720"/>
+        <w:rPr>
+          <w:rFonts w:ascii="Consolas" w:hAnsi="Consolas"/>
+          <w:color w:val="0000FF"/>
+        </w:rPr>
+      </w:pPr>
+      <w:r>
         <w:rPr>
           <w:rFonts w:ascii="Consolas" w:hAnsi="Consolas"/>
           <w:color w:val="0000FF"/>
           <w:sz w:val="20"/>
           <w:szCs w:val="20"/>
         </w:rPr>
-      </w:pPr>
-      <w:r>
-        <w:rPr>
-          <w:rFonts w:ascii="Consolas" w:hAnsi="Consolas"/>
-          <w:color w:val="0000FF"/>
-          <w:sz w:val="20"/>
-          <w:szCs w:val="20"/>
-        </w:rPr>
-        <w:t>footprint=</w:t>
-      </w:r>
-      <w:proofErr w:type="spellStart"/>
-      <w:proofErr w:type="gramStart"/>
-      <w:r>
-        <w:rPr>
-          <w:rFonts w:ascii="Consolas" w:hAnsi="Consolas"/>
-          <w:color w:val="0000FF"/>
-          <w:sz w:val="20"/>
-          <w:szCs w:val="20"/>
-        </w:rPr>
-        <w:t>np.ones</w:t>
-      </w:r>
-      <w:proofErr w:type="spellEnd"/>
-      <w:proofErr w:type="gramEnd"/>
-      <w:r>
-        <w:rPr>
-          <w:rFonts w:ascii="Consolas" w:hAnsi="Consolas"/>
-          <w:color w:val="0000FF"/>
-          <w:sz w:val="20"/>
-          <w:szCs w:val="20"/>
-        </w:rPr>
-        <w:t>((3, ) * (pyramid0.ndim-1) + (1, )</w:t>
-      </w:r>
-    </w:p>
-    <w:p>
-      <w:pPr>
-        <w:ind w:left="720" w:firstLine="720"/>
-        <w:rPr>
-          <w:rFonts w:ascii="Consolas" w:hAnsi="Consolas"/>
-          <w:color w:val="0000FF"/>
-          <w:sz w:val="20"/>
-          <w:szCs w:val="20"/>
-        </w:rPr>
-      </w:pPr>
-      <w:r>
-        <w:rPr>
-          <w:rFonts w:ascii="Consolas" w:hAnsi="Consolas"/>
-          <w:color w:val="0000FF"/>
-          <w:sz w:val="20"/>
-          <w:szCs w:val="20"/>
-        </w:rPr>
-        <w:t>)</w:t>
-      </w:r>
-    </w:p>
-    <w:p>
-      <w:pPr>
-        <w:spacing w:after="120"/>
-        <w:ind w:left="720" w:firstLine="720"/>
-        <w:rPr>
-          <w:rFonts w:ascii="Consolas" w:hAnsi="Consolas"/>
-          <w:color w:val="0000FF"/>
-        </w:rPr>
-      </w:pPr>
-      <w:proofErr w:type="spellStart"/>
-      <w:r>
-        <w:rPr>
-          <w:rFonts w:ascii="Consolas" w:hAnsi="Consolas"/>
-          <w:color w:val="0000FF"/>
-          <w:sz w:val="20"/>
-          <w:szCs w:val="20"/>
-        </w:rPr>
-        <w:t>scale_max</w:t>
-      </w:r>
-      <w:proofErr w:type="spellEnd"/>
-      <w:r>
-        <w:rPr>
-          <w:rFonts w:ascii="Consolas" w:hAnsi="Consolas"/>
-          <w:color w:val="0000FF"/>
-          <w:sz w:val="20"/>
-          <w:szCs w:val="20"/>
-        </w:rPr>
-        <w:t xml:space="preserve"> = </w:t>
-      </w:r>
-      <w:proofErr w:type="spellStart"/>
-      <w:proofErr w:type="gramStart"/>
-      <w:r>
-        <w:rPr>
-          <w:rFonts w:ascii="Consolas" w:hAnsi="Consolas"/>
-          <w:color w:val="0000FF"/>
-          <w:sz w:val="20"/>
-          <w:szCs w:val="20"/>
-        </w:rPr>
-        <w:t>np.max</w:t>
-      </w:r>
-      <w:proofErr w:type="spellEnd"/>
-      <w:r>
-        <w:rPr>
-          <w:rFonts w:ascii="Consolas" w:hAnsi="Consolas"/>
-          <w:color w:val="0000FF"/>
-          <w:sz w:val="20"/>
-          <w:szCs w:val="20"/>
-        </w:rPr>
-        <w:t>(</w:t>
-      </w:r>
-      <w:proofErr w:type="gramEnd"/>
+        <w:t>scale_max = np.max(</w:t>
+      </w:r>
       <w:r>
         <w:rPr>
           <w:rFonts w:ascii="Consolas" w:hAnsi="Consolas"/>
@@ -7026,6 +7113,7 @@
     </w:p>
     <w:p>
       <w:pPr>
+        <w:spacing w:after="120"/>
         <w:rPr>
           <w:rFonts w:ascii="Consolas" w:hAnsi="Consolas"/>
           <w:color w:val="0000FF"/>
@@ -7052,9 +7140,8 @@
           <w:sz w:val="20"/>
           <w:szCs w:val="20"/>
         </w:rPr>
-        <w:t>for I in range(</w:t>
-      </w:r>
-      <w:proofErr w:type="spellStart"/>
+        <w:t xml:space="preserve">pyramid[…, i] = </w:t>
+      </w:r>
       <w:r>
         <w:rPr>
           <w:rFonts w:ascii="Consolas" w:hAnsi="Consolas"/>
@@ -7062,9 +7149,8 @@
           <w:sz w:val="20"/>
           <w:szCs w:val="20"/>
         </w:rPr>
-        <w:t>n_sigma</w:t>
-      </w:r>
-      <w:proofErr w:type="spellEnd"/>
+        <w:t xml:space="preserve">pyramid0 * </w:t>
+      </w:r>
       <w:r>
         <w:rPr>
           <w:rFonts w:ascii="Consolas" w:hAnsi="Consolas"/>
@@ -7072,85 +7158,7 @@
           <w:sz w:val="20"/>
           <w:szCs w:val="20"/>
         </w:rPr>
-        <w:t>):</w:t>
-      </w:r>
-    </w:p>
-    <w:p>
-      <w:pPr>
-        <w:spacing w:after="120"/>
-        <w:rPr>
-          <w:rFonts w:ascii="Consolas" w:hAnsi="Consolas"/>
-          <w:color w:val="0000FF"/>
-          <w:sz w:val="20"/>
-          <w:szCs w:val="20"/>
-        </w:rPr>
-      </w:pPr>
-      <w:r>
-        <w:rPr>
-          <w:rFonts w:ascii="Consolas" w:hAnsi="Consolas"/>
-          <w:color w:val="0000FF"/>
-          <w:sz w:val="20"/>
-          <w:szCs w:val="20"/>
-        </w:rPr>
-        <w:tab/>
-      </w:r>
-      <w:r>
-        <w:rPr>
-          <w:rFonts w:ascii="Consolas" w:hAnsi="Consolas"/>
-          <w:color w:val="0000FF"/>
-          <w:sz w:val="20"/>
-          <w:szCs w:val="20"/>
-        </w:rPr>
-        <w:tab/>
-      </w:r>
-      <w:r>
-        <w:rPr>
-          <w:rFonts w:ascii="Consolas" w:hAnsi="Consolas"/>
-          <w:color w:val="0000FF"/>
-          <w:sz w:val="20"/>
-          <w:szCs w:val="20"/>
-        </w:rPr>
-        <w:tab/>
-      </w:r>
-      <w:proofErr w:type="gramStart"/>
-      <w:r>
-        <w:rPr>
-          <w:rFonts w:ascii="Consolas" w:hAnsi="Consolas"/>
-          <w:color w:val="0000FF"/>
-          <w:sz w:val="20"/>
-          <w:szCs w:val="20"/>
-        </w:rPr>
-        <w:t>pyramid[</w:t>
-      </w:r>
-      <w:proofErr w:type="gramEnd"/>
-      <w:r>
-        <w:rPr>
-          <w:rFonts w:ascii="Consolas" w:hAnsi="Consolas"/>
-          <w:color w:val="0000FF"/>
-          <w:sz w:val="20"/>
-          <w:szCs w:val="20"/>
-        </w:rPr>
-        <w:t xml:space="preserve">…, </w:t>
-      </w:r>
-      <w:proofErr w:type="spellStart"/>
-      <w:r>
-        <w:rPr>
-          <w:rFonts w:ascii="Consolas" w:hAnsi="Consolas"/>
-          <w:color w:val="0000FF"/>
-          <w:sz w:val="20"/>
-          <w:szCs w:val="20"/>
-        </w:rPr>
-        <w:t>i</w:t>
-      </w:r>
-      <w:proofErr w:type="spellEnd"/>
-      <w:r>
-        <w:rPr>
-          <w:rFonts w:ascii="Consolas" w:hAnsi="Consolas"/>
-          <w:color w:val="0000FF"/>
-          <w:sz w:val="20"/>
-          <w:szCs w:val="20"/>
-        </w:rPr>
-        <w:t>] = (</w:t>
+        <w:t>(</w:t>
       </w:r>
       <w:r>
         <w:rPr>
@@ -7162,9 +7170,8 @@
           <w:szCs w:val="20"/>
           <w:u w:val="single"/>
         </w:rPr>
-        <w:t xml:space="preserve">pyramid0[…, </w:t>
-      </w:r>
-      <w:proofErr w:type="spellStart"/>
+        <w:t>pyramid0</w:t>
+      </w:r>
       <w:r>
         <w:rPr>
           <w:rFonts w:ascii="Consolas" w:hAnsi="Consolas"/>
@@ -7175,9 +7182,8 @@
           <w:szCs w:val="20"/>
           <w:u w:val="single"/>
         </w:rPr>
-        <w:t>i</w:t>
-      </w:r>
-      <w:proofErr w:type="spellEnd"/>
+        <w:t xml:space="preserve"> </w:t>
+      </w:r>
       <w:r>
         <w:rPr>
           <w:rFonts w:ascii="Consolas" w:hAnsi="Consolas"/>
@@ -7188,9 +7194,8 @@
           <w:szCs w:val="20"/>
           <w:u w:val="single"/>
         </w:rPr>
-        <w:t xml:space="preserve">] == </w:t>
-      </w:r>
-      <w:proofErr w:type="spellStart"/>
+        <w:t>== scale_ma</w:t>
+      </w:r>
       <w:r>
         <w:rPr>
           <w:rFonts w:ascii="Consolas" w:hAnsi="Consolas"/>
@@ -7201,29 +7206,8 @@
           <w:szCs w:val="20"/>
           <w:u w:val="single"/>
         </w:rPr>
-        <w:t>scale_max</w:t>
-      </w:r>
-      <w:proofErr w:type="spellEnd"/>
-      <w:r>
-        <w:rPr>
-          <w:rFonts w:ascii="Consolas" w:hAnsi="Consolas"/>
-          <w:color w:val="0000FF"/>
-          <w:sz w:val="20"/>
-          <w:szCs w:val="20"/>
-        </w:rPr>
-        <w:t xml:space="preserve">) * </w:t>
-      </w:r>
-      <w:proofErr w:type="spellStart"/>
-      <w:r>
-        <w:rPr>
-          <w:rFonts w:ascii="Consolas" w:hAnsi="Consolas"/>
-          <w:color w:val="0000FF"/>
-          <w:sz w:val="20"/>
-          <w:szCs w:val="20"/>
-        </w:rPr>
-        <w:t>im</w:t>
-      </w:r>
-      <w:proofErr w:type="spellEnd"/>
+        <w:t>x[…, np.newaxis])</w:t>
+      </w:r>
     </w:p>
     <w:p>
       <w:pPr>
@@ -7250,127 +7234,41 @@
         <w:rPr>
           <w:color w:val="0000FF"/>
         </w:rPr>
-        <w:t xml:space="preserve"> It is my understanding that reference design uses original pixel intensity </w:t>
-      </w:r>
-      <w:r>
-        <w:rPr>
-          <w:color w:val="0000FF"/>
-        </w:rPr>
-        <w:t>(</w:t>
-      </w:r>
-      <w:proofErr w:type="spellStart"/>
-      <w:r>
+        <w:t xml:space="preserve"> It is my understanding that reference design uses </w:t>
+      </w:r>
+      <w:r>
+        <w:rPr>
+          <w:i/>
+          <w:iCs/>
+          <w:color w:val="0000FF"/>
+        </w:rPr>
+        <w:t>non-NMS</w:t>
+      </w:r>
+      <w:r>
+        <w:rPr>
+          <w:color w:val="0000FF"/>
+        </w:rPr>
+        <w:t xml:space="preserve"> value to threshold over NMS’ed max , therefore </w:t>
+      </w:r>
+    </w:p>
+    <w:p>
+      <w:pPr>
+        <w:ind w:left="720" w:firstLine="720"/>
         <w:rPr>
           <w:rFonts w:ascii="Consolas" w:hAnsi="Consolas"/>
           <w:color w:val="0000FF"/>
           <w:sz w:val="20"/>
           <w:szCs w:val="20"/>
         </w:rPr>
-        <w:t>im</w:t>
-      </w:r>
-      <w:proofErr w:type="spellEnd"/>
-      <w:r>
-        <w:rPr>
-          <w:color w:val="0000FF"/>
-        </w:rPr>
-        <w:t xml:space="preserve">) </w:t>
-      </w:r>
-      <w:r>
-        <w:rPr>
-          <w:color w:val="0000FF"/>
-        </w:rPr>
-        <w:t>as the threshold to whether this circle is kept,</w:t>
-      </w:r>
-    </w:p>
-    <w:p>
-      <w:pPr>
-        <w:ind w:left="720" w:firstLine="720"/>
+      </w:pPr>
+      <w:r>
         <w:rPr>
           <w:rFonts w:ascii="Consolas" w:hAnsi="Consolas"/>
           <w:color w:val="0000FF"/>
           <w:sz w:val="20"/>
           <w:szCs w:val="20"/>
         </w:rPr>
-      </w:pPr>
-      <w:proofErr w:type="gramStart"/>
-      <w:r>
-        <w:rPr>
-          <w:rFonts w:ascii="Consolas" w:hAnsi="Consolas"/>
-          <w:color w:val="0000FF"/>
-          <w:sz w:val="20"/>
-          <w:szCs w:val="20"/>
-        </w:rPr>
-        <w:t>pyramid[</w:t>
-      </w:r>
-      <w:proofErr w:type="gramEnd"/>
-      <w:r>
-        <w:rPr>
-          <w:rFonts w:ascii="Consolas" w:hAnsi="Consolas"/>
-          <w:color w:val="0000FF"/>
-          <w:sz w:val="20"/>
-          <w:szCs w:val="20"/>
-        </w:rPr>
-        <w:t xml:space="preserve">…, </w:t>
-      </w:r>
-      <w:proofErr w:type="spellStart"/>
-      <w:r>
-        <w:rPr>
-          <w:rFonts w:ascii="Consolas" w:hAnsi="Consolas"/>
-          <w:color w:val="0000FF"/>
-          <w:sz w:val="20"/>
-          <w:szCs w:val="20"/>
-        </w:rPr>
-        <w:t>i</w:t>
-      </w:r>
-      <w:proofErr w:type="spellEnd"/>
-      <w:r>
-        <w:rPr>
-          <w:rFonts w:ascii="Consolas" w:hAnsi="Consolas"/>
-          <w:color w:val="0000FF"/>
-          <w:sz w:val="20"/>
-          <w:szCs w:val="20"/>
-        </w:rPr>
-        <w:t xml:space="preserve">] = (pypramid0[…, </w:t>
-      </w:r>
-      <w:proofErr w:type="spellStart"/>
-      <w:r>
-        <w:rPr>
-          <w:rFonts w:ascii="Consolas" w:hAnsi="Consolas"/>
-          <w:color w:val="0000FF"/>
-          <w:sz w:val="20"/>
-          <w:szCs w:val="20"/>
-        </w:rPr>
-        <w:t>i</w:t>
-      </w:r>
-      <w:proofErr w:type="spellEnd"/>
-      <w:r>
-        <w:rPr>
-          <w:rFonts w:ascii="Consolas" w:hAnsi="Consolas"/>
-          <w:color w:val="0000FF"/>
-          <w:sz w:val="20"/>
-          <w:szCs w:val="20"/>
-        </w:rPr>
-        <w:t xml:space="preserve">] == </w:t>
-      </w:r>
-      <w:proofErr w:type="spellStart"/>
-      <w:r>
-        <w:rPr>
-          <w:rFonts w:ascii="Consolas" w:hAnsi="Consolas"/>
-          <w:color w:val="0000FF"/>
-          <w:sz w:val="20"/>
-          <w:szCs w:val="20"/>
-        </w:rPr>
-        <w:t>scale_max</w:t>
-      </w:r>
-      <w:proofErr w:type="spellEnd"/>
-      <w:r>
-        <w:rPr>
-          <w:rFonts w:ascii="Consolas" w:hAnsi="Consolas"/>
-          <w:color w:val="0000FF"/>
-          <w:sz w:val="20"/>
-          <w:szCs w:val="20"/>
-        </w:rPr>
-        <w:t xml:space="preserve">) </w:t>
+        <w:t xml:space="preserve">pyramid[…, i] = </w:t>
       </w:r>
       <w:r>
         <w:rPr>
@@ -7382,9 +7280,45 @@
           <w:szCs w:val="20"/>
           <w:u w:val="single"/>
         </w:rPr>
-        <w:t xml:space="preserve">* </w:t>
-      </w:r>
-      <w:proofErr w:type="spellStart"/>
+        <w:t>pyramid0 *</w:t>
+      </w:r>
+      <w:r>
+        <w:rPr>
+          <w:rFonts w:ascii="Consolas" w:hAnsi="Consolas"/>
+          <w:color w:val="0000FF"/>
+          <w:sz w:val="20"/>
+          <w:szCs w:val="20"/>
+        </w:rPr>
+        <w:t xml:space="preserve"> (pyramid0 == scale_max[..., np.newaxis])</w:t>
+      </w:r>
+      <w:r>
+        <w:rPr>
+          <w:rFonts w:ascii="Consolas" w:hAnsi="Consolas"/>
+          <w:color w:val="0000FF"/>
+          <w:sz w:val="20"/>
+          <w:szCs w:val="20"/>
+        </w:rPr>
+        <w:t xml:space="preserve"> </w:t>
+      </w:r>
+    </w:p>
+    <w:p>
+      <w:pPr>
+        <w:spacing w:after="120"/>
+        <w:ind w:left="720" w:firstLine="720"/>
+        <w:rPr>
+          <w:rFonts w:ascii="Consolas" w:hAnsi="Consolas"/>
+          <w:color w:val="0000FF"/>
+        </w:rPr>
+      </w:pPr>
+      <w:r>
+        <w:rPr>
+          <w:rFonts w:ascii="Consolas" w:hAnsi="Consolas"/>
+          <w:color w:val="0000FF"/>
+          <w:sz w:val="20"/>
+          <w:szCs w:val="20"/>
+        </w:rPr>
+        <w:t xml:space="preserve">maxima = np.where(pyramid </w:t>
+      </w:r>
       <w:r>
         <w:rPr>
           <w:rFonts w:ascii="Consolas" w:hAnsi="Consolas"/>
@@ -7395,129 +7329,67 @@
           <w:szCs w:val="20"/>
           <w:u w:val="single"/>
         </w:rPr>
-        <w:t>im</w:t>
-      </w:r>
-      <w:proofErr w:type="spellEnd"/>
-    </w:p>
-    <w:p>
-      <w:pPr>
-        <w:ind w:left="720" w:firstLine="720"/>
+        <w:t>&gt; threshold</w:t>
+      </w:r>
+      <w:r>
         <w:rPr>
           <w:rFonts w:ascii="Consolas" w:hAnsi="Consolas"/>
           <w:color w:val="0000FF"/>
           <w:sz w:val="20"/>
           <w:szCs w:val="20"/>
         </w:rPr>
-      </w:pPr>
-      <w:r>
-        <w:rPr>
-          <w:rFonts w:ascii="Consolas" w:hAnsi="Consolas"/>
-          <w:color w:val="0000FF"/>
-          <w:sz w:val="20"/>
-          <w:szCs w:val="20"/>
-        </w:rPr>
-        <w:t>…</w:t>
-      </w:r>
-    </w:p>
-    <w:p>
-      <w:pPr>
-        <w:spacing w:after="120"/>
-        <w:ind w:left="720" w:firstLine="720"/>
-        <w:rPr>
-          <w:rFonts w:ascii="Consolas" w:hAnsi="Consolas"/>
-          <w:color w:val="0000FF"/>
-        </w:rPr>
-      </w:pPr>
-      <w:r>
-        <w:rPr>
-          <w:rFonts w:ascii="Consolas" w:hAnsi="Consolas"/>
-          <w:color w:val="0000FF"/>
-          <w:sz w:val="20"/>
-          <w:szCs w:val="20"/>
-        </w:rPr>
-        <w:t xml:space="preserve">maxima = </w:t>
-      </w:r>
-      <w:proofErr w:type="spellStart"/>
-      <w:proofErr w:type="gramStart"/>
-      <w:r>
-        <w:rPr>
-          <w:rFonts w:ascii="Consolas" w:hAnsi="Consolas"/>
-          <w:color w:val="0000FF"/>
-          <w:sz w:val="20"/>
-          <w:szCs w:val="20"/>
-        </w:rPr>
-        <w:t>np.where</w:t>
-      </w:r>
-      <w:proofErr w:type="spellEnd"/>
-      <w:proofErr w:type="gramEnd"/>
-      <w:r>
-        <w:rPr>
-          <w:rFonts w:ascii="Consolas" w:hAnsi="Consolas"/>
-          <w:color w:val="0000FF"/>
-          <w:sz w:val="20"/>
-          <w:szCs w:val="20"/>
-        </w:rPr>
-        <w:t xml:space="preserve">(pyramid </w:t>
-      </w:r>
-      <w:r>
-        <w:rPr>
-          <w:rFonts w:ascii="Consolas" w:hAnsi="Consolas"/>
+        <w:t>)</w:t>
+      </w:r>
+    </w:p>
+    <w:p>
+      <w:pPr>
+        <w:pStyle w:val="ListParagraph"/>
+        <w:rPr>
+          <w:color w:val="0000FF"/>
+        </w:rPr>
+      </w:pPr>
+      <w:r>
+        <w:rPr>
+          <w:color w:val="0000FF"/>
+        </w:rPr>
+        <w:t xml:space="preserve">aka, we only output detected circles for (sufficiently) </w:t>
+      </w:r>
+      <w:r>
+        <w:rPr>
+          <w:color w:val="0000FF"/>
+        </w:rPr>
+        <w:t>significant scale</w:t>
+      </w:r>
+      <w:r>
+        <w:rPr>
+          <w:color w:val="0000FF"/>
+        </w:rPr>
+        <w:t>.</w:t>
+      </w:r>
+    </w:p>
+    <w:p>
+      <w:pPr>
+        <w:pStyle w:val="ListParagraph"/>
+        <w:rPr>
+          <w:color w:val="0000FF"/>
+        </w:rPr>
+      </w:pPr>
+    </w:p>
+    <w:p>
+      <w:pPr>
+        <w:pStyle w:val="ListParagraph"/>
+        <w:ind w:left="0"/>
+        <w:rPr>
+          <w:color w:val="0000FF"/>
+        </w:rPr>
+      </w:pPr>
+      <w:r>
+        <w:rPr>
           <w:b/>
           <w:bCs/>
           <w:color w:val="0000FF"/>
-          <w:sz w:val="20"/>
-          <w:szCs w:val="20"/>
           <w:u w:val="single"/>
         </w:rPr>
-        <w:t>&gt; threshold</w:t>
-      </w:r>
-      <w:r>
-        <w:rPr>
-          <w:rFonts w:ascii="Consolas" w:hAnsi="Consolas"/>
-          <w:color w:val="0000FF"/>
-          <w:sz w:val="20"/>
-          <w:szCs w:val="20"/>
-        </w:rPr>
-        <w:t>)</w:t>
-      </w:r>
-    </w:p>
-    <w:p>
-      <w:pPr>
-        <w:pStyle w:val="ListParagraph"/>
-        <w:rPr>
-          <w:color w:val="0000FF"/>
-        </w:rPr>
-      </w:pPr>
-      <w:r>
-        <w:rPr>
-          <w:color w:val="0000FF"/>
-        </w:rPr>
-        <w:t>aka, we only output detected circles for (sufficiently) bright features.</w:t>
-      </w:r>
-    </w:p>
-    <w:p>
-      <w:pPr>
-        <w:pStyle w:val="ListParagraph"/>
-        <w:rPr>
-          <w:color w:val="0000FF"/>
-        </w:rPr>
-      </w:pPr>
-    </w:p>
-    <w:p>
-      <w:pPr>
-        <w:pStyle w:val="ListParagraph"/>
-        <w:ind w:left="0"/>
-        <w:rPr>
-          <w:color w:val="0000FF"/>
-        </w:rPr>
-      </w:pPr>
-      <w:r>
-        <w:rPr>
-          <w:b/>
-          <w:bCs/>
-          <w:color w:val="0000FF"/>
-          <w:u w:val="single"/>
-        </w:rPr>
         <w:t>Optimal parameters</w:t>
       </w:r>
     </w:p>
@@ -7532,37 +7404,7 @@
         <w:rPr>
           <w:color w:val="0000FF"/>
         </w:rPr>
-        <w:t>Since</w:t>
-      </w:r>
-      <w:r>
-        <w:rPr>
-          <w:color w:val="0000FF"/>
-        </w:rPr>
-        <w:t xml:space="preserve"> we know intensity threshold simply pick out circles correspond to bright objects, we can fix </w:t>
-      </w:r>
-      <w:r>
-        <w:rPr>
-          <w:color w:val="0000FF"/>
-        </w:rPr>
-        <w:t>this value</w:t>
-      </w:r>
-      <w:r>
-        <w:rPr>
-          <w:color w:val="0000FF"/>
-        </w:rPr>
-        <w:t xml:space="preserve"> and </w:t>
-      </w:r>
-      <w:r>
-        <w:rPr>
-          <w:color w:val="0000FF"/>
-        </w:rPr>
-        <w:t xml:space="preserve">only </w:t>
-      </w:r>
-      <w:r>
-        <w:rPr>
-          <w:color w:val="0000FF"/>
-        </w:rPr>
-        <w:t>fine tune parameters related to sigma. Without additional filtering strategy</w:t>
+        <w:t>Without additional filtering strategy</w:t>
       </w:r>
       <w:r>
         <w:rPr>
@@ -7574,6 +7416,12 @@
         <w:rPr>
           <w:color w:val="0000FF"/>
         </w:rPr>
+        <w:t xml:space="preserve"> (and to prove that I really have implemented NMS)</w:t>
+      </w:r>
+      <w:r>
+        <w:rPr>
+          <w:color w:val="0000FF"/>
+        </w:rPr>
         <w:t xml:space="preserve">, we </w:t>
       </w:r>
       <w:r>
@@ -7592,7 +7440,7 @@
         <w:rPr>
           <w:color w:val="0000FF"/>
         </w:rPr>
-        <w:t xml:space="preserve">sigma, </w:t>
+        <w:t xml:space="preserve">sigma </w:t>
       </w:r>
     </w:p>
     <w:tbl>
@@ -7778,9 +7626,9 @@
                 <w:color w:val="0000FF"/>
               </w:rPr>
               <w:drawing>
-                <wp:inline distT="0" distB="0" distL="0" distR="0" wp14:anchorId="4AF13FFA" wp14:editId="4CC27527">
-                  <wp:extent cx="1736734" cy="1370885"/>
-                  <wp:effectExtent l="0" t="0" r="0" b="1270"/>
+                <wp:inline distT="0" distB="0" distL="0" distR="0" wp14:anchorId="4AF13FFA" wp14:editId="216CE9F7">
+                  <wp:extent cx="1736734" cy="1370884"/>
+                  <wp:effectExtent l="0" t="0" r="0" b="0"/>
                   <wp:docPr id="25" name="Picture 25"/>
                   <wp:cNvGraphicFramePr>
                     <a:graphicFrameLocks xmlns:a="http://schemas.openxmlformats.org/drawingml/2006/main" noChangeAspect="1"/>
@@ -7795,7 +7643,7 @@
                           </pic:cNvPicPr>
                         </pic:nvPicPr>
                         <pic:blipFill>
-                          <a:blip r:embed="rId39">
+                          <a:blip r:embed="rId41">
                             <a:extLst>
                               <a:ext uri="{28A0092B-C50C-407E-A947-70E740481C1C}">
                                 <a14:useLocalDpi xmlns:a14="http://schemas.microsoft.com/office/drawing/2010/main" val="0"/>
@@ -7809,7 +7657,7 @@
                         <pic:spPr bwMode="auto">
                           <a:xfrm>
                             <a:off x="0" y="0"/>
-                            <a:ext cx="1736734" cy="1370885"/>
+                            <a:ext cx="1736734" cy="1370884"/>
                           </a:xfrm>
                           <a:prstGeom prst="rect">
                             <a:avLst/>
@@ -7843,9 +7691,9 @@
                 <w:color w:val="0000FF"/>
               </w:rPr>
               <w:drawing>
-                <wp:inline distT="0" distB="0" distL="0" distR="0" wp14:anchorId="6652020D" wp14:editId="5716481D">
-                  <wp:extent cx="1737359" cy="1371378"/>
-                  <wp:effectExtent l="0" t="0" r="0" b="635"/>
+                <wp:inline distT="0" distB="0" distL="0" distR="0" wp14:anchorId="6652020D" wp14:editId="4C0178B2">
+                  <wp:extent cx="1737359" cy="1371377"/>
+                  <wp:effectExtent l="0" t="0" r="0" b="0"/>
                   <wp:docPr id="26" name="Picture 26"/>
                   <wp:cNvGraphicFramePr>
                     <a:graphicFrameLocks xmlns:a="http://schemas.openxmlformats.org/drawingml/2006/main" noChangeAspect="1"/>
@@ -7860,7 +7708,7 @@
                           </pic:cNvPicPr>
                         </pic:nvPicPr>
                         <pic:blipFill>
-                          <a:blip r:embed="rId49">
+                          <a:blip r:embed="rId51">
                             <a:extLst>
                               <a:ext uri="{28A0092B-C50C-407E-A947-70E740481C1C}">
                                 <a14:useLocalDpi xmlns:a14="http://schemas.microsoft.com/office/drawing/2010/main" val="0"/>
@@ -7874,7 +7722,7 @@
                         <pic:spPr bwMode="auto">
                           <a:xfrm>
                             <a:off x="0" y="0"/>
-                            <a:ext cx="1737359" cy="1371378"/>
+                            <a:ext cx="1737359" cy="1371377"/>
                           </a:xfrm>
                           <a:prstGeom prst="rect">
                             <a:avLst/>
@@ -7908,9 +7756,9 @@
                 <w:color w:val="0000FF"/>
               </w:rPr>
               <w:drawing>
-                <wp:inline distT="0" distB="0" distL="0" distR="0" wp14:anchorId="0318036F" wp14:editId="0AD43662">
-                  <wp:extent cx="1737359" cy="1371378"/>
-                  <wp:effectExtent l="0" t="0" r="0" b="635"/>
+                <wp:inline distT="0" distB="0" distL="0" distR="0" wp14:anchorId="0318036F" wp14:editId="6CA2D21F">
+                  <wp:extent cx="1737359" cy="1371377"/>
+                  <wp:effectExtent l="0" t="0" r="0" b="0"/>
                   <wp:docPr id="27" name="Picture 27"/>
                   <wp:cNvGraphicFramePr>
                     <a:graphicFrameLocks xmlns:a="http://schemas.openxmlformats.org/drawingml/2006/main" noChangeAspect="1"/>
@@ -7925,7 +7773,7 @@
                           </pic:cNvPicPr>
                         </pic:nvPicPr>
                         <pic:blipFill>
-                          <a:blip r:embed="rId50">
+                          <a:blip r:embed="rId52">
                             <a:extLst>
                               <a:ext uri="{28A0092B-C50C-407E-A947-70E740481C1C}">
                                 <a14:useLocalDpi xmlns:a14="http://schemas.microsoft.com/office/drawing/2010/main" val="0"/>
@@ -7939,7 +7787,7 @@
                         <pic:spPr bwMode="auto">
                           <a:xfrm>
                             <a:off x="0" y="0"/>
-                            <a:ext cx="1737359" cy="1371378"/>
+                            <a:ext cx="1737359" cy="1371377"/>
                           </a:xfrm>
                           <a:prstGeom prst="rect">
                             <a:avLst/>
@@ -8009,13 +7857,2060 @@
         <w:t>Discussion and results of any extensions or bonus features you have implemented for Hybrid Images</w:t>
       </w:r>
     </w:p>
-    <w:p>
-      <w:pPr>
-        <w:pStyle w:val="Heading2"/>
-      </w:pPr>
+    <w:p/>
+    <w:p>
+      <w:pPr>
+        <w:rPr>
+          <w:b/>
+          <w:bCs/>
+          <w:color w:val="0000FF"/>
+          <w:u w:val="single"/>
+        </w:rPr>
+      </w:pPr>
+      <w:r>
+        <w:rPr>
+          <w:b/>
+          <w:bCs/>
+          <w:color w:val="0000FF"/>
+          <w:u w:val="single"/>
+        </w:rPr>
+        <w:t>Color image fusion</w:t>
+      </w:r>
+    </w:p>
+    <w:p>
+      <w:pPr>
+        <w:spacing w:after="120"/>
+        <w:rPr>
+          <w:color w:val="0000FF"/>
+        </w:rPr>
+      </w:pPr>
+      <w:r>
+        <w:rPr>
+          <w:color w:val="0000FF"/>
+        </w:rPr>
+        <w:t>Sigmas are kept the same with previous example to allow comparison.</w:t>
+      </w:r>
+    </w:p>
+    <w:tbl>
+      <w:tblPr>
+        <w:tblStyle w:val="TableGrid"/>
+        <w:tblW w:w="0" w:type="auto"/>
+        <w:jc w:val="center"/>
+        <w:tblBorders>
+          <w:top w:val="none" w:sz="0" w:space="0" w:color="auto"/>
+          <w:left w:val="none" w:sz="0" w:space="0" w:color="auto"/>
+          <w:bottom w:val="none" w:sz="0" w:space="0" w:color="auto"/>
+          <w:right w:val="none" w:sz="0" w:space="0" w:color="auto"/>
+          <w:insideH w:val="none" w:sz="0" w:space="0" w:color="auto"/>
+          <w:insideV w:val="none" w:sz="0" w:space="0" w:color="auto"/>
+        </w:tblBorders>
+        <w:tblLook w:val="04A0" w:firstRow="1" w:lastRow="0" w:firstColumn="1" w:lastColumn="0" w:noHBand="0" w:noVBand="1"/>
+      </w:tblPr>
+      <w:tblGrid>
+        <w:gridCol w:w="2376"/>
+        <w:gridCol w:w="2372"/>
+        <w:gridCol w:w="2375"/>
+      </w:tblGrid>
+      <w:tr>
+        <w:trPr>
+          <w:jc w:val="center"/>
+        </w:trPr>
+        <w:tc>
+          <w:tcPr>
+            <w:tcW w:w="0" w:type="auto"/>
+            <w:gridSpan w:val="2"/>
+          </w:tcPr>
+          <w:p>
+            <w:pPr>
+              <w:jc w:val="center"/>
+              <w:rPr>
+                <w:b/>
+                <w:bCs/>
+                <w:color w:val="0000FF"/>
+              </w:rPr>
+            </w:pPr>
+            <w:r>
+              <w:rPr>
+                <w:b/>
+                <w:bCs/>
+                <w:color w:val="0000FF"/>
+              </w:rPr>
+              <w:t>Input (Hi-Freq)</w:t>
+            </w:r>
+          </w:p>
+          <w:p>
+            <w:pPr>
+              <w:jc w:val="center"/>
+              <w:rPr>
+                <w:color w:val="0000FF"/>
+              </w:rPr>
+            </w:pPr>
+            <m:oMathPara>
+              <m:oMath>
+                <m:r>
+                  <w:rPr>
+                    <w:rFonts w:ascii="Cambria Math" w:hAnsi="Cambria Math"/>
+                    <w:noProof/>
+                    <w:color w:val="0000FF"/>
+                  </w:rPr>
+                  <m:t>σ=</m:t>
+                </m:r>
+                <m:r>
+                  <w:rPr>
+                    <w:rFonts w:ascii="Cambria Math" w:hAnsi="Cambria Math"/>
+                    <w:noProof/>
+                    <w:color w:val="0000FF"/>
+                  </w:rPr>
+                  <m:t>15</m:t>
+                </m:r>
+              </m:oMath>
+            </m:oMathPara>
+          </w:p>
+        </w:tc>
+        <w:tc>
+          <w:tcPr>
+            <w:tcW w:w="0" w:type="auto"/>
+            <w:vAlign w:val="center"/>
+          </w:tcPr>
+          <w:p>
+            <w:pPr>
+              <w:jc w:val="center"/>
+              <w:rPr>
+                <w:b/>
+                <w:bCs/>
+                <w:color w:val="0000FF"/>
+              </w:rPr>
+            </w:pPr>
+            <w:r>
+              <w:rPr>
+                <w:b/>
+                <w:bCs/>
+                <w:color w:val="0000FF"/>
+              </w:rPr>
+              <w:t>Hybrid</w:t>
+            </w:r>
+          </w:p>
+        </w:tc>
+      </w:tr>
+      <w:tr>
+        <w:trPr>
+          <w:jc w:val="center"/>
+        </w:trPr>
+        <w:tc>
+          <w:tcPr>
+            <w:tcW w:w="0" w:type="auto"/>
+          </w:tcPr>
+          <w:p>
+            <w:pPr>
+              <w:jc w:val="center"/>
+            </w:pPr>
+            <w:r>
+              <w:rPr>
+                <w:b/>
+                <w:bCs/>
+                <w:noProof/>
+                <w:color w:val="0000FF"/>
+              </w:rPr>
+              <w:drawing>
+                <wp:inline distT="0" distB="0" distL="0" distR="0" wp14:anchorId="4703E59E" wp14:editId="2766429A">
+                  <wp:extent cx="1371600" cy="1800970"/>
+                  <wp:effectExtent l="0" t="0" r="0" b="0"/>
+                  <wp:docPr id="50" name="Picture 50"/>
+                  <wp:cNvGraphicFramePr>
+                    <a:graphicFrameLocks xmlns:a="http://schemas.openxmlformats.org/drawingml/2006/main" noChangeAspect="1"/>
+                  </wp:cNvGraphicFramePr>
+                  <a:graphic xmlns:a="http://schemas.openxmlformats.org/drawingml/2006/main">
+                    <a:graphicData uri="http://schemas.openxmlformats.org/drawingml/2006/picture">
+                      <pic:pic xmlns:pic="http://schemas.openxmlformats.org/drawingml/2006/picture">
+                        <pic:nvPicPr>
+                          <pic:cNvPr id="50" name="Picture 50"/>
+                          <pic:cNvPicPr>
+                            <a:picLocks noChangeAspect="1" noChangeArrowheads="1"/>
+                          </pic:cNvPicPr>
+                        </pic:nvPicPr>
+                        <pic:blipFill>
+                          <a:blip r:embed="rId53" cstate="print">
+                            <a:extLst>
+                              <a:ext uri="{28A0092B-C50C-407E-A947-70E740481C1C}">
+                                <a14:useLocalDpi xmlns:a14="http://schemas.microsoft.com/office/drawing/2010/main" val="0"/>
+                              </a:ext>
+                            </a:extLst>
+                          </a:blip>
+                          <a:stretch>
+                            <a:fillRect/>
+                          </a:stretch>
+                        </pic:blipFill>
+                        <pic:spPr bwMode="auto">
+                          <a:xfrm>
+                            <a:off x="0" y="0"/>
+                            <a:ext cx="1371600" cy="1800970"/>
+                          </a:xfrm>
+                          <a:prstGeom prst="rect">
+                            <a:avLst/>
+                          </a:prstGeom>
+                          <a:noFill/>
+                          <a:ln>
+                            <a:noFill/>
+                          </a:ln>
+                        </pic:spPr>
+                      </pic:pic>
+                    </a:graphicData>
+                  </a:graphic>
+                </wp:inline>
+              </w:drawing>
+            </w:r>
+          </w:p>
+        </w:tc>
+        <w:tc>
+          <w:tcPr>
+            <w:tcW w:w="0" w:type="auto"/>
+          </w:tcPr>
+          <w:p>
+            <w:pPr>
+              <w:jc w:val="center"/>
+              <w:rPr>
+                <w:b/>
+                <w:bCs/>
+                <w:noProof/>
+                <w:color w:val="0000FF"/>
+              </w:rPr>
+            </w:pPr>
+            <w:r>
+              <w:rPr>
+                <w:b/>
+                <w:bCs/>
+                <w:noProof/>
+                <w:color w:val="0000FF"/>
+              </w:rPr>
+              <w:drawing>
+                <wp:inline distT="0" distB="0" distL="0" distR="0" wp14:anchorId="60E0C9B1" wp14:editId="01656C1B">
+                  <wp:extent cx="1369401" cy="1800969"/>
+                  <wp:effectExtent l="0" t="0" r="0" b="0"/>
+                  <wp:docPr id="51" name="Picture 51"/>
+                  <wp:cNvGraphicFramePr>
+                    <a:graphicFrameLocks xmlns:a="http://schemas.openxmlformats.org/drawingml/2006/main" noChangeAspect="1"/>
+                  </wp:cNvGraphicFramePr>
+                  <a:graphic xmlns:a="http://schemas.openxmlformats.org/drawingml/2006/main">
+                    <a:graphicData uri="http://schemas.openxmlformats.org/drawingml/2006/picture">
+                      <pic:pic xmlns:pic="http://schemas.openxmlformats.org/drawingml/2006/picture">
+                        <pic:nvPicPr>
+                          <pic:cNvPr id="51" name="Picture 51"/>
+                          <pic:cNvPicPr>
+                            <a:picLocks noChangeAspect="1" noChangeArrowheads="1"/>
+                          </pic:cNvPicPr>
+                        </pic:nvPicPr>
+                        <pic:blipFill>
+                          <a:blip r:embed="rId54">
+                            <a:extLst>
+                              <a:ext uri="{28A0092B-C50C-407E-A947-70E740481C1C}">
+                                <a14:useLocalDpi xmlns:a14="http://schemas.microsoft.com/office/drawing/2010/main" val="0"/>
+                              </a:ext>
+                            </a:extLst>
+                          </a:blip>
+                          <a:stretch>
+                            <a:fillRect/>
+                          </a:stretch>
+                        </pic:blipFill>
+                        <pic:spPr bwMode="auto">
+                          <a:xfrm>
+                            <a:off x="0" y="0"/>
+                            <a:ext cx="1369401" cy="1800969"/>
+                          </a:xfrm>
+                          <a:prstGeom prst="rect">
+                            <a:avLst/>
+                          </a:prstGeom>
+                          <a:noFill/>
+                          <a:ln>
+                            <a:noFill/>
+                          </a:ln>
+                        </pic:spPr>
+                      </pic:pic>
+                    </a:graphicData>
+                  </a:graphic>
+                </wp:inline>
+              </w:drawing>
+            </w:r>
+          </w:p>
+        </w:tc>
+        <w:tc>
+          <w:tcPr>
+            <w:tcW w:w="0" w:type="auto"/>
+          </w:tcPr>
+          <w:p>
+            <w:pPr>
+              <w:jc w:val="center"/>
+            </w:pPr>
+            <w:r>
+              <w:rPr>
+                <w:b/>
+                <w:bCs/>
+                <w:noProof/>
+                <w:color w:val="0000FF"/>
+              </w:rPr>
+              <w:drawing>
+                <wp:inline distT="0" distB="0" distL="0" distR="0" wp14:anchorId="4FB34305" wp14:editId="6E2B4B7A">
+                  <wp:extent cx="1371599" cy="1803861"/>
+                  <wp:effectExtent l="0" t="0" r="0" b="0"/>
+                  <wp:docPr id="52" name="Picture 52"/>
+                  <wp:cNvGraphicFramePr>
+                    <a:graphicFrameLocks xmlns:a="http://schemas.openxmlformats.org/drawingml/2006/main" noChangeAspect="1"/>
+                  </wp:cNvGraphicFramePr>
+                  <a:graphic xmlns:a="http://schemas.openxmlformats.org/drawingml/2006/main">
+                    <a:graphicData uri="http://schemas.openxmlformats.org/drawingml/2006/picture">
+                      <pic:pic xmlns:pic="http://schemas.openxmlformats.org/drawingml/2006/picture">
+                        <pic:nvPicPr>
+                          <pic:cNvPr id="52" name="Picture 52"/>
+                          <pic:cNvPicPr>
+                            <a:picLocks noChangeAspect="1" noChangeArrowheads="1"/>
+                          </pic:cNvPicPr>
+                        </pic:nvPicPr>
+                        <pic:blipFill>
+                          <a:blip r:embed="rId55">
+                            <a:extLst>
+                              <a:ext uri="{28A0092B-C50C-407E-A947-70E740481C1C}">
+                                <a14:useLocalDpi xmlns:a14="http://schemas.microsoft.com/office/drawing/2010/main" val="0"/>
+                              </a:ext>
+                            </a:extLst>
+                          </a:blip>
+                          <a:stretch>
+                            <a:fillRect/>
+                          </a:stretch>
+                        </pic:blipFill>
+                        <pic:spPr bwMode="auto">
+                          <a:xfrm>
+                            <a:off x="0" y="0"/>
+                            <a:ext cx="1371599" cy="1803861"/>
+                          </a:xfrm>
+                          <a:prstGeom prst="rect">
+                            <a:avLst/>
+                          </a:prstGeom>
+                          <a:noFill/>
+                          <a:ln>
+                            <a:noFill/>
+                          </a:ln>
+                        </pic:spPr>
+                      </pic:pic>
+                    </a:graphicData>
+                  </a:graphic>
+                </wp:inline>
+              </w:drawing>
+            </w:r>
+          </w:p>
+        </w:tc>
+      </w:tr>
+      <w:tr>
+        <w:trPr>
+          <w:jc w:val="center"/>
+        </w:trPr>
+        <w:tc>
+          <w:tcPr>
+            <w:tcW w:w="0" w:type="auto"/>
+            <w:gridSpan w:val="2"/>
+          </w:tcPr>
+          <w:p>
+            <w:pPr>
+              <w:jc w:val="center"/>
+              <w:rPr>
+                <w:b/>
+                <w:bCs/>
+                <w:noProof/>
+                <w:color w:val="0000FF"/>
+              </w:rPr>
+            </w:pPr>
+          </w:p>
+          <w:p>
+            <w:pPr>
+              <w:jc w:val="center"/>
+              <w:rPr>
+                <w:b/>
+                <w:bCs/>
+                <w:noProof/>
+                <w:color w:val="0000FF"/>
+              </w:rPr>
+            </w:pPr>
+            <w:r>
+              <w:rPr>
+                <w:b/>
+                <w:bCs/>
+                <w:noProof/>
+                <w:color w:val="0000FF"/>
+              </w:rPr>
+              <w:t>Input (Lo-Freq)</w:t>
+            </w:r>
+          </w:p>
+          <w:p>
+            <w:pPr>
+              <w:jc w:val="center"/>
+              <w:rPr>
+                <w:noProof/>
+                <w:color w:val="0000FF"/>
+              </w:rPr>
+            </w:pPr>
+            <m:oMathPara>
+              <m:oMath>
+                <m:r>
+                  <w:rPr>
+                    <w:rFonts w:ascii="Cambria Math" w:hAnsi="Cambria Math"/>
+                    <w:noProof/>
+                    <w:color w:val="0000FF"/>
+                  </w:rPr>
+                  <m:t>σ=3</m:t>
+                </m:r>
+              </m:oMath>
+            </m:oMathPara>
+          </w:p>
+        </w:tc>
+        <w:tc>
+          <w:tcPr>
+            <w:tcW w:w="0" w:type="auto"/>
+            <w:vAlign w:val="center"/>
+          </w:tcPr>
+          <w:p>
+            <w:pPr>
+              <w:jc w:val="center"/>
+              <w:rPr>
+                <w:b/>
+                <w:bCs/>
+                <w:noProof/>
+                <w:color w:val="0000FF"/>
+              </w:rPr>
+            </w:pPr>
+            <w:r>
+              <w:rPr>
+                <w:b/>
+                <w:bCs/>
+                <w:noProof/>
+                <w:color w:val="0000FF"/>
+              </w:rPr>
+              <w:t>1/5 Hybrid</w:t>
+            </w:r>
+          </w:p>
+        </w:tc>
+      </w:tr>
+      <w:tr>
+        <w:trPr>
+          <w:jc w:val="center"/>
+        </w:trPr>
+        <w:tc>
+          <w:tcPr>
+            <w:tcW w:w="0" w:type="auto"/>
+          </w:tcPr>
+          <w:p>
+            <w:pPr>
+              <w:jc w:val="center"/>
+              <w:rPr>
+                <w:b/>
+                <w:bCs/>
+                <w:noProof/>
+                <w:color w:val="0000FF"/>
+              </w:rPr>
+            </w:pPr>
+            <w:r>
+              <w:rPr>
+                <w:b/>
+                <w:bCs/>
+                <w:noProof/>
+                <w:color w:val="0000FF"/>
+              </w:rPr>
+              <w:drawing>
+                <wp:inline distT="0" distB="0" distL="0" distR="0" wp14:anchorId="5FC64EE3" wp14:editId="75815D2F">
+                  <wp:extent cx="1371600" cy="1800970"/>
+                  <wp:effectExtent l="0" t="0" r="0" b="0"/>
+                  <wp:docPr id="53" name="Picture 53"/>
+                  <wp:cNvGraphicFramePr>
+                    <a:graphicFrameLocks xmlns:a="http://schemas.openxmlformats.org/drawingml/2006/main" noChangeAspect="1"/>
+                  </wp:cNvGraphicFramePr>
+                  <a:graphic xmlns:a="http://schemas.openxmlformats.org/drawingml/2006/main">
+                    <a:graphicData uri="http://schemas.openxmlformats.org/drawingml/2006/picture">
+                      <pic:pic xmlns:pic="http://schemas.openxmlformats.org/drawingml/2006/picture">
+                        <pic:nvPicPr>
+                          <pic:cNvPr id="53" name="Picture 53"/>
+                          <pic:cNvPicPr>
+                            <a:picLocks noChangeAspect="1" noChangeArrowheads="1"/>
+                          </pic:cNvPicPr>
+                        </pic:nvPicPr>
+                        <pic:blipFill>
+                          <a:blip r:embed="rId56" cstate="print">
+                            <a:extLst>
+                              <a:ext uri="{28A0092B-C50C-407E-A947-70E740481C1C}">
+                                <a14:useLocalDpi xmlns:a14="http://schemas.microsoft.com/office/drawing/2010/main" val="0"/>
+                              </a:ext>
+                            </a:extLst>
+                          </a:blip>
+                          <a:stretch>
+                            <a:fillRect/>
+                          </a:stretch>
+                        </pic:blipFill>
+                        <pic:spPr bwMode="auto">
+                          <a:xfrm>
+                            <a:off x="0" y="0"/>
+                            <a:ext cx="1371600" cy="1800970"/>
+                          </a:xfrm>
+                          <a:prstGeom prst="rect">
+                            <a:avLst/>
+                          </a:prstGeom>
+                          <a:noFill/>
+                          <a:ln>
+                            <a:noFill/>
+                          </a:ln>
+                        </pic:spPr>
+                      </pic:pic>
+                    </a:graphicData>
+                  </a:graphic>
+                </wp:inline>
+              </w:drawing>
+            </w:r>
+          </w:p>
+        </w:tc>
+        <w:tc>
+          <w:tcPr>
+            <w:tcW w:w="0" w:type="auto"/>
+          </w:tcPr>
+          <w:p>
+            <w:pPr>
+              <w:jc w:val="center"/>
+              <w:rPr>
+                <w:b/>
+                <w:bCs/>
+                <w:noProof/>
+                <w:color w:val="0000FF"/>
+              </w:rPr>
+            </w:pPr>
+            <w:r>
+              <w:rPr>
+                <w:b/>
+                <w:bCs/>
+                <w:noProof/>
+                <w:color w:val="0000FF"/>
+              </w:rPr>
+              <w:drawing>
+                <wp:inline distT="0" distB="0" distL="0" distR="0" wp14:anchorId="3F9840C3" wp14:editId="792739BA">
+                  <wp:extent cx="1369401" cy="1800969"/>
+                  <wp:effectExtent l="0" t="0" r="0" b="0"/>
+                  <wp:docPr id="54" name="Picture 54"/>
+                  <wp:cNvGraphicFramePr>
+                    <a:graphicFrameLocks xmlns:a="http://schemas.openxmlformats.org/drawingml/2006/main" noChangeAspect="1"/>
+                  </wp:cNvGraphicFramePr>
+                  <a:graphic xmlns:a="http://schemas.openxmlformats.org/drawingml/2006/main">
+                    <a:graphicData uri="http://schemas.openxmlformats.org/drawingml/2006/picture">
+                      <pic:pic xmlns:pic="http://schemas.openxmlformats.org/drawingml/2006/picture">
+                        <pic:nvPicPr>
+                          <pic:cNvPr id="54" name="Picture 54"/>
+                          <pic:cNvPicPr>
+                            <a:picLocks noChangeAspect="1" noChangeArrowheads="1"/>
+                          </pic:cNvPicPr>
+                        </pic:nvPicPr>
+                        <pic:blipFill>
+                          <a:blip r:embed="rId57">
+                            <a:extLst>
+                              <a:ext uri="{28A0092B-C50C-407E-A947-70E740481C1C}">
+                                <a14:useLocalDpi xmlns:a14="http://schemas.microsoft.com/office/drawing/2010/main" val="0"/>
+                              </a:ext>
+                            </a:extLst>
+                          </a:blip>
+                          <a:stretch>
+                            <a:fillRect/>
+                          </a:stretch>
+                        </pic:blipFill>
+                        <pic:spPr bwMode="auto">
+                          <a:xfrm>
+                            <a:off x="0" y="0"/>
+                            <a:ext cx="1369401" cy="1800969"/>
+                          </a:xfrm>
+                          <a:prstGeom prst="rect">
+                            <a:avLst/>
+                          </a:prstGeom>
+                          <a:noFill/>
+                          <a:ln>
+                            <a:noFill/>
+                          </a:ln>
+                        </pic:spPr>
+                      </pic:pic>
+                    </a:graphicData>
+                  </a:graphic>
+                </wp:inline>
+              </w:drawing>
+            </w:r>
+          </w:p>
+        </w:tc>
+        <w:tc>
+          <w:tcPr>
+            <w:tcW w:w="0" w:type="auto"/>
+            <w:vAlign w:val="center"/>
+          </w:tcPr>
+          <w:p>
+            <w:pPr>
+              <w:jc w:val="center"/>
+              <w:rPr>
+                <w:b/>
+                <w:bCs/>
+                <w:noProof/>
+                <w:color w:val="0000FF"/>
+              </w:rPr>
+            </w:pPr>
+            <w:r>
+              <w:rPr>
+                <w:b/>
+                <w:bCs/>
+                <w:noProof/>
+                <w:color w:val="0000FF"/>
+              </w:rPr>
+              <w:drawing>
+                <wp:inline distT="0" distB="0" distL="0" distR="0" wp14:anchorId="4E306B85" wp14:editId="03D8E4E2">
+                  <wp:extent cx="274320" cy="360772"/>
+                  <wp:effectExtent l="0" t="0" r="0" b="0"/>
+                  <wp:docPr id="55" name="Picture 55"/>
+                  <wp:cNvGraphicFramePr>
+                    <a:graphicFrameLocks xmlns:a="http://schemas.openxmlformats.org/drawingml/2006/main" noChangeAspect="1"/>
+                  </wp:cNvGraphicFramePr>
+                  <a:graphic xmlns:a="http://schemas.openxmlformats.org/drawingml/2006/main">
+                    <a:graphicData uri="http://schemas.openxmlformats.org/drawingml/2006/picture">
+                      <pic:pic xmlns:pic="http://schemas.openxmlformats.org/drawingml/2006/picture">
+                        <pic:nvPicPr>
+                          <pic:cNvPr id="55" name="Picture 55"/>
+                          <pic:cNvPicPr>
+                            <a:picLocks noChangeAspect="1" noChangeArrowheads="1"/>
+                          </pic:cNvPicPr>
+                        </pic:nvPicPr>
+                        <pic:blipFill>
+                          <a:blip r:embed="rId58" cstate="print">
+                            <a:extLst>
+                              <a:ext uri="{28A0092B-C50C-407E-A947-70E740481C1C}">
+                                <a14:useLocalDpi xmlns:a14="http://schemas.microsoft.com/office/drawing/2010/main" val="0"/>
+                              </a:ext>
+                            </a:extLst>
+                          </a:blip>
+                          <a:stretch>
+                            <a:fillRect/>
+                          </a:stretch>
+                        </pic:blipFill>
+                        <pic:spPr bwMode="auto">
+                          <a:xfrm>
+                            <a:off x="0" y="0"/>
+                            <a:ext cx="274320" cy="360772"/>
+                          </a:xfrm>
+                          <a:prstGeom prst="rect">
+                            <a:avLst/>
+                          </a:prstGeom>
+                          <a:noFill/>
+                          <a:ln>
+                            <a:noFill/>
+                          </a:ln>
+                        </pic:spPr>
+                      </pic:pic>
+                    </a:graphicData>
+                  </a:graphic>
+                </wp:inline>
+              </w:drawing>
+            </w:r>
+          </w:p>
+        </w:tc>
+      </w:tr>
+    </w:tbl>
+    <w:p>
+      <w:pPr>
+        <w:spacing w:before="120" w:after="120"/>
+        <w:rPr>
+          <w:color w:val="0000FF"/>
+        </w:rPr>
+      </w:pPr>
+      <w:r>
+        <w:rPr>
+          <w:color w:val="0000FF"/>
+        </w:rPr>
+        <w:t xml:space="preserve">The algorithm is briefly described as </w:t>
+      </w:r>
+    </w:p>
+    <w:p>
+      <w:pPr>
+        <w:pStyle w:val="ListParagraph"/>
+        <w:numPr>
+          <w:ilvl w:val="0"/>
+          <w:numId w:val="8"/>
+        </w:numPr>
+        <w:rPr>
+          <w:color w:val="0000FF"/>
+        </w:rPr>
+      </w:pPr>
+      <w:r>
+        <w:rPr>
+          <w:color w:val="0000FF"/>
+        </w:rPr>
+        <w:t>Convert from RGB to CIE Lab</w:t>
+      </w:r>
+    </w:p>
+    <w:p>
+      <w:pPr>
+        <w:pStyle w:val="ListParagraph"/>
+        <w:numPr>
+          <w:ilvl w:val="0"/>
+          <w:numId w:val="8"/>
+        </w:numPr>
+        <w:rPr>
+          <w:color w:val="0000FF"/>
+        </w:rPr>
+      </w:pPr>
+      <w:r>
+        <w:rPr>
+          <w:color w:val="0000FF"/>
+        </w:rPr>
+        <w:t>Perform the same hi/lo pass filter on brightness parameter of these images</w:t>
+      </w:r>
+    </w:p>
+    <w:p>
+      <w:pPr>
+        <w:pStyle w:val="ListParagraph"/>
+        <w:numPr>
+          <w:ilvl w:val="0"/>
+          <w:numId w:val="8"/>
+        </w:numPr>
+        <w:rPr>
+          <w:color w:val="0000FF"/>
+        </w:rPr>
+      </w:pPr>
+      <w:r>
+        <w:rPr>
+          <w:color w:val="0000FF"/>
+        </w:rPr>
+        <w:t>The actual merge</w:t>
+      </w:r>
+    </w:p>
+    <w:p>
+      <w:pPr>
+        <w:pStyle w:val="ListParagraph"/>
+        <w:numPr>
+          <w:ilvl w:val="1"/>
+          <w:numId w:val="8"/>
+        </w:numPr>
+        <w:spacing w:after="120"/>
+        <w:contextualSpacing w:val="0"/>
+        <w:rPr>
+          <w:color w:val="0000FF"/>
+        </w:rPr>
+      </w:pPr>
+      <w:r>
+        <w:rPr>
+          <w:color w:val="0000FF"/>
+        </w:rPr>
+        <w:t>Merge brightness parameter directly</w:t>
+      </w:r>
+    </w:p>
+    <w:p>
+      <w:pPr>
+        <w:pStyle w:val="ListParagraph"/>
+        <w:spacing w:after="120"/>
+        <w:contextualSpacing w:val="0"/>
+        <w:rPr>
+          <w:color w:val="0000FF"/>
+        </w:rPr>
+      </w:pPr>
+      <m:oMathPara>
+        <m:oMathParaPr>
+          <m:jc m:val="center"/>
+        </m:oMathParaPr>
+        <m:oMath>
+          <m:r>
+            <w:rPr>
+              <w:rFonts w:ascii="Cambria Math" w:hAnsi="Cambria Math"/>
+              <w:color w:val="0000FF"/>
+            </w:rPr>
+            <m:t>Y=</m:t>
+          </m:r>
+          <m:sSub>
+            <m:sSubPr>
+              <m:ctrlPr>
+                <w:rPr>
+                  <w:rFonts w:ascii="Cambria Math" w:hAnsi="Cambria Math"/>
+                  <w:i/>
+                  <w:color w:val="0000FF"/>
+                </w:rPr>
+              </m:ctrlPr>
+            </m:sSubPr>
+            <m:e>
+              <m:r>
+                <w:rPr>
+                  <w:rFonts w:ascii="Cambria Math" w:hAnsi="Cambria Math"/>
+                  <w:color w:val="0000FF"/>
+                </w:rPr>
+                <m:t>Y</m:t>
+              </m:r>
+            </m:e>
+            <m:sub>
+              <m:r>
+                <w:rPr>
+                  <w:rFonts w:ascii="Cambria Math" w:hAnsi="Cambria Math"/>
+                  <w:color w:val="0000FF"/>
+                </w:rPr>
+                <m:t>1</m:t>
+              </m:r>
+            </m:sub>
+          </m:sSub>
+          <m:r>
+            <w:rPr>
+              <w:rFonts w:ascii="Cambria Math" w:hAnsi="Cambria Math"/>
+              <w:color w:val="0000FF"/>
+            </w:rPr>
+            <m:t>+</m:t>
+          </m:r>
+          <m:sSub>
+            <m:sSubPr>
+              <m:ctrlPr>
+                <w:rPr>
+                  <w:rFonts w:ascii="Cambria Math" w:hAnsi="Cambria Math"/>
+                  <w:i/>
+                  <w:color w:val="0000FF"/>
+                </w:rPr>
+              </m:ctrlPr>
+            </m:sSubPr>
+            <m:e>
+              <m:r>
+                <w:rPr>
+                  <w:rFonts w:ascii="Cambria Math" w:hAnsi="Cambria Math"/>
+                  <w:color w:val="0000FF"/>
+                </w:rPr>
+                <m:t>Y</m:t>
+              </m:r>
+            </m:e>
+            <m:sub>
+              <m:r>
+                <w:rPr>
+                  <w:rFonts w:ascii="Cambria Math" w:hAnsi="Cambria Math"/>
+                  <w:color w:val="0000FF"/>
+                </w:rPr>
+                <m:t>2</m:t>
+              </m:r>
+            </m:sub>
+          </m:sSub>
+        </m:oMath>
+      </m:oMathPara>
+    </w:p>
+    <w:p>
+      <w:pPr>
+        <w:pStyle w:val="ListParagraph"/>
+        <w:numPr>
+          <w:ilvl w:val="1"/>
+          <w:numId w:val="8"/>
+        </w:numPr>
+        <w:rPr>
+          <w:color w:val="0000FF"/>
+        </w:rPr>
+      </w:pPr>
+      <w:r>
+        <w:rPr>
+          <w:color w:val="0000FF"/>
+        </w:rPr>
+        <w:t xml:space="preserve">Merge chromaticity coordinates (hue </w:t>
+      </w:r>
+      <m:oMath>
+        <m:r>
+          <w:rPr>
+            <w:rFonts w:ascii="Cambria Math" w:hAnsi="Cambria Math"/>
+            <w:color w:val="0000FF"/>
+          </w:rPr>
+          <m:t>H</m:t>
+        </m:r>
+      </m:oMath>
+      <w:r>
+        <w:rPr>
+          <w:color w:val="0000FF"/>
+        </w:rPr>
+        <w:t xml:space="preserve"> and saturation </w:t>
+      </w:r>
+      <m:oMath>
+        <m:r>
+          <w:rPr>
+            <w:rFonts w:ascii="Cambria Math" w:hAnsi="Cambria Math"/>
+            <w:color w:val="0000FF"/>
+          </w:rPr>
+          <m:t>S</m:t>
+        </m:r>
+      </m:oMath>
+      <w:r>
+        <w:rPr>
+          <w:color w:val="0000FF"/>
+        </w:rPr>
+        <w:t>) using normalized brightness parameters ( </w:t>
+      </w:r>
+      <m:oMath>
+        <m:acc>
+          <m:accPr>
+            <m:chr m:val="̅"/>
+            <m:ctrlPr>
+              <w:rPr>
+                <w:rFonts w:ascii="Cambria Math" w:hAnsi="Cambria Math"/>
+                <w:i/>
+                <w:color w:val="0000FF"/>
+              </w:rPr>
+            </m:ctrlPr>
+          </m:accPr>
+          <m:e>
+            <m:sSub>
+              <m:sSubPr>
+                <m:ctrlPr>
+                  <w:rPr>
+                    <w:rFonts w:ascii="Cambria Math" w:hAnsi="Cambria Math"/>
+                    <w:i/>
+                    <w:color w:val="0000FF"/>
+                  </w:rPr>
+                </m:ctrlPr>
+              </m:sSubPr>
+              <m:e>
+                <m:r>
+                  <w:rPr>
+                    <w:rFonts w:ascii="Cambria Math" w:hAnsi="Cambria Math"/>
+                    <w:color w:val="0000FF"/>
+                  </w:rPr>
+                  <m:t>Y</m:t>
+                </m:r>
+              </m:e>
+              <m:sub>
+                <m:r>
+                  <w:rPr>
+                    <w:rFonts w:ascii="Cambria Math" w:hAnsi="Cambria Math"/>
+                    <w:color w:val="0000FF"/>
+                  </w:rPr>
+                  <m:t>*</m:t>
+                </m:r>
+              </m:sub>
+            </m:sSub>
+          </m:e>
+        </m:acc>
+      </m:oMath>
+      <w:r>
+        <w:rPr>
+          <w:color w:val="0000FF"/>
+        </w:rPr>
+        <w:t>)</w:t>
+      </w:r>
+      <w:r>
+        <w:rPr>
+          <w:color w:val="0000FF"/>
+        </w:rPr>
+        <w:t>, using hue as an example</w:t>
+      </w:r>
+    </w:p>
+    <w:p>
+      <w:pPr>
+        <w:pStyle w:val="ListParagraph"/>
+        <w:rPr>
+          <w:color w:val="0000FF"/>
+        </w:rPr>
+      </w:pPr>
+      <m:oMathPara>
+        <m:oMath>
+          <m:r>
+            <w:rPr>
+              <w:rFonts w:ascii="Cambria Math" w:hAnsi="Cambria Math"/>
+              <w:color w:val="0000FF"/>
+            </w:rPr>
+            <w:lastRenderedPageBreak/>
+            <m:t>H=</m:t>
+          </m:r>
+          <m:sSub>
+            <m:sSubPr>
+              <m:ctrlPr>
+                <w:rPr>
+                  <w:rFonts w:ascii="Cambria Math" w:hAnsi="Cambria Math"/>
+                  <w:i/>
+                  <w:color w:val="0000FF"/>
+                </w:rPr>
+              </m:ctrlPr>
+            </m:sSubPr>
+            <m:e>
+              <m:r>
+                <w:rPr>
+                  <w:rFonts w:ascii="Cambria Math" w:hAnsi="Cambria Math"/>
+                  <w:color w:val="0000FF"/>
+                </w:rPr>
+                <m:t>H</m:t>
+              </m:r>
+            </m:e>
+            <m:sub>
+              <m:r>
+                <w:rPr>
+                  <w:rFonts w:ascii="Cambria Math" w:hAnsi="Cambria Math"/>
+                  <w:color w:val="0000FF"/>
+                </w:rPr>
+                <m:t>1</m:t>
+              </m:r>
+            </m:sub>
+          </m:sSub>
+          <m:f>
+            <m:fPr>
+              <m:ctrlPr>
+                <w:rPr>
+                  <w:rFonts w:ascii="Cambria Math" w:hAnsi="Cambria Math"/>
+                  <w:i/>
+                  <w:color w:val="0000FF"/>
+                </w:rPr>
+              </m:ctrlPr>
+            </m:fPr>
+            <m:num>
+              <m:acc>
+                <m:accPr>
+                  <m:chr m:val="̅"/>
+                  <m:ctrlPr>
+                    <w:rPr>
+                      <w:rFonts w:ascii="Cambria Math" w:hAnsi="Cambria Math"/>
+                      <w:i/>
+                      <w:color w:val="0000FF"/>
+                    </w:rPr>
+                  </m:ctrlPr>
+                </m:accPr>
+                <m:e>
+                  <m:sSub>
+                    <m:sSubPr>
+                      <m:ctrlPr>
+                        <w:rPr>
+                          <w:rFonts w:ascii="Cambria Math" w:hAnsi="Cambria Math"/>
+                          <w:i/>
+                          <w:color w:val="0000FF"/>
+                        </w:rPr>
+                      </m:ctrlPr>
+                    </m:sSubPr>
+                    <m:e>
+                      <m:r>
+                        <w:rPr>
+                          <w:rFonts w:ascii="Cambria Math" w:hAnsi="Cambria Math"/>
+                          <w:color w:val="0000FF"/>
+                        </w:rPr>
+                        <m:t>Y</m:t>
+                      </m:r>
+                    </m:e>
+                    <m:sub>
+                      <m:r>
+                        <w:rPr>
+                          <w:rFonts w:ascii="Cambria Math" w:hAnsi="Cambria Math"/>
+                          <w:color w:val="0000FF"/>
+                        </w:rPr>
+                        <m:t>1</m:t>
+                      </m:r>
+                    </m:sub>
+                  </m:sSub>
+                </m:e>
+              </m:acc>
+            </m:num>
+            <m:den>
+              <m:acc>
+                <m:accPr>
+                  <m:chr m:val="̅"/>
+                  <m:ctrlPr>
+                    <w:rPr>
+                      <w:rFonts w:ascii="Cambria Math" w:hAnsi="Cambria Math"/>
+                      <w:i/>
+                      <w:color w:val="0000FF"/>
+                    </w:rPr>
+                  </m:ctrlPr>
+                </m:accPr>
+                <m:e>
+                  <m:sSub>
+                    <m:sSubPr>
+                      <m:ctrlPr>
+                        <w:rPr>
+                          <w:rFonts w:ascii="Cambria Math" w:hAnsi="Cambria Math"/>
+                          <w:i/>
+                          <w:color w:val="0000FF"/>
+                        </w:rPr>
+                      </m:ctrlPr>
+                    </m:sSubPr>
+                    <m:e>
+                      <m:r>
+                        <w:rPr>
+                          <w:rFonts w:ascii="Cambria Math" w:hAnsi="Cambria Math"/>
+                          <w:color w:val="0000FF"/>
+                        </w:rPr>
+                        <m:t>Y</m:t>
+                      </m:r>
+                    </m:e>
+                    <m:sub>
+                      <m:r>
+                        <w:rPr>
+                          <w:rFonts w:ascii="Cambria Math" w:hAnsi="Cambria Math"/>
+                          <w:color w:val="0000FF"/>
+                        </w:rPr>
+                        <m:t>1</m:t>
+                      </m:r>
+                    </m:sub>
+                  </m:sSub>
+                </m:e>
+              </m:acc>
+              <m:r>
+                <w:rPr>
+                  <w:rFonts w:ascii="Cambria Math" w:hAnsi="Cambria Math"/>
+                  <w:color w:val="0000FF"/>
+                </w:rPr>
+                <m:t>+</m:t>
+              </m:r>
+              <m:acc>
+                <m:accPr>
+                  <m:chr m:val="̅"/>
+                  <m:ctrlPr>
+                    <w:rPr>
+                      <w:rFonts w:ascii="Cambria Math" w:hAnsi="Cambria Math"/>
+                      <w:i/>
+                      <w:color w:val="0000FF"/>
+                    </w:rPr>
+                  </m:ctrlPr>
+                </m:accPr>
+                <m:e>
+                  <m:sSub>
+                    <m:sSubPr>
+                      <m:ctrlPr>
+                        <w:rPr>
+                          <w:rFonts w:ascii="Cambria Math" w:hAnsi="Cambria Math"/>
+                          <w:i/>
+                          <w:color w:val="0000FF"/>
+                        </w:rPr>
+                      </m:ctrlPr>
+                    </m:sSubPr>
+                    <m:e>
+                      <m:r>
+                        <w:rPr>
+                          <w:rFonts w:ascii="Cambria Math" w:hAnsi="Cambria Math"/>
+                          <w:color w:val="0000FF"/>
+                        </w:rPr>
+                        <m:t>Y</m:t>
+                      </m:r>
+                    </m:e>
+                    <m:sub>
+                      <m:r>
+                        <w:rPr>
+                          <w:rFonts w:ascii="Cambria Math" w:hAnsi="Cambria Math"/>
+                          <w:color w:val="0000FF"/>
+                        </w:rPr>
+                        <m:t>2</m:t>
+                      </m:r>
+                    </m:sub>
+                  </m:sSub>
+                </m:e>
+              </m:acc>
+            </m:den>
+          </m:f>
+          <m:r>
+            <w:rPr>
+              <w:rFonts w:ascii="Cambria Math" w:hAnsi="Cambria Math"/>
+              <w:color w:val="0000FF"/>
+            </w:rPr>
+            <m:t>+</m:t>
+          </m:r>
+          <m:sSub>
+            <m:sSubPr>
+              <m:ctrlPr>
+                <w:rPr>
+                  <w:rFonts w:ascii="Cambria Math" w:hAnsi="Cambria Math"/>
+                  <w:i/>
+                  <w:color w:val="0000FF"/>
+                </w:rPr>
+              </m:ctrlPr>
+            </m:sSubPr>
+            <m:e>
+              <m:r>
+                <w:rPr>
+                  <w:rFonts w:ascii="Cambria Math" w:hAnsi="Cambria Math"/>
+                  <w:color w:val="0000FF"/>
+                </w:rPr>
+                <m:t>H</m:t>
+              </m:r>
+            </m:e>
+            <m:sub>
+              <m:r>
+                <w:rPr>
+                  <w:rFonts w:ascii="Cambria Math" w:hAnsi="Cambria Math"/>
+                  <w:color w:val="0000FF"/>
+                </w:rPr>
+                <m:t>2</m:t>
+              </m:r>
+            </m:sub>
+          </m:sSub>
+          <m:f>
+            <m:fPr>
+              <m:ctrlPr>
+                <w:rPr>
+                  <w:rFonts w:ascii="Cambria Math" w:hAnsi="Cambria Math"/>
+                  <w:i/>
+                  <w:color w:val="0000FF"/>
+                </w:rPr>
+              </m:ctrlPr>
+            </m:fPr>
+            <m:num>
+              <m:acc>
+                <m:accPr>
+                  <m:chr m:val="̅"/>
+                  <m:ctrlPr>
+                    <w:rPr>
+                      <w:rFonts w:ascii="Cambria Math" w:hAnsi="Cambria Math"/>
+                      <w:i/>
+                      <w:color w:val="0000FF"/>
+                    </w:rPr>
+                  </m:ctrlPr>
+                </m:accPr>
+                <m:e>
+                  <m:sSub>
+                    <m:sSubPr>
+                      <m:ctrlPr>
+                        <w:rPr>
+                          <w:rFonts w:ascii="Cambria Math" w:hAnsi="Cambria Math"/>
+                          <w:i/>
+                          <w:color w:val="0000FF"/>
+                        </w:rPr>
+                      </m:ctrlPr>
+                    </m:sSubPr>
+                    <m:e>
+                      <m:r>
+                        <w:rPr>
+                          <w:rFonts w:ascii="Cambria Math" w:hAnsi="Cambria Math"/>
+                          <w:color w:val="0000FF"/>
+                        </w:rPr>
+                        <m:t>Y</m:t>
+                      </m:r>
+                    </m:e>
+                    <m:sub>
+                      <m:r>
+                        <w:rPr>
+                          <w:rFonts w:ascii="Cambria Math" w:hAnsi="Cambria Math"/>
+                          <w:color w:val="0000FF"/>
+                        </w:rPr>
+                        <m:t>2</m:t>
+                      </m:r>
+                    </m:sub>
+                  </m:sSub>
+                </m:e>
+              </m:acc>
+            </m:num>
+            <m:den>
+              <m:acc>
+                <m:accPr>
+                  <m:chr m:val="̅"/>
+                  <m:ctrlPr>
+                    <w:rPr>
+                      <w:rFonts w:ascii="Cambria Math" w:hAnsi="Cambria Math"/>
+                      <w:i/>
+                      <w:color w:val="0000FF"/>
+                    </w:rPr>
+                  </m:ctrlPr>
+                </m:accPr>
+                <m:e>
+                  <m:sSub>
+                    <m:sSubPr>
+                      <m:ctrlPr>
+                        <w:rPr>
+                          <w:rFonts w:ascii="Cambria Math" w:hAnsi="Cambria Math"/>
+                          <w:i/>
+                          <w:color w:val="0000FF"/>
+                        </w:rPr>
+                      </m:ctrlPr>
+                    </m:sSubPr>
+                    <m:e>
+                      <m:r>
+                        <w:rPr>
+                          <w:rFonts w:ascii="Cambria Math" w:hAnsi="Cambria Math"/>
+                          <w:color w:val="0000FF"/>
+                        </w:rPr>
+                        <m:t>Y</m:t>
+                      </m:r>
+                    </m:e>
+                    <m:sub>
+                      <m:r>
+                        <w:rPr>
+                          <w:rFonts w:ascii="Cambria Math" w:hAnsi="Cambria Math"/>
+                          <w:color w:val="0000FF"/>
+                        </w:rPr>
+                        <m:t>1</m:t>
+                      </m:r>
+                    </m:sub>
+                  </m:sSub>
+                </m:e>
+              </m:acc>
+              <m:r>
+                <w:rPr>
+                  <w:rFonts w:ascii="Cambria Math" w:hAnsi="Cambria Math"/>
+                  <w:color w:val="0000FF"/>
+                </w:rPr>
+                <m:t>+</m:t>
+              </m:r>
+              <m:acc>
+                <m:accPr>
+                  <m:chr m:val="̅"/>
+                  <m:ctrlPr>
+                    <w:rPr>
+                      <w:rFonts w:ascii="Cambria Math" w:hAnsi="Cambria Math"/>
+                      <w:i/>
+                      <w:color w:val="0000FF"/>
+                    </w:rPr>
+                  </m:ctrlPr>
+                </m:accPr>
+                <m:e>
+                  <m:sSub>
+                    <m:sSubPr>
+                      <m:ctrlPr>
+                        <w:rPr>
+                          <w:rFonts w:ascii="Cambria Math" w:hAnsi="Cambria Math"/>
+                          <w:i/>
+                          <w:color w:val="0000FF"/>
+                        </w:rPr>
+                      </m:ctrlPr>
+                    </m:sSubPr>
+                    <m:e>
+                      <m:r>
+                        <w:rPr>
+                          <w:rFonts w:ascii="Cambria Math" w:hAnsi="Cambria Math"/>
+                          <w:color w:val="0000FF"/>
+                        </w:rPr>
+                        <m:t>Y</m:t>
+                      </m:r>
+                    </m:e>
+                    <m:sub>
+                      <m:r>
+                        <w:rPr>
+                          <w:rFonts w:ascii="Cambria Math" w:hAnsi="Cambria Math"/>
+                          <w:color w:val="0000FF"/>
+                        </w:rPr>
+                        <m:t>2</m:t>
+                      </m:r>
+                    </m:sub>
+                  </m:sSub>
+                </m:e>
+              </m:acc>
+            </m:den>
+          </m:f>
+        </m:oMath>
+      </m:oMathPara>
+    </w:p>
+    <w:p>
+      <w:pPr>
+        <w:ind w:left="1440"/>
+        <w:rPr>
+          <w:color w:val="0000FF"/>
+        </w:rPr>
+      </w:pPr>
+      <w:r>
+        <w:rPr>
+          <w:color w:val="0000FF"/>
+        </w:rPr>
+        <w:t xml:space="preserve">where </w:t>
+      </w:r>
+    </w:p>
+    <w:p>
+      <w:pPr>
+        <w:ind w:left="720"/>
+        <w:rPr>
+          <w:color w:val="0000FF"/>
+        </w:rPr>
+      </w:pPr>
+      <m:oMathPara>
+        <m:oMath>
+          <m:acc>
+            <m:accPr>
+              <m:chr m:val="̅"/>
+              <m:ctrlPr>
+                <w:rPr>
+                  <w:rFonts w:ascii="Cambria Math" w:hAnsi="Cambria Math"/>
+                  <w:i/>
+                  <w:color w:val="0000FF"/>
+                </w:rPr>
+              </m:ctrlPr>
+            </m:accPr>
+            <m:e>
+              <m:sSub>
+                <m:sSubPr>
+                  <m:ctrlPr>
+                    <w:rPr>
+                      <w:rFonts w:ascii="Cambria Math" w:hAnsi="Cambria Math"/>
+                      <w:i/>
+                      <w:color w:val="0000FF"/>
+                    </w:rPr>
+                  </m:ctrlPr>
+                </m:sSubPr>
+                <m:e>
+                  <m:r>
+                    <w:rPr>
+                      <w:rFonts w:ascii="Cambria Math" w:hAnsi="Cambria Math"/>
+                      <w:color w:val="0000FF"/>
+                    </w:rPr>
+                    <m:t>Y</m:t>
+                  </m:r>
+                </m:e>
+                <m:sub>
+                  <m:r>
+                    <w:rPr>
+                      <w:rFonts w:ascii="Cambria Math" w:hAnsi="Cambria Math"/>
+                      <w:color w:val="0000FF"/>
+                    </w:rPr>
+                    <m:t>*</m:t>
+                  </m:r>
+                </m:sub>
+              </m:sSub>
+            </m:e>
+          </m:acc>
+          <m:r>
+            <w:rPr>
+              <w:rFonts w:ascii="Cambria Math" w:hAnsi="Cambria Math"/>
+              <w:color w:val="0000FF"/>
+            </w:rPr>
+            <m:t>=</m:t>
+          </m:r>
+          <m:f>
+            <m:fPr>
+              <m:ctrlPr>
+                <w:rPr>
+                  <w:rFonts w:ascii="Cambria Math" w:hAnsi="Cambria Math"/>
+                  <w:i/>
+                  <w:color w:val="0000FF"/>
+                </w:rPr>
+              </m:ctrlPr>
+            </m:fPr>
+            <m:num>
+              <m:sSub>
+                <m:sSubPr>
+                  <m:ctrlPr>
+                    <w:rPr>
+                      <w:rFonts w:ascii="Cambria Math" w:hAnsi="Cambria Math"/>
+                      <w:i/>
+                      <w:color w:val="0000FF"/>
+                    </w:rPr>
+                  </m:ctrlPr>
+                </m:sSubPr>
+                <m:e>
+                  <m:r>
+                    <w:rPr>
+                      <w:rFonts w:ascii="Cambria Math" w:hAnsi="Cambria Math"/>
+                      <w:color w:val="0000FF"/>
+                    </w:rPr>
+                    <m:t>Y</m:t>
+                  </m:r>
+                </m:e>
+                <m:sub>
+                  <m:r>
+                    <w:rPr>
+                      <w:rFonts w:ascii="Cambria Math" w:hAnsi="Cambria Math"/>
+                      <w:color w:val="0000FF"/>
+                    </w:rPr>
+                    <m:t>*</m:t>
+                  </m:r>
+                </m:sub>
+              </m:sSub>
+              <m:r>
+                <w:rPr>
+                  <w:rFonts w:ascii="Cambria Math" w:hAnsi="Cambria Math"/>
+                  <w:color w:val="0000FF"/>
+                </w:rPr>
+                <m:t>-</m:t>
+              </m:r>
+              <m:func>
+                <m:funcPr>
+                  <m:ctrlPr>
+                    <w:rPr>
+                      <w:rFonts w:ascii="Cambria Math" w:hAnsi="Cambria Math"/>
+                      <w:i/>
+                      <w:color w:val="0000FF"/>
+                    </w:rPr>
+                  </m:ctrlPr>
+                </m:funcPr>
+                <m:fName>
+                  <m:r>
+                    <m:rPr>
+                      <m:sty m:val="p"/>
+                    </m:rPr>
+                    <w:rPr>
+                      <w:rFonts w:ascii="Cambria Math" w:hAnsi="Cambria Math"/>
+                      <w:color w:val="0000FF"/>
+                    </w:rPr>
+                    <m:t>min</m:t>
+                  </m:r>
+                </m:fName>
+                <m:e>
+                  <m:sSub>
+                    <m:sSubPr>
+                      <m:ctrlPr>
+                        <w:rPr>
+                          <w:rFonts w:ascii="Cambria Math" w:hAnsi="Cambria Math"/>
+                          <w:i/>
+                          <w:color w:val="0000FF"/>
+                        </w:rPr>
+                      </m:ctrlPr>
+                    </m:sSubPr>
+                    <m:e>
+                      <m:r>
+                        <w:rPr>
+                          <w:rFonts w:ascii="Cambria Math" w:hAnsi="Cambria Math"/>
+                          <w:color w:val="0000FF"/>
+                        </w:rPr>
+                        <m:t>Y</m:t>
+                      </m:r>
+                    </m:e>
+                    <m:sub>
+                      <m:r>
+                        <w:rPr>
+                          <w:rFonts w:ascii="Cambria Math" w:hAnsi="Cambria Math"/>
+                          <w:color w:val="0000FF"/>
+                        </w:rPr>
+                        <m:t>*</m:t>
+                      </m:r>
+                    </m:sub>
+                  </m:sSub>
+                </m:e>
+              </m:func>
+            </m:num>
+            <m:den>
+              <m:func>
+                <m:funcPr>
+                  <m:ctrlPr>
+                    <w:rPr>
+                      <w:rFonts w:ascii="Cambria Math" w:hAnsi="Cambria Math"/>
+                      <w:i/>
+                      <w:color w:val="0000FF"/>
+                    </w:rPr>
+                  </m:ctrlPr>
+                </m:funcPr>
+                <m:fName>
+                  <m:r>
+                    <m:rPr>
+                      <m:sty m:val="p"/>
+                    </m:rPr>
+                    <w:rPr>
+                      <w:rFonts w:ascii="Cambria Math" w:hAnsi="Cambria Math"/>
+                      <w:color w:val="0000FF"/>
+                    </w:rPr>
+                    <m:t>max</m:t>
+                  </m:r>
+                </m:fName>
+                <m:e>
+                  <m:sSub>
+                    <m:sSubPr>
+                      <m:ctrlPr>
+                        <w:rPr>
+                          <w:rFonts w:ascii="Cambria Math" w:hAnsi="Cambria Math"/>
+                          <w:i/>
+                          <w:color w:val="0000FF"/>
+                        </w:rPr>
+                      </m:ctrlPr>
+                    </m:sSubPr>
+                    <m:e>
+                      <m:r>
+                        <w:rPr>
+                          <w:rFonts w:ascii="Cambria Math" w:hAnsi="Cambria Math"/>
+                          <w:color w:val="0000FF"/>
+                        </w:rPr>
+                        <m:t>Y</m:t>
+                      </m:r>
+                    </m:e>
+                    <m:sub>
+                      <m:r>
+                        <w:rPr>
+                          <w:rFonts w:ascii="Cambria Math" w:hAnsi="Cambria Math"/>
+                          <w:color w:val="0000FF"/>
+                        </w:rPr>
+                        <m:t>*</m:t>
+                      </m:r>
+                    </m:sub>
+                  </m:sSub>
+                </m:e>
+              </m:func>
+              <m:r>
+                <w:rPr>
+                  <w:rFonts w:ascii="Cambria Math" w:hAnsi="Cambria Math"/>
+                  <w:color w:val="0000FF"/>
+                </w:rPr>
+                <m:t>-</m:t>
+              </m:r>
+              <m:func>
+                <m:funcPr>
+                  <m:ctrlPr>
+                    <w:rPr>
+                      <w:rFonts w:ascii="Cambria Math" w:hAnsi="Cambria Math"/>
+                      <w:i/>
+                      <w:color w:val="0000FF"/>
+                    </w:rPr>
+                  </m:ctrlPr>
+                </m:funcPr>
+                <m:fName>
+                  <m:r>
+                    <m:rPr>
+                      <m:sty m:val="p"/>
+                    </m:rPr>
+                    <w:rPr>
+                      <w:rFonts w:ascii="Cambria Math" w:hAnsi="Cambria Math"/>
+                      <w:color w:val="0000FF"/>
+                    </w:rPr>
+                    <m:t>min</m:t>
+                  </m:r>
+                </m:fName>
+                <m:e>
+                  <m:sSub>
+                    <m:sSubPr>
+                      <m:ctrlPr>
+                        <w:rPr>
+                          <w:rFonts w:ascii="Cambria Math" w:hAnsi="Cambria Math"/>
+                          <w:i/>
+                          <w:color w:val="0000FF"/>
+                        </w:rPr>
+                      </m:ctrlPr>
+                    </m:sSubPr>
+                    <m:e>
+                      <m:r>
+                        <w:rPr>
+                          <w:rFonts w:ascii="Cambria Math" w:hAnsi="Cambria Math"/>
+                          <w:color w:val="0000FF"/>
+                        </w:rPr>
+                        <m:t>Y</m:t>
+                      </m:r>
+                    </m:e>
+                    <m:sub>
+                      <m:r>
+                        <w:rPr>
+                          <w:rFonts w:ascii="Cambria Math" w:hAnsi="Cambria Math"/>
+                          <w:color w:val="0000FF"/>
+                        </w:rPr>
+                        <m:t>*</m:t>
+                      </m:r>
+                    </m:sub>
+                  </m:sSub>
+                </m:e>
+              </m:func>
+            </m:den>
+          </m:f>
+        </m:oMath>
+      </m:oMathPara>
+    </w:p>
+    <w:p>
+      <w:pPr>
+        <w:spacing w:before="120"/>
+        <w:rPr>
+          <w:color w:val="0000FF"/>
+        </w:rPr>
+      </w:pPr>
+      <w:r>
+        <w:rPr>
+          <w:color w:val="0000FF"/>
+        </w:rPr>
+        <w:t xml:space="preserve">The Lab color space allows linear mixing of colors according to their corresponding brightness parameter. </w:t>
+      </w:r>
       <w:bookmarkStart w:id="16" w:name="_lqux5ffwk22k" w:colFirst="0" w:colLast="0"/>
       <w:bookmarkEnd w:id="16"/>
-      <w:r>
+    </w:p>
+    <w:p>
+      <w:pPr>
+        <w:rPr>
+          <w:color w:val="0000FF"/>
+        </w:rPr>
+      </w:pPr>
+    </w:p>
+    <w:p>
+      <w:pPr>
+        <w:rPr>
+          <w:b/>
+          <w:bCs/>
+          <w:color w:val="0000FF"/>
+          <w:u w:val="single"/>
+        </w:rPr>
+      </w:pPr>
+      <w:r>
+        <w:rPr>
+          <w:b/>
+          <w:bCs/>
+          <w:color w:val="0000FF"/>
+          <w:u w:val="single"/>
+        </w:rPr>
+        <w:t>Laplacian pyramid of fused image</w:t>
+      </w:r>
+    </w:p>
+    <w:p>
+      <w:pPr>
+        <w:rPr>
+          <w:color w:val="0000FF"/>
+        </w:rPr>
+      </w:pPr>
+      <w:r>
+        <w:rPr>
+          <w:color w:val="0000FF"/>
+        </w:rPr>
+        <w:t xml:space="preserve">Since part 2 already build a Laplacian pyramid generator, this is another low hanging fruit to write up. Continue with the same cereal box example, </w:t>
+      </w:r>
+    </w:p>
+    <w:tbl>
+      <w:tblPr>
+        <w:tblStyle w:val="TableGrid"/>
+        <w:tblW w:w="0" w:type="auto"/>
+        <w:tblBorders>
+          <w:top w:val="none" w:sz="0" w:space="0" w:color="auto"/>
+          <w:left w:val="none" w:sz="0" w:space="0" w:color="auto"/>
+          <w:bottom w:val="none" w:sz="0" w:space="0" w:color="auto"/>
+          <w:right w:val="none" w:sz="0" w:space="0" w:color="auto"/>
+          <w:insideH w:val="none" w:sz="0" w:space="0" w:color="auto"/>
+          <w:insideV w:val="none" w:sz="0" w:space="0" w:color="auto"/>
+        </w:tblBorders>
+        <w:tblLook w:val="04A0" w:firstRow="1" w:lastRow="0" w:firstColumn="1" w:lastColumn="0" w:noHBand="0" w:noVBand="1"/>
+      </w:tblPr>
+      <w:tblGrid>
+        <w:gridCol w:w="756"/>
+        <w:gridCol w:w="8712"/>
+      </w:tblGrid>
+      <w:tr>
+        <w:tc>
+          <w:tcPr>
+            <w:tcW w:w="1170" w:type="dxa"/>
+            <w:tcMar>
+              <w:top w:w="72" w:type="dxa"/>
+              <w:left w:w="0" w:type="dxa"/>
+              <w:bottom w:w="72" w:type="dxa"/>
+              <w:right w:w="0" w:type="dxa"/>
+            </w:tcMar>
+            <w:vAlign w:val="center"/>
+          </w:tcPr>
+          <w:p>
+            <w:pPr>
+              <w:jc w:val="center"/>
+              <w:rPr>
+                <w:b/>
+                <w:bCs/>
+                <w:color w:val="0000FF"/>
+                <w:sz w:val="18"/>
+                <w:szCs w:val="18"/>
+              </w:rPr>
+            </w:pPr>
+            <w:r>
+              <w:rPr>
+                <w:b/>
+                <w:bCs/>
+                <w:color w:val="0000FF"/>
+                <w:sz w:val="18"/>
+                <w:szCs w:val="18"/>
+              </w:rPr>
+              <w:t>Hi</w:t>
+            </w:r>
+          </w:p>
+        </w:tc>
+        <w:tc>
+          <w:tcPr>
+            <w:tcW w:w="8298" w:type="dxa"/>
+            <w:tcMar>
+              <w:top w:w="72" w:type="dxa"/>
+              <w:bottom w:w="72" w:type="dxa"/>
+            </w:tcMar>
+          </w:tcPr>
+          <w:p>
+            <w:pPr>
+              <w:jc w:val="center"/>
+              <w:rPr>
+                <w:color w:val="0000FF"/>
+              </w:rPr>
+            </w:pPr>
+            <w:r>
+              <w:rPr>
+                <w:noProof/>
+                <w:color w:val="0000FF"/>
+              </w:rPr>
+              <w:drawing>
+                <wp:inline distT="0" distB="0" distL="0" distR="0" wp14:anchorId="1EF833CB" wp14:editId="0B609513">
+                  <wp:extent cx="5394960" cy="1009826"/>
+                  <wp:effectExtent l="0" t="0" r="0" b="0"/>
+                  <wp:docPr id="56" name="Picture 56"/>
+                  <wp:cNvGraphicFramePr>
+                    <a:graphicFrameLocks xmlns:a="http://schemas.openxmlformats.org/drawingml/2006/main" noChangeAspect="1"/>
+                  </wp:cNvGraphicFramePr>
+                  <a:graphic xmlns:a="http://schemas.openxmlformats.org/drawingml/2006/main">
+                    <a:graphicData uri="http://schemas.openxmlformats.org/drawingml/2006/picture">
+                      <pic:pic xmlns:pic="http://schemas.openxmlformats.org/drawingml/2006/picture">
+                        <pic:nvPicPr>
+                          <pic:cNvPr id="0" name="Picture 3"/>
+                          <pic:cNvPicPr>
+                            <a:picLocks noChangeAspect="1" noChangeArrowheads="1"/>
+                          </pic:cNvPicPr>
+                        </pic:nvPicPr>
+                        <pic:blipFill>
+                          <a:blip r:embed="rId59">
+                            <a:extLst>
+                              <a:ext uri="{28A0092B-C50C-407E-A947-70E740481C1C}">
+                                <a14:useLocalDpi xmlns:a14="http://schemas.microsoft.com/office/drawing/2010/main" val="0"/>
+                              </a:ext>
+                            </a:extLst>
+                          </a:blip>
+                          <a:srcRect/>
+                          <a:stretch>
+                            <a:fillRect/>
+                          </a:stretch>
+                        </pic:blipFill>
+                        <pic:spPr bwMode="auto">
+                          <a:xfrm>
+                            <a:off x="0" y="0"/>
+                            <a:ext cx="5394960" cy="1009826"/>
+                          </a:xfrm>
+                          <a:prstGeom prst="rect">
+                            <a:avLst/>
+                          </a:prstGeom>
+                          <a:noFill/>
+                          <a:ln>
+                            <a:noFill/>
+                          </a:ln>
+                        </pic:spPr>
+                      </pic:pic>
+                    </a:graphicData>
+                  </a:graphic>
+                </wp:inline>
+              </w:drawing>
+            </w:r>
+          </w:p>
+        </w:tc>
+      </w:tr>
+      <w:tr>
+        <w:tc>
+          <w:tcPr>
+            <w:tcW w:w="1170" w:type="dxa"/>
+            <w:tcMar>
+              <w:top w:w="72" w:type="dxa"/>
+              <w:bottom w:w="72" w:type="dxa"/>
+            </w:tcMar>
+            <w:vAlign w:val="center"/>
+          </w:tcPr>
+          <w:p>
+            <w:pPr>
+              <w:jc w:val="center"/>
+              <w:rPr>
+                <w:b/>
+                <w:bCs/>
+                <w:color w:val="0000FF"/>
+                <w:sz w:val="18"/>
+                <w:szCs w:val="18"/>
+              </w:rPr>
+            </w:pPr>
+            <w:r>
+              <w:rPr>
+                <w:b/>
+                <w:bCs/>
+                <w:color w:val="0000FF"/>
+                <w:sz w:val="18"/>
+                <w:szCs w:val="18"/>
+              </w:rPr>
+              <w:t>Lo</w:t>
+            </w:r>
+          </w:p>
+        </w:tc>
+        <w:tc>
+          <w:tcPr>
+            <w:tcW w:w="8298" w:type="dxa"/>
+            <w:tcMar>
+              <w:top w:w="72" w:type="dxa"/>
+              <w:left w:w="0" w:type="dxa"/>
+              <w:bottom w:w="72" w:type="dxa"/>
+              <w:right w:w="0" w:type="dxa"/>
+            </w:tcMar>
+          </w:tcPr>
+          <w:p>
+            <w:pPr>
+              <w:jc w:val="center"/>
+              <w:rPr>
+                <w:color w:val="0000FF"/>
+              </w:rPr>
+            </w:pPr>
+            <w:r>
+              <w:rPr>
+                <w:color w:val="0000FF"/>
+              </w:rPr>
+              <w:t xml:space="preserve"> </w:t>
+            </w:r>
+            <w:r>
+              <w:rPr>
+                <w:noProof/>
+                <w:color w:val="0000FF"/>
+              </w:rPr>
+              <w:drawing>
+                <wp:inline distT="0" distB="0" distL="0" distR="0" wp14:anchorId="12B98E94" wp14:editId="247969C5">
+                  <wp:extent cx="5394960" cy="1011958"/>
+                  <wp:effectExtent l="0" t="0" r="0" b="0"/>
+                  <wp:docPr id="57" name="Picture 57"/>
+                  <wp:cNvGraphicFramePr>
+                    <a:graphicFrameLocks xmlns:a="http://schemas.openxmlformats.org/drawingml/2006/main" noChangeAspect="1"/>
+                  </wp:cNvGraphicFramePr>
+                  <a:graphic xmlns:a="http://schemas.openxmlformats.org/drawingml/2006/main">
+                    <a:graphicData uri="http://schemas.openxmlformats.org/drawingml/2006/picture">
+                      <pic:pic xmlns:pic="http://schemas.openxmlformats.org/drawingml/2006/picture">
+                        <pic:nvPicPr>
+                          <pic:cNvPr id="57" name="Picture 57"/>
+                          <pic:cNvPicPr>
+                            <a:picLocks noChangeAspect="1" noChangeArrowheads="1"/>
+                          </pic:cNvPicPr>
+                        </pic:nvPicPr>
+                        <pic:blipFill>
+                          <a:blip r:embed="rId60">
+                            <a:extLst>
+                              <a:ext uri="{28A0092B-C50C-407E-A947-70E740481C1C}">
+                                <a14:useLocalDpi xmlns:a14="http://schemas.microsoft.com/office/drawing/2010/main" val="0"/>
+                              </a:ext>
+                            </a:extLst>
+                          </a:blip>
+                          <a:stretch>
+                            <a:fillRect/>
+                          </a:stretch>
+                        </pic:blipFill>
+                        <pic:spPr bwMode="auto">
+                          <a:xfrm>
+                            <a:off x="0" y="0"/>
+                            <a:ext cx="5394960" cy="1011958"/>
+                          </a:xfrm>
+                          <a:prstGeom prst="rect">
+                            <a:avLst/>
+                          </a:prstGeom>
+                          <a:noFill/>
+                          <a:ln>
+                            <a:noFill/>
+                          </a:ln>
+                        </pic:spPr>
+                      </pic:pic>
+                    </a:graphicData>
+                  </a:graphic>
+                </wp:inline>
+              </w:drawing>
+            </w:r>
+          </w:p>
+        </w:tc>
+      </w:tr>
+      <w:tr>
+        <w:tc>
+          <w:tcPr>
+            <w:tcW w:w="1170" w:type="dxa"/>
+            <w:tcMar>
+              <w:top w:w="72" w:type="dxa"/>
+              <w:bottom w:w="72" w:type="dxa"/>
+            </w:tcMar>
+            <w:vAlign w:val="center"/>
+          </w:tcPr>
+          <w:p>
+            <w:pPr>
+              <w:jc w:val="center"/>
+              <w:rPr>
+                <w:b/>
+                <w:bCs/>
+                <w:color w:val="0000FF"/>
+                <w:sz w:val="18"/>
+                <w:szCs w:val="18"/>
+              </w:rPr>
+            </w:pPr>
+            <w:r>
+              <w:rPr>
+                <w:b/>
+                <w:bCs/>
+                <w:color w:val="0000FF"/>
+                <w:sz w:val="18"/>
+                <w:szCs w:val="18"/>
+              </w:rPr>
+              <w:t>Merge</w:t>
+            </w:r>
+          </w:p>
+        </w:tc>
+        <w:tc>
+          <w:tcPr>
+            <w:tcW w:w="8298" w:type="dxa"/>
+            <w:tcMar>
+              <w:top w:w="72" w:type="dxa"/>
+              <w:bottom w:w="72" w:type="dxa"/>
+            </w:tcMar>
+          </w:tcPr>
+          <w:p>
+            <w:pPr>
+              <w:jc w:val="center"/>
+              <w:rPr>
+                <w:color w:val="0000FF"/>
+              </w:rPr>
+            </w:pPr>
+            <w:r>
+              <w:rPr>
+                <w:noProof/>
+                <w:color w:val="0000FF"/>
+              </w:rPr>
+              <w:drawing>
+                <wp:inline distT="0" distB="0" distL="0" distR="0" wp14:anchorId="75D1E95F" wp14:editId="5B85743A">
+                  <wp:extent cx="5394960" cy="1011958"/>
+                  <wp:effectExtent l="0" t="0" r="0" b="0"/>
+                  <wp:docPr id="58" name="Picture 58"/>
+                  <wp:cNvGraphicFramePr>
+                    <a:graphicFrameLocks xmlns:a="http://schemas.openxmlformats.org/drawingml/2006/main" noChangeAspect="1"/>
+                  </wp:cNvGraphicFramePr>
+                  <a:graphic xmlns:a="http://schemas.openxmlformats.org/drawingml/2006/main">
+                    <a:graphicData uri="http://schemas.openxmlformats.org/drawingml/2006/picture">
+                      <pic:pic xmlns:pic="http://schemas.openxmlformats.org/drawingml/2006/picture">
+                        <pic:nvPicPr>
+                          <pic:cNvPr id="58" name="Picture 58"/>
+                          <pic:cNvPicPr>
+                            <a:picLocks noChangeAspect="1" noChangeArrowheads="1"/>
+                          </pic:cNvPicPr>
+                        </pic:nvPicPr>
+                        <pic:blipFill>
+                          <a:blip r:embed="rId61">
+                            <a:extLst>
+                              <a:ext uri="{28A0092B-C50C-407E-A947-70E740481C1C}">
+                                <a14:useLocalDpi xmlns:a14="http://schemas.microsoft.com/office/drawing/2010/main" val="0"/>
+                              </a:ext>
+                            </a:extLst>
+                          </a:blip>
+                          <a:stretch>
+                            <a:fillRect/>
+                          </a:stretch>
+                        </pic:blipFill>
+                        <pic:spPr bwMode="auto">
+                          <a:xfrm>
+                            <a:off x="0" y="0"/>
+                            <a:ext cx="5394960" cy="1011958"/>
+                          </a:xfrm>
+                          <a:prstGeom prst="rect">
+                            <a:avLst/>
+                          </a:prstGeom>
+                          <a:noFill/>
+                          <a:ln>
+                            <a:noFill/>
+                          </a:ln>
+                        </pic:spPr>
+                      </pic:pic>
+                    </a:graphicData>
+                  </a:graphic>
+                </wp:inline>
+              </w:drawing>
+            </w:r>
+          </w:p>
+        </w:tc>
+      </w:tr>
+    </w:tbl>
+    <w:p>
+      <w:pPr>
+        <w:rPr>
+          <w:color w:val="0000FF"/>
+        </w:rPr>
+      </w:pPr>
+      <w:r>
+        <w:rPr>
+          <w:color w:val="0000FF"/>
+        </w:rPr>
+        <w:t>In above observation, sigma goes from 1 to 32, from left to right. We can easily see that high frequency component is more dominant at high resolution, as resolution degrade (higher sigma), the pyramid level resembles more as the level from</w:t>
+      </w:r>
+      <w:r>
+        <w:rPr>
+          <w:color w:val="0000FF"/>
+        </w:rPr>
+        <w:t xml:space="preserve"> the low pass filtered </w:t>
+      </w:r>
+      <w:r>
+        <w:rPr>
+          <w:color w:val="0000FF"/>
+        </w:rPr>
+        <w:t xml:space="preserve">image. </w:t>
+      </w:r>
+    </w:p>
+    <w:p>
+      <w:pPr>
+        <w:rPr>
+          <w:sz w:val="32"/>
+          <w:szCs w:val="32"/>
+        </w:rPr>
+      </w:pPr>
+      <w:r>
+        <w:br w:type="page"/>
+      </w:r>
+    </w:p>
+    <w:p>
+      <w:pPr>
+        <w:pStyle w:val="Heading2"/>
+      </w:pPr>
+      <w:r>
+        <w:lastRenderedPageBreak/>
         <w:t>Blob-Detection Extra Credit</w:t>
       </w:r>
     </w:p>
@@ -8030,6 +9925,1309 @@
         <w:t>Discussion and results of any extensions or bonus features you have implemented for Blob-Detection</w:t>
       </w:r>
     </w:p>
+    <w:p>
+      <w:pPr>
+        <w:ind w:left="360"/>
+        <w:rPr>
+          <w:color w:val="0000FF"/>
+        </w:rPr>
+      </w:pPr>
+    </w:p>
+    <w:p>
+      <w:pPr>
+        <w:rPr>
+          <w:b/>
+          <w:bCs/>
+          <w:color w:val="0000FF"/>
+          <w:u w:val="single"/>
+        </w:rPr>
+      </w:pPr>
+      <w:r>
+        <w:rPr>
+          <w:b/>
+          <w:bCs/>
+          <w:color w:val="0000FF"/>
+          <w:u w:val="single"/>
+        </w:rPr>
+        <w:t>Using Harris response to filter out false positive</w:t>
+      </w:r>
+    </w:p>
+    <w:p>
+      <w:pPr>
+        <w:spacing w:after="120"/>
+        <w:rPr>
+          <w:color w:val="0000FF"/>
+        </w:rPr>
+      </w:pPr>
+      <w:r>
+        <w:rPr>
+          <w:color w:val="0000FF"/>
+        </w:rPr>
+        <w:t xml:space="preserve">Using the same set of sigma range and threshold, </w:t>
+      </w:r>
+      <w:r>
+        <w:rPr>
+          <w:color w:val="0000FF"/>
+        </w:rPr>
+        <w:t>I calculate Harris response by first calculate the structure tensor</w:t>
+      </w:r>
+      <w:r>
+        <w:rPr>
+          <w:color w:val="0000FF"/>
+        </w:rPr>
+        <w:t xml:space="preserve"> for each scale </w:t>
+      </w:r>
+      <w:r>
+        <w:rPr>
+          <w:color w:val="0000FF"/>
+        </w:rPr>
+        <w:t xml:space="preserve"> </w:t>
+      </w:r>
+    </w:p>
+    <w:p>
+      <w:pPr>
+        <w:spacing w:after="120"/>
+        <w:rPr>
+          <w:color w:val="0000FF"/>
+        </w:rPr>
+      </w:pPr>
+      <m:oMathPara>
+        <m:oMath>
+          <m:sSub>
+            <m:sSubPr>
+              <m:ctrlPr>
+                <w:rPr>
+                  <w:rFonts w:ascii="Cambria Math" w:hAnsi="Cambria Math"/>
+                  <w:i/>
+                  <w:color w:val="0000FF"/>
+                </w:rPr>
+              </m:ctrlPr>
+            </m:sSubPr>
+            <m:e>
+              <m:r>
+                <w:rPr>
+                  <w:rFonts w:ascii="Cambria Math" w:hAnsi="Cambria Math"/>
+                  <w:color w:val="0000FF"/>
+                </w:rPr>
+                <m:t>S</m:t>
+              </m:r>
+            </m:e>
+            <m:sub>
+              <m:r>
+                <w:rPr>
+                  <w:rFonts w:ascii="Cambria Math" w:hAnsi="Cambria Math"/>
+                  <w:color w:val="0000FF"/>
+                </w:rPr>
+                <m:t>w</m:t>
+              </m:r>
+            </m:sub>
+          </m:sSub>
+          <m:d>
+            <m:dPr>
+              <m:begChr m:val="["/>
+              <m:endChr m:val="]"/>
+              <m:ctrlPr>
+                <w:rPr>
+                  <w:rFonts w:ascii="Cambria Math" w:hAnsi="Cambria Math"/>
+                  <w:i/>
+                  <w:color w:val="0000FF"/>
+                </w:rPr>
+              </m:ctrlPr>
+            </m:dPr>
+            <m:e>
+              <m:r>
+                <w:rPr>
+                  <w:rFonts w:ascii="Cambria Math" w:hAnsi="Cambria Math"/>
+                  <w:color w:val="0000FF"/>
+                </w:rPr>
+                <m:t>p</m:t>
+              </m:r>
+            </m:e>
+          </m:d>
+          <m:r>
+            <w:rPr>
+              <w:rFonts w:ascii="Cambria Math" w:hAnsi="Cambria Math"/>
+              <w:color w:val="0000FF"/>
+            </w:rPr>
+            <m:t>=</m:t>
+          </m:r>
+          <m:d>
+            <m:dPr>
+              <m:begChr m:val="["/>
+              <m:endChr m:val="]"/>
+              <m:ctrlPr>
+                <w:rPr>
+                  <w:rFonts w:ascii="Cambria Math" w:hAnsi="Cambria Math"/>
+                  <w:i/>
+                  <w:color w:val="0000FF"/>
+                </w:rPr>
+              </m:ctrlPr>
+            </m:dPr>
+            <m:e>
+              <m:m>
+                <m:mPr>
+                  <m:mcs>
+                    <m:mc>
+                      <m:mcPr>
+                        <m:count m:val="2"/>
+                        <m:mcJc m:val="center"/>
+                      </m:mcPr>
+                    </m:mc>
+                  </m:mcs>
+                  <m:ctrlPr>
+                    <w:rPr>
+                      <w:rFonts w:ascii="Cambria Math" w:hAnsi="Cambria Math"/>
+                      <w:i/>
+                      <w:color w:val="0000FF"/>
+                    </w:rPr>
+                  </m:ctrlPr>
+                </m:mPr>
+                <m:mr>
+                  <m:e>
+                    <m:nary>
+                      <m:naryPr>
+                        <m:chr m:val="∑"/>
+                        <m:limLoc m:val="subSup"/>
+                        <m:supHide m:val="1"/>
+                        <m:ctrlPr>
+                          <w:rPr>
+                            <w:rFonts w:ascii="Cambria Math" w:hAnsi="Cambria Math"/>
+                            <w:color w:val="0000FF"/>
+                          </w:rPr>
+                        </m:ctrlPr>
+                      </m:naryPr>
+                      <m:sub>
+                        <m:r>
+                          <w:rPr>
+                            <w:rFonts w:ascii="Cambria Math" w:hAnsi="Cambria Math"/>
+                            <w:color w:val="0000FF"/>
+                          </w:rPr>
+                          <m:t>r</m:t>
+                        </m:r>
+                      </m:sub>
+                      <m:sup/>
+                      <m:e>
+                        <m:r>
+                          <w:rPr>
+                            <w:rFonts w:ascii="Cambria Math" w:hAnsi="Cambria Math"/>
+                            <w:color w:val="0000FF"/>
+                          </w:rPr>
+                          <m:t>w</m:t>
+                        </m:r>
+                        <m:d>
+                          <m:dPr>
+                            <m:begChr m:val="["/>
+                            <m:endChr m:val="]"/>
+                            <m:ctrlPr>
+                              <w:rPr>
+                                <w:rFonts w:ascii="Cambria Math" w:hAnsi="Cambria Math"/>
+                                <w:i/>
+                                <w:color w:val="0000FF"/>
+                              </w:rPr>
+                            </m:ctrlPr>
+                          </m:dPr>
+                          <m:e>
+                            <m:r>
+                              <w:rPr>
+                                <w:rFonts w:ascii="Cambria Math" w:hAnsi="Cambria Math"/>
+                                <w:color w:val="0000FF"/>
+                              </w:rPr>
+                              <m:t>r</m:t>
+                            </m:r>
+                          </m:e>
+                        </m:d>
+                        <m:sSup>
+                          <m:sSupPr>
+                            <m:ctrlPr>
+                              <w:rPr>
+                                <w:rFonts w:ascii="Cambria Math" w:hAnsi="Cambria Math"/>
+                                <w:i/>
+                                <w:color w:val="0000FF"/>
+                              </w:rPr>
+                            </m:ctrlPr>
+                          </m:sSupPr>
+                          <m:e>
+                            <m:d>
+                              <m:dPr>
+                                <m:ctrlPr>
+                                  <w:rPr>
+                                    <w:rFonts w:ascii="Cambria Math" w:hAnsi="Cambria Math"/>
+                                    <w:i/>
+                                    <w:color w:val="0000FF"/>
+                                  </w:rPr>
+                                </m:ctrlPr>
+                              </m:dPr>
+                              <m:e>
+                                <m:sSub>
+                                  <m:sSubPr>
+                                    <m:ctrlPr>
+                                      <w:rPr>
+                                        <w:rFonts w:ascii="Cambria Math" w:hAnsi="Cambria Math"/>
+                                        <w:i/>
+                                        <w:color w:val="0000FF"/>
+                                      </w:rPr>
+                                    </m:ctrlPr>
+                                  </m:sSubPr>
+                                  <m:e>
+                                    <m:r>
+                                      <w:rPr>
+                                        <w:rFonts w:ascii="Cambria Math" w:hAnsi="Cambria Math"/>
+                                        <w:color w:val="0000FF"/>
+                                      </w:rPr>
+                                      <m:t>I</m:t>
+                                    </m:r>
+                                  </m:e>
+                                  <m:sub>
+                                    <m:r>
+                                      <w:rPr>
+                                        <w:rFonts w:ascii="Cambria Math" w:hAnsi="Cambria Math"/>
+                                        <w:color w:val="0000FF"/>
+                                      </w:rPr>
+                                      <m:t>x</m:t>
+                                    </m:r>
+                                  </m:sub>
+                                </m:sSub>
+                                <m:d>
+                                  <m:dPr>
+                                    <m:begChr m:val="["/>
+                                    <m:endChr m:val="]"/>
+                                    <m:ctrlPr>
+                                      <w:rPr>
+                                        <w:rFonts w:ascii="Cambria Math" w:hAnsi="Cambria Math"/>
+                                        <w:i/>
+                                        <w:color w:val="0000FF"/>
+                                      </w:rPr>
+                                    </m:ctrlPr>
+                                  </m:dPr>
+                                  <m:e>
+                                    <m:r>
+                                      <w:rPr>
+                                        <w:rFonts w:ascii="Cambria Math" w:hAnsi="Cambria Math"/>
+                                        <w:color w:val="0000FF"/>
+                                      </w:rPr>
+                                      <m:t>p-r</m:t>
+                                    </m:r>
+                                  </m:e>
+                                </m:d>
+                              </m:e>
+                            </m:d>
+                          </m:e>
+                          <m:sup>
+                            <m:r>
+                              <w:rPr>
+                                <w:rFonts w:ascii="Cambria Math" w:hAnsi="Cambria Math"/>
+                                <w:color w:val="0000FF"/>
+                              </w:rPr>
+                              <m:t>2</m:t>
+                            </m:r>
+                          </m:sup>
+                        </m:sSup>
+                      </m:e>
+                    </m:nary>
+                  </m:e>
+                  <m:e>
+                    <m:nary>
+                      <m:naryPr>
+                        <m:chr m:val="∑"/>
+                        <m:limLoc m:val="subSup"/>
+                        <m:supHide m:val="1"/>
+                        <m:ctrlPr>
+                          <w:rPr>
+                            <w:rFonts w:ascii="Cambria Math" w:hAnsi="Cambria Math"/>
+                            <w:color w:val="0000FF"/>
+                          </w:rPr>
+                        </m:ctrlPr>
+                      </m:naryPr>
+                      <m:sub>
+                        <m:r>
+                          <w:rPr>
+                            <w:rFonts w:ascii="Cambria Math" w:hAnsi="Cambria Math"/>
+                            <w:color w:val="0000FF"/>
+                          </w:rPr>
+                          <m:t>r</m:t>
+                        </m:r>
+                      </m:sub>
+                      <m:sup/>
+                      <m:e>
+                        <m:r>
+                          <w:rPr>
+                            <w:rFonts w:ascii="Cambria Math" w:hAnsi="Cambria Math"/>
+                            <w:color w:val="0000FF"/>
+                          </w:rPr>
+                          <m:t>w</m:t>
+                        </m:r>
+                        <m:d>
+                          <m:dPr>
+                            <m:begChr m:val="["/>
+                            <m:endChr m:val="]"/>
+                            <m:ctrlPr>
+                              <w:rPr>
+                                <w:rFonts w:ascii="Cambria Math" w:hAnsi="Cambria Math"/>
+                                <w:i/>
+                                <w:color w:val="0000FF"/>
+                              </w:rPr>
+                            </m:ctrlPr>
+                          </m:dPr>
+                          <m:e>
+                            <m:r>
+                              <w:rPr>
+                                <w:rFonts w:ascii="Cambria Math" w:hAnsi="Cambria Math"/>
+                                <w:color w:val="0000FF"/>
+                              </w:rPr>
+                              <m:t>r</m:t>
+                            </m:r>
+                          </m:e>
+                        </m:d>
+                      </m:e>
+                    </m:nary>
+                    <m:sSub>
+                      <m:sSubPr>
+                        <m:ctrlPr>
+                          <w:rPr>
+                            <w:rFonts w:ascii="Cambria Math" w:hAnsi="Cambria Math"/>
+                            <w:i/>
+                            <w:color w:val="0000FF"/>
+                          </w:rPr>
+                        </m:ctrlPr>
+                      </m:sSubPr>
+                      <m:e>
+                        <m:r>
+                          <w:rPr>
+                            <w:rFonts w:ascii="Cambria Math" w:hAnsi="Cambria Math"/>
+                            <w:color w:val="0000FF"/>
+                          </w:rPr>
+                          <m:t>I</m:t>
+                        </m:r>
+                      </m:e>
+                      <m:sub>
+                        <m:r>
+                          <w:rPr>
+                            <w:rFonts w:ascii="Cambria Math" w:hAnsi="Cambria Math"/>
+                            <w:color w:val="0000FF"/>
+                          </w:rPr>
+                          <m:t>x</m:t>
+                        </m:r>
+                      </m:sub>
+                    </m:sSub>
+                    <m:d>
+                      <m:dPr>
+                        <m:begChr m:val="["/>
+                        <m:endChr m:val="]"/>
+                        <m:ctrlPr>
+                          <w:rPr>
+                            <w:rFonts w:ascii="Cambria Math" w:hAnsi="Cambria Math"/>
+                            <w:i/>
+                            <w:color w:val="0000FF"/>
+                          </w:rPr>
+                        </m:ctrlPr>
+                      </m:dPr>
+                      <m:e>
+                        <m:r>
+                          <w:rPr>
+                            <w:rFonts w:ascii="Cambria Math" w:hAnsi="Cambria Math"/>
+                            <w:color w:val="0000FF"/>
+                          </w:rPr>
+                          <m:t>p-r</m:t>
+                        </m:r>
+                      </m:e>
+                    </m:d>
+                    <m:sSub>
+                      <m:sSubPr>
+                        <m:ctrlPr>
+                          <w:rPr>
+                            <w:rFonts w:ascii="Cambria Math" w:hAnsi="Cambria Math"/>
+                            <w:i/>
+                            <w:color w:val="0000FF"/>
+                          </w:rPr>
+                        </m:ctrlPr>
+                      </m:sSubPr>
+                      <m:e>
+                        <m:r>
+                          <w:rPr>
+                            <w:rFonts w:ascii="Cambria Math" w:hAnsi="Cambria Math"/>
+                            <w:color w:val="0000FF"/>
+                          </w:rPr>
+                          <m:t>I</m:t>
+                        </m:r>
+                      </m:e>
+                      <m:sub>
+                        <m:r>
+                          <w:rPr>
+                            <w:rFonts w:ascii="Cambria Math" w:hAnsi="Cambria Math"/>
+                            <w:color w:val="0000FF"/>
+                          </w:rPr>
+                          <m:t>y</m:t>
+                        </m:r>
+                      </m:sub>
+                    </m:sSub>
+                    <m:d>
+                      <m:dPr>
+                        <m:begChr m:val="["/>
+                        <m:endChr m:val="]"/>
+                        <m:ctrlPr>
+                          <w:rPr>
+                            <w:rFonts w:ascii="Cambria Math" w:hAnsi="Cambria Math"/>
+                            <w:i/>
+                            <w:color w:val="0000FF"/>
+                          </w:rPr>
+                        </m:ctrlPr>
+                      </m:dPr>
+                      <m:e>
+                        <m:r>
+                          <w:rPr>
+                            <w:rFonts w:ascii="Cambria Math" w:hAnsi="Cambria Math"/>
+                            <w:color w:val="0000FF"/>
+                          </w:rPr>
+                          <m:t>p-r</m:t>
+                        </m:r>
+                      </m:e>
+                    </m:d>
+                  </m:e>
+                </m:mr>
+                <m:mr>
+                  <m:e>
+                    <m:nary>
+                      <m:naryPr>
+                        <m:chr m:val="∑"/>
+                        <m:limLoc m:val="subSup"/>
+                        <m:supHide m:val="1"/>
+                        <m:ctrlPr>
+                          <w:rPr>
+                            <w:rFonts w:ascii="Cambria Math" w:hAnsi="Cambria Math"/>
+                            <w:color w:val="0000FF"/>
+                          </w:rPr>
+                        </m:ctrlPr>
+                      </m:naryPr>
+                      <m:sub>
+                        <m:r>
+                          <w:rPr>
+                            <w:rFonts w:ascii="Cambria Math" w:hAnsi="Cambria Math"/>
+                            <w:color w:val="0000FF"/>
+                          </w:rPr>
+                          <m:t>r</m:t>
+                        </m:r>
+                      </m:sub>
+                      <m:sup/>
+                      <m:e>
+                        <m:r>
+                          <w:rPr>
+                            <w:rFonts w:ascii="Cambria Math" w:hAnsi="Cambria Math"/>
+                            <w:color w:val="0000FF"/>
+                          </w:rPr>
+                          <m:t>w</m:t>
+                        </m:r>
+                        <m:d>
+                          <m:dPr>
+                            <m:begChr m:val="["/>
+                            <m:endChr m:val="]"/>
+                            <m:ctrlPr>
+                              <w:rPr>
+                                <w:rFonts w:ascii="Cambria Math" w:hAnsi="Cambria Math"/>
+                                <w:i/>
+                                <w:color w:val="0000FF"/>
+                              </w:rPr>
+                            </m:ctrlPr>
+                          </m:dPr>
+                          <m:e>
+                            <m:r>
+                              <w:rPr>
+                                <w:rFonts w:ascii="Cambria Math" w:hAnsi="Cambria Math"/>
+                                <w:color w:val="0000FF"/>
+                              </w:rPr>
+                              <m:t>r</m:t>
+                            </m:r>
+                          </m:e>
+                        </m:d>
+                      </m:e>
+                    </m:nary>
+                    <m:sSub>
+                      <m:sSubPr>
+                        <m:ctrlPr>
+                          <w:rPr>
+                            <w:rFonts w:ascii="Cambria Math" w:hAnsi="Cambria Math"/>
+                            <w:i/>
+                            <w:color w:val="0000FF"/>
+                          </w:rPr>
+                        </m:ctrlPr>
+                      </m:sSubPr>
+                      <m:e>
+                        <m:r>
+                          <w:rPr>
+                            <w:rFonts w:ascii="Cambria Math" w:hAnsi="Cambria Math"/>
+                            <w:color w:val="0000FF"/>
+                          </w:rPr>
+                          <m:t>I</m:t>
+                        </m:r>
+                      </m:e>
+                      <m:sub>
+                        <m:r>
+                          <w:rPr>
+                            <w:rFonts w:ascii="Cambria Math" w:hAnsi="Cambria Math"/>
+                            <w:color w:val="0000FF"/>
+                          </w:rPr>
+                          <m:t>x</m:t>
+                        </m:r>
+                      </m:sub>
+                    </m:sSub>
+                    <m:d>
+                      <m:dPr>
+                        <m:begChr m:val="["/>
+                        <m:endChr m:val="]"/>
+                        <m:ctrlPr>
+                          <w:rPr>
+                            <w:rFonts w:ascii="Cambria Math" w:hAnsi="Cambria Math"/>
+                            <w:i/>
+                            <w:color w:val="0000FF"/>
+                          </w:rPr>
+                        </m:ctrlPr>
+                      </m:dPr>
+                      <m:e>
+                        <m:r>
+                          <w:rPr>
+                            <w:rFonts w:ascii="Cambria Math" w:hAnsi="Cambria Math"/>
+                            <w:color w:val="0000FF"/>
+                          </w:rPr>
+                          <m:t>p-r</m:t>
+                        </m:r>
+                      </m:e>
+                    </m:d>
+                    <m:sSub>
+                      <m:sSubPr>
+                        <m:ctrlPr>
+                          <w:rPr>
+                            <w:rFonts w:ascii="Cambria Math" w:hAnsi="Cambria Math"/>
+                            <w:i/>
+                            <w:color w:val="0000FF"/>
+                          </w:rPr>
+                        </m:ctrlPr>
+                      </m:sSubPr>
+                      <m:e>
+                        <m:r>
+                          <w:rPr>
+                            <w:rFonts w:ascii="Cambria Math" w:hAnsi="Cambria Math"/>
+                            <w:color w:val="0000FF"/>
+                          </w:rPr>
+                          <m:t>I</m:t>
+                        </m:r>
+                      </m:e>
+                      <m:sub>
+                        <m:r>
+                          <w:rPr>
+                            <w:rFonts w:ascii="Cambria Math" w:hAnsi="Cambria Math"/>
+                            <w:color w:val="0000FF"/>
+                          </w:rPr>
+                          <m:t>y</m:t>
+                        </m:r>
+                      </m:sub>
+                    </m:sSub>
+                    <m:d>
+                      <m:dPr>
+                        <m:begChr m:val="["/>
+                        <m:endChr m:val="]"/>
+                        <m:ctrlPr>
+                          <w:rPr>
+                            <w:rFonts w:ascii="Cambria Math" w:hAnsi="Cambria Math"/>
+                            <w:i/>
+                            <w:color w:val="0000FF"/>
+                          </w:rPr>
+                        </m:ctrlPr>
+                      </m:dPr>
+                      <m:e>
+                        <m:r>
+                          <w:rPr>
+                            <w:rFonts w:ascii="Cambria Math" w:hAnsi="Cambria Math"/>
+                            <w:color w:val="0000FF"/>
+                          </w:rPr>
+                          <m:t>p-r</m:t>
+                        </m:r>
+                      </m:e>
+                    </m:d>
+                  </m:e>
+                  <m:e>
+                    <m:nary>
+                      <m:naryPr>
+                        <m:chr m:val="∑"/>
+                        <m:limLoc m:val="subSup"/>
+                        <m:supHide m:val="1"/>
+                        <m:ctrlPr>
+                          <w:rPr>
+                            <w:rFonts w:ascii="Cambria Math" w:hAnsi="Cambria Math"/>
+                            <w:color w:val="0000FF"/>
+                          </w:rPr>
+                        </m:ctrlPr>
+                      </m:naryPr>
+                      <m:sub>
+                        <m:r>
+                          <w:rPr>
+                            <w:rFonts w:ascii="Cambria Math" w:hAnsi="Cambria Math"/>
+                            <w:color w:val="0000FF"/>
+                          </w:rPr>
+                          <m:t>r</m:t>
+                        </m:r>
+                      </m:sub>
+                      <m:sup/>
+                      <m:e>
+                        <m:r>
+                          <w:rPr>
+                            <w:rFonts w:ascii="Cambria Math" w:hAnsi="Cambria Math"/>
+                            <w:color w:val="0000FF"/>
+                          </w:rPr>
+                          <m:t>w</m:t>
+                        </m:r>
+                        <m:d>
+                          <m:dPr>
+                            <m:begChr m:val="["/>
+                            <m:endChr m:val="]"/>
+                            <m:ctrlPr>
+                              <w:rPr>
+                                <w:rFonts w:ascii="Cambria Math" w:hAnsi="Cambria Math"/>
+                                <w:i/>
+                                <w:color w:val="0000FF"/>
+                              </w:rPr>
+                            </m:ctrlPr>
+                          </m:dPr>
+                          <m:e>
+                            <m:r>
+                              <w:rPr>
+                                <w:rFonts w:ascii="Cambria Math" w:hAnsi="Cambria Math"/>
+                                <w:color w:val="0000FF"/>
+                              </w:rPr>
+                              <m:t>r</m:t>
+                            </m:r>
+                          </m:e>
+                        </m:d>
+                        <m:sSup>
+                          <m:sSupPr>
+                            <m:ctrlPr>
+                              <w:rPr>
+                                <w:rFonts w:ascii="Cambria Math" w:hAnsi="Cambria Math"/>
+                                <w:i/>
+                                <w:color w:val="0000FF"/>
+                              </w:rPr>
+                            </m:ctrlPr>
+                          </m:sSupPr>
+                          <m:e>
+                            <m:d>
+                              <m:dPr>
+                                <m:ctrlPr>
+                                  <w:rPr>
+                                    <w:rFonts w:ascii="Cambria Math" w:hAnsi="Cambria Math"/>
+                                    <w:i/>
+                                    <w:color w:val="0000FF"/>
+                                  </w:rPr>
+                                </m:ctrlPr>
+                              </m:dPr>
+                              <m:e>
+                                <m:sSub>
+                                  <m:sSubPr>
+                                    <m:ctrlPr>
+                                      <w:rPr>
+                                        <w:rFonts w:ascii="Cambria Math" w:hAnsi="Cambria Math"/>
+                                        <w:i/>
+                                        <w:color w:val="0000FF"/>
+                                      </w:rPr>
+                                    </m:ctrlPr>
+                                  </m:sSubPr>
+                                  <m:e>
+                                    <m:r>
+                                      <w:rPr>
+                                        <w:rFonts w:ascii="Cambria Math" w:hAnsi="Cambria Math"/>
+                                        <w:color w:val="0000FF"/>
+                                      </w:rPr>
+                                      <m:t>I</m:t>
+                                    </m:r>
+                                  </m:e>
+                                  <m:sub>
+                                    <m:r>
+                                      <w:rPr>
+                                        <w:rFonts w:ascii="Cambria Math" w:hAnsi="Cambria Math"/>
+                                        <w:color w:val="0000FF"/>
+                                      </w:rPr>
+                                      <m:t>y</m:t>
+                                    </m:r>
+                                  </m:sub>
+                                </m:sSub>
+                                <m:d>
+                                  <m:dPr>
+                                    <m:begChr m:val="["/>
+                                    <m:endChr m:val="]"/>
+                                    <m:ctrlPr>
+                                      <w:rPr>
+                                        <w:rFonts w:ascii="Cambria Math" w:hAnsi="Cambria Math"/>
+                                        <w:i/>
+                                        <w:color w:val="0000FF"/>
+                                      </w:rPr>
+                                    </m:ctrlPr>
+                                  </m:dPr>
+                                  <m:e>
+                                    <m:r>
+                                      <w:rPr>
+                                        <w:rFonts w:ascii="Cambria Math" w:hAnsi="Cambria Math"/>
+                                        <w:color w:val="0000FF"/>
+                                      </w:rPr>
+                                      <m:t>p-r</m:t>
+                                    </m:r>
+                                  </m:e>
+                                </m:d>
+                              </m:e>
+                            </m:d>
+                          </m:e>
+                          <m:sup>
+                            <m:r>
+                              <w:rPr>
+                                <w:rFonts w:ascii="Cambria Math" w:hAnsi="Cambria Math"/>
+                                <w:color w:val="0000FF"/>
+                              </w:rPr>
+                              <m:t>2</m:t>
+                            </m:r>
+                          </m:sup>
+                        </m:sSup>
+                      </m:e>
+                    </m:nary>
+                  </m:e>
+                </m:mr>
+              </m:m>
+            </m:e>
+          </m:d>
+        </m:oMath>
+      </m:oMathPara>
+    </w:p>
+    <w:p>
+      <w:pPr>
+        <w:spacing w:after="120"/>
+        <w:rPr>
+          <w:color w:val="0000FF"/>
+        </w:rPr>
+      </w:pPr>
+      <w:r>
+        <w:rPr>
+          <w:color w:val="0000FF"/>
+        </w:rPr>
+        <w:t xml:space="preserve">where </w:t>
+      </w:r>
+      <m:oMath>
+        <m:r>
+          <w:rPr>
+            <w:rFonts w:ascii="Cambria Math" w:hAnsi="Cambria Math"/>
+            <w:color w:val="0000FF"/>
+          </w:rPr>
+          <m:t>w</m:t>
+        </m:r>
+      </m:oMath>
+      <w:r>
+        <w:rPr>
+          <w:color w:val="0000FF"/>
+        </w:rPr>
+        <w:t xml:space="preserve"> is the window. This gives Harris response</w:t>
+      </w:r>
+    </w:p>
+    <w:p>
+      <w:pPr>
+        <w:spacing w:after="120"/>
+        <w:rPr>
+          <w:color w:val="0000FF"/>
+        </w:rPr>
+      </w:pPr>
+      <m:oMathPara>
+        <m:oMath>
+          <m:r>
+            <w:rPr>
+              <w:rFonts w:ascii="Cambria Math" w:hAnsi="Cambria Math"/>
+              <w:color w:val="0000FF"/>
+            </w:rPr>
+            <m:t>R=</m:t>
+          </m:r>
+          <m:func>
+            <m:funcPr>
+              <m:ctrlPr>
+                <w:rPr>
+                  <w:rFonts w:ascii="Cambria Math" w:hAnsi="Cambria Math"/>
+                  <w:i/>
+                  <w:color w:val="0000FF"/>
+                </w:rPr>
+              </m:ctrlPr>
+            </m:funcPr>
+            <m:fName>
+              <m:r>
+                <m:rPr>
+                  <m:sty m:val="p"/>
+                </m:rPr>
+                <w:rPr>
+                  <w:rFonts w:ascii="Cambria Math" w:hAnsi="Cambria Math"/>
+                  <w:color w:val="0000FF"/>
+                </w:rPr>
+                <m:t>det</m:t>
+              </m:r>
+            </m:fName>
+            <m:e>
+              <m:sSub>
+                <m:sSubPr>
+                  <m:ctrlPr>
+                    <w:rPr>
+                      <w:rFonts w:ascii="Cambria Math" w:hAnsi="Cambria Math"/>
+                      <w:i/>
+                      <w:color w:val="0000FF"/>
+                    </w:rPr>
+                  </m:ctrlPr>
+                </m:sSubPr>
+                <m:e>
+                  <m:r>
+                    <w:rPr>
+                      <w:rFonts w:ascii="Cambria Math" w:hAnsi="Cambria Math"/>
+                      <w:color w:val="0000FF"/>
+                    </w:rPr>
+                    <m:t>S</m:t>
+                  </m:r>
+                </m:e>
+                <m:sub>
+                  <m:r>
+                    <w:rPr>
+                      <w:rFonts w:ascii="Cambria Math" w:hAnsi="Cambria Math"/>
+                      <w:color w:val="0000FF"/>
+                    </w:rPr>
+                    <m:t>w</m:t>
+                  </m:r>
+                </m:sub>
+              </m:sSub>
+            </m:e>
+          </m:func>
+          <m:r>
+            <w:rPr>
+              <w:rFonts w:ascii="Cambria Math" w:hAnsi="Cambria Math"/>
+              <w:color w:val="0000FF"/>
+            </w:rPr>
+            <m:t xml:space="preserve">-α </m:t>
+          </m:r>
+          <m:sSup>
+            <m:sSupPr>
+              <m:ctrlPr>
+                <w:rPr>
+                  <w:rFonts w:ascii="Cambria Math" w:hAnsi="Cambria Math"/>
+                  <w:i/>
+                  <w:color w:val="0000FF"/>
+                </w:rPr>
+              </m:ctrlPr>
+            </m:sSupPr>
+            <m:e>
+              <m:d>
+                <m:dPr>
+                  <m:ctrlPr>
+                    <w:rPr>
+                      <w:rFonts w:ascii="Cambria Math" w:hAnsi="Cambria Math"/>
+                      <w:i/>
+                      <w:color w:val="0000FF"/>
+                    </w:rPr>
+                  </m:ctrlPr>
+                </m:dPr>
+                <m:e>
+                  <m:r>
+                    <m:rPr>
+                      <m:nor/>
+                    </m:rPr>
+                    <w:rPr>
+                      <w:rFonts w:ascii="Cambria Math" w:hAnsi="Cambria Math"/>
+                      <w:color w:val="0000FF"/>
+                    </w:rPr>
+                    <m:t>tr</m:t>
+                  </m:r>
+                  <m:sSub>
+                    <m:sSubPr>
+                      <m:ctrlPr>
+                        <w:rPr>
+                          <w:rFonts w:ascii="Cambria Math" w:hAnsi="Cambria Math"/>
+                          <w:i/>
+                          <w:color w:val="0000FF"/>
+                        </w:rPr>
+                      </m:ctrlPr>
+                    </m:sSubPr>
+                    <m:e>
+                      <m:r>
+                        <w:rPr>
+                          <w:rFonts w:ascii="Cambria Math" w:hAnsi="Cambria Math"/>
+                          <w:color w:val="0000FF"/>
+                        </w:rPr>
+                        <m:t>S</m:t>
+                      </m:r>
+                    </m:e>
+                    <m:sub>
+                      <m:r>
+                        <w:rPr>
+                          <w:rFonts w:ascii="Cambria Math" w:hAnsi="Cambria Math"/>
+                          <w:color w:val="0000FF"/>
+                        </w:rPr>
+                        <m:t>w</m:t>
+                      </m:r>
+                    </m:sub>
+                  </m:sSub>
+                </m:e>
+              </m:d>
+            </m:e>
+            <m:sup>
+              <m:r>
+                <w:rPr>
+                  <w:rFonts w:ascii="Cambria Math" w:hAnsi="Cambria Math"/>
+                  <w:color w:val="0000FF"/>
+                </w:rPr>
+                <m:t>2</m:t>
+              </m:r>
+            </m:sup>
+          </m:sSup>
+          <m:r>
+            <m:rPr>
+              <m:nor/>
+            </m:rPr>
+            <w:rPr>
+              <w:rFonts w:ascii="Cambria Math" w:hAnsi="Cambria Math"/>
+              <w:color w:val="0000FF"/>
+            </w:rPr>
+            <m:t xml:space="preserve"> </m:t>
+          </m:r>
+        </m:oMath>
+      </m:oMathPara>
+    </w:p>
+    <w:p>
+      <w:pPr>
+        <w:spacing w:after="120"/>
+        <w:rPr>
+          <w:color w:val="0000FF"/>
+        </w:rPr>
+      </w:pPr>
+      <w:r>
+        <w:rPr>
+          <w:color w:val="0000FF"/>
+        </w:rPr>
+        <w:t xml:space="preserve">Since edges would have </w:t>
+      </w:r>
+      <m:oMath>
+        <m:r>
+          <w:rPr>
+            <w:rFonts w:ascii="Cambria Math" w:hAnsi="Cambria Math"/>
+            <w:color w:val="0000FF"/>
+          </w:rPr>
+          <m:t>R&lt;0</m:t>
+        </m:r>
+      </m:oMath>
+      <w:r>
+        <w:rPr>
+          <w:color w:val="0000FF"/>
+        </w:rPr>
+        <w:t xml:space="preserve"> in this formulation, we can easily mask the Laplacian pyramid (</w:t>
+      </w:r>
+      <w:r>
+        <w:rPr>
+          <w:rFonts w:ascii="Consolas" w:hAnsi="Consolas"/>
+          <w:color w:val="0000FF"/>
+          <w:sz w:val="20"/>
+          <w:szCs w:val="20"/>
+        </w:rPr>
+        <w:t>pyramid</w:t>
+      </w:r>
+      <w:r>
+        <w:rPr>
+          <w:color w:val="0000FF"/>
+        </w:rPr>
+        <w:t>) again with the Harris response (</w:t>
+      </w:r>
+      <w:r>
+        <w:rPr>
+          <w:rFonts w:ascii="Consolas" w:hAnsi="Consolas"/>
+          <w:color w:val="0000FF"/>
+          <w:sz w:val="20"/>
+          <w:szCs w:val="20"/>
+        </w:rPr>
+        <w:t>harris</w:t>
+      </w:r>
+      <w:r>
+        <w:rPr>
+          <w:color w:val="0000FF"/>
+        </w:rPr>
+        <w:t xml:space="preserve">)  </w:t>
+      </w:r>
+    </w:p>
+    <w:p>
+      <w:pPr>
+        <w:spacing w:after="120"/>
+        <w:rPr>
+          <w:rFonts w:ascii="Consolas" w:hAnsi="Consolas"/>
+          <w:color w:val="0000FF"/>
+          <w:sz w:val="20"/>
+          <w:szCs w:val="20"/>
+        </w:rPr>
+      </w:pPr>
+      <w:r>
+        <w:rPr>
+          <w:color w:val="0000FF"/>
+        </w:rPr>
+        <w:tab/>
+      </w:r>
+      <w:r>
+        <w:rPr>
+          <w:rFonts w:ascii="Consolas" w:hAnsi="Consolas"/>
+          <w:color w:val="0000FF"/>
+          <w:sz w:val="20"/>
+          <w:szCs w:val="20"/>
+        </w:rPr>
+        <w:t>pyramid *= harris &gt; 0</w:t>
+      </w:r>
+    </w:p>
+    <w:p>
+      <w:pPr>
+        <w:spacing w:after="120"/>
+        <w:rPr>
+          <w:color w:val="0000FF"/>
+        </w:rPr>
+      </w:pPr>
+      <w:r>
+        <w:rPr>
+          <w:color w:val="0000FF"/>
+        </w:rPr>
+        <w:t>to</w:t>
+      </w:r>
+      <w:r>
+        <w:rPr>
+          <w:color w:val="0000FF"/>
+        </w:rPr>
+        <w:t xml:space="preserve"> remove false positives around edge</w:t>
+      </w:r>
+      <w:r>
+        <w:rPr>
+          <w:color w:val="0000FF"/>
+        </w:rPr>
+        <w:t>s.</w:t>
+      </w:r>
+      <w:r>
+        <w:rPr>
+          <w:color w:val="0000FF"/>
+        </w:rPr>
+        <w:t xml:space="preserve"> </w:t>
+      </w:r>
+      <w:r>
+        <w:rPr>
+          <w:color w:val="0000FF"/>
+        </w:rPr>
+        <w:t xml:space="preserve">In the following example, </w:t>
+      </w:r>
+      <w:r>
+        <w:rPr>
+          <w:color w:val="0000FF"/>
+        </w:rPr>
+        <w:t>w</w:t>
+      </w:r>
+      <w:r>
+        <w:rPr>
+          <w:color w:val="0000FF"/>
+        </w:rPr>
+        <w:t>e can see that small blobs close to the body are still there, but blobs of same size around wing edges are removed.</w:t>
+      </w:r>
+    </w:p>
+    <w:tbl>
+      <w:tblPr>
+        <w:tblStyle w:val="TableGrid"/>
+        <w:tblW w:w="0" w:type="auto"/>
+        <w:jc w:val="center"/>
+        <w:tblBorders>
+          <w:top w:val="none" w:sz="0" w:space="0" w:color="auto"/>
+          <w:left w:val="none" w:sz="0" w:space="0" w:color="auto"/>
+          <w:bottom w:val="none" w:sz="0" w:space="0" w:color="auto"/>
+          <w:right w:val="none" w:sz="0" w:space="0" w:color="auto"/>
+          <w:insideH w:val="none" w:sz="0" w:space="0" w:color="auto"/>
+          <w:insideV w:val="none" w:sz="0" w:space="0" w:color="auto"/>
+        </w:tblBorders>
+        <w:tblLook w:val="04A0" w:firstRow="1" w:lastRow="0" w:firstColumn="1" w:lastColumn="0" w:noHBand="0" w:noVBand="1"/>
+      </w:tblPr>
+      <w:tblGrid>
+        <w:gridCol w:w="4536"/>
+        <w:gridCol w:w="4536"/>
+      </w:tblGrid>
+      <w:tr>
+        <w:trPr>
+          <w:jc w:val="center"/>
+        </w:trPr>
+        <w:tc>
+          <w:tcPr>
+            <w:tcW w:w="0" w:type="auto"/>
+          </w:tcPr>
+          <w:p>
+            <w:pPr>
+              <w:jc w:val="center"/>
+              <w:rPr>
+                <w:b/>
+                <w:bCs/>
+                <w:color w:val="0000FF"/>
+              </w:rPr>
+            </w:pPr>
+            <w:r>
+              <w:rPr>
+                <w:b/>
+                <w:bCs/>
+                <w:color w:val="0000FF"/>
+              </w:rPr>
+              <w:t>Naïve</w:t>
+            </w:r>
+          </w:p>
+        </w:tc>
+        <w:tc>
+          <w:tcPr>
+            <w:tcW w:w="0" w:type="auto"/>
+          </w:tcPr>
+          <w:p>
+            <w:pPr>
+              <w:jc w:val="center"/>
+              <w:rPr>
+                <w:b/>
+                <w:bCs/>
+                <w:color w:val="0000FF"/>
+              </w:rPr>
+            </w:pPr>
+            <w:r>
+              <w:rPr>
+                <w:b/>
+                <w:bCs/>
+                <w:color w:val="0000FF"/>
+              </w:rPr>
+              <w:t>after Harris response filter</w:t>
+            </w:r>
+          </w:p>
+        </w:tc>
+      </w:tr>
+      <w:tr>
+        <w:trPr>
+          <w:jc w:val="center"/>
+        </w:trPr>
+        <w:tc>
+          <w:tcPr>
+            <w:tcW w:w="0" w:type="auto"/>
+          </w:tcPr>
+          <w:p>
+            <w:pPr>
+              <w:jc w:val="center"/>
+            </w:pPr>
+            <w:r>
+              <w:rPr>
+                <w:b/>
+                <w:bCs/>
+                <w:noProof/>
+                <w:color w:val="0000FF"/>
+              </w:rPr>
+              <w:drawing>
+                <wp:inline distT="0" distB="0" distL="0" distR="0" wp14:anchorId="750B3E66" wp14:editId="57BF74F7">
+                  <wp:extent cx="2743200" cy="1980516"/>
+                  <wp:effectExtent l="0" t="0" r="0" b="0"/>
+                  <wp:docPr id="59" name="Picture 59"/>
+                  <wp:cNvGraphicFramePr>
+                    <a:graphicFrameLocks xmlns:a="http://schemas.openxmlformats.org/drawingml/2006/main" noChangeAspect="1"/>
+                  </wp:cNvGraphicFramePr>
+                  <a:graphic xmlns:a="http://schemas.openxmlformats.org/drawingml/2006/main">
+                    <a:graphicData uri="http://schemas.openxmlformats.org/drawingml/2006/picture">
+                      <pic:pic xmlns:pic="http://schemas.openxmlformats.org/drawingml/2006/picture">
+                        <pic:nvPicPr>
+                          <pic:cNvPr id="59" name="Picture 59"/>
+                          <pic:cNvPicPr>
+                            <a:picLocks noChangeAspect="1" noChangeArrowheads="1"/>
+                          </pic:cNvPicPr>
+                        </pic:nvPicPr>
+                        <pic:blipFill>
+                          <a:blip r:embed="rId62">
+                            <a:extLst>
+                              <a:ext uri="{28A0092B-C50C-407E-A947-70E740481C1C}">
+                                <a14:useLocalDpi xmlns:a14="http://schemas.microsoft.com/office/drawing/2010/main" val="0"/>
+                              </a:ext>
+                            </a:extLst>
+                          </a:blip>
+                          <a:stretch>
+                            <a:fillRect/>
+                          </a:stretch>
+                        </pic:blipFill>
+                        <pic:spPr bwMode="auto">
+                          <a:xfrm>
+                            <a:off x="0" y="0"/>
+                            <a:ext cx="2743200" cy="1980516"/>
+                          </a:xfrm>
+                          <a:prstGeom prst="rect">
+                            <a:avLst/>
+                          </a:prstGeom>
+                          <a:noFill/>
+                          <a:ln>
+                            <a:noFill/>
+                          </a:ln>
+                        </pic:spPr>
+                      </pic:pic>
+                    </a:graphicData>
+                  </a:graphic>
+                </wp:inline>
+              </w:drawing>
+            </w:r>
+          </w:p>
+        </w:tc>
+        <w:tc>
+          <w:tcPr>
+            <w:tcW w:w="0" w:type="auto"/>
+          </w:tcPr>
+          <w:p>
+            <w:pPr>
+              <w:jc w:val="center"/>
+            </w:pPr>
+            <w:r>
+              <w:rPr>
+                <w:b/>
+                <w:bCs/>
+                <w:noProof/>
+                <w:color w:val="0000FF"/>
+              </w:rPr>
+              <w:drawing>
+                <wp:inline distT="0" distB="0" distL="0" distR="0" wp14:anchorId="1C5122C7" wp14:editId="30990675">
+                  <wp:extent cx="2743200" cy="1980516"/>
+                  <wp:effectExtent l="0" t="0" r="0" b="0"/>
+                  <wp:docPr id="60" name="Picture 60"/>
+                  <wp:cNvGraphicFramePr>
+                    <a:graphicFrameLocks xmlns:a="http://schemas.openxmlformats.org/drawingml/2006/main" noChangeAspect="1"/>
+                  </wp:cNvGraphicFramePr>
+                  <a:graphic xmlns:a="http://schemas.openxmlformats.org/drawingml/2006/main">
+                    <a:graphicData uri="http://schemas.openxmlformats.org/drawingml/2006/picture">
+                      <pic:pic xmlns:pic="http://schemas.openxmlformats.org/drawingml/2006/picture">
+                        <pic:nvPicPr>
+                          <pic:cNvPr id="60" name="Picture 60"/>
+                          <pic:cNvPicPr>
+                            <a:picLocks noChangeAspect="1" noChangeArrowheads="1"/>
+                          </pic:cNvPicPr>
+                        </pic:nvPicPr>
+                        <pic:blipFill>
+                          <a:blip r:embed="rId63">
+                            <a:extLst>
+                              <a:ext uri="{28A0092B-C50C-407E-A947-70E740481C1C}">
+                                <a14:useLocalDpi xmlns:a14="http://schemas.microsoft.com/office/drawing/2010/main" val="0"/>
+                              </a:ext>
+                            </a:extLst>
+                          </a:blip>
+                          <a:stretch>
+                            <a:fillRect/>
+                          </a:stretch>
+                        </pic:blipFill>
+                        <pic:spPr bwMode="auto">
+                          <a:xfrm>
+                            <a:off x="0" y="0"/>
+                            <a:ext cx="2743200" cy="1980516"/>
+                          </a:xfrm>
+                          <a:prstGeom prst="rect">
+                            <a:avLst/>
+                          </a:prstGeom>
+                          <a:noFill/>
+                          <a:ln>
+                            <a:noFill/>
+                          </a:ln>
+                        </pic:spPr>
+                      </pic:pic>
+                    </a:graphicData>
+                  </a:graphic>
+                </wp:inline>
+              </w:drawing>
+            </w:r>
+          </w:p>
+        </w:tc>
+      </w:tr>
+    </w:tbl>
+    <w:p/>
+    <w:p/>
     <w:sectPr>
       <w:pgSz w:w="12240" w:h="15840"/>
       <w:pgMar w:top="1440" w:right="1440" w:bottom="1440" w:left="1440" w:header="720" w:footer="720" w:gutter="0"/>
@@ -8206,6 +11404,92 @@
     </w:lvl>
   </w:abstractNum>
   <w:abstractNum w:abstractNumId="1" w15:restartNumberingAfterBreak="0">
+    <w:nsid w:val="0E5B5954"/>
+    <w:multiLevelType w:val="hybridMultilevel"/>
+    <w:tmpl w:val="911A1B26"/>
+    <w:lvl w:ilvl="0" w:tplc="0409000F">
+      <w:start w:val="1"/>
+      <w:numFmt w:val="decimal"/>
+      <w:lvlText w:val="%1."/>
+      <w:lvlJc w:val="left"/>
+      <w:pPr>
+        <w:ind w:left="720" w:hanging="360"/>
+      </w:pPr>
+    </w:lvl>
+    <w:lvl w:ilvl="1" w:tplc="04090011">
+      <w:start w:val="1"/>
+      <w:numFmt w:val="decimal"/>
+      <w:lvlText w:val="%2)"/>
+      <w:lvlJc w:val="left"/>
+      <w:pPr>
+        <w:ind w:left="1440" w:hanging="360"/>
+      </w:pPr>
+    </w:lvl>
+    <w:lvl w:ilvl="2" w:tplc="0409001B" w:tentative="1">
+      <w:start w:val="1"/>
+      <w:numFmt w:val="lowerRoman"/>
+      <w:lvlText w:val="%3."/>
+      <w:lvlJc w:val="right"/>
+      <w:pPr>
+        <w:ind w:left="2160" w:hanging="180"/>
+      </w:pPr>
+    </w:lvl>
+    <w:lvl w:ilvl="3" w:tplc="0409000F" w:tentative="1">
+      <w:start w:val="1"/>
+      <w:numFmt w:val="decimal"/>
+      <w:lvlText w:val="%4."/>
+      <w:lvlJc w:val="left"/>
+      <w:pPr>
+        <w:ind w:left="2880" w:hanging="360"/>
+      </w:pPr>
+    </w:lvl>
+    <w:lvl w:ilvl="4" w:tplc="04090019" w:tentative="1">
+      <w:start w:val="1"/>
+      <w:numFmt w:val="lowerLetter"/>
+      <w:lvlText w:val="%5."/>
+      <w:lvlJc w:val="left"/>
+      <w:pPr>
+        <w:ind w:left="3600" w:hanging="360"/>
+      </w:pPr>
+    </w:lvl>
+    <w:lvl w:ilvl="5" w:tplc="0409001B" w:tentative="1">
+      <w:start w:val="1"/>
+      <w:numFmt w:val="lowerRoman"/>
+      <w:lvlText w:val="%6."/>
+      <w:lvlJc w:val="right"/>
+      <w:pPr>
+        <w:ind w:left="4320" w:hanging="180"/>
+      </w:pPr>
+    </w:lvl>
+    <w:lvl w:ilvl="6" w:tplc="0409000F" w:tentative="1">
+      <w:start w:val="1"/>
+      <w:numFmt w:val="decimal"/>
+      <w:lvlText w:val="%7."/>
+      <w:lvlJc w:val="left"/>
+      <w:pPr>
+        <w:ind w:left="5040" w:hanging="360"/>
+      </w:pPr>
+    </w:lvl>
+    <w:lvl w:ilvl="7" w:tplc="04090019" w:tentative="1">
+      <w:start w:val="1"/>
+      <w:numFmt w:val="lowerLetter"/>
+      <w:lvlText w:val="%8."/>
+      <w:lvlJc w:val="left"/>
+      <w:pPr>
+        <w:ind w:left="5760" w:hanging="360"/>
+      </w:pPr>
+    </w:lvl>
+    <w:lvl w:ilvl="8" w:tplc="0409001B" w:tentative="1">
+      <w:start w:val="1"/>
+      <w:numFmt w:val="lowerRoman"/>
+      <w:lvlText w:val="%9."/>
+      <w:lvlJc w:val="right"/>
+      <w:pPr>
+        <w:ind w:left="6480" w:hanging="180"/>
+      </w:pPr>
+    </w:lvl>
+  </w:abstractNum>
+  <w:abstractNum w:abstractNumId="2" w15:restartNumberingAfterBreak="0">
     <w:nsid w:val="139C7D99"/>
     <w:multiLevelType w:val="multilevel"/>
     <w:tmpl w:val="37B46CE4"/>
@@ -8318,7 +11602,7 @@
       </w:rPr>
     </w:lvl>
   </w:abstractNum>
-  <w:abstractNum w:abstractNumId="2" w15:restartNumberingAfterBreak="0">
+  <w:abstractNum w:abstractNumId="3" w15:restartNumberingAfterBreak="0">
     <w:nsid w:val="29AA2B1D"/>
     <w:multiLevelType w:val="hybridMultilevel"/>
     <w:tmpl w:val="750CC112"/>
@@ -8431,7 +11715,233 @@
       </w:rPr>
     </w:lvl>
   </w:abstractNum>
-  <w:abstractNum w:abstractNumId="3" w15:restartNumberingAfterBreak="0">
+  <w:abstractNum w:abstractNumId="4" w15:restartNumberingAfterBreak="0">
+    <w:nsid w:val="2C656D61"/>
+    <w:multiLevelType w:val="hybridMultilevel"/>
+    <w:tmpl w:val="BFB40F36"/>
+    <w:lvl w:ilvl="0" w:tplc="04090001">
+      <w:start w:val="1"/>
+      <w:numFmt w:val="bullet"/>
+      <w:lvlText w:val=""/>
+      <w:lvlJc w:val="left"/>
+      <w:pPr>
+        <w:ind w:left="780" w:hanging="360"/>
+      </w:pPr>
+      <w:rPr>
+        <w:rFonts w:ascii="Symbol" w:hAnsi="Symbol" w:hint="default"/>
+      </w:rPr>
+    </w:lvl>
+    <w:lvl w:ilvl="1" w:tplc="04090003" w:tentative="1">
+      <w:start w:val="1"/>
+      <w:numFmt w:val="bullet"/>
+      <w:lvlText w:val="o"/>
+      <w:lvlJc w:val="left"/>
+      <w:pPr>
+        <w:ind w:left="1500" w:hanging="360"/>
+      </w:pPr>
+      <w:rPr>
+        <w:rFonts w:ascii="Courier New" w:hAnsi="Courier New" w:cs="Courier New" w:hint="default"/>
+      </w:rPr>
+    </w:lvl>
+    <w:lvl w:ilvl="2" w:tplc="04090005" w:tentative="1">
+      <w:start w:val="1"/>
+      <w:numFmt w:val="bullet"/>
+      <w:lvlText w:val=""/>
+      <w:lvlJc w:val="left"/>
+      <w:pPr>
+        <w:ind w:left="2220" w:hanging="360"/>
+      </w:pPr>
+      <w:rPr>
+        <w:rFonts w:ascii="Wingdings" w:hAnsi="Wingdings" w:hint="default"/>
+      </w:rPr>
+    </w:lvl>
+    <w:lvl w:ilvl="3" w:tplc="04090001" w:tentative="1">
+      <w:start w:val="1"/>
+      <w:numFmt w:val="bullet"/>
+      <w:lvlText w:val=""/>
+      <w:lvlJc w:val="left"/>
+      <w:pPr>
+        <w:ind w:left="2940" w:hanging="360"/>
+      </w:pPr>
+      <w:rPr>
+        <w:rFonts w:ascii="Symbol" w:hAnsi="Symbol" w:hint="default"/>
+      </w:rPr>
+    </w:lvl>
+    <w:lvl w:ilvl="4" w:tplc="04090003" w:tentative="1">
+      <w:start w:val="1"/>
+      <w:numFmt w:val="bullet"/>
+      <w:lvlText w:val="o"/>
+      <w:lvlJc w:val="left"/>
+      <w:pPr>
+        <w:ind w:left="3660" w:hanging="360"/>
+      </w:pPr>
+      <w:rPr>
+        <w:rFonts w:ascii="Courier New" w:hAnsi="Courier New" w:cs="Courier New" w:hint="default"/>
+      </w:rPr>
+    </w:lvl>
+    <w:lvl w:ilvl="5" w:tplc="04090005" w:tentative="1">
+      <w:start w:val="1"/>
+      <w:numFmt w:val="bullet"/>
+      <w:lvlText w:val=""/>
+      <w:lvlJc w:val="left"/>
+      <w:pPr>
+        <w:ind w:left="4380" w:hanging="360"/>
+      </w:pPr>
+      <w:rPr>
+        <w:rFonts w:ascii="Wingdings" w:hAnsi="Wingdings" w:hint="default"/>
+      </w:rPr>
+    </w:lvl>
+    <w:lvl w:ilvl="6" w:tplc="04090001" w:tentative="1">
+      <w:start w:val="1"/>
+      <w:numFmt w:val="bullet"/>
+      <w:lvlText w:val=""/>
+      <w:lvlJc w:val="left"/>
+      <w:pPr>
+        <w:ind w:left="5100" w:hanging="360"/>
+      </w:pPr>
+      <w:rPr>
+        <w:rFonts w:ascii="Symbol" w:hAnsi="Symbol" w:hint="default"/>
+      </w:rPr>
+    </w:lvl>
+    <w:lvl w:ilvl="7" w:tplc="04090003" w:tentative="1">
+      <w:start w:val="1"/>
+      <w:numFmt w:val="bullet"/>
+      <w:lvlText w:val="o"/>
+      <w:lvlJc w:val="left"/>
+      <w:pPr>
+        <w:ind w:left="5820" w:hanging="360"/>
+      </w:pPr>
+      <w:rPr>
+        <w:rFonts w:ascii="Courier New" w:hAnsi="Courier New" w:cs="Courier New" w:hint="default"/>
+      </w:rPr>
+    </w:lvl>
+    <w:lvl w:ilvl="8" w:tplc="04090005" w:tentative="1">
+      <w:start w:val="1"/>
+      <w:numFmt w:val="bullet"/>
+      <w:lvlText w:val=""/>
+      <w:lvlJc w:val="left"/>
+      <w:pPr>
+        <w:ind w:left="6540" w:hanging="360"/>
+      </w:pPr>
+      <w:rPr>
+        <w:rFonts w:ascii="Wingdings" w:hAnsi="Wingdings" w:hint="default"/>
+      </w:rPr>
+    </w:lvl>
+  </w:abstractNum>
+  <w:abstractNum w:abstractNumId="5" w15:restartNumberingAfterBreak="0">
+    <w:nsid w:val="3D65100A"/>
+    <w:multiLevelType w:val="hybridMultilevel"/>
+    <w:tmpl w:val="12A497B8"/>
+    <w:lvl w:ilvl="0" w:tplc="04090001">
+      <w:start w:val="1"/>
+      <w:numFmt w:val="bullet"/>
+      <w:lvlText w:val=""/>
+      <w:lvlJc w:val="left"/>
+      <w:pPr>
+        <w:ind w:left="720" w:hanging="360"/>
+      </w:pPr>
+      <w:rPr>
+        <w:rFonts w:ascii="Symbol" w:hAnsi="Symbol" w:hint="default"/>
+      </w:rPr>
+    </w:lvl>
+    <w:lvl w:ilvl="1" w:tplc="04090003" w:tentative="1">
+      <w:start w:val="1"/>
+      <w:numFmt w:val="bullet"/>
+      <w:lvlText w:val="o"/>
+      <w:lvlJc w:val="left"/>
+      <w:pPr>
+        <w:ind w:left="1440" w:hanging="360"/>
+      </w:pPr>
+      <w:rPr>
+        <w:rFonts w:ascii="Courier New" w:hAnsi="Courier New" w:cs="Courier New" w:hint="default"/>
+      </w:rPr>
+    </w:lvl>
+    <w:lvl w:ilvl="2" w:tplc="04090005" w:tentative="1">
+      <w:start w:val="1"/>
+      <w:numFmt w:val="bullet"/>
+      <w:lvlText w:val=""/>
+      <w:lvlJc w:val="left"/>
+      <w:pPr>
+        <w:ind w:left="2160" w:hanging="360"/>
+      </w:pPr>
+      <w:rPr>
+        <w:rFonts w:ascii="Wingdings" w:hAnsi="Wingdings" w:hint="default"/>
+      </w:rPr>
+    </w:lvl>
+    <w:lvl w:ilvl="3" w:tplc="04090001" w:tentative="1">
+      <w:start w:val="1"/>
+      <w:numFmt w:val="bullet"/>
+      <w:lvlText w:val=""/>
+      <w:lvlJc w:val="left"/>
+      <w:pPr>
+        <w:ind w:left="2880" w:hanging="360"/>
+      </w:pPr>
+      <w:rPr>
+        <w:rFonts w:ascii="Symbol" w:hAnsi="Symbol" w:hint="default"/>
+      </w:rPr>
+    </w:lvl>
+    <w:lvl w:ilvl="4" w:tplc="04090003" w:tentative="1">
+      <w:start w:val="1"/>
+      <w:numFmt w:val="bullet"/>
+      <w:lvlText w:val="o"/>
+      <w:lvlJc w:val="left"/>
+      <w:pPr>
+        <w:ind w:left="3600" w:hanging="360"/>
+      </w:pPr>
+      <w:rPr>
+        <w:rFonts w:ascii="Courier New" w:hAnsi="Courier New" w:cs="Courier New" w:hint="default"/>
+      </w:rPr>
+    </w:lvl>
+    <w:lvl w:ilvl="5" w:tplc="04090005" w:tentative="1">
+      <w:start w:val="1"/>
+      <w:numFmt w:val="bullet"/>
+      <w:lvlText w:val=""/>
+      <w:lvlJc w:val="left"/>
+      <w:pPr>
+        <w:ind w:left="4320" w:hanging="360"/>
+      </w:pPr>
+      <w:rPr>
+        <w:rFonts w:ascii="Wingdings" w:hAnsi="Wingdings" w:hint="default"/>
+      </w:rPr>
+    </w:lvl>
+    <w:lvl w:ilvl="6" w:tplc="04090001" w:tentative="1">
+      <w:start w:val="1"/>
+      <w:numFmt w:val="bullet"/>
+      <w:lvlText w:val=""/>
+      <w:lvlJc w:val="left"/>
+      <w:pPr>
+        <w:ind w:left="5040" w:hanging="360"/>
+      </w:pPr>
+      <w:rPr>
+        <w:rFonts w:ascii="Symbol" w:hAnsi="Symbol" w:hint="default"/>
+      </w:rPr>
+    </w:lvl>
+    <w:lvl w:ilvl="7" w:tplc="04090003" w:tentative="1">
+      <w:start w:val="1"/>
+      <w:numFmt w:val="bullet"/>
+      <w:lvlText w:val="o"/>
+      <w:lvlJc w:val="left"/>
+      <w:pPr>
+        <w:ind w:left="5760" w:hanging="360"/>
+      </w:pPr>
+      <w:rPr>
+        <w:rFonts w:ascii="Courier New" w:hAnsi="Courier New" w:cs="Courier New" w:hint="default"/>
+      </w:rPr>
+    </w:lvl>
+    <w:lvl w:ilvl="8" w:tplc="04090005" w:tentative="1">
+      <w:start w:val="1"/>
+      <w:numFmt w:val="bullet"/>
+      <w:lvlText w:val=""/>
+      <w:lvlJc w:val="left"/>
+      <w:pPr>
+        <w:ind w:left="6480" w:hanging="360"/>
+      </w:pPr>
+      <w:rPr>
+        <w:rFonts w:ascii="Wingdings" w:hAnsi="Wingdings" w:hint="default"/>
+      </w:rPr>
+    </w:lvl>
+  </w:abstractNum>
+  <w:abstractNum w:abstractNumId="6" w15:restartNumberingAfterBreak="0">
     <w:nsid w:val="416212C5"/>
     <w:multiLevelType w:val="hybridMultilevel"/>
     <w:tmpl w:val="22B4D318"/>
@@ -8544,7 +12054,7 @@
       </w:rPr>
     </w:lvl>
   </w:abstractNum>
-  <w:abstractNum w:abstractNumId="4" w15:restartNumberingAfterBreak="0">
+  <w:abstractNum w:abstractNumId="7" w15:restartNumberingAfterBreak="0">
     <w:nsid w:val="7C011399"/>
     <w:multiLevelType w:val="multilevel"/>
     <w:tmpl w:val="265E31B6"/>
@@ -8661,16 +12171,25 @@
     <w:abstractNumId w:val="0"/>
   </w:num>
   <w:num w:numId="2">
-    <w:abstractNumId w:val="1"/>
+    <w:abstractNumId w:val="2"/>
   </w:num>
   <w:num w:numId="3">
+    <w:abstractNumId w:val="7"/>
+  </w:num>
+  <w:num w:numId="4">
+    <w:abstractNumId w:val="3"/>
+  </w:num>
+  <w:num w:numId="5">
+    <w:abstractNumId w:val="6"/>
+  </w:num>
+  <w:num w:numId="6">
     <w:abstractNumId w:val="4"/>
   </w:num>
-  <w:num w:numId="4">
-    <w:abstractNumId w:val="2"/>
+  <w:num w:numId="7">
+    <w:abstractNumId w:val="5"/>
   </w:num>
-  <w:num w:numId="5">
-    <w:abstractNumId w:val="3"/>
+  <w:num w:numId="8">
+    <w:abstractNumId w:val="1"/>
   </w:num>
 </w:numbering>
 </file>
@@ -9073,7 +12592,7 @@
   <w:style w:type="paragraph" w:default="1" w:styleId="Normal">
     <w:name w:val="Normal"/>
     <w:qFormat/>
-    <w:rsid w:val="0005134E"/>
+    <w:rsid w:val="00C954D6"/>
   </w:style>
   <w:style w:type="paragraph" w:styleId="Heading1">
     <w:name w:val="heading 1"/>
